--- a/exec/gitrepo/stage1/adcp_s55/Signature 55Hz processing guide.docx
+++ b/exec/gitrepo/stage1/adcp_s55/Signature 55Hz processing guide.docx
@@ -15,6 +15,32 @@
     </w:p>
     <w:p>
       <w:pPr>
+        <w:pStyle w:val="Heading3"/>
+      </w:pPr>
+      <w:r>
+        <w:t xml:space="preserve">Last update: </w:t>
+      </w:r>
+      <w:r>
+        <w:fldChar w:fldCharType="begin"/>
+      </w:r>
+      <w:r>
+        <w:instrText xml:space="preserve"> DATE \@ "dd/MM/yyyy HH:mm:ss" </w:instrText>
+      </w:r>
+      <w:r>
+        <w:fldChar w:fldCharType="separate"/>
+      </w:r>
+      <w:r>
+        <w:rPr>
+          <w:noProof/>
+        </w:rPr>
+        <w:t>06/01/2026 17:01:02</w:t>
+      </w:r>
+      <w:r>
+        <w:fldChar w:fldCharType="end"/>
+      </w:r>
+    </w:p>
+    <w:p>
+      <w:pPr>
         <w:pStyle w:val="ListParagraph"/>
         <w:numPr>
           <w:ilvl w:val="0"/>
@@ -42,25 +68,336 @@
     </w:p>
     <w:p>
       <w:pPr>
-        <w:pStyle w:val="Heading2"/>
-      </w:pPr>
-      <w:r>
-        <w:t>STAGE 1 – General Quality Control Checks (Nortek)</w:t>
-      </w:r>
+        <w:pStyle w:val="ListParagraph"/>
+      </w:pPr>
     </w:p>
     <w:p>
       <w:pPr>
-        <w:rPr>
-          <w:sz w:val="22"/>
-          <w:szCs w:val="22"/>
-        </w:rPr>
-      </w:pPr>
-      <w:r>
-        <w:rPr>
-          <w:sz w:val="22"/>
-          <w:szCs w:val="22"/>
-        </w:rPr>
+        <w:pStyle w:val="ListParagraph"/>
+        <w:numPr>
+          <w:ilvl w:val="0"/>
+          <w:numId w:val="28"/>
+        </w:numPr>
+      </w:pPr>
+      <w:r>
+        <w:t>Current git</w:t>
+      </w:r>
+      <w:r>
+        <w:t xml:space="preserve"> branch: </w:t>
+      </w:r>
+    </w:p>
+    <w:p>
+      <w:pPr>
+        <w:pStyle w:val="ListParagraph"/>
+      </w:pPr>
+      <w:hyperlink r:id="rId5" w:history="1">
+        <w:r>
+          <w:rPr>
+            <w:rStyle w:val="Hyperlink"/>
+          </w:rPr>
+          <w:t>https://github.com/ScotMarPhys/m_moorproc_toolbox/tree/dy181_RHADCP</w:t>
+        </w:r>
+      </w:hyperlink>
+    </w:p>
+    <w:p>
+      <w:pPr>
+        <w:pStyle w:val="ListParagraph"/>
+      </w:pPr>
+    </w:p>
+    <w:p>
+      <w:pPr>
+        <w:pStyle w:val="Heading2"/>
+      </w:pPr>
+      <w:r>
+        <w:t>QC flags:</w:t>
+      </w:r>
+    </w:p>
+    <w:p>
+      <w:pPr>
+        <w:pStyle w:val="ListParagraph"/>
+        <w:numPr>
+          <w:ilvl w:val="0"/>
+          <w:numId w:val="29"/>
+        </w:numPr>
+        <w:rPr>
+          <w:lang w:val="en-US"/>
+        </w:rPr>
+      </w:pPr>
+      <w:r>
+        <w:rPr>
+          <w:lang w:val="en-US"/>
+        </w:rPr>
+        <w:t>0: QC_NOT_EVALUATED</w:t>
+      </w:r>
+    </w:p>
+    <w:p>
+      <w:pPr>
+        <w:pStyle w:val="ListParagraph"/>
+        <w:numPr>
+          <w:ilvl w:val="0"/>
+          <w:numId w:val="29"/>
+        </w:numPr>
+        <w:rPr>
+          <w:lang w:val="en-US"/>
+        </w:rPr>
+      </w:pPr>
+      <w:r>
+        <w:rPr>
+          <w:lang w:val="en-US"/>
+        </w:rPr>
+        <w:t>1: QC_GOOD</w:t>
+      </w:r>
+    </w:p>
+    <w:p>
+      <w:pPr>
+        <w:pStyle w:val="ListParagraph"/>
+        <w:numPr>
+          <w:ilvl w:val="0"/>
+          <w:numId w:val="29"/>
+        </w:numPr>
+        <w:rPr>
+          <w:lang w:val="en-US"/>
+        </w:rPr>
+      </w:pPr>
+      <w:r>
+        <w:rPr>
+          <w:lang w:val="en-US"/>
+        </w:rPr>
+        <w:t>2: QC_UNKNOWN</w:t>
+      </w:r>
+    </w:p>
+    <w:p>
+      <w:pPr>
+        <w:pStyle w:val="ListParagraph"/>
+        <w:numPr>
+          <w:ilvl w:val="0"/>
+          <w:numId w:val="29"/>
+        </w:numPr>
+        <w:rPr>
+          <w:lang w:val="en-US"/>
+        </w:rPr>
+      </w:pPr>
+      <w:r>
+        <w:rPr>
+          <w:lang w:val="en-US"/>
+        </w:rPr>
+        <w:t>3: QC_PROBABLY_BAD</w:t>
+      </w:r>
+    </w:p>
+    <w:p>
+      <w:pPr>
+        <w:pStyle w:val="ListParagraph"/>
+        <w:numPr>
+          <w:ilvl w:val="0"/>
+          <w:numId w:val="29"/>
+        </w:numPr>
+        <w:rPr>
+          <w:lang w:val="en-US"/>
+        </w:rPr>
+      </w:pPr>
+      <w:r>
+        <w:rPr>
+          <w:lang w:val="en-US"/>
+        </w:rPr>
+        <w:t>4: QC_BAD</w:t>
+      </w:r>
+    </w:p>
+    <w:p>
+      <w:pPr>
+        <w:pStyle w:val="ListParagraph"/>
+        <w:numPr>
+          <w:ilvl w:val="0"/>
+          <w:numId w:val="29"/>
+        </w:numPr>
+        <w:rPr>
+          <w:lang w:val="en-US"/>
+        </w:rPr>
+      </w:pPr>
+      <w:r>
+        <w:rPr>
+          <w:lang w:val="en-US"/>
+        </w:rPr>
+        <w:t>5: QC_CHANGED</w:t>
+      </w:r>
+    </w:p>
+    <w:p>
+      <w:pPr>
+        <w:pStyle w:val="ListParagraph"/>
+        <w:numPr>
+          <w:ilvl w:val="0"/>
+          <w:numId w:val="29"/>
+        </w:numPr>
+        <w:rPr>
+          <w:lang w:val="en-US"/>
+        </w:rPr>
+      </w:pPr>
+      <w:r>
+        <w:rPr>
+          <w:lang w:val="en-US"/>
+        </w:rPr>
+        <w:t>6: QC_UNSAMPLED</w:t>
+      </w:r>
+    </w:p>
+    <w:p>
+      <w:pPr>
+        <w:pStyle w:val="ListParagraph"/>
+        <w:numPr>
+          <w:ilvl w:val="0"/>
+          <w:numId w:val="29"/>
+        </w:numPr>
+        <w:rPr>
+          <w:lang w:val="en-US"/>
+        </w:rPr>
+      </w:pPr>
+      <w:r>
+        <w:rPr>
+          <w:lang w:val="en-US"/>
+        </w:rPr>
+        <w:t>7</w:t>
+      </w:r>
+      <w:commentRangeStart w:id="0"/>
+      <w:commentRangeStart w:id="1"/>
+      <w:r>
+        <w:rPr>
+          <w:lang w:val="en-US"/>
+        </w:rPr>
+        <w:t>: QC_INTERPOLATED</w:t>
+      </w:r>
+      <w:commentRangeEnd w:id="0"/>
+      <w:r>
+        <w:rPr>
+          <w:rStyle w:val="CommentReference"/>
+          <w:sz w:val="24"/>
+          <w:szCs w:val="24"/>
+        </w:rPr>
+        <w:commentReference w:id="0"/>
+      </w:r>
+      <w:commentRangeEnd w:id="1"/>
+      <w:r>
+        <w:rPr>
+          <w:rStyle w:val="CommentReference"/>
+          <w:sz w:val="24"/>
+          <w:szCs w:val="24"/>
+        </w:rPr>
+        <w:commentReference w:id="1"/>
+      </w:r>
+    </w:p>
+    <w:p>
+      <w:pPr>
+        <w:pStyle w:val="ListParagraph"/>
+        <w:numPr>
+          <w:ilvl w:val="0"/>
+          <w:numId w:val="29"/>
+        </w:numPr>
+        <w:rPr>
+          <w:lang w:val="en-US"/>
+        </w:rPr>
+      </w:pPr>
+      <w:commentRangeStart w:id="2"/>
+      <w:r>
+        <w:rPr>
+          <w:lang w:val="en-US"/>
+        </w:rPr>
+        <w:t>8: ?</w:t>
+      </w:r>
+      <w:commentRangeEnd w:id="2"/>
+      <w:r>
+        <w:rPr>
+          <w:rStyle w:val="CommentReference"/>
+          <w:sz w:val="24"/>
+          <w:szCs w:val="24"/>
+        </w:rPr>
+        <w:commentReference w:id="2"/>
+      </w:r>
+    </w:p>
+    <w:p>
+      <w:pPr>
+        <w:pStyle w:val="ListParagraph"/>
+        <w:numPr>
+          <w:ilvl w:val="0"/>
+          <w:numId w:val="29"/>
+        </w:numPr>
+        <w:rPr>
+          <w:lang w:val="en-US"/>
+        </w:rPr>
+      </w:pPr>
+      <w:r>
+        <w:rPr>
+          <w:lang w:val="en-US"/>
+        </w:rPr>
+        <w:t>9: QC_MISSING</w:t>
+      </w:r>
+    </w:p>
+    <w:p/>
+    <w:p>
+      <w:pPr>
+        <w:pStyle w:val="Heading2"/>
+      </w:pPr>
+      <w:r>
+        <w:t>STAGE 1 – General Quality Control Checks (Nortek)</w:t>
+      </w:r>
+    </w:p>
+    <w:p>
+      <w:pPr>
+        <w:rPr>
+          <w:lang w:val="en-US"/>
+        </w:rPr>
+      </w:pPr>
+      <w:r>
+        <w:t xml:space="preserve">Script: </w:t>
+      </w:r>
+      <w:r>
+        <w:t>m_moorproc_toolbox\exec\gitrepo\stage1\adcp_s55\</w:t>
+      </w:r>
+      <w:r>
+        <w:rPr>
+          <w:lang w:val="en-US"/>
+        </w:rPr>
+        <w:t>stage01_read_qc_S55.m</w:t>
+      </w:r>
+    </w:p>
+    <w:p>
+      <w:r>
         <w:t>All checks should use plots showing original and flagged data:</w:t>
+      </w:r>
+    </w:p>
+    <w:p>
+      <w:pPr>
+        <w:rPr>
+          <w:lang w:val="en-US"/>
+        </w:rPr>
+      </w:pPr>
+      <w:r>
+        <w:t>Figure 1</w:t>
+      </w:r>
+      <w:r>
+        <w:t xml:space="preserve"> – status: done</w:t>
+      </w:r>
+    </w:p>
+    <w:p>
+      <w:pPr>
+        <w:pStyle w:val="ListParagraph"/>
+        <w:numPr>
+          <w:ilvl w:val="0"/>
+          <w:numId w:val="21"/>
+        </w:numPr>
+        <w:rPr>
+          <w:lang w:val="en-US"/>
+        </w:rPr>
+      </w:pPr>
+      <w:r>
+        <w:rPr>
+          <w:b/>
+          <w:bCs/>
+          <w:lang w:val="en-US"/>
+        </w:rPr>
+        <w:t>Pressure</w:t>
+      </w:r>
+      <w:r>
+        <w:rPr>
+          <w:lang w:val="en-US"/>
+        </w:rPr>
+        <w:t>: Must be reasonable; shallow readings may indicate deployment/retrieval and invalidate profiles.</w:t>
       </w:r>
     </w:p>
     <w:p>
@@ -73,8 +410,6 @@
         <w:spacing w:after="0"/>
         <w:ind w:hanging="357"/>
         <w:rPr>
-          <w:sz w:val="22"/>
-          <w:szCs w:val="22"/>
           <w:lang w:val="en-US"/>
         </w:rPr>
       </w:pPr>
@@ -82,16 +417,12 @@
         <w:rPr>
           <w:b/>
           <w:bCs/>
-          <w:sz w:val="22"/>
-          <w:szCs w:val="22"/>
           <w:lang w:val="en-US"/>
         </w:rPr>
         <w:t>Instrument Orientation</w:t>
       </w:r>
       <w:r>
         <w:rPr>
-          <w:sz w:val="22"/>
-          <w:szCs w:val="22"/>
           <w:lang w:val="en-US"/>
         </w:rPr>
         <w:t>:</w:t>
@@ -106,15 +437,11 @@
         <w:spacing w:after="0"/>
         <w:ind w:left="1134" w:hanging="357"/>
         <w:rPr>
-          <w:sz w:val="22"/>
-          <w:szCs w:val="22"/>
-          <w:lang w:val="en-US"/>
-        </w:rPr>
-      </w:pPr>
-      <w:r>
-        <w:rPr>
-          <w:sz w:val="22"/>
-          <w:szCs w:val="22"/>
+          <w:lang w:val="en-US"/>
+        </w:rPr>
+      </w:pPr>
+      <w:r>
+        <w:rPr>
           <w:lang w:val="en-US"/>
         </w:rPr>
         <w:t>Tilt &lt;10°: good</w:t>
@@ -129,15 +456,11 @@
         <w:spacing w:after="0"/>
         <w:ind w:left="1134" w:hanging="357"/>
         <w:rPr>
-          <w:sz w:val="22"/>
-          <w:szCs w:val="22"/>
-          <w:lang w:val="en-US"/>
-        </w:rPr>
-      </w:pPr>
-      <w:r>
-        <w:rPr>
-          <w:sz w:val="22"/>
-          <w:szCs w:val="22"/>
+          <w:lang w:val="en-US"/>
+        </w:rPr>
+      </w:pPr>
+      <w:r>
+        <w:rPr>
           <w:lang w:val="en-US"/>
         </w:rPr>
         <w:t>Tilt 10–30°: post-processing possible</w:t>
@@ -152,15 +475,11 @@
         <w:spacing w:after="0"/>
         <w:ind w:left="1134" w:hanging="357"/>
         <w:rPr>
-          <w:sz w:val="22"/>
-          <w:szCs w:val="22"/>
-          <w:lang w:val="en-US"/>
-        </w:rPr>
-      </w:pPr>
-      <w:r>
-        <w:rPr>
-          <w:sz w:val="22"/>
-          <w:szCs w:val="22"/>
+          <w:lang w:val="en-US"/>
+        </w:rPr>
+      </w:pPr>
+      <w:r>
+        <w:rPr>
           <w:lang w:val="en-US"/>
         </w:rPr>
         <w:t>Tilt &gt;30°: profiles likely erroneous (one transducer horizontal, velocity component undetectable)</w:t>
@@ -174,8 +493,6 @@
           <w:numId w:val="21"/>
         </w:numPr>
         <w:rPr>
-          <w:sz w:val="22"/>
-          <w:szCs w:val="22"/>
           <w:lang w:val="en-US"/>
         </w:rPr>
       </w:pPr>
@@ -183,16 +500,13 @@
         <w:rPr>
           <w:b/>
           <w:bCs/>
-          <w:sz w:val="22"/>
-          <w:szCs w:val="22"/>
-          <w:lang w:val="en-US"/>
-        </w:rPr>
+          <w:lang w:val="en-US"/>
+        </w:rPr>
+        <w:lastRenderedPageBreak/>
         <w:t>Tilt &amp; Heading</w:t>
       </w:r>
       <w:r>
         <w:rPr>
-          <w:sz w:val="22"/>
-          <w:szCs w:val="22"/>
           <w:lang w:val="en-US"/>
         </w:rPr>
         <w:t>: Should remain fairly constant during deployment.</w:t>
@@ -200,34 +514,21 @@
     </w:p>
     <w:p>
       <w:pPr>
-        <w:pStyle w:val="ListParagraph"/>
-        <w:numPr>
-          <w:ilvl w:val="0"/>
-          <w:numId w:val="21"/>
-        </w:numPr>
-        <w:rPr>
-          <w:sz w:val="22"/>
-          <w:szCs w:val="22"/>
-          <w:lang w:val="en-US"/>
-        </w:rPr>
-      </w:pPr>
-      <w:r>
-        <w:rPr>
-          <w:b/>
-          <w:bCs/>
-          <w:sz w:val="22"/>
-          <w:szCs w:val="22"/>
-          <w:lang w:val="en-US"/>
-        </w:rPr>
-        <w:t>Pressure</w:t>
-      </w:r>
-      <w:r>
-        <w:rPr>
-          <w:sz w:val="22"/>
-          <w:szCs w:val="22"/>
-          <w:lang w:val="en-US"/>
-        </w:rPr>
-        <w:t>: Must be reasonable; shallow readings may indicate deployment/retrieval and invalidate profiles.</w:t>
+        <w:rPr>
+          <w:lang w:val="en-US"/>
+        </w:rPr>
+      </w:pPr>
+      <w:r>
+        <w:rPr>
+          <w:lang w:val="en-US"/>
+        </w:rPr>
+        <w:t>Figure 2</w:t>
+      </w:r>
+      <w:r>
+        <w:rPr>
+          <w:lang w:val="en-US"/>
+        </w:rPr>
+        <w:t xml:space="preserve"> – status: outstanding</w:t>
       </w:r>
     </w:p>
     <w:p>
@@ -240,8 +541,6 @@
         <w:spacing w:after="0"/>
         <w:ind w:hanging="357"/>
         <w:rPr>
-          <w:sz w:val="22"/>
-          <w:szCs w:val="22"/>
           <w:lang w:val="en-US"/>
         </w:rPr>
       </w:pPr>
@@ -249,16 +548,12 @@
         <w:rPr>
           <w:b/>
           <w:bCs/>
-          <w:sz w:val="22"/>
-          <w:szCs w:val="22"/>
           <w:lang w:val="en-US"/>
         </w:rPr>
         <w:t>Signal Level per Beam</w:t>
       </w:r>
       <w:r>
         <w:rPr>
-          <w:sz w:val="22"/>
-          <w:szCs w:val="22"/>
           <w:lang w:val="en-US"/>
         </w:rPr>
         <w:t>:</w:t>
@@ -273,15 +568,11 @@
         <w:spacing w:after="0"/>
         <w:ind w:left="1134" w:hanging="357"/>
         <w:rPr>
-          <w:sz w:val="22"/>
-          <w:szCs w:val="22"/>
-          <w:lang w:val="en-US"/>
-        </w:rPr>
-      </w:pPr>
-      <w:r>
-        <w:rPr>
-          <w:sz w:val="22"/>
-          <w:szCs w:val="22"/>
+          <w:lang w:val="en-US"/>
+        </w:rPr>
+      </w:pPr>
+      <w:r>
+        <w:rPr>
           <w:lang w:val="en-US"/>
         </w:rPr>
         <w:t>Should start high, decrease exponentially with range.</w:t>
@@ -296,15 +587,11 @@
         <w:spacing w:after="0"/>
         <w:ind w:left="1134" w:hanging="357"/>
         <w:rPr>
-          <w:sz w:val="22"/>
-          <w:szCs w:val="22"/>
-          <w:lang w:val="en-US"/>
-        </w:rPr>
-      </w:pPr>
-      <w:r>
-        <w:rPr>
-          <w:sz w:val="22"/>
-          <w:szCs w:val="22"/>
+          <w:lang w:val="en-US"/>
+        </w:rPr>
+      </w:pPr>
+      <w:r>
+        <w:rPr>
           <w:lang w:val="en-US"/>
         </w:rPr>
         <w:t>Sudden increase = surface boundary; affected cells likely corrupted.</w:t>
@@ -319,15 +606,11 @@
         <w:spacing w:after="0"/>
         <w:ind w:left="1134" w:hanging="357"/>
         <w:rPr>
-          <w:sz w:val="22"/>
-          <w:szCs w:val="22"/>
-          <w:lang w:val="en-US"/>
-        </w:rPr>
-      </w:pPr>
-      <w:r>
-        <w:rPr>
-          <w:sz w:val="22"/>
-          <w:szCs w:val="22"/>
+          <w:lang w:val="en-US"/>
+        </w:rPr>
+      </w:pPr>
+      <w:r>
+        <w:rPr>
           <w:lang w:val="en-US"/>
         </w:rPr>
         <w:t>If no boundary, signal stabilizes; valid if above noise floor.</w:t>
@@ -342,15 +625,11 @@
         <w:spacing w:after="0"/>
         <w:ind w:left="1134" w:hanging="357"/>
         <w:rPr>
-          <w:sz w:val="22"/>
-          <w:szCs w:val="22"/>
-          <w:lang w:val="en-US"/>
-        </w:rPr>
-      </w:pPr>
-      <w:r>
-        <w:rPr>
-          <w:sz w:val="22"/>
-          <w:szCs w:val="22"/>
+          <w:lang w:val="en-US"/>
+        </w:rPr>
+      </w:pPr>
+      <w:r>
+        <w:rPr>
           <w:lang w:val="en-US"/>
         </w:rPr>
         <w:t>Cells near noise floor are invalid; measurements beyond this range are erroneous.</w:t>
@@ -364,8 +643,7 @@
           <w:numId w:val="21"/>
         </w:numPr>
         <w:rPr>
-          <w:sz w:val="22"/>
-          <w:szCs w:val="22"/>
+          <w:strike/>
           <w:highlight w:val="yellow"/>
           <w:lang w:val="en-US"/>
         </w:rPr>
@@ -374,8 +652,7 @@
         <w:rPr>
           <w:b/>
           <w:bCs/>
-          <w:sz w:val="22"/>
-          <w:szCs w:val="22"/>
+          <w:strike/>
           <w:highlight w:val="yellow"/>
           <w:lang w:val="en-US"/>
         </w:rPr>
@@ -383,8 +660,7 @@
       </w:r>
       <w:r>
         <w:rPr>
-          <w:sz w:val="22"/>
-          <w:szCs w:val="22"/>
+          <w:strike/>
           <w:highlight w:val="yellow"/>
           <w:lang w:val="en-US"/>
         </w:rPr>
@@ -392,21 +668,11 @@
       </w:r>
       <w:r>
         <w:rPr>
-          <w:sz w:val="22"/>
-          <w:szCs w:val="22"/>
+          <w:strike/>
           <w:highlight w:val="yellow"/>
           <w:lang w:val="en-US"/>
         </w:rPr>
-        <w:t xml:space="preserve"> </w:t>
-      </w:r>
-      <w:r>
-        <w:rPr>
-          <w:sz w:val="22"/>
-          <w:szCs w:val="22"/>
-          <w:highlight w:val="yellow"/>
-          <w:lang w:val="en-US"/>
-        </w:rPr>
-        <w:t>would we need to discard all data as we only have 3 beams to start with?</w:t>
+        <w:t xml:space="preserve"> would we need to discard all data as we only have 3 beams to start with?</w:t>
       </w:r>
     </w:p>
     <w:p>
@@ -417,8 +683,6 @@
           <w:numId w:val="21"/>
         </w:numPr>
         <w:rPr>
-          <w:sz w:val="22"/>
-          <w:szCs w:val="22"/>
           <w:lang w:val="en-US"/>
         </w:rPr>
       </w:pPr>
@@ -426,8 +690,6 @@
         <w:rPr>
           <w:b/>
           <w:bCs/>
-          <w:sz w:val="22"/>
-          <w:szCs w:val="22"/>
           <w:lang w:val="en-US"/>
         </w:rPr>
         <w:t>Spikes in Signal</w:t>
@@ -436,19 +698,34 @@
         <w:rPr>
           <w:b/>
           <w:bCs/>
-          <w:sz w:val="22"/>
-          <w:szCs w:val="22"/>
           <w:lang w:val="en-US"/>
         </w:rPr>
         <w:t xml:space="preserve"> Strength</w:t>
       </w:r>
       <w:r>
         <w:rPr>
-          <w:sz w:val="22"/>
-          <w:szCs w:val="22"/>
           <w:lang w:val="en-US"/>
         </w:rPr>
         <w:t>: Caused by frame, mooring parts, fish, etc. Flag and remove affected cells; develop auto-processing algorithm.</w:t>
+      </w:r>
+    </w:p>
+    <w:p>
+      <w:pPr>
+        <w:rPr>
+          <w:lang w:val="en-US"/>
+        </w:rPr>
+      </w:pPr>
+      <w:r>
+        <w:rPr>
+          <w:lang w:val="en-US"/>
+        </w:rPr>
+        <w:t>Figure 3</w:t>
+      </w:r>
+      <w:r>
+        <w:rPr>
+          <w:lang w:val="en-US"/>
+        </w:rPr>
+        <w:t xml:space="preserve"> – status: outstanding</w:t>
       </w:r>
     </w:p>
     <w:p>
@@ -459,8 +736,6 @@
           <w:numId w:val="21"/>
         </w:numPr>
         <w:rPr>
-          <w:sz w:val="22"/>
-          <w:szCs w:val="22"/>
           <w:lang w:val="en-US"/>
         </w:rPr>
       </w:pPr>
@@ -468,32 +743,24 @@
         <w:rPr>
           <w:b/>
           <w:bCs/>
-          <w:sz w:val="22"/>
-          <w:szCs w:val="22"/>
           <w:lang w:val="en-US"/>
         </w:rPr>
         <w:t>Unrealistic Current Variations</w:t>
       </w:r>
       <w:r>
         <w:rPr>
-          <w:sz w:val="22"/>
-          <w:szCs w:val="22"/>
           <w:lang w:val="en-US"/>
         </w:rPr>
         <w:t>: &gt;1 m/s over few meters or</w:t>
       </w:r>
       <w:r>
         <w:rPr>
-          <w:sz w:val="22"/>
-          <w:szCs w:val="22"/>
           <w:lang w:val="en-US"/>
         </w:rPr>
         <w:t xml:space="preserve"> velocities</w:t>
       </w:r>
       <w:r>
         <w:rPr>
-          <w:sz w:val="22"/>
-          <w:szCs w:val="22"/>
           <w:lang w:val="en-US"/>
         </w:rPr>
         <w:t xml:space="preserve"> far from mean should be removed.</w:t>
@@ -507,8 +774,6 @@
           <w:numId w:val="21"/>
         </w:numPr>
         <w:rPr>
-          <w:sz w:val="22"/>
-          <w:szCs w:val="22"/>
           <w:lang w:val="en-US"/>
         </w:rPr>
       </w:pPr>
@@ -517,7 +782,6 @@
           <w:noProof/>
           <w:lang w:val="en-US"/>
         </w:rPr>
-        <w:lastRenderedPageBreak/>
         <w:drawing>
           <wp:anchor distT="0" distB="0" distL="114300" distR="114300" simplePos="0" relativeHeight="251658240" behindDoc="1" locked="0" layoutInCell="1" allowOverlap="1" wp14:anchorId="7A11EBCF" wp14:editId="2487A8A7">
             <wp:simplePos x="0" y="0"/>
@@ -552,7 +816,7 @@
                     </pic:cNvPicPr>
                   </pic:nvPicPr>
                   <pic:blipFill>
-                    <a:blip r:embed="rId5">
+                    <a:blip r:embed="rId10">
                       <a:extLst>
                         <a:ext uri="{28A0092B-C50C-407E-A947-70E740481C1C}">
                           <a14:useLocalDpi xmlns:a14="http://schemas.microsoft.com/office/drawing/2010/main" val="0"/>
@@ -593,35 +857,46 @@
         <w:rPr>
           <w:b/>
           <w:bCs/>
-          <w:sz w:val="22"/>
-          <w:szCs w:val="22"/>
           <w:lang w:val="en-US"/>
         </w:rPr>
         <w:t>Vertical Velocity Check</w:t>
       </w:r>
       <w:r>
         <w:rPr>
-          <w:sz w:val="22"/>
-          <w:szCs w:val="22"/>
           <w:lang w:val="en-US"/>
         </w:rPr>
         <w:t xml:space="preserve">: </w:t>
       </w:r>
       <w:r>
         <w:rPr>
-          <w:sz w:val="22"/>
-          <w:szCs w:val="22"/>
           <w:lang w:val="en-US"/>
         </w:rPr>
         <w:t xml:space="preserve">Should be near zero. </w:t>
       </w:r>
       <w:r>
         <w:rPr>
-          <w:sz w:val="22"/>
-          <w:szCs w:val="22"/>
           <w:lang w:val="en-US"/>
         </w:rPr>
         <w:t>Cells with implausible vertical velocities should be discarded.</w:t>
+      </w:r>
+    </w:p>
+    <w:p>
+      <w:pPr>
+        <w:rPr>
+          <w:lang w:val="en-US"/>
+        </w:rPr>
+      </w:pPr>
+      <w:r>
+        <w:rPr>
+          <w:lang w:val="en-US"/>
+        </w:rPr>
+        <w:t>Figure 4</w:t>
+      </w:r>
+      <w:r>
+        <w:rPr>
+          <w:lang w:val="en-US"/>
+        </w:rPr>
+        <w:t xml:space="preserve"> – status: outstanding</w:t>
       </w:r>
     </w:p>
     <w:p>
@@ -634,28 +909,38 @@
         <w:spacing w:after="0"/>
         <w:ind w:hanging="357"/>
         <w:rPr>
-          <w:sz w:val="22"/>
-          <w:szCs w:val="22"/>
-          <w:lang w:val="en-US"/>
-        </w:rPr>
-      </w:pPr>
+          <w:lang w:val="en-US"/>
+        </w:rPr>
+      </w:pPr>
+      <w:commentRangeStart w:id="3"/>
       <w:r>
         <w:rPr>
           <w:b/>
           <w:bCs/>
-          <w:sz w:val="22"/>
-          <w:szCs w:val="22"/>
           <w:lang w:val="en-US"/>
         </w:rPr>
         <w:t>Compass Offset</w:t>
       </w:r>
       <w:r>
         <w:rPr>
-          <w:sz w:val="22"/>
-          <w:szCs w:val="22"/>
-          <w:lang w:val="en-US"/>
-        </w:rPr>
-        <w:t>: Plot horizontal components as a circle.</w:t>
+          <w:lang w:val="en-US"/>
+        </w:rPr>
+        <w:t>:</w:t>
+      </w:r>
+      <w:commentRangeEnd w:id="3"/>
+      <w:r>
+        <w:rPr>
+          <w:rStyle w:val="CommentReference"/>
+          <w:sz w:val="24"/>
+          <w:szCs w:val="24"/>
+        </w:rPr>
+        <w:commentReference w:id="3"/>
+      </w:r>
+      <w:r>
+        <w:rPr>
+          <w:lang w:val="en-US"/>
+        </w:rPr>
+        <w:t xml:space="preserve"> Plot horizontal components as a circle.</w:t>
       </w:r>
     </w:p>
     <w:p>
@@ -667,31 +952,23 @@
         <w:spacing w:after="0"/>
         <w:ind w:left="1134" w:hanging="357"/>
         <w:rPr>
-          <w:sz w:val="22"/>
-          <w:szCs w:val="22"/>
-          <w:lang w:val="en-US"/>
-        </w:rPr>
-      </w:pPr>
-      <w:r>
-        <w:rPr>
-          <w:sz w:val="22"/>
-          <w:szCs w:val="22"/>
+          <w:lang w:val="en-US"/>
+        </w:rPr>
+      </w:pPr>
+      <w:r>
+        <w:rPr>
           <w:lang w:val="en-US"/>
         </w:rPr>
         <w:t>Offset = “Hard Iron” rotating with instrument.</w:t>
       </w:r>
       <w:r>
         <w:rPr>
-          <w:sz w:val="22"/>
-          <w:szCs w:val="22"/>
           <w:lang w:val="en-US"/>
         </w:rPr>
         <w:t xml:space="preserve"> See blue dots in </w:t>
       </w:r>
       <w:r>
         <w:rPr>
-          <w:sz w:val="22"/>
-          <w:szCs w:val="22"/>
           <w:lang w:val="en-US"/>
         </w:rPr>
         <w:t>figure 20.</w:t>
@@ -706,79 +983,140 @@
         <w:spacing w:after="0"/>
         <w:ind w:left="1134" w:hanging="357"/>
         <w:rPr>
+          <w:lang w:val="en-US"/>
+        </w:rPr>
+      </w:pPr>
+      <w:r>
+        <w:rPr>
+          <w:lang w:val="en-US"/>
+        </w:rPr>
+        <w:t>Ellipse = “Soft Iron” nearby.</w:t>
+      </w:r>
+    </w:p>
+    <w:p>
+      <w:pPr>
+        <w:spacing w:after="0"/>
+        <w:rPr>
           <w:sz w:val="22"/>
           <w:szCs w:val="22"/>
           <w:lang w:val="en-US"/>
         </w:rPr>
       </w:pPr>
-      <w:r>
+    </w:p>
+    <w:p>
+      <w:pPr>
+        <w:spacing w:after="0"/>
         <w:rPr>
           <w:sz w:val="22"/>
           <w:szCs w:val="22"/>
           <w:lang w:val="en-US"/>
         </w:rPr>
-        <w:t>Ellipse = “Soft Iron” nearby.</w:t>
-      </w:r>
+      </w:pPr>
     </w:p>
     <w:p>
       <w:pPr>
-        <w:spacing w:after="0"/>
         <w:rPr>
           <w:sz w:val="22"/>
           <w:szCs w:val="22"/>
           <w:lang w:val="en-US"/>
         </w:rPr>
       </w:pPr>
+      <w:r>
+        <w:rPr>
+          <w:sz w:val="22"/>
+          <w:szCs w:val="22"/>
+          <w:lang w:val="en-US"/>
+        </w:rPr>
+        <w:br w:type="page"/>
+      </w:r>
     </w:p>
     <w:p>
       <w:pPr>
-        <w:spacing w:after="0"/>
-        <w:rPr>
-          <w:sz w:val="22"/>
-          <w:szCs w:val="22"/>
-          <w:lang w:val="en-US"/>
-        </w:rPr>
-      </w:pPr>
+        <w:pStyle w:val="Heading2"/>
+      </w:pPr>
+      <w:r>
+        <w:t xml:space="preserve">STAGE 2 – </w:t>
+      </w:r>
+      <w:r>
+        <w:t>P</w:t>
+      </w:r>
+      <w:r>
+        <w:t>ost-processing</w:t>
+      </w:r>
     </w:p>
     <w:p>
       <w:pPr>
-        <w:rPr>
-          <w:sz w:val="22"/>
-          <w:szCs w:val="22"/>
-          <w:lang w:val="en-US"/>
-        </w:rPr>
-      </w:pPr>
-      <w:r>
-        <w:rPr>
-          <w:sz w:val="22"/>
-          <w:szCs w:val="22"/>
-          <w:lang w:val="en-US"/>
-        </w:rPr>
-        <w:br w:type="page"/>
+        <w:spacing w:after="0"/>
+        <w:rPr>
+          <w:lang w:val="en-US"/>
+        </w:rPr>
+      </w:pPr>
+      <w:r>
+        <w:rPr>
+          <w:lang w:val="en-US"/>
+        </w:rPr>
+        <w:t>S</w:t>
+      </w:r>
+      <w:r>
+        <w:rPr>
+          <w:lang w:val="en-US"/>
+        </w:rPr>
+        <w:t>tatus: outstanding</w:t>
       </w:r>
     </w:p>
     <w:p>
       <w:pPr>
-        <w:pStyle w:val="Heading2"/>
-      </w:pPr>
-      <w:r>
-        <w:t xml:space="preserve">STAGE 2 – </w:t>
-      </w:r>
-      <w:r>
-        <w:t>P</w:t>
-      </w:r>
-      <w:r>
-        <w:t>ost-processing</w:t>
-      </w:r>
-      <w:r>
-        <w:t xml:space="preserve"> (</w:t>
-      </w:r>
-      <w:r>
-        <w:t>step 1 and 2 optional</w:t>
-      </w:r>
-      <w:r>
-        <w:t>)</w:t>
-      </w:r>
+        <w:rPr>
+          <w:lang w:val="en-US"/>
+        </w:rPr>
+      </w:pPr>
+      <w:r>
+        <w:t>Script: m_moorproc_toolbox\exec\gitrepo\stage</w:t>
+      </w:r>
+      <w:r>
+        <w:t>2</w:t>
+      </w:r>
+      <w:r>
+        <w:t>\adcp_s55\</w:t>
+      </w:r>
+      <w:r>
+        <w:rPr>
+          <w:lang w:val="en-US"/>
+        </w:rPr>
+        <w:t>stage0</w:t>
+      </w:r>
+      <w:r>
+        <w:rPr>
+          <w:lang w:val="en-US"/>
+        </w:rPr>
+        <w:t>2</w:t>
+      </w:r>
+      <w:r>
+        <w:rPr>
+          <w:lang w:val="en-US"/>
+        </w:rPr>
+        <w:t>_</w:t>
+      </w:r>
+      <w:r>
+        <w:rPr>
+          <w:lang w:val="en-US"/>
+        </w:rPr>
+        <w:t>process</w:t>
+      </w:r>
+      <w:r>
+        <w:rPr>
+          <w:lang w:val="en-US"/>
+        </w:rPr>
+        <w:t>_S55.m</w:t>
+      </w:r>
+    </w:p>
+    <w:p>
+      <w:pPr>
+        <w:spacing w:after="0"/>
+        <w:rPr>
+          <w:lang w:val="en-US"/>
+        </w:rPr>
+      </w:pPr>
     </w:p>
     <w:p>
       <w:pPr>
@@ -788,6 +1126,428 @@
           <w:numId w:val="25"/>
         </w:numPr>
         <w:rPr>
+          <w:lang w:val="en-US"/>
+        </w:rPr>
+      </w:pPr>
+      <w:r>
+        <w:rPr>
+          <w:b/>
+          <w:bCs/>
+          <w:lang w:val="en-US"/>
+        </w:rPr>
+        <w:t>Calculate mid depth of each bin:</w:t>
+      </w:r>
+      <w:r>
+        <w:rPr>
+          <w:lang w:val="en-US"/>
+        </w:rPr>
+        <w:t xml:space="preserve"> </w:t>
+      </w:r>
+      <w:r>
+        <w:rPr>
+          <w:lang w:val="en-US"/>
+        </w:rPr>
+        <w:t>depth from pressure</w:t>
+      </w:r>
+      <w:r>
+        <w:rPr>
+          <w:lang w:val="en-US"/>
+        </w:rPr>
+        <w:t xml:space="preserve"> records </w:t>
+      </w:r>
+      <w:r>
+        <w:rPr>
+          <w:lang w:val="en-US"/>
+        </w:rPr>
+        <w:t>corrected by distance of first bin to transducer depth</w:t>
+      </w:r>
+      <w:r>
+        <w:rPr>
+          <w:lang w:val="en-US"/>
+        </w:rPr>
+        <w:t>(</w:t>
+      </w:r>
+      <w:r>
+        <w:rPr>
+          <w:lang w:val="en-US"/>
+        </w:rPr>
+        <w:t>, depth offset</w:t>
+      </w:r>
+      <w:r>
+        <w:rPr>
+          <w:lang w:val="en-US"/>
+        </w:rPr>
+        <w:t>)</w:t>
+      </w:r>
+      <w:r>
+        <w:rPr>
+          <w:lang w:val="en-US"/>
+        </w:rPr>
+        <w:t xml:space="preserve"> and speed of sound </w:t>
+      </w:r>
+      <w:r>
+        <w:rPr>
+          <w:lang w:val="en-US"/>
+        </w:rPr>
+        <w:t>mean profile</w:t>
+      </w:r>
+    </w:p>
+    <w:p>
+      <w:pPr>
+        <w:pStyle w:val="ListParagraph"/>
+        <w:numPr>
+          <w:ilvl w:val="0"/>
+          <w:numId w:val="25"/>
+        </w:numPr>
+        <w:rPr>
+          <w:lang w:val="en-US"/>
+        </w:rPr>
+      </w:pPr>
+      <w:r>
+        <w:rPr>
+          <w:b/>
+          <w:bCs/>
+          <w:lang w:val="en-US"/>
+        </w:rPr>
+        <w:t>Correct horizontal velocity for Magnetic Deviation</w:t>
+      </w:r>
+    </w:p>
+    <w:p>
+      <w:pPr>
+        <w:pStyle w:val="ListParagraph"/>
+        <w:numPr>
+          <w:ilvl w:val="0"/>
+          <w:numId w:val="25"/>
+        </w:numPr>
+        <w:rPr>
+          <w:lang w:val="en-US"/>
+        </w:rPr>
+      </w:pPr>
+      <w:r>
+        <w:rPr>
+          <w:b/>
+          <w:bCs/>
+          <w:lang w:val="en-US"/>
+        </w:rPr>
+        <w:t xml:space="preserve">Check that surface reflection bins were marked at bad data: </w:t>
+      </w:r>
+      <w:r>
+        <w:rPr>
+          <w:highlight w:val="yellow"/>
+          <w:lang w:val="en-US"/>
+        </w:rPr>
+        <w:t>That should be detected automatically through the correlation threshold applied by Nortek software?</w:t>
+      </w:r>
+    </w:p>
+    <w:p>
+      <w:pPr>
+        <w:pStyle w:val="ListParagraph"/>
+        <w:numPr>
+          <w:ilvl w:val="0"/>
+          <w:numId w:val="25"/>
+        </w:numPr>
+        <w:rPr>
+          <w:lang w:val="en-US"/>
+        </w:rPr>
+      </w:pPr>
+      <w:r>
+        <w:rPr>
+          <w:b/>
+          <w:bCs/>
+          <w:lang w:val="en-US"/>
+        </w:rPr>
+        <w:t>Check side lobe interference:</w:t>
+      </w:r>
+      <w:r>
+        <w:rPr>
+          <w:b/>
+          <w:bCs/>
+          <w:lang w:val="en-US"/>
+        </w:rPr>
+        <w:br/>
+      </w:r>
+      <m:oMathPara>
+        <m:oMath>
+          <m:sSub>
+            <m:sSubPr>
+              <m:ctrlPr>
+                <w:rPr>
+                  <w:rFonts w:ascii="Cambria Math" w:hAnsi="Cambria Math"/>
+                  <w:lang w:val="en-US"/>
+                </w:rPr>
+              </m:ctrlPr>
+            </m:sSubPr>
+            <m:e>
+              <m:r>
+                <m:rPr>
+                  <m:sty m:val="p"/>
+                </m:rPr>
+                <w:rPr>
+                  <w:rFonts w:ascii="Cambria Math" w:hAnsi="Cambria Math"/>
+                  <w:lang w:val="en-US"/>
+                </w:rPr>
+                <m:t>R</m:t>
+              </m:r>
+            </m:e>
+            <m:sub>
+              <m:r>
+                <m:rPr>
+                  <m:sty m:val="p"/>
+                </m:rPr>
+                <w:rPr>
+                  <w:rFonts w:ascii="Cambria Math" w:hAnsi="Cambria Math"/>
+                  <w:lang w:val="en-US"/>
+                </w:rPr>
+                <m:t>max</m:t>
+              </m:r>
+            </m:sub>
+          </m:sSub>
+          <m:r>
+            <m:rPr>
+              <m:sty m:val="p"/>
+            </m:rPr>
+            <w:rPr>
+              <w:rFonts w:ascii="Cambria Math" w:hAnsi="Cambria Math"/>
+              <w:lang w:val="en-US"/>
+            </w:rPr>
+            <m:t>=</m:t>
+          </m:r>
+          <m:sSub>
+            <m:sSubPr>
+              <m:ctrlPr>
+                <w:rPr>
+                  <w:rFonts w:ascii="Cambria Math" w:hAnsi="Cambria Math"/>
+                  <w:i/>
+                </w:rPr>
+              </m:ctrlPr>
+            </m:sSubPr>
+            <m:e>
+              <m:r>
+                <w:rPr>
+                  <w:rFonts w:ascii="Cambria Math" w:hAnsi="Cambria Math"/>
+                </w:rPr>
+                <m:t>h</m:t>
+              </m:r>
+            </m:e>
+            <m:sub>
+              <m:r>
+                <w:rPr>
+                  <w:rFonts w:ascii="Cambria Math" w:hAnsi="Cambria Math"/>
+                </w:rPr>
+                <m:t>corr</m:t>
+              </m:r>
+            </m:sub>
+          </m:sSub>
+          <m:r>
+            <m:rPr>
+              <m:sty m:val="p"/>
+            </m:rPr>
+            <w:rPr>
+              <w:rFonts w:ascii="Cambria Math" w:hAnsi="Cambria Math"/>
+              <w:lang w:val="en-US"/>
+            </w:rPr>
+            <m:t xml:space="preserve"> cos</m:t>
+          </m:r>
+          <m:d>
+            <m:dPr>
+              <m:ctrlPr>
+                <w:rPr>
+                  <w:rFonts w:ascii="Cambria Math" w:hAnsi="Cambria Math"/>
+                  <w:lang w:val="en-US"/>
+                </w:rPr>
+              </m:ctrlPr>
+            </m:dPr>
+            <m:e>
+              <m:sSub>
+                <m:sSubPr>
+                  <m:ctrlPr>
+                    <w:rPr>
+                      <w:rFonts w:ascii="Cambria Math" w:hAnsi="Cambria Math"/>
+                      <w:i/>
+                    </w:rPr>
+                  </m:ctrlPr>
+                </m:sSubPr>
+                <m:e>
+                  <m:r>
+                    <w:rPr>
+                      <w:rFonts w:ascii="Cambria Math" w:hAnsi="Cambria Math"/>
+                    </w:rPr>
+                    <m:t>θ</m:t>
+                  </m:r>
+                </m:e>
+                <m:sub>
+                  <m:r>
+                    <w:rPr>
+                      <w:rFonts w:ascii="Cambria Math" w:hAnsi="Cambria Math"/>
+                    </w:rPr>
+                    <m:t>0</m:t>
+                  </m:r>
+                </m:sub>
+              </m:sSub>
+            </m:e>
+          </m:d>
+          <m:r>
+            <m:rPr>
+              <m:sty m:val="p"/>
+            </m:rPr>
+            <w:rPr>
+              <w:rFonts w:ascii="Cambria Math" w:hAnsi="Cambria Math"/>
+              <w:lang w:val="en-US"/>
+            </w:rPr>
+            <m:t>-Cell Size</m:t>
+          </m:r>
+        </m:oMath>
+      </m:oMathPara>
+    </w:p>
+    <w:p>
+      <w:pPr>
+        <w:ind w:left="360"/>
+        <w:rPr>
+          <w:lang w:val="en-US"/>
+        </w:rPr>
+      </w:pPr>
+      <w:r>
+        <w:rPr>
+          <w:highlight w:val="yellow"/>
+          <w:lang w:val="en-US"/>
+        </w:rPr>
+        <w:t xml:space="preserve">Is this automatically flagged as </w:t>
+      </w:r>
+      <w:r>
+        <w:rPr>
+          <w:highlight w:val="yellow"/>
+        </w:rPr>
+        <w:t>NaN</w:t>
+      </w:r>
+      <w:r>
+        <w:rPr>
+          <w:highlight w:val="yellow"/>
+          <w:lang w:val="en-US"/>
+        </w:rPr>
+        <w:t xml:space="preserve"> by the processing software? Do we supply a guess of surface distance</w:t>
+      </w:r>
+      <w:r>
+        <w:rPr>
+          <w:highlight w:val="yellow"/>
+          <w:lang w:val="en-US"/>
+        </w:rPr>
+        <w:t xml:space="preserve"> (</w:t>
+      </w:r>
+      <m:oMath>
+        <m:sSub>
+          <m:sSubPr>
+            <m:ctrlPr>
+              <w:rPr>
+                <w:rFonts w:ascii="Cambria Math" w:hAnsi="Cambria Math"/>
+                <w:i/>
+                <w:highlight w:val="yellow"/>
+              </w:rPr>
+            </m:ctrlPr>
+          </m:sSubPr>
+          <m:e>
+            <m:r>
+              <w:rPr>
+                <w:rFonts w:ascii="Cambria Math" w:hAnsi="Cambria Math"/>
+                <w:highlight w:val="yellow"/>
+              </w:rPr>
+              <m:t>h</m:t>
+            </m:r>
+          </m:e>
+          <m:sub>
+            <m:r>
+              <w:rPr>
+                <w:rFonts w:ascii="Cambria Math" w:hAnsi="Cambria Math"/>
+                <w:highlight w:val="yellow"/>
+              </w:rPr>
+              <m:t>corr</m:t>
+            </m:r>
+          </m:sub>
+        </m:sSub>
+      </m:oMath>
+      <w:r>
+        <w:rPr>
+          <w:highlight w:val="yellow"/>
+          <w:lang w:val="en-US"/>
+        </w:rPr>
+        <w:t xml:space="preserve">) </w:t>
+      </w:r>
+      <w:r>
+        <w:rPr>
+          <w:highlight w:val="yellow"/>
+          <w:lang w:val="en-US"/>
+        </w:rPr>
+        <w:t>in the instrument settings</w:t>
+      </w:r>
+      <w:r>
+        <w:rPr>
+          <w:highlight w:val="yellow"/>
+          <w:lang w:val="en-US"/>
+        </w:rPr>
+        <w:t>?</w:t>
+      </w:r>
+      <w:r>
+        <w:rPr>
+          <w:lang w:val="en-US"/>
+        </w:rPr>
+        <w:t xml:space="preserve"> </w:t>
+      </w:r>
+    </w:p>
+    <w:p>
+      <w:pPr>
+        <w:ind w:left="360"/>
+        <w:rPr>
+          <w:lang w:val="en-US"/>
+        </w:rPr>
+      </w:pPr>
+      <w:r>
+        <w:rPr>
+          <w:lang w:val="en-US"/>
+        </w:rPr>
+        <w:t>I recall that in practice, contamination may extend beyond this limit due to surface roughness.</w:t>
+      </w:r>
+    </w:p>
+    <w:p>
+      <w:pPr>
+        <w:ind w:left="360"/>
+        <w:rPr>
+          <w:lang w:val="en-US"/>
+        </w:rPr>
+      </w:pPr>
+      <w:r>
+        <w:rPr>
+          <w:highlight w:val="yellow"/>
+          <w:lang w:val="en-US"/>
+        </w:rPr>
+        <w:t>Would the side lobe interference be detected by the correlation between echo and signal (e.g., dropping below 50%)?</w:t>
+      </w:r>
+      <w:r>
+        <w:rPr>
+          <w:lang w:val="en-US"/>
+        </w:rPr>
+        <w:t xml:space="preserve"> </w:t>
+      </w:r>
+    </w:p>
+    <w:p>
+      <w:r>
+        <w:br w:type="page"/>
+      </w:r>
+    </w:p>
+    <w:p>
+      <w:pPr>
+        <w:pStyle w:val="Heading2"/>
+      </w:pPr>
+      <w:r>
+        <w:t>Appendix</w:t>
+      </w:r>
+    </w:p>
+    <w:p>
+      <w:r>
+        <w:t>Other notes just to have some equations:</w:t>
+      </w:r>
+    </w:p>
+    <w:p>
+      <w:pPr>
+        <w:rPr>
           <w:sz w:val="22"/>
           <w:szCs w:val="22"/>
         </w:rPr>
@@ -799,16 +1559,7 @@
           <w:sz w:val="22"/>
           <w:szCs w:val="22"/>
         </w:rPr>
-        <w:t xml:space="preserve">Calculate depth from </w:t>
-      </w:r>
-      <w:r>
-        <w:rPr>
-          <w:b/>
-          <w:bCs/>
-          <w:sz w:val="22"/>
-          <w:szCs w:val="22"/>
-        </w:rPr>
-        <w:t>surface signal in beam amplitude</w:t>
+        <w:t>Calculate depth from surface signal in beam amplitude</w:t>
       </w:r>
       <w:r>
         <w:rPr>
@@ -3942,21 +4693,8 @@
     </w:p>
     <w:p>
       <w:pPr>
-        <w:spacing w:after="0"/>
-        <w:rPr>
-          <w:sz w:val="22"/>
-          <w:szCs w:val="22"/>
-          <w:lang w:val="en-US"/>
-        </w:rPr>
-      </w:pPr>
-    </w:p>
-    <w:p>
-      <w:pPr>
         <w:pStyle w:val="ListParagraph"/>
-        <w:numPr>
-          <w:ilvl w:val="0"/>
-          <w:numId w:val="25"/>
-        </w:numPr>
+        <w:ind w:left="502"/>
         <w:rPr>
           <w:b/>
           <w:bCs/>
@@ -3965,7 +4703,14 @@
           <w:lang w:val="en-US"/>
         </w:rPr>
       </w:pPr>
-      <w:r>
+    </w:p>
+    <w:p>
+      <w:pPr>
+        <w:pStyle w:val="ListParagraph"/>
+        <w:numPr>
+          <w:ilvl w:val="0"/>
+          <w:numId w:val="30"/>
+        </w:numPr>
         <w:rPr>
           <w:b/>
           <w:bCs/>
@@ -3973,29 +4718,6 @@
           <w:szCs w:val="22"/>
           <w:lang w:val="en-US"/>
         </w:rPr>
-        <w:t xml:space="preserve">Estimate depth offset: </w:t>
-      </w:r>
-      <w:r>
-        <w:rPr>
-          <w:sz w:val="22"/>
-          <w:szCs w:val="22"/>
-          <w:lang w:val="en-US"/>
-        </w:rPr>
-        <w:t>compare mean depth derived from pressure sensor with mean depth derive from surface amplitude</w:t>
-      </w:r>
-    </w:p>
-    <w:p>
-      <w:pPr>
-        <w:pStyle w:val="ListParagraph"/>
-        <w:numPr>
-          <w:ilvl w:val="0"/>
-          <w:numId w:val="25"/>
-        </w:numPr>
-        <w:rPr>
-          <w:sz w:val="22"/>
-          <w:szCs w:val="22"/>
-          <w:lang w:val="en-US"/>
-        </w:rPr>
       </w:pPr>
       <w:r>
         <w:rPr>
@@ -4005,7 +4727,7 @@
           <w:szCs w:val="22"/>
           <w:lang w:val="en-US"/>
         </w:rPr>
-        <w:t>Calculate mid depth of each bin:</w:t>
+        <w:t xml:space="preserve">Estimate depth offset: </w:t>
       </w:r>
       <w:r>
         <w:rPr>
@@ -4013,501 +4735,10 @@
           <w:szCs w:val="22"/>
           <w:lang w:val="en-US"/>
         </w:rPr>
-        <w:t xml:space="preserve"> </w:t>
-      </w:r>
-      <w:r>
-        <w:rPr>
-          <w:sz w:val="22"/>
-          <w:szCs w:val="22"/>
-          <w:lang w:val="en-US"/>
-        </w:rPr>
-        <w:t>depth from pressure</w:t>
-      </w:r>
-      <w:r>
-        <w:rPr>
-          <w:sz w:val="22"/>
-          <w:szCs w:val="22"/>
-          <w:lang w:val="en-US"/>
-        </w:rPr>
-        <w:t xml:space="preserve"> records </w:t>
-      </w:r>
-      <w:r>
-        <w:rPr>
-          <w:sz w:val="22"/>
-          <w:szCs w:val="22"/>
-          <w:lang w:val="en-US"/>
-        </w:rPr>
-        <w:t>corrected by distance of first bin to transducer depth</w:t>
-      </w:r>
-      <w:r>
-        <w:rPr>
-          <w:sz w:val="22"/>
-          <w:szCs w:val="22"/>
-          <w:lang w:val="en-US"/>
-        </w:rPr>
-        <w:t>(</w:t>
-      </w:r>
-      <w:r>
-        <w:rPr>
-          <w:sz w:val="22"/>
-          <w:szCs w:val="22"/>
-          <w:lang w:val="en-US"/>
-        </w:rPr>
-        <w:t>, depth offset</w:t>
-      </w:r>
-      <w:r>
-        <w:rPr>
-          <w:sz w:val="22"/>
-          <w:szCs w:val="22"/>
-          <w:lang w:val="en-US"/>
-        </w:rPr>
-        <w:t>)</w:t>
-      </w:r>
-      <w:r>
-        <w:rPr>
-          <w:sz w:val="22"/>
-          <w:szCs w:val="22"/>
-          <w:lang w:val="en-US"/>
-        </w:rPr>
-        <w:t xml:space="preserve"> and speed of sound </w:t>
-      </w:r>
-      <w:r>
-        <w:rPr>
-          <w:sz w:val="22"/>
-          <w:szCs w:val="22"/>
-          <w:lang w:val="en-US"/>
-        </w:rPr>
-        <w:t>mean profile</w:t>
+        <w:t>compare mean depth derived from pressure sensor with mean depth derive from surface amplitude</w:t>
       </w:r>
     </w:p>
-    <w:p>
-      <w:pPr>
-        <w:pStyle w:val="ListParagraph"/>
-        <w:numPr>
-          <w:ilvl w:val="0"/>
-          <w:numId w:val="25"/>
-        </w:numPr>
-        <w:rPr>
-          <w:sz w:val="22"/>
-          <w:szCs w:val="22"/>
-          <w:lang w:val="en-US"/>
-        </w:rPr>
-      </w:pPr>
-      <w:r>
-        <w:rPr>
-          <w:b/>
-          <w:bCs/>
-          <w:sz w:val="22"/>
-          <w:szCs w:val="22"/>
-          <w:lang w:val="en-US"/>
-        </w:rPr>
-        <w:t>Correct horizontal velocity for Magnetic Deviation</w:t>
-      </w:r>
-    </w:p>
-    <w:p>
-      <w:pPr>
-        <w:pStyle w:val="ListParagraph"/>
-        <w:numPr>
-          <w:ilvl w:val="0"/>
-          <w:numId w:val="25"/>
-        </w:numPr>
-        <w:rPr>
-          <w:sz w:val="22"/>
-          <w:szCs w:val="22"/>
-          <w:lang w:val="en-US"/>
-        </w:rPr>
-      </w:pPr>
-      <w:r>
-        <w:rPr>
-          <w:b/>
-          <w:bCs/>
-          <w:sz w:val="22"/>
-          <w:szCs w:val="22"/>
-          <w:lang w:val="en-US"/>
-        </w:rPr>
-        <w:t xml:space="preserve">Check that surface reflection bins were marked at bad data: </w:t>
-      </w:r>
-      <w:r>
-        <w:rPr>
-          <w:sz w:val="22"/>
-          <w:szCs w:val="22"/>
-          <w:highlight w:val="yellow"/>
-          <w:lang w:val="en-US"/>
-        </w:rPr>
-        <w:t>That should be detected automatically through the correlation threshold applied by Nortek software?</w:t>
-      </w:r>
-    </w:p>
-    <w:p>
-      <w:pPr>
-        <w:pStyle w:val="ListParagraph"/>
-        <w:numPr>
-          <w:ilvl w:val="0"/>
-          <w:numId w:val="25"/>
-        </w:numPr>
-        <w:rPr>
-          <w:sz w:val="22"/>
-          <w:szCs w:val="22"/>
-          <w:lang w:val="en-US"/>
-        </w:rPr>
-      </w:pPr>
-      <w:r>
-        <w:rPr>
-          <w:b/>
-          <w:bCs/>
-          <w:sz w:val="22"/>
-          <w:szCs w:val="22"/>
-          <w:lang w:val="en-US"/>
-        </w:rPr>
-        <w:t>Check side lobe interference:</w:t>
-      </w:r>
-      <w:r>
-        <w:rPr>
-          <w:b/>
-          <w:bCs/>
-          <w:sz w:val="22"/>
-          <w:szCs w:val="22"/>
-          <w:lang w:val="en-US"/>
-        </w:rPr>
-        <w:br/>
-      </w:r>
-      <m:oMathPara>
-        <m:oMath>
-          <m:sSub>
-            <m:sSubPr>
-              <m:ctrlPr>
-                <w:rPr>
-                  <w:rFonts w:ascii="Cambria Math" w:hAnsi="Cambria Math"/>
-                  <w:sz w:val="22"/>
-                  <w:szCs w:val="22"/>
-                  <w:lang w:val="en-US"/>
-                </w:rPr>
-              </m:ctrlPr>
-            </m:sSubPr>
-            <m:e>
-              <m:r>
-                <m:rPr>
-                  <m:sty m:val="p"/>
-                </m:rPr>
-                <w:rPr>
-                  <w:rFonts w:ascii="Cambria Math" w:hAnsi="Cambria Math"/>
-                  <w:sz w:val="22"/>
-                  <w:szCs w:val="22"/>
-                  <w:lang w:val="en-US"/>
-                </w:rPr>
-                <m:t>R</m:t>
-              </m:r>
-            </m:e>
-            <m:sub>
-              <m:r>
-                <m:rPr>
-                  <m:sty m:val="p"/>
-                </m:rPr>
-                <w:rPr>
-                  <w:rFonts w:ascii="Cambria Math" w:hAnsi="Cambria Math"/>
-                  <w:sz w:val="22"/>
-                  <w:szCs w:val="22"/>
-                  <w:lang w:val="en-US"/>
-                </w:rPr>
-                <m:t>max</m:t>
-              </m:r>
-            </m:sub>
-          </m:sSub>
-          <m:r>
-            <m:rPr>
-              <m:sty m:val="p"/>
-            </m:rPr>
-            <w:rPr>
-              <w:rFonts w:ascii="Cambria Math" w:hAnsi="Cambria Math"/>
-              <w:sz w:val="22"/>
-              <w:szCs w:val="22"/>
-              <w:lang w:val="en-US"/>
-            </w:rPr>
-            <m:t>=</m:t>
-          </m:r>
-          <m:sSub>
-            <m:sSubPr>
-              <m:ctrlPr>
-                <w:rPr>
-                  <w:rFonts w:ascii="Cambria Math" w:hAnsi="Cambria Math"/>
-                  <w:i/>
-                  <w:sz w:val="22"/>
-                  <w:szCs w:val="22"/>
-                </w:rPr>
-              </m:ctrlPr>
-            </m:sSubPr>
-            <m:e>
-              <m:r>
-                <w:rPr>
-                  <w:rFonts w:ascii="Cambria Math" w:hAnsi="Cambria Math"/>
-                  <w:sz w:val="22"/>
-                  <w:szCs w:val="22"/>
-                </w:rPr>
-                <m:t>h</m:t>
-              </m:r>
-            </m:e>
-            <m:sub>
-              <m:r>
-                <w:rPr>
-                  <w:rFonts w:ascii="Cambria Math" w:hAnsi="Cambria Math"/>
-                  <w:sz w:val="22"/>
-                  <w:szCs w:val="22"/>
-                </w:rPr>
-                <m:t>corr</m:t>
-              </m:r>
-            </m:sub>
-          </m:sSub>
-          <m:r>
-            <m:rPr>
-              <m:sty m:val="p"/>
-            </m:rPr>
-            <w:rPr>
-              <w:rFonts w:ascii="Cambria Math" w:hAnsi="Cambria Math"/>
-              <w:sz w:val="22"/>
-              <w:szCs w:val="22"/>
-              <w:lang w:val="en-US"/>
-            </w:rPr>
-            <m:t xml:space="preserve"> cos</m:t>
-          </m:r>
-          <m:d>
-            <m:dPr>
-              <m:ctrlPr>
-                <w:rPr>
-                  <w:rFonts w:ascii="Cambria Math" w:hAnsi="Cambria Math"/>
-                  <w:sz w:val="22"/>
-                  <w:szCs w:val="22"/>
-                  <w:lang w:val="en-US"/>
-                </w:rPr>
-              </m:ctrlPr>
-            </m:dPr>
-            <m:e>
-              <m:sSub>
-                <m:sSubPr>
-                  <m:ctrlPr>
-                    <w:rPr>
-                      <w:rFonts w:ascii="Cambria Math" w:hAnsi="Cambria Math"/>
-                      <w:i/>
-                      <w:sz w:val="22"/>
-                      <w:szCs w:val="22"/>
-                    </w:rPr>
-                  </m:ctrlPr>
-                </m:sSubPr>
-                <m:e>
-                  <m:r>
-                    <w:rPr>
-                      <w:rFonts w:ascii="Cambria Math" w:hAnsi="Cambria Math"/>
-                      <w:sz w:val="22"/>
-                      <w:szCs w:val="22"/>
-                    </w:rPr>
-                    <m:t>θ</m:t>
-                  </m:r>
-                </m:e>
-                <m:sub>
-                  <m:r>
-                    <w:rPr>
-                      <w:rFonts w:ascii="Cambria Math" w:hAnsi="Cambria Math"/>
-                      <w:sz w:val="22"/>
-                      <w:szCs w:val="22"/>
-                    </w:rPr>
-                    <m:t>0</m:t>
-                  </m:r>
-                </m:sub>
-              </m:sSub>
-            </m:e>
-          </m:d>
-          <m:r>
-            <m:rPr>
-              <m:sty m:val="p"/>
-            </m:rPr>
-            <w:rPr>
-              <w:rFonts w:ascii="Cambria Math" w:hAnsi="Cambria Math"/>
-              <w:sz w:val="22"/>
-              <w:szCs w:val="22"/>
-              <w:lang w:val="en-US"/>
-            </w:rPr>
-            <m:t>-Cell Size</m:t>
-          </m:r>
-        </m:oMath>
-      </m:oMathPara>
-    </w:p>
-    <w:p>
-      <w:pPr>
-        <w:ind w:left="360"/>
-        <w:rPr>
-          <w:sz w:val="22"/>
-          <w:szCs w:val="22"/>
-          <w:lang w:val="en-US"/>
-        </w:rPr>
-      </w:pPr>
-      <w:r>
-        <w:rPr>
-          <w:sz w:val="22"/>
-          <w:szCs w:val="22"/>
-          <w:highlight w:val="yellow"/>
-          <w:lang w:val="en-US"/>
-        </w:rPr>
-        <w:t xml:space="preserve">Is this automatically flagged as </w:t>
-      </w:r>
-      <w:r>
-        <w:rPr>
-          <w:sz w:val="22"/>
-          <w:szCs w:val="22"/>
-          <w:highlight w:val="yellow"/>
-        </w:rPr>
-        <w:t>NaN</w:t>
-      </w:r>
-      <w:r>
-        <w:rPr>
-          <w:sz w:val="22"/>
-          <w:szCs w:val="22"/>
-          <w:highlight w:val="yellow"/>
-          <w:lang w:val="en-US"/>
-        </w:rPr>
-        <w:t xml:space="preserve"> by the processing software? Do we supply a guess of surface distance</w:t>
-      </w:r>
-      <w:r>
-        <w:rPr>
-          <w:sz w:val="22"/>
-          <w:szCs w:val="22"/>
-          <w:highlight w:val="yellow"/>
-          <w:lang w:val="en-US"/>
-        </w:rPr>
-        <w:t xml:space="preserve"> </w:t>
-      </w:r>
-      <w:r>
-        <w:rPr>
-          <w:sz w:val="22"/>
-          <w:szCs w:val="22"/>
-          <w:highlight w:val="yellow"/>
-          <w:lang w:val="en-US"/>
-        </w:rPr>
-        <w:t>(</w:t>
-      </w:r>
-      <m:oMath>
-        <m:sSub>
-          <m:sSubPr>
-            <m:ctrlPr>
-              <w:rPr>
-                <w:rFonts w:ascii="Cambria Math" w:hAnsi="Cambria Math"/>
-                <w:i/>
-                <w:sz w:val="22"/>
-                <w:szCs w:val="22"/>
-                <w:highlight w:val="yellow"/>
-              </w:rPr>
-            </m:ctrlPr>
-          </m:sSubPr>
-          <m:e>
-            <m:r>
-              <w:rPr>
-                <w:rFonts w:ascii="Cambria Math" w:hAnsi="Cambria Math"/>
-                <w:sz w:val="22"/>
-                <w:szCs w:val="22"/>
-                <w:highlight w:val="yellow"/>
-              </w:rPr>
-              <m:t>h</m:t>
-            </m:r>
-          </m:e>
-          <m:sub>
-            <m:r>
-              <w:rPr>
-                <w:rFonts w:ascii="Cambria Math" w:hAnsi="Cambria Math"/>
-                <w:sz w:val="22"/>
-                <w:szCs w:val="22"/>
-                <w:highlight w:val="yellow"/>
-              </w:rPr>
-              <m:t>corr</m:t>
-            </m:r>
-          </m:sub>
-        </m:sSub>
-      </m:oMath>
-      <w:r>
-        <w:rPr>
-          <w:sz w:val="22"/>
-          <w:szCs w:val="22"/>
-          <w:highlight w:val="yellow"/>
-          <w:lang w:val="en-US"/>
-        </w:rPr>
-        <w:t xml:space="preserve">) </w:t>
-      </w:r>
-      <w:r>
-        <w:rPr>
-          <w:sz w:val="22"/>
-          <w:szCs w:val="22"/>
-          <w:highlight w:val="yellow"/>
-          <w:lang w:val="en-US"/>
-        </w:rPr>
-        <w:t>in the instrument settings</w:t>
-      </w:r>
-      <w:r>
-        <w:rPr>
-          <w:sz w:val="22"/>
-          <w:szCs w:val="22"/>
-          <w:highlight w:val="yellow"/>
-          <w:lang w:val="en-US"/>
-        </w:rPr>
-        <w:t>?</w:t>
-      </w:r>
-      <w:r>
-        <w:rPr>
-          <w:sz w:val="22"/>
-          <w:szCs w:val="22"/>
-          <w:lang w:val="en-US"/>
-        </w:rPr>
-        <w:t xml:space="preserve"> </w:t>
-      </w:r>
-    </w:p>
-    <w:p>
-      <w:pPr>
-        <w:ind w:left="360"/>
-        <w:rPr>
-          <w:sz w:val="22"/>
-          <w:szCs w:val="22"/>
-          <w:lang w:val="en-US"/>
-        </w:rPr>
-      </w:pPr>
-      <w:r>
-        <w:rPr>
-          <w:sz w:val="22"/>
-          <w:szCs w:val="22"/>
-          <w:lang w:val="en-US"/>
-        </w:rPr>
-        <w:t>I recall that in practice, contamination may extend beyond this limit due to surface roughness.</w:t>
-      </w:r>
-    </w:p>
-    <w:p>
-      <w:pPr>
-        <w:ind w:left="360"/>
-        <w:rPr>
-          <w:sz w:val="22"/>
-          <w:szCs w:val="22"/>
-          <w:lang w:val="en-US"/>
-        </w:rPr>
-      </w:pPr>
-      <w:r>
-        <w:rPr>
-          <w:sz w:val="22"/>
-          <w:szCs w:val="22"/>
-          <w:highlight w:val="yellow"/>
-          <w:lang w:val="en-US"/>
-        </w:rPr>
-        <w:t>Would the side lobe interference be detected by the correlation between echo and signal (e.g., dropping below 50%)?</w:t>
-      </w:r>
-      <w:r>
-        <w:rPr>
-          <w:sz w:val="22"/>
-          <w:szCs w:val="22"/>
-          <w:lang w:val="en-US"/>
-        </w:rPr>
-        <w:t xml:space="preserve"> </w:t>
-      </w:r>
-    </w:p>
-    <w:p>
-      <w:pPr>
-        <w:rPr>
-          <w:sz w:val="22"/>
-          <w:szCs w:val="22"/>
-        </w:rPr>
-      </w:pPr>
-    </w:p>
+    <w:p/>
     <w:sectPr>
       <w:pgSz w:w="12240" w:h="15840"/>
       <w:pgMar w:top="1440" w:right="1440" w:bottom="1440" w:left="1440" w:header="708" w:footer="708" w:gutter="0"/>
@@ -4518,6 +4749,102 @@
 </w:document>
 </file>
 
+<file path=word/comments.xml><?xml version="1.0" encoding="utf-8"?>
+<w:comments xmlns:wpc="http://schemas.microsoft.com/office/word/2010/wordprocessingCanvas" xmlns:cx="http://schemas.microsoft.com/office/drawing/2014/chartex" xmlns:cx1="http://schemas.microsoft.com/office/drawing/2015/9/8/chartex" xmlns:cx2="http://schemas.microsoft.com/office/drawing/2015/10/21/chartex" xmlns:cx3="http://schemas.microsoft.com/office/drawing/2016/5/9/chartex" xmlns:cx4="http://schemas.microsoft.com/office/drawing/2016/5/10/chartex" xmlns:cx5="http://schemas.microsoft.com/office/drawing/2016/5/11/chartex" xmlns:cx6="http://schemas.microsoft.com/office/drawing/2016/5/12/chartex" xmlns:cx7="http://schemas.microsoft.com/office/drawing/2016/5/13/chartex" xmlns:cx8="http://schemas.microsoft.com/office/drawing/2016/5/14/chartex" xmlns:mc="http://schemas.openxmlformats.org/markup-compatibility/2006" xmlns:aink="http://schemas.microsoft.com/office/drawing/2016/ink" xmlns:am3d="http://schemas.microsoft.com/office/drawing/2017/model3d" xmlns:o="urn:schemas-microsoft-com:office:office" xmlns:oel="http://schemas.microsoft.com/office/2019/extlst" xmlns:r="http://schemas.openxmlformats.org/officeDocument/2006/relationships" xmlns:m="http://schemas.openxmlformats.org/officeDocument/2006/math" xmlns:v="urn:schemas-microsoft-com:vml" xmlns:wp14="http://schemas.microsoft.com/office/word/2010/wordprocessingDrawing" xmlns:wp="http://schemas.openxmlformats.org/drawingml/2006/wordprocessingDrawing" xmlns:w10="urn:schemas-microsoft-com:office:word" xmlns:w="http://schemas.openxmlformats.org/wordprocessingml/2006/main" xmlns:w14="http://schemas.microsoft.com/office/word/2010/wordml" xmlns:w15="http://schemas.microsoft.com/office/word/2012/wordml" xmlns:w16cex="http://schemas.microsoft.com/office/word/2018/wordml/cex" xmlns:w16cid="http://schemas.microsoft.com/office/word/2016/wordml/cid" xmlns:w16="http://schemas.microsoft.com/office/word/2018/wordml" xmlns:w16du="http://schemas.microsoft.com/office/word/2023/wordml/word16du" xmlns:w16sdtdh="http://schemas.microsoft.com/office/word/2020/wordml/sdtdatahash" xmlns:w16sdtfl="http://schemas.microsoft.com/office/word/2024/wordml/sdtformatlock" xmlns:w16se="http://schemas.microsoft.com/office/word/2015/wordml/symex" xmlns:wpg="http://schemas.microsoft.com/office/word/2010/wordprocessingGroup" xmlns:wpi="http://schemas.microsoft.com/office/word/2010/wordprocessingInk" xmlns:wne="http://schemas.microsoft.com/office/word/2006/wordml" xmlns:wps="http://schemas.microsoft.com/office/word/2010/wordprocessingShape" mc:Ignorable="w14 w15 w16se w16cid w16 w16cex w16sdtdh w16sdtfl w16du wp14">
+  <w:comment w:id="0" w:author="Kristin Burmeister" w:date="2026-01-06T16:47:00Z" w:initials="KB">
+    <w:p>
+      <w:pPr>
+        <w:pStyle w:val="CommentText"/>
+      </w:pPr>
+      <w:r>
+        <w:rPr>
+          <w:rStyle w:val="CommentReference"/>
+        </w:rPr>
+        <w:annotationRef/>
+      </w:r>
+      <w:r>
+        <w:t xml:space="preserve">What is the difference to 5: QC_CHANGED? Could we have simple 7: QC_CHANGED and 5: QC_bad_post_processing_possible </w:t>
+      </w:r>
+    </w:p>
+  </w:comment>
+  <w:comment w:id="1" w:author="Kristin Burmeister" w:date="2026-01-06T16:48:00Z" w:initials="KB">
+    <w:p>
+      <w:pPr>
+        <w:pStyle w:val="CommentText"/>
+      </w:pPr>
+      <w:r>
+        <w:rPr>
+          <w:rStyle w:val="CommentReference"/>
+        </w:rPr>
+        <w:annotationRef/>
+      </w:r>
+      <w:r>
+        <w:t>Not sure how to indicate, what needs changes though (pitch, compass, etc)</w:t>
+      </w:r>
+    </w:p>
+  </w:comment>
+  <w:comment w:id="2" w:author="Kristin Burmeister" w:date="2026-01-06T16:44:00Z" w:initials="KB">
+    <w:p>
+      <w:pPr>
+        <w:pStyle w:val="CommentText"/>
+      </w:pPr>
+      <w:r>
+        <w:rPr>
+          <w:rStyle w:val="CommentReference"/>
+        </w:rPr>
+        <w:annotationRef/>
+      </w:r>
+      <w:r>
+        <w:t>Maybe this for compass flag: QC_COMPASS_BAD</w:t>
+      </w:r>
+    </w:p>
+  </w:comment>
+  <w:comment w:id="3" w:author="Kristin Burmeister" w:date="2026-01-06T16:44:00Z" w:initials="KB">
+    <w:p>
+      <w:pPr>
+        <w:pStyle w:val="CommentText"/>
+      </w:pPr>
+      <w:r>
+        <w:rPr>
+          <w:rStyle w:val="CommentReference"/>
+        </w:rPr>
+        <w:annotationRef/>
+      </w:r>
+      <w:r>
+        <w:t xml:space="preserve">Could we flag it as “Compass probably bad - post-processing possible” but not to the correction because I would like to compare it with the other raw data and see if we could correct it then… </w:t>
+      </w:r>
+    </w:p>
+  </w:comment>
+</w:comments>
+</file>
+
+<file path=word/commentsExtended.xml><?xml version="1.0" encoding="utf-8"?>
+<w15:commentsEx xmlns:wpc="http://schemas.microsoft.com/office/word/2010/wordprocessingCanvas" xmlns:cx="http://schemas.microsoft.com/office/drawing/2014/chartex" xmlns:cx1="http://schemas.microsoft.com/office/drawing/2015/9/8/chartex" xmlns:cx2="http://schemas.microsoft.com/office/drawing/2015/10/21/chartex" xmlns:cx3="http://schemas.microsoft.com/office/drawing/2016/5/9/chartex" xmlns:cx4="http://schemas.microsoft.com/office/drawing/2016/5/10/chartex" xmlns:cx5="http://schemas.microsoft.com/office/drawing/2016/5/11/chartex" xmlns:cx6="http://schemas.microsoft.com/office/drawing/2016/5/12/chartex" xmlns:cx7="http://schemas.microsoft.com/office/drawing/2016/5/13/chartex" xmlns:cx8="http://schemas.microsoft.com/office/drawing/2016/5/14/chartex" xmlns:mc="http://schemas.openxmlformats.org/markup-compatibility/2006" xmlns:aink="http://schemas.microsoft.com/office/drawing/2016/ink" xmlns:am3d="http://schemas.microsoft.com/office/drawing/2017/model3d" xmlns:o="urn:schemas-microsoft-com:office:office" xmlns:oel="http://schemas.microsoft.com/office/2019/extlst" xmlns:r="http://schemas.openxmlformats.org/officeDocument/2006/relationships" xmlns:m="http://schemas.openxmlformats.org/officeDocument/2006/math" xmlns:v="urn:schemas-microsoft-com:vml" xmlns:wp14="http://schemas.microsoft.com/office/word/2010/wordprocessingDrawing" xmlns:wp="http://schemas.openxmlformats.org/drawingml/2006/wordprocessingDrawing" xmlns:w10="urn:schemas-microsoft-com:office:word" xmlns:w="http://schemas.openxmlformats.org/wordprocessingml/2006/main" xmlns:w14="http://schemas.microsoft.com/office/word/2010/wordml" xmlns:w15="http://schemas.microsoft.com/office/word/2012/wordml" xmlns:w16cex="http://schemas.microsoft.com/office/word/2018/wordml/cex" xmlns:w16cid="http://schemas.microsoft.com/office/word/2016/wordml/cid" xmlns:w16="http://schemas.microsoft.com/office/word/2018/wordml" xmlns:w16du="http://schemas.microsoft.com/office/word/2023/wordml/word16du" xmlns:w16sdtdh="http://schemas.microsoft.com/office/word/2020/wordml/sdtdatahash" xmlns:w16sdtfl="http://schemas.microsoft.com/office/word/2024/wordml/sdtformatlock" xmlns:w16se="http://schemas.microsoft.com/office/word/2015/wordml/symex" xmlns:wpg="http://schemas.microsoft.com/office/word/2010/wordprocessingGroup" xmlns:wpi="http://schemas.microsoft.com/office/word/2010/wordprocessingInk" xmlns:wne="http://schemas.microsoft.com/office/word/2006/wordml" xmlns:wps="http://schemas.microsoft.com/office/word/2010/wordprocessingShape" mc:Ignorable="w14 w15 w16se w16cid w16 w16cex w16sdtdh w16sdtfl w16du wp14">
+  <w15:commentEx w15:paraId="40C61E6C" w15:done="0"/>
+  <w15:commentEx w15:paraId="30603793" w15:paraIdParent="40C61E6C" w15:done="0"/>
+  <w15:commentEx w15:paraId="42A7A97C" w15:done="0"/>
+  <w15:commentEx w15:paraId="0515072D" w15:done="0"/>
+</w15:commentsEx>
+</file>
+
+<file path=word/commentsExtensible.xml><?xml version="1.0" encoding="utf-8"?>
+<w16cex:commentsExtensible xmlns:wpc="http://schemas.microsoft.com/office/word/2010/wordprocessingCanvas" xmlns:cx="http://schemas.microsoft.com/office/drawing/2014/chartex" xmlns:cx1="http://schemas.microsoft.com/office/drawing/2015/9/8/chartex" xmlns:cx2="http://schemas.microsoft.com/office/drawing/2015/10/21/chartex" xmlns:cx3="http://schemas.microsoft.com/office/drawing/2016/5/9/chartex" xmlns:cx4="http://schemas.microsoft.com/office/drawing/2016/5/10/chartex" xmlns:cx5="http://schemas.microsoft.com/office/drawing/2016/5/11/chartex" xmlns:cx6="http://schemas.microsoft.com/office/drawing/2016/5/12/chartex" xmlns:cx7="http://schemas.microsoft.com/office/drawing/2016/5/13/chartex" xmlns:cx8="http://schemas.microsoft.com/office/drawing/2016/5/14/chartex" xmlns:cr="http://schemas.microsoft.com/office/comments/2020/reactions" xmlns:mc="http://schemas.openxmlformats.org/markup-compatibility/2006" xmlns:aink="http://schemas.microsoft.com/office/drawing/2016/ink" xmlns:am3d="http://schemas.microsoft.com/office/drawing/2017/model3d" xmlns:o="urn:schemas-microsoft-com:office:office" xmlns:oel="http://schemas.microsoft.com/office/2019/extlst" xmlns:r="http://schemas.openxmlformats.org/officeDocument/2006/relationships" xmlns:m="http://schemas.openxmlformats.org/officeDocument/2006/math" xmlns:v="urn:schemas-microsoft-com:vml" xmlns:wp14="http://schemas.microsoft.com/office/word/2010/wordprocessingDrawing" xmlns:wp="http://schemas.openxmlformats.org/drawingml/2006/wordprocessingDrawing" xmlns:w10="urn:schemas-microsoft-com:office:word" xmlns:w="http://schemas.openxmlformats.org/wordprocessingml/2006/main" xmlns:w14="http://schemas.microsoft.com/office/word/2010/wordml" xmlns:w15="http://schemas.microsoft.com/office/word/2012/wordml" xmlns:w16cex="http://schemas.microsoft.com/office/word/2018/wordml/cex" xmlns:w16cid="http://schemas.microsoft.com/office/word/2016/wordml/cid" xmlns:w16="http://schemas.microsoft.com/office/word/2018/wordml" xmlns:w16du="http://schemas.microsoft.com/office/word/2023/wordml/word16du" xmlns:w16sdtdh="http://schemas.microsoft.com/office/word/2020/wordml/sdtdatahash" xmlns:w16sdtfl="http://schemas.microsoft.com/office/word/2024/wordml/sdtformatlock" xmlns:w16se="http://schemas.microsoft.com/office/word/2015/wordml/symex" xmlns:wpg="http://schemas.microsoft.com/office/word/2010/wordprocessingGroup" xmlns:wpi="http://schemas.microsoft.com/office/word/2010/wordprocessingInk" xmlns:wne="http://schemas.microsoft.com/office/word/2006/wordml" xmlns:wps="http://schemas.microsoft.com/office/word/2010/wordprocessingShape" mc:Ignorable="w14 w15 w16se w16cid w16 w16cex w16sdtdh w16sdtfl cr w16du wp14">
+  <w16cex:commentExtensible w16cex:durableId="2BBC945F" w16cex:dateUtc="2026-01-06T03:47:00Z"/>
+  <w16cex:commentExtensible w16cex:durableId="6BF40AD2" w16cex:dateUtc="2026-01-06T03:48:00Z"/>
+  <w16cex:commentExtensible w16cex:durableId="54EC9FCE" w16cex:dateUtc="2026-01-06T03:44:00Z"/>
+  <w16cex:commentExtensible w16cex:durableId="41BFB27F" w16cex:dateUtc="2026-01-06T03:44:00Z"/>
+</w16cex:commentsExtensible>
+</file>
+
+<file path=word/commentsIds.xml><?xml version="1.0" encoding="utf-8"?>
+<w16cid:commentsIds xmlns:wpc="http://schemas.microsoft.com/office/word/2010/wordprocessingCanvas" xmlns:cx="http://schemas.microsoft.com/office/drawing/2014/chartex" xmlns:cx1="http://schemas.microsoft.com/office/drawing/2015/9/8/chartex" xmlns:cx2="http://schemas.microsoft.com/office/drawing/2015/10/21/chartex" xmlns:cx3="http://schemas.microsoft.com/office/drawing/2016/5/9/chartex" xmlns:cx4="http://schemas.microsoft.com/office/drawing/2016/5/10/chartex" xmlns:cx5="http://schemas.microsoft.com/office/drawing/2016/5/11/chartex" xmlns:cx6="http://schemas.microsoft.com/office/drawing/2016/5/12/chartex" xmlns:cx7="http://schemas.microsoft.com/office/drawing/2016/5/13/chartex" xmlns:cx8="http://schemas.microsoft.com/office/drawing/2016/5/14/chartex" xmlns:mc="http://schemas.openxmlformats.org/markup-compatibility/2006" xmlns:aink="http://schemas.microsoft.com/office/drawing/2016/ink" xmlns:am3d="http://schemas.microsoft.com/office/drawing/2017/model3d" xmlns:o="urn:schemas-microsoft-com:office:office" xmlns:oel="http://schemas.microsoft.com/office/2019/extlst" xmlns:r="http://schemas.openxmlformats.org/officeDocument/2006/relationships" xmlns:m="http://schemas.openxmlformats.org/officeDocument/2006/math" xmlns:v="urn:schemas-microsoft-com:vml" xmlns:wp14="http://schemas.microsoft.com/office/word/2010/wordprocessingDrawing" xmlns:wp="http://schemas.openxmlformats.org/drawingml/2006/wordprocessingDrawing" xmlns:w10="urn:schemas-microsoft-com:office:word" xmlns:w="http://schemas.openxmlformats.org/wordprocessingml/2006/main" xmlns:w14="http://schemas.microsoft.com/office/word/2010/wordml" xmlns:w15="http://schemas.microsoft.com/office/word/2012/wordml" xmlns:w16cex="http://schemas.microsoft.com/office/word/2018/wordml/cex" xmlns:w16cid="http://schemas.microsoft.com/office/word/2016/wordml/cid" xmlns:w16="http://schemas.microsoft.com/office/word/2018/wordml" xmlns:w16du="http://schemas.microsoft.com/office/word/2023/wordml/word16du" xmlns:w16sdtdh="http://schemas.microsoft.com/office/word/2020/wordml/sdtdatahash" xmlns:w16sdtfl="http://schemas.microsoft.com/office/word/2024/wordml/sdtformatlock" xmlns:w16se="http://schemas.microsoft.com/office/word/2015/wordml/symex" xmlns:wpg="http://schemas.microsoft.com/office/word/2010/wordprocessingGroup" xmlns:wpi="http://schemas.microsoft.com/office/word/2010/wordprocessingInk" xmlns:wne="http://schemas.microsoft.com/office/word/2006/wordml" xmlns:wps="http://schemas.microsoft.com/office/word/2010/wordprocessingShape" mc:Ignorable="w14 w15 w16se w16cid w16 w16cex w16sdtdh w16sdtfl w16du wp14">
+  <w16cid:commentId w16cid:paraId="40C61E6C" w16cid:durableId="2BBC945F"/>
+  <w16cid:commentId w16cid:paraId="30603793" w16cid:durableId="6BF40AD2"/>
+  <w16cid:commentId w16cid:paraId="42A7A97C" w16cid:durableId="54EC9FCE"/>
+  <w16cid:commentId w16cid:paraId="0515072D" w16cid:durableId="41BFB27F"/>
+</w16cid:commentsIds>
+</file>
+
 <file path=word/numbering.xml><?xml version="1.0" encoding="utf-8"?>
 <w:numbering xmlns:wpc="http://schemas.microsoft.com/office/word/2010/wordprocessingCanvas" xmlns:cx="http://schemas.microsoft.com/office/drawing/2014/chartex" xmlns:cx1="http://schemas.microsoft.com/office/drawing/2015/9/8/chartex" xmlns:cx2="http://schemas.microsoft.com/office/drawing/2015/10/21/chartex" xmlns:cx3="http://schemas.microsoft.com/office/drawing/2016/5/9/chartex" xmlns:cx4="http://schemas.microsoft.com/office/drawing/2016/5/10/chartex" xmlns:cx5="http://schemas.microsoft.com/office/drawing/2016/5/11/chartex" xmlns:cx6="http://schemas.microsoft.com/office/drawing/2016/5/12/chartex" xmlns:cx7="http://schemas.microsoft.com/office/drawing/2016/5/13/chartex" xmlns:cx8="http://schemas.microsoft.com/office/drawing/2016/5/14/chartex" xmlns:mc="http://schemas.openxmlformats.org/markup-compatibility/2006" xmlns:aink="http://schemas.microsoft.com/office/drawing/2016/ink" xmlns:am3d="http://schemas.microsoft.com/office/drawing/2017/model3d" xmlns:o="urn:schemas-microsoft-com:office:office" xmlns:oel="http://schemas.microsoft.com/office/2019/extlst" xmlns:r="http://schemas.openxmlformats.org/officeDocument/2006/relationships" xmlns:m="http://schemas.openxmlformats.org/officeDocument/2006/math" xmlns:v="urn:schemas-microsoft-com:vml" xmlns:wp14="http://schemas.microsoft.com/office/word/2010/wordprocessingDrawing" xmlns:wp="http://schemas.openxmlformats.org/drawingml/2006/wordprocessingDrawing" xmlns:w10="urn:schemas-microsoft-com:office:word" xmlns:w="http://schemas.openxmlformats.org/wordprocessingml/2006/main" xmlns:w14="http://schemas.microsoft.com/office/word/2010/wordml" xmlns:w15="http://schemas.microsoft.com/office/word/2012/wordml" xmlns:w16cex="http://schemas.microsoft.com/office/word/2018/wordml/cex" xmlns:w16cid="http://schemas.microsoft.com/office/word/2016/wordml/cid" xmlns:w16="http://schemas.microsoft.com/office/word/2018/wordml" xmlns:w16du="http://schemas.microsoft.com/office/word/2023/wordml/word16du" xmlns:w16sdtdh="http://schemas.microsoft.com/office/word/2020/wordml/sdtdatahash" xmlns:w16sdtfl="http://schemas.microsoft.com/office/word/2024/wordml/sdtformatlock" xmlns:w16se="http://schemas.microsoft.com/office/word/2015/wordml/symex" xmlns:wpg="http://schemas.microsoft.com/office/word/2010/wordprocessingGroup" xmlns:wpi="http://schemas.microsoft.com/office/word/2010/wordprocessingInk" xmlns:wne="http://schemas.microsoft.com/office/word/2006/wordml" xmlns:wps="http://schemas.microsoft.com/office/word/2010/wordprocessingShape" mc:Ignorable="w14 w15 w16se w16cid w16 w16cex w16sdtdh w16sdtfl w16du wp14">
   <w:abstractNum w:abstractNumId="0" w15:restartNumberingAfterBreak="0">
@@ -5655,6 +5982,124 @@
     </w:lvl>
   </w:abstractNum>
   <w:abstractNum w:abstractNumId="9" w15:restartNumberingAfterBreak="0">
+    <w:nsid w:val="34CC2C91"/>
+    <w:multiLevelType w:val="multilevel"/>
+    <w:tmpl w:val="0A62D2D6"/>
+    <w:lvl w:ilvl="0">
+      <w:start w:val="1"/>
+      <w:numFmt w:val="bullet"/>
+      <w:lvlText w:val=""/>
+      <w:lvlJc w:val="left"/>
+      <w:pPr>
+        <w:tabs>
+          <w:tab w:val="num" w:pos="502"/>
+        </w:tabs>
+        <w:ind w:left="502" w:hanging="360"/>
+      </w:pPr>
+      <w:rPr>
+        <w:rFonts w:ascii="Symbol" w:hAnsi="Symbol" w:hint="default"/>
+        <w:b w:val="0"/>
+        <w:bCs w:val="0"/>
+      </w:rPr>
+    </w:lvl>
+    <w:lvl w:ilvl="1">
+      <w:start w:val="1"/>
+      <w:numFmt w:val="bullet"/>
+      <w:lvlText w:val=""/>
+      <w:lvlJc w:val="left"/>
+      <w:pPr>
+        <w:ind w:left="1080" w:hanging="360"/>
+      </w:pPr>
+      <w:rPr>
+        <w:rFonts w:ascii="Symbol" w:hAnsi="Symbol" w:hint="default"/>
+      </w:rPr>
+    </w:lvl>
+    <w:lvl w:ilvl="2" w:tentative="1">
+      <w:start w:val="1"/>
+      <w:numFmt w:val="decimal"/>
+      <w:lvlText w:val="%3."/>
+      <w:lvlJc w:val="left"/>
+      <w:pPr>
+        <w:tabs>
+          <w:tab w:val="num" w:pos="1800"/>
+        </w:tabs>
+        <w:ind w:left="1800" w:hanging="360"/>
+      </w:pPr>
+    </w:lvl>
+    <w:lvl w:ilvl="3" w:tentative="1">
+      <w:start w:val="1"/>
+      <w:numFmt w:val="decimal"/>
+      <w:lvlText w:val="%4."/>
+      <w:lvlJc w:val="left"/>
+      <w:pPr>
+        <w:tabs>
+          <w:tab w:val="num" w:pos="2520"/>
+        </w:tabs>
+        <w:ind w:left="2520" w:hanging="360"/>
+      </w:pPr>
+    </w:lvl>
+    <w:lvl w:ilvl="4" w:tentative="1">
+      <w:start w:val="1"/>
+      <w:numFmt w:val="decimal"/>
+      <w:lvlText w:val="%5."/>
+      <w:lvlJc w:val="left"/>
+      <w:pPr>
+        <w:tabs>
+          <w:tab w:val="num" w:pos="3240"/>
+        </w:tabs>
+        <w:ind w:left="3240" w:hanging="360"/>
+      </w:pPr>
+    </w:lvl>
+    <w:lvl w:ilvl="5" w:tentative="1">
+      <w:start w:val="1"/>
+      <w:numFmt w:val="decimal"/>
+      <w:lvlText w:val="%6."/>
+      <w:lvlJc w:val="left"/>
+      <w:pPr>
+        <w:tabs>
+          <w:tab w:val="num" w:pos="3960"/>
+        </w:tabs>
+        <w:ind w:left="3960" w:hanging="360"/>
+      </w:pPr>
+    </w:lvl>
+    <w:lvl w:ilvl="6" w:tentative="1">
+      <w:start w:val="1"/>
+      <w:numFmt w:val="decimal"/>
+      <w:lvlText w:val="%7."/>
+      <w:lvlJc w:val="left"/>
+      <w:pPr>
+        <w:tabs>
+          <w:tab w:val="num" w:pos="4680"/>
+        </w:tabs>
+        <w:ind w:left="4680" w:hanging="360"/>
+      </w:pPr>
+    </w:lvl>
+    <w:lvl w:ilvl="7" w:tentative="1">
+      <w:start w:val="1"/>
+      <w:numFmt w:val="decimal"/>
+      <w:lvlText w:val="%8."/>
+      <w:lvlJc w:val="left"/>
+      <w:pPr>
+        <w:tabs>
+          <w:tab w:val="num" w:pos="5400"/>
+        </w:tabs>
+        <w:ind w:left="5400" w:hanging="360"/>
+      </w:pPr>
+    </w:lvl>
+    <w:lvl w:ilvl="8" w:tentative="1">
+      <w:start w:val="1"/>
+      <w:numFmt w:val="decimal"/>
+      <w:lvlText w:val="%9."/>
+      <w:lvlJc w:val="left"/>
+      <w:pPr>
+        <w:tabs>
+          <w:tab w:val="num" w:pos="6120"/>
+        </w:tabs>
+        <w:ind w:left="6120" w:hanging="360"/>
+      </w:pPr>
+    </w:lvl>
+  </w:abstractNum>
+  <w:abstractNum w:abstractNumId="10" w15:restartNumberingAfterBreak="0">
     <w:nsid w:val="351D5866"/>
     <w:multiLevelType w:val="multilevel"/>
     <w:tmpl w:val="FB2ECAC8"/>
@@ -5803,7 +6248,7 @@
       </w:rPr>
     </w:lvl>
   </w:abstractNum>
-  <w:abstractNum w:abstractNumId="10" w15:restartNumberingAfterBreak="0">
+  <w:abstractNum w:abstractNumId="11" w15:restartNumberingAfterBreak="0">
     <w:nsid w:val="35913AD7"/>
     <w:multiLevelType w:val="multilevel"/>
     <w:tmpl w:val="323A3D2C"/>
@@ -5944,7 +6389,7 @@
       </w:rPr>
     </w:lvl>
   </w:abstractNum>
-  <w:abstractNum w:abstractNumId="11" w15:restartNumberingAfterBreak="0">
+  <w:abstractNum w:abstractNumId="12" w15:restartNumberingAfterBreak="0">
     <w:nsid w:val="36CB3BDB"/>
     <w:multiLevelType w:val="multilevel"/>
     <w:tmpl w:val="18446BDA"/>
@@ -6093,7 +6538,7 @@
       </w:rPr>
     </w:lvl>
   </w:abstractNum>
-  <w:abstractNum w:abstractNumId="12" w15:restartNumberingAfterBreak="0">
+  <w:abstractNum w:abstractNumId="13" w15:restartNumberingAfterBreak="0">
     <w:nsid w:val="3B83570D"/>
     <w:multiLevelType w:val="multilevel"/>
     <w:tmpl w:val="11066F98"/>
@@ -6242,7 +6687,7 @@
       </w:rPr>
     </w:lvl>
   </w:abstractNum>
-  <w:abstractNum w:abstractNumId="13" w15:restartNumberingAfterBreak="0">
+  <w:abstractNum w:abstractNumId="14" w15:restartNumberingAfterBreak="0">
     <w:nsid w:val="46A61E3F"/>
     <w:multiLevelType w:val="multilevel"/>
     <w:tmpl w:val="157EEDCC"/>
@@ -6355,7 +6800,7 @@
       </w:pPr>
     </w:lvl>
   </w:abstractNum>
-  <w:abstractNum w:abstractNumId="14" w15:restartNumberingAfterBreak="0">
+  <w:abstractNum w:abstractNumId="15" w15:restartNumberingAfterBreak="0">
     <w:nsid w:val="4A0155F9"/>
     <w:multiLevelType w:val="multilevel"/>
     <w:tmpl w:val="F2D2F164"/>
@@ -6504,7 +6949,7 @@
       </w:rPr>
     </w:lvl>
   </w:abstractNum>
-  <w:abstractNum w:abstractNumId="15" w15:restartNumberingAfterBreak="0">
+  <w:abstractNum w:abstractNumId="16" w15:restartNumberingAfterBreak="0">
     <w:nsid w:val="4B46119A"/>
     <w:multiLevelType w:val="multilevel"/>
     <w:tmpl w:val="157EEDCC"/>
@@ -6617,7 +7062,7 @@
       </w:pPr>
     </w:lvl>
   </w:abstractNum>
-  <w:abstractNum w:abstractNumId="16" w15:restartNumberingAfterBreak="0">
+  <w:abstractNum w:abstractNumId="17" w15:restartNumberingAfterBreak="0">
     <w:nsid w:val="4B8E485B"/>
     <w:multiLevelType w:val="multilevel"/>
     <w:tmpl w:val="11066F98"/>
@@ -6766,7 +7211,120 @@
       </w:rPr>
     </w:lvl>
   </w:abstractNum>
-  <w:abstractNum w:abstractNumId="17" w15:restartNumberingAfterBreak="0">
+  <w:abstractNum w:abstractNumId="18" w15:restartNumberingAfterBreak="0">
+    <w:nsid w:val="5293132B"/>
+    <w:multiLevelType w:val="hybridMultilevel"/>
+    <w:tmpl w:val="2D66F0E0"/>
+    <w:lvl w:ilvl="0" w:tplc="04090001">
+      <w:start w:val="1"/>
+      <w:numFmt w:val="bullet"/>
+      <w:lvlText w:val=""/>
+      <w:lvlJc w:val="left"/>
+      <w:pPr>
+        <w:ind w:left="720" w:hanging="360"/>
+      </w:pPr>
+      <w:rPr>
+        <w:rFonts w:ascii="Symbol" w:hAnsi="Symbol" w:hint="default"/>
+      </w:rPr>
+    </w:lvl>
+    <w:lvl w:ilvl="1" w:tplc="04090003" w:tentative="1">
+      <w:start w:val="1"/>
+      <w:numFmt w:val="bullet"/>
+      <w:lvlText w:val="o"/>
+      <w:lvlJc w:val="left"/>
+      <w:pPr>
+        <w:ind w:left="1440" w:hanging="360"/>
+      </w:pPr>
+      <w:rPr>
+        <w:rFonts w:ascii="Courier New" w:hAnsi="Courier New" w:cs="Courier New" w:hint="default"/>
+      </w:rPr>
+    </w:lvl>
+    <w:lvl w:ilvl="2" w:tplc="04090005" w:tentative="1">
+      <w:start w:val="1"/>
+      <w:numFmt w:val="bullet"/>
+      <w:lvlText w:val=""/>
+      <w:lvlJc w:val="left"/>
+      <w:pPr>
+        <w:ind w:left="2160" w:hanging="360"/>
+      </w:pPr>
+      <w:rPr>
+        <w:rFonts w:ascii="Wingdings" w:hAnsi="Wingdings" w:hint="default"/>
+      </w:rPr>
+    </w:lvl>
+    <w:lvl w:ilvl="3" w:tplc="04090001" w:tentative="1">
+      <w:start w:val="1"/>
+      <w:numFmt w:val="bullet"/>
+      <w:lvlText w:val=""/>
+      <w:lvlJc w:val="left"/>
+      <w:pPr>
+        <w:ind w:left="2880" w:hanging="360"/>
+      </w:pPr>
+      <w:rPr>
+        <w:rFonts w:ascii="Symbol" w:hAnsi="Symbol" w:hint="default"/>
+      </w:rPr>
+    </w:lvl>
+    <w:lvl w:ilvl="4" w:tplc="04090003" w:tentative="1">
+      <w:start w:val="1"/>
+      <w:numFmt w:val="bullet"/>
+      <w:lvlText w:val="o"/>
+      <w:lvlJc w:val="left"/>
+      <w:pPr>
+        <w:ind w:left="3600" w:hanging="360"/>
+      </w:pPr>
+      <w:rPr>
+        <w:rFonts w:ascii="Courier New" w:hAnsi="Courier New" w:cs="Courier New" w:hint="default"/>
+      </w:rPr>
+    </w:lvl>
+    <w:lvl w:ilvl="5" w:tplc="04090005" w:tentative="1">
+      <w:start w:val="1"/>
+      <w:numFmt w:val="bullet"/>
+      <w:lvlText w:val=""/>
+      <w:lvlJc w:val="left"/>
+      <w:pPr>
+        <w:ind w:left="4320" w:hanging="360"/>
+      </w:pPr>
+      <w:rPr>
+        <w:rFonts w:ascii="Wingdings" w:hAnsi="Wingdings" w:hint="default"/>
+      </w:rPr>
+    </w:lvl>
+    <w:lvl w:ilvl="6" w:tplc="04090001" w:tentative="1">
+      <w:start w:val="1"/>
+      <w:numFmt w:val="bullet"/>
+      <w:lvlText w:val=""/>
+      <w:lvlJc w:val="left"/>
+      <w:pPr>
+        <w:ind w:left="5040" w:hanging="360"/>
+      </w:pPr>
+      <w:rPr>
+        <w:rFonts w:ascii="Symbol" w:hAnsi="Symbol" w:hint="default"/>
+      </w:rPr>
+    </w:lvl>
+    <w:lvl w:ilvl="7" w:tplc="04090003" w:tentative="1">
+      <w:start w:val="1"/>
+      <w:numFmt w:val="bullet"/>
+      <w:lvlText w:val="o"/>
+      <w:lvlJc w:val="left"/>
+      <w:pPr>
+        <w:ind w:left="5760" w:hanging="360"/>
+      </w:pPr>
+      <w:rPr>
+        <w:rFonts w:ascii="Courier New" w:hAnsi="Courier New" w:cs="Courier New" w:hint="default"/>
+      </w:rPr>
+    </w:lvl>
+    <w:lvl w:ilvl="8" w:tplc="04090005" w:tentative="1">
+      <w:start w:val="1"/>
+      <w:numFmt w:val="bullet"/>
+      <w:lvlText w:val=""/>
+      <w:lvlJc w:val="left"/>
+      <w:pPr>
+        <w:ind w:left="6480" w:hanging="360"/>
+      </w:pPr>
+      <w:rPr>
+        <w:rFonts w:ascii="Wingdings" w:hAnsi="Wingdings" w:hint="default"/>
+      </w:rPr>
+    </w:lvl>
+  </w:abstractNum>
+  <w:abstractNum w:abstractNumId="19" w15:restartNumberingAfterBreak="0">
     <w:nsid w:val="572E3AB1"/>
     <w:multiLevelType w:val="multilevel"/>
     <w:tmpl w:val="C41014BE"/>
@@ -6777,9 +7335,9 @@
       <w:lvlJc w:val="left"/>
       <w:pPr>
         <w:tabs>
-          <w:tab w:val="num" w:pos="360"/>
-        </w:tabs>
-        <w:ind w:left="360" w:hanging="360"/>
+          <w:tab w:val="num" w:pos="502"/>
+        </w:tabs>
+        <w:ind w:left="502" w:hanging="360"/>
       </w:pPr>
       <w:rPr>
         <w:b w:val="0"/>
@@ -6883,7 +7441,7 @@
       </w:pPr>
     </w:lvl>
   </w:abstractNum>
-  <w:abstractNum w:abstractNumId="18" w15:restartNumberingAfterBreak="0">
+  <w:abstractNum w:abstractNumId="20" w15:restartNumberingAfterBreak="0">
     <w:nsid w:val="5ED13208"/>
     <w:multiLevelType w:val="multilevel"/>
     <w:tmpl w:val="20D2693A"/>
@@ -7032,7 +7590,7 @@
       </w:rPr>
     </w:lvl>
   </w:abstractNum>
-  <w:abstractNum w:abstractNumId="19" w15:restartNumberingAfterBreak="0">
+  <w:abstractNum w:abstractNumId="21" w15:restartNumberingAfterBreak="0">
     <w:nsid w:val="6424168A"/>
     <w:multiLevelType w:val="multilevel"/>
     <w:tmpl w:val="B19E9DB2"/>
@@ -7181,7 +7739,7 @@
       </w:rPr>
     </w:lvl>
   </w:abstractNum>
-  <w:abstractNum w:abstractNumId="20" w15:restartNumberingAfterBreak="0">
+  <w:abstractNum w:abstractNumId="22" w15:restartNumberingAfterBreak="0">
     <w:nsid w:val="679B64A4"/>
     <w:multiLevelType w:val="multilevel"/>
     <w:tmpl w:val="157EEDCC"/>
@@ -7327,7 +7885,7 @@
       </w:rPr>
     </w:lvl>
   </w:abstractNum>
-  <w:abstractNum w:abstractNumId="21" w15:restartNumberingAfterBreak="0">
+  <w:abstractNum w:abstractNumId="23" w15:restartNumberingAfterBreak="0">
     <w:nsid w:val="6963465E"/>
     <w:multiLevelType w:val="multilevel"/>
     <w:tmpl w:val="7FCC432C"/>
@@ -7440,7 +7998,7 @@
       </w:pPr>
     </w:lvl>
   </w:abstractNum>
-  <w:abstractNum w:abstractNumId="22" w15:restartNumberingAfterBreak="0">
+  <w:abstractNum w:abstractNumId="24" w15:restartNumberingAfterBreak="0">
     <w:nsid w:val="6A2C786F"/>
     <w:multiLevelType w:val="multilevel"/>
     <w:tmpl w:val="F5C65456"/>
@@ -7589,7 +8147,7 @@
       </w:rPr>
     </w:lvl>
   </w:abstractNum>
-  <w:abstractNum w:abstractNumId="23" w15:restartNumberingAfterBreak="0">
+  <w:abstractNum w:abstractNumId="25" w15:restartNumberingAfterBreak="0">
     <w:nsid w:val="6C25198A"/>
     <w:multiLevelType w:val="multilevel"/>
     <w:tmpl w:val="D74630DE"/>
@@ -7738,7 +8296,7 @@
       </w:rPr>
     </w:lvl>
   </w:abstractNum>
-  <w:abstractNum w:abstractNumId="24" w15:restartNumberingAfterBreak="0">
+  <w:abstractNum w:abstractNumId="26" w15:restartNumberingAfterBreak="0">
     <w:nsid w:val="7B9F5DA1"/>
     <w:multiLevelType w:val="multilevel"/>
     <w:tmpl w:val="764CC03C"/>
@@ -7888,53 +8446,53 @@
     </w:lvl>
   </w:abstractNum>
   <w:num w:numId="1" w16cid:durableId="1697004852">
-    <w:abstractNumId w:val="10"/>
+    <w:abstractNumId w:val="11"/>
     <w:lvlOverride w:ilvl="1">
       <w:startOverride w:val="1"/>
     </w:lvlOverride>
   </w:num>
   <w:num w:numId="2" w16cid:durableId="830557843">
-    <w:abstractNumId w:val="10"/>
+    <w:abstractNumId w:val="11"/>
     <w:lvlOverride w:ilvl="1"/>
     <w:lvlOverride w:ilvl="2">
       <w:startOverride w:val="1"/>
     </w:lvlOverride>
   </w:num>
   <w:num w:numId="3" w16cid:durableId="952977496">
-    <w:abstractNumId w:val="10"/>
+    <w:abstractNumId w:val="11"/>
     <w:lvlOverride w:ilvl="1">
       <w:startOverride w:val="6"/>
     </w:lvlOverride>
   </w:num>
   <w:num w:numId="4" w16cid:durableId="452359500">
-    <w:abstractNumId w:val="14"/>
+    <w:abstractNumId w:val="15"/>
   </w:num>
   <w:num w:numId="5" w16cid:durableId="102187756">
     <w:abstractNumId w:val="5"/>
   </w:num>
   <w:num w:numId="6" w16cid:durableId="190384433">
-    <w:abstractNumId w:val="23"/>
+    <w:abstractNumId w:val="25"/>
   </w:num>
   <w:num w:numId="7" w16cid:durableId="692925131">
-    <w:abstractNumId w:val="19"/>
+    <w:abstractNumId w:val="21"/>
   </w:num>
   <w:num w:numId="8" w16cid:durableId="1339961652">
-    <w:abstractNumId w:val="16"/>
+    <w:abstractNumId w:val="17"/>
   </w:num>
   <w:num w:numId="9" w16cid:durableId="1951357753">
-    <w:abstractNumId w:val="20"/>
+    <w:abstractNumId w:val="22"/>
   </w:num>
   <w:num w:numId="10" w16cid:durableId="99568332">
-    <w:abstractNumId w:val="9"/>
+    <w:abstractNumId w:val="10"/>
   </w:num>
   <w:num w:numId="11" w16cid:durableId="1628393834">
-    <w:abstractNumId w:val="21"/>
+    <w:abstractNumId w:val="23"/>
     <w:lvlOverride w:ilvl="0">
       <w:startOverride w:val="1"/>
     </w:lvlOverride>
   </w:num>
   <w:num w:numId="12" w16cid:durableId="1239097313">
-    <w:abstractNumId w:val="21"/>
+    <w:abstractNumId w:val="23"/>
     <w:lvlOverride w:ilvl="0"/>
     <w:lvlOverride w:ilvl="1">
       <w:startOverride w:val="1"/>
@@ -7947,25 +8505,25 @@
     </w:lvlOverride>
   </w:num>
   <w:num w:numId="14" w16cid:durableId="1956517008">
-    <w:abstractNumId w:val="15"/>
+    <w:abstractNumId w:val="16"/>
   </w:num>
   <w:num w:numId="15" w16cid:durableId="656999463">
     <w:abstractNumId w:val="3"/>
   </w:num>
   <w:num w:numId="16" w16cid:durableId="1533035477">
-    <w:abstractNumId w:val="22"/>
+    <w:abstractNumId w:val="24"/>
   </w:num>
   <w:num w:numId="17" w16cid:durableId="961615563">
     <w:abstractNumId w:val="2"/>
   </w:num>
   <w:num w:numId="18" w16cid:durableId="2138061094">
-    <w:abstractNumId w:val="11"/>
+    <w:abstractNumId w:val="12"/>
   </w:num>
   <w:num w:numId="19" w16cid:durableId="1632249961">
     <w:abstractNumId w:val="6"/>
   </w:num>
   <w:num w:numId="20" w16cid:durableId="585069198">
-    <w:abstractNumId w:val="24"/>
+    <w:abstractNumId w:val="26"/>
   </w:num>
   <w:num w:numId="21" w16cid:durableId="610818748">
     <w:abstractNumId w:val="7"/>
@@ -7977,21 +8535,35 @@
     <w:abstractNumId w:val="4"/>
   </w:num>
   <w:num w:numId="24" w16cid:durableId="979461148">
+    <w:abstractNumId w:val="14"/>
+  </w:num>
+  <w:num w:numId="25" w16cid:durableId="1103261038">
+    <w:abstractNumId w:val="19"/>
+  </w:num>
+  <w:num w:numId="26" w16cid:durableId="995062853">
     <w:abstractNumId w:val="13"/>
   </w:num>
-  <w:num w:numId="25" w16cid:durableId="1103261038">
-    <w:abstractNumId w:val="17"/>
-  </w:num>
-  <w:num w:numId="26" w16cid:durableId="995062853">
-    <w:abstractNumId w:val="12"/>
-  </w:num>
   <w:num w:numId="27" w16cid:durableId="1005279804">
-    <w:abstractNumId w:val="18"/>
+    <w:abstractNumId w:val="20"/>
   </w:num>
   <w:num w:numId="28" w16cid:durableId="513031102">
     <w:abstractNumId w:val="8"/>
   </w:num>
+  <w:num w:numId="29" w16cid:durableId="785388356">
+    <w:abstractNumId w:val="18"/>
+  </w:num>
+  <w:num w:numId="30" w16cid:durableId="1660572253">
+    <w:abstractNumId w:val="9"/>
+  </w:num>
 </w:numbering>
+</file>
+
+<file path=word/people.xml><?xml version="1.0" encoding="utf-8"?>
+<w15:people xmlns:wpc="http://schemas.microsoft.com/office/word/2010/wordprocessingCanvas" xmlns:cx="http://schemas.microsoft.com/office/drawing/2014/chartex" xmlns:cx1="http://schemas.microsoft.com/office/drawing/2015/9/8/chartex" xmlns:cx2="http://schemas.microsoft.com/office/drawing/2015/10/21/chartex" xmlns:cx3="http://schemas.microsoft.com/office/drawing/2016/5/9/chartex" xmlns:cx4="http://schemas.microsoft.com/office/drawing/2016/5/10/chartex" xmlns:cx5="http://schemas.microsoft.com/office/drawing/2016/5/11/chartex" xmlns:cx6="http://schemas.microsoft.com/office/drawing/2016/5/12/chartex" xmlns:cx7="http://schemas.microsoft.com/office/drawing/2016/5/13/chartex" xmlns:cx8="http://schemas.microsoft.com/office/drawing/2016/5/14/chartex" xmlns:mc="http://schemas.openxmlformats.org/markup-compatibility/2006" xmlns:aink="http://schemas.microsoft.com/office/drawing/2016/ink" xmlns:am3d="http://schemas.microsoft.com/office/drawing/2017/model3d" xmlns:o="urn:schemas-microsoft-com:office:office" xmlns:oel="http://schemas.microsoft.com/office/2019/extlst" xmlns:r="http://schemas.openxmlformats.org/officeDocument/2006/relationships" xmlns:m="http://schemas.openxmlformats.org/officeDocument/2006/math" xmlns:v="urn:schemas-microsoft-com:vml" xmlns:wp14="http://schemas.microsoft.com/office/word/2010/wordprocessingDrawing" xmlns:wp="http://schemas.openxmlformats.org/drawingml/2006/wordprocessingDrawing" xmlns:w10="urn:schemas-microsoft-com:office:word" xmlns:w="http://schemas.openxmlformats.org/wordprocessingml/2006/main" xmlns:w14="http://schemas.microsoft.com/office/word/2010/wordml" xmlns:w15="http://schemas.microsoft.com/office/word/2012/wordml" xmlns:w16cex="http://schemas.microsoft.com/office/word/2018/wordml/cex" xmlns:w16cid="http://schemas.microsoft.com/office/word/2016/wordml/cid" xmlns:w16="http://schemas.microsoft.com/office/word/2018/wordml" xmlns:w16du="http://schemas.microsoft.com/office/word/2023/wordml/word16du" xmlns:w16sdtdh="http://schemas.microsoft.com/office/word/2020/wordml/sdtdatahash" xmlns:w16sdtfl="http://schemas.microsoft.com/office/word/2024/wordml/sdtformatlock" xmlns:w16se="http://schemas.microsoft.com/office/word/2015/wordml/symex" xmlns:wpg="http://schemas.microsoft.com/office/word/2010/wordprocessingGroup" xmlns:wpi="http://schemas.microsoft.com/office/word/2010/wordprocessingInk" xmlns:wne="http://schemas.microsoft.com/office/word/2006/wordml" xmlns:wps="http://schemas.microsoft.com/office/word/2010/wordprocessingShape" mc:Ignorable="w14 w15 w16se w16cid w16 w16cex w16sdtdh w16sdtfl w16du wp14">
+  <w15:person w15:author="Kristin Burmeister">
+    <w15:presenceInfo w15:providerId="AD" w15:userId="S::SA07KB@sams.ac.uk::36ee710c-25aa-4549-8dac-543caa2d2369"/>
+  </w15:person>
+</w15:people>
 </file>
 
 <file path=word/styles.xml><?xml version="1.0" encoding="utf-8"?>
@@ -8394,7 +8966,7 @@
   <w:style w:type="paragraph" w:default="1" w:styleId="Normal">
     <w:name w:val="Normal"/>
     <w:qFormat/>
-    <w:rsid w:val="00EA435D"/>
+    <w:rsid w:val="005457C7"/>
     <w:rPr>
       <w:lang w:val="en-GB"/>
     </w:rPr>
@@ -8448,7 +9020,6 @@
     <w:next w:val="Normal"/>
     <w:link w:val="Heading3Char"/>
     <w:uiPriority w:val="9"/>
-    <w:semiHidden/>
     <w:unhideWhenUsed/>
     <w:qFormat/>
     <w:rsid w:val="008E7953"/>
@@ -8657,7 +9228,6 @@
     <w:basedOn w:val="DefaultParagraphFont"/>
     <w:link w:val="Heading3"/>
     <w:uiPriority w:val="9"/>
-    <w:semiHidden/>
     <w:rsid w:val="008E7953"/>
     <w:rPr>
       <w:rFonts w:eastAsiaTheme="majorEastAsia" w:cstheme="majorBidi"/>
@@ -8934,6 +9504,97 @@
     <w:rsid w:val="00A74862"/>
     <w:rPr>
       <w:color w:val="666666"/>
+    </w:rPr>
+  </w:style>
+  <w:style w:type="character" w:styleId="Hyperlink">
+    <w:name w:val="Hyperlink"/>
+    <w:basedOn w:val="DefaultParagraphFont"/>
+    <w:uiPriority w:val="99"/>
+    <w:unhideWhenUsed/>
+    <w:rsid w:val="008A2B25"/>
+    <w:rPr>
+      <w:color w:val="467886" w:themeColor="hyperlink"/>
+      <w:u w:val="single"/>
+    </w:rPr>
+  </w:style>
+  <w:style w:type="character" w:styleId="UnresolvedMention">
+    <w:name w:val="Unresolved Mention"/>
+    <w:basedOn w:val="DefaultParagraphFont"/>
+    <w:uiPriority w:val="99"/>
+    <w:semiHidden/>
+    <w:unhideWhenUsed/>
+    <w:rsid w:val="008A2B25"/>
+    <w:rPr>
+      <w:color w:val="605E5C"/>
+      <w:shd w:val="clear" w:color="auto" w:fill="E1DFDD"/>
+    </w:rPr>
+  </w:style>
+  <w:style w:type="character" w:styleId="CommentReference">
+    <w:name w:val="annotation reference"/>
+    <w:basedOn w:val="DefaultParagraphFont"/>
+    <w:uiPriority w:val="99"/>
+    <w:semiHidden/>
+    <w:unhideWhenUsed/>
+    <w:rsid w:val="00FC6F63"/>
+    <w:rPr>
+      <w:sz w:val="16"/>
+      <w:szCs w:val="16"/>
+    </w:rPr>
+  </w:style>
+  <w:style w:type="paragraph" w:styleId="CommentText">
+    <w:name w:val="annotation text"/>
+    <w:basedOn w:val="Normal"/>
+    <w:link w:val="CommentTextChar"/>
+    <w:uiPriority w:val="99"/>
+    <w:unhideWhenUsed/>
+    <w:rsid w:val="00FC6F63"/>
+    <w:pPr>
+      <w:spacing w:line="240" w:lineRule="auto"/>
+    </w:pPr>
+    <w:rPr>
+      <w:sz w:val="20"/>
+      <w:szCs w:val="20"/>
+    </w:rPr>
+  </w:style>
+  <w:style w:type="character" w:customStyle="1" w:styleId="CommentTextChar">
+    <w:name w:val="Comment Text Char"/>
+    <w:basedOn w:val="DefaultParagraphFont"/>
+    <w:link w:val="CommentText"/>
+    <w:uiPriority w:val="99"/>
+    <w:rsid w:val="00FC6F63"/>
+    <w:rPr>
+      <w:sz w:val="20"/>
+      <w:szCs w:val="20"/>
+      <w:lang w:val="en-GB"/>
+    </w:rPr>
+  </w:style>
+  <w:style w:type="paragraph" w:styleId="CommentSubject">
+    <w:name w:val="annotation subject"/>
+    <w:basedOn w:val="CommentText"/>
+    <w:next w:val="CommentText"/>
+    <w:link w:val="CommentSubjectChar"/>
+    <w:uiPriority w:val="99"/>
+    <w:semiHidden/>
+    <w:unhideWhenUsed/>
+    <w:rsid w:val="00FC6F63"/>
+    <w:rPr>
+      <w:b/>
+      <w:bCs/>
+    </w:rPr>
+  </w:style>
+  <w:style w:type="character" w:customStyle="1" w:styleId="CommentSubjectChar">
+    <w:name w:val="Comment Subject Char"/>
+    <w:basedOn w:val="CommentTextChar"/>
+    <w:link w:val="CommentSubject"/>
+    <w:uiPriority w:val="99"/>
+    <w:semiHidden/>
+    <w:rsid w:val="00FC6F63"/>
+    <w:rPr>
+      <w:b/>
+      <w:bCs/>
+      <w:sz w:val="20"/>
+      <w:szCs w:val="20"/>
+      <w:lang w:val="en-GB"/>
     </w:rPr>
   </w:style>
 </w:styles>

--- a/exec/gitrepo/stage1/adcp_s55/Signature 55Hz processing guide.docx
+++ b/exec/gitrepo/stage1/adcp_s55/Signature 55Hz processing guide.docx
@@ -14,6 +14,27 @@
       </w:r>
     </w:p>
     <w:p>
+      <w:r>
+        <w:t xml:space="preserve">Link to this guide: </w:t>
+      </w:r>
+    </w:p>
+    <w:p>
+      <w:pPr>
+        <w:rPr>
+          <w:lang w:val="en-US"/>
+        </w:rPr>
+      </w:pPr>
+      <w:hyperlink r:id="rId5" w:history="1">
+        <w:r>
+          <w:rPr>
+            <w:rStyle w:val="Hyperlink"/>
+            <w:lang w:val="en-US"/>
+          </w:rPr>
+          <w:t>Signature 55Hz processing guide.docx</w:t>
+        </w:r>
+      </w:hyperlink>
+    </w:p>
+    <w:p>
       <w:pPr>
         <w:pStyle w:val="Heading3"/>
       </w:pPr>
@@ -33,7 +54,7 @@
         <w:rPr>
           <w:noProof/>
         </w:rPr>
-        <w:t>06/01/2026 17:01:02</w:t>
+        <w:t>06/01/2026 17:19:22</w:t>
       </w:r>
       <w:r>
         <w:fldChar w:fldCharType="end"/>
@@ -90,7 +111,7 @@
       <w:pPr>
         <w:pStyle w:val="ListParagraph"/>
       </w:pPr>
-      <w:hyperlink r:id="rId5" w:history="1">
+      <w:hyperlink r:id="rId6" w:history="1">
         <w:r>
           <w:rPr>
             <w:rStyle w:val="Hyperlink"/>
@@ -298,7 +319,7 @@
         <w:rPr>
           <w:lang w:val="en-US"/>
         </w:rPr>
-        <w:t>8: ?</w:t>
+        <w:t xml:space="preserve">8: </w:t>
       </w:r>
       <w:commentRangeEnd w:id="2"/>
       <w:r>
@@ -308,6 +329,18 @@
           <w:szCs w:val="24"/>
         </w:rPr>
         <w:commentReference w:id="2"/>
+      </w:r>
+      <w:r>
+        <w:rPr>
+          <w:lang w:val="en-US"/>
+        </w:rPr>
+        <w:t>QC_COMP</w:t>
+      </w:r>
+      <w:r>
+        <w:rPr>
+          <w:lang w:val="en-US"/>
+        </w:rPr>
+        <w:t>ASS_BAD</w:t>
       </w:r>
     </w:p>
     <w:p>
@@ -358,7 +391,19 @@
     </w:p>
     <w:p>
       <w:r>
-        <w:t>All checks should use plots showing original and flagged data:</w:t>
+        <w:t>All checks should use plots showing original and flagged data</w:t>
+      </w:r>
+      <w:r>
+        <w:t xml:space="preserve">. </w:t>
+      </w:r>
+      <w:r>
+        <w:rPr>
+          <w:highlight w:val="yellow"/>
+        </w:rPr>
+        <w:t>ONLY check and flag, processing is stage 2</w:t>
+      </w:r>
+      <w:r>
+        <w:t>:</w:t>
       </w:r>
     </w:p>
     <w:p>
@@ -444,6 +489,7 @@
         <w:rPr>
           <w:lang w:val="en-US"/>
         </w:rPr>
+        <w:lastRenderedPageBreak/>
         <w:t>Tilt &lt;10°: good</w:t>
       </w:r>
     </w:p>
@@ -502,7 +548,6 @@
           <w:bCs/>
           <w:lang w:val="en-US"/>
         </w:rPr>
-        <w:lastRenderedPageBreak/>
         <w:t>Tilt &amp; Heading</w:t>
       </w:r>
       <w:r>
@@ -783,13 +828,13 @@
           <w:lang w:val="en-US"/>
         </w:rPr>
         <w:drawing>
-          <wp:anchor distT="0" distB="0" distL="114300" distR="114300" simplePos="0" relativeHeight="251658240" behindDoc="1" locked="0" layoutInCell="1" allowOverlap="1" wp14:anchorId="7A11EBCF" wp14:editId="2487A8A7">
+          <wp:anchor distT="0" distB="0" distL="114300" distR="114300" simplePos="0" relativeHeight="251658240" behindDoc="1" locked="0" layoutInCell="1" allowOverlap="1" wp14:anchorId="7A11EBCF" wp14:editId="79D1ABA0">
             <wp:simplePos x="0" y="0"/>
             <wp:positionH relativeFrom="column">
-              <wp:posOffset>3156668</wp:posOffset>
+              <wp:posOffset>3651437</wp:posOffset>
             </wp:positionH>
             <wp:positionV relativeFrom="paragraph">
-              <wp:posOffset>389338</wp:posOffset>
+              <wp:posOffset>389255</wp:posOffset>
             </wp:positionV>
             <wp:extent cx="2340257" cy="2671526"/>
             <wp:effectExtent l="0" t="0" r="3175" b="0"/>
@@ -816,7 +861,7 @@
                     </pic:cNvPicPr>
                   </pic:nvPicPr>
                   <pic:blipFill>
-                    <a:blip r:embed="rId10">
+                    <a:blip r:embed="rId11">
                       <a:extLst>
                         <a:ext uri="{28A0092B-C50C-407E-A947-70E740481C1C}">
                           <a14:useLocalDpi xmlns:a14="http://schemas.microsoft.com/office/drawing/2010/main" val="0"/>
@@ -995,6 +1040,32 @@
     </w:p>
     <w:p>
       <w:pPr>
+        <w:numPr>
+          <w:ilvl w:val="1"/>
+          <w:numId w:val="24"/>
+        </w:numPr>
+        <w:spacing w:after="0"/>
+        <w:ind w:left="1134" w:hanging="357"/>
+        <w:rPr>
+          <w:lang w:val="en-US"/>
+        </w:rPr>
+      </w:pPr>
+      <w:r>
+        <w:rPr>
+          <w:highlight w:val="yellow"/>
+          <w:lang w:val="en-US"/>
+        </w:rPr>
+        <w:t>ONLY check and flag, processing is stage 2</w:t>
+      </w:r>
+      <w:r>
+        <w:rPr>
+          <w:lang w:val="en-US"/>
+        </w:rPr>
+        <w:t xml:space="preserve"> </w:t>
+      </w:r>
+    </w:p>
+    <w:p>
+      <w:pPr>
         <w:spacing w:after="0"/>
         <w:rPr>
           <w:sz w:val="22"/>
@@ -1005,109 +1076,69 @@
     </w:p>
     <w:p>
       <w:pPr>
-        <w:spacing w:after="0"/>
         <w:rPr>
           <w:sz w:val="22"/>
           <w:szCs w:val="22"/>
           <w:lang w:val="en-US"/>
         </w:rPr>
       </w:pPr>
+      <w:r>
+        <w:rPr>
+          <w:sz w:val="22"/>
+          <w:szCs w:val="22"/>
+          <w:lang w:val="en-US"/>
+        </w:rPr>
+        <w:br w:type="page"/>
+      </w:r>
     </w:p>
     <w:p>
       <w:pPr>
-        <w:rPr>
-          <w:sz w:val="22"/>
-          <w:szCs w:val="22"/>
-          <w:lang w:val="en-US"/>
-        </w:rPr>
-      </w:pPr>
-      <w:r>
-        <w:rPr>
-          <w:sz w:val="22"/>
-          <w:szCs w:val="22"/>
-          <w:lang w:val="en-US"/>
-        </w:rPr>
-        <w:br w:type="page"/>
+        <w:pStyle w:val="Heading2"/>
+      </w:pPr>
+      <w:r>
+        <w:t xml:space="preserve">STAGE 2 – </w:t>
+      </w:r>
+      <w:r>
+        <w:t>P</w:t>
+      </w:r>
+      <w:r>
+        <w:t>ost-processing</w:t>
       </w:r>
     </w:p>
     <w:p>
       <w:pPr>
-        <w:pStyle w:val="Heading2"/>
-      </w:pPr>
-      <w:r>
-        <w:t xml:space="preserve">STAGE 2 – </w:t>
-      </w:r>
-      <w:r>
-        <w:t>P</w:t>
-      </w:r>
-      <w:r>
-        <w:t>ost-processing</w:t>
+        <w:spacing w:after="0"/>
+        <w:rPr>
+          <w:lang w:val="en-US"/>
+        </w:rPr>
+      </w:pPr>
+      <w:r>
+        <w:rPr>
+          <w:lang w:val="en-US"/>
+        </w:rPr>
+        <w:t>S</w:t>
+      </w:r>
+      <w:r>
+        <w:rPr>
+          <w:lang w:val="en-US"/>
+        </w:rPr>
+        <w:t>tatus: outstanding</w:t>
       </w:r>
     </w:p>
     <w:p>
       <w:pPr>
-        <w:spacing w:after="0"/>
-        <w:rPr>
-          <w:lang w:val="en-US"/>
-        </w:rPr>
-      </w:pPr>
-      <w:r>
-        <w:rPr>
-          <w:lang w:val="en-US"/>
-        </w:rPr>
-        <w:t>S</w:t>
-      </w:r>
-      <w:r>
-        <w:rPr>
-          <w:lang w:val="en-US"/>
-        </w:rPr>
-        <w:t>tatus: outstanding</w:t>
-      </w:r>
-    </w:p>
-    <w:p>
-      <w:pPr>
-        <w:rPr>
-          <w:lang w:val="en-US"/>
-        </w:rPr>
-      </w:pPr>
-      <w:r>
-        <w:t>Script: m_moorproc_toolbox\exec\gitrepo\stage</w:t>
-      </w:r>
-      <w:r>
-        <w:t>2</w:t>
-      </w:r>
-      <w:r>
-        <w:t>\adcp_s55\</w:t>
-      </w:r>
-      <w:r>
-        <w:rPr>
-          <w:lang w:val="en-US"/>
-        </w:rPr>
-        <w:t>stage0</w:t>
-      </w:r>
-      <w:r>
-        <w:rPr>
-          <w:lang w:val="en-US"/>
-        </w:rPr>
-        <w:t>2</w:t>
-      </w:r>
-      <w:r>
-        <w:rPr>
-          <w:lang w:val="en-US"/>
-        </w:rPr>
-        <w:t>_</w:t>
-      </w:r>
-      <w:r>
-        <w:rPr>
-          <w:lang w:val="en-US"/>
-        </w:rPr>
-        <w:t>process</w:t>
-      </w:r>
-      <w:r>
-        <w:rPr>
-          <w:lang w:val="en-US"/>
-        </w:rPr>
-        <w:t>_S55.m</w:t>
+        <w:rPr>
+          <w:lang w:val="en-US"/>
+        </w:rPr>
+      </w:pPr>
+      <w:r>
+        <w:t>Script: m_moorproc_toolbox\exec\gitrepo\stage2\adcp_s55\</w:t>
+      </w:r>
+      <w:r>
+        <w:rPr>
+          <w:lang w:val="en-US"/>
+        </w:rPr>
+        <w:t>stage02_process_S55.m</w:t>
       </w:r>
     </w:p>
     <w:p>
@@ -2697,7 +2728,31 @@
                                   <w:szCs w:val="22"/>
                                   <w:lang w:val=""/>
                                 </w:rPr>
-                                <m:t>(90-ϴ)</m:t>
+                                <m:t>(90-</m:t>
+                              </m:r>
+                              <m:r>
+                                <m:rPr>
+                                  <m:sty m:val="p"/>
+                                </m:rPr>
+                                <w:rPr>
+                                  <w:rFonts w:ascii="Cambria Math" w:hAnsi="Cambria Math"/>
+                                  <w:sz w:val="22"/>
+                                  <w:szCs w:val="22"/>
+                                  <w:lang w:val=""/>
+                                </w:rPr>
+                                <m:t>ϴ</m:t>
+                              </m:r>
+                              <m:r>
+                                <m:rPr>
+                                  <m:sty m:val="p"/>
+                                </m:rPr>
+                                <w:rPr>
+                                  <w:rFonts w:ascii="Cambria Math" w:hAnsi="Cambria Math"/>
+                                  <w:sz w:val="22"/>
+                                  <w:szCs w:val="22"/>
+                                  <w:lang w:val=""/>
+                                </w:rPr>
+                                <m:t>)</m:t>
                               </m:r>
                             </m:num>
                             <m:den>
@@ -4823,7 +4878,7 @@
   <w15:commentEx w15:paraId="40C61E6C" w15:done="0"/>
   <w15:commentEx w15:paraId="30603793" w15:paraIdParent="40C61E6C" w15:done="0"/>
   <w15:commentEx w15:paraId="42A7A97C" w15:done="0"/>
-  <w15:commentEx w15:paraId="0515072D" w15:done="0"/>
+  <w15:commentEx w15:paraId="0515072D" w15:done="1"/>
 </w15:commentsEx>
 </file>
 

--- a/exec/gitrepo/stage1/adcp_s55/Signature 55Hz processing guide.docx
+++ b/exec/gitrepo/stage1/adcp_s55/Signature 55Hz processing guide.docx
@@ -54,7 +54,7 @@
         <w:rPr>
           <w:noProof/>
         </w:rPr>
-        <w:t>06/01/2026 17:19:22</w:t>
+        <w:t>07/01/2026 18:07:11</w:t>
       </w:r>
       <w:r>
         <w:fldChar w:fldCharType="end"/>
@@ -68,8 +68,13 @@
           <w:numId w:val="28"/>
         </w:numPr>
       </w:pPr>
-      <w:r>
-        <w:t>RAW-file: use for post-processing</w:t>
+      <w:proofErr w:type="gramStart"/>
+      <w:r>
+        <w:t>RAW-file</w:t>
+      </w:r>
+      <w:proofErr w:type="gramEnd"/>
+      <w:r>
+        <w:t>: use for post-processing</w:t>
       </w:r>
     </w:p>
     <w:p>
@@ -361,33 +366,886 @@
         <w:t>9: QC_MISSING</w:t>
       </w:r>
     </w:p>
-    <w:p/>
     <w:p>
       <w:pPr>
         <w:pStyle w:val="Heading2"/>
       </w:pPr>
       <w:r>
-        <w:t>STAGE 1 – General Quality Control Checks (Nortek)</w:t>
+        <w:t>STAGE 0 – Download data</w:t>
       </w:r>
     </w:p>
     <w:p>
-      <w:pPr>
-        <w:rPr>
-          <w:lang w:val="en-US"/>
-        </w:rPr>
-      </w:pPr>
-      <w:r>
-        <w:t xml:space="preserve">Script: </w:t>
-      </w:r>
-      <w:r>
-        <w:t>m_moorproc_toolbox\exec\gitrepo\stage1\adcp_s55\</w:t>
-      </w:r>
-      <w:r>
-        <w:rPr>
+      <w:r>
+        <w:t xml:space="preserve">Download </w:t>
+      </w:r>
+      <w:r>
+        <w:t xml:space="preserve">raw </w:t>
+      </w:r>
+      <w:r>
+        <w:t>data</w:t>
+      </w:r>
+      <w:r>
+        <w:t xml:space="preserve"> </w:t>
+      </w:r>
+      <w:r>
+        <w:rPr>
+          <w:lang w:val="en-US"/>
+        </w:rPr>
+        <w:t>(*.ad2cp</w:t>
+      </w:r>
+      <w:r>
+        <w:rPr>
+          <w:lang w:val="en-US"/>
+        </w:rPr>
+        <w:t xml:space="preserve"> and *avgd.ad2cp</w:t>
+      </w:r>
+      <w:r>
+        <w:rPr>
+          <w:lang w:val="en-US"/>
+        </w:rPr>
+        <w:t xml:space="preserve">) </w:t>
+      </w:r>
+      <w:r>
+        <w:t xml:space="preserve">from instrument using the </w:t>
+      </w:r>
+      <w:r>
+        <w:rPr>
+          <w:b/>
+          <w:bCs/>
+          <w:lang w:val="en-US"/>
+        </w:rPr>
+        <w:t xml:space="preserve">Recorder Data Retrieval </w:t>
+      </w:r>
+      <w:r>
+        <w:rPr>
+          <w:lang w:val="en-US"/>
+        </w:rPr>
+        <w:t xml:space="preserve">tab in Nortek Signature Deployment software. </w:t>
+      </w:r>
+      <w:r>
+        <w:t xml:space="preserve">Open </w:t>
+      </w:r>
+      <w:r>
+        <w:t>ad2cp-</w:t>
+      </w:r>
+      <w:r>
+        <w:t>file</w:t>
+      </w:r>
+      <w:r>
+        <w:t>s</w:t>
+      </w:r>
+      <w:r>
+        <w:t xml:space="preserve"> in Signature Viewer and export to</w:t>
+      </w:r>
+      <w:r>
+        <w:t xml:space="preserve"> mat-files (*.mat, *</w:t>
+      </w:r>
+      <w:proofErr w:type="spellStart"/>
+      <w:r>
+        <w:t>avgd.mat</w:t>
+      </w:r>
+      <w:proofErr w:type="spellEnd"/>
+      <w:r>
+        <w:t>)</w:t>
+      </w:r>
+      <w:r>
+        <w:t xml:space="preserve">. This will automatically </w:t>
+      </w:r>
+      <w:r>
+        <w:t xml:space="preserve">apply </w:t>
+      </w:r>
+      <w:r>
+        <w:t xml:space="preserve">a quality control with </w:t>
+      </w:r>
+      <w:r>
+        <w:t>only data where the correlation of echo and signal is above 50%</w:t>
+      </w:r>
+      <w:r>
+        <w:t xml:space="preserve"> is kept.</w:t>
+      </w:r>
+    </w:p>
+    <w:p>
+      <w:r>
+        <w:t>Please ensure to rename the files</w:t>
+      </w:r>
+      <w:r>
+        <w:t xml:space="preserve"> in line with OSNAP processing toolbox</w:t>
+      </w:r>
+      <w:r>
+        <w:t>:</w:t>
+      </w:r>
+    </w:p>
+    <w:p>
+      <w:r>
+        <w:t xml:space="preserve">Naming conventions: </w:t>
+      </w:r>
+      <w:r>
+        <w:rPr>
+          <w:i/>
+          <w:iCs/>
+          <w:color w:val="3A7C22" w:themeColor="accent6" w:themeShade="BF"/>
+        </w:rPr>
+        <w:t>[</w:t>
+      </w:r>
+      <w:proofErr w:type="spellStart"/>
+      <w:r>
+        <w:rPr>
+          <w:i/>
+          <w:iCs/>
+          <w:color w:val="3A7C22" w:themeColor="accent6" w:themeShade="BF"/>
+        </w:rPr>
+        <w:t>serial_</w:t>
+      </w:r>
+      <w:proofErr w:type="gramStart"/>
+      <w:r>
+        <w:rPr>
+          <w:i/>
+          <w:iCs/>
+          <w:color w:val="3A7C22" w:themeColor="accent6" w:themeShade="BF"/>
+        </w:rPr>
+        <w:t>number</w:t>
+      </w:r>
+      <w:proofErr w:type="spellEnd"/>
+      <w:r>
+        <w:rPr>
+          <w:i/>
+          <w:iCs/>
+          <w:color w:val="3A7C22" w:themeColor="accent6" w:themeShade="BF"/>
+        </w:rPr>
+        <w:t>]_</w:t>
+      </w:r>
+      <w:proofErr w:type="spellStart"/>
+      <w:r>
+        <w:rPr>
+          <w:i/>
+          <w:iCs/>
+          <w:color w:val="3A7C22" w:themeColor="accent6" w:themeShade="BF"/>
+        </w:rPr>
+        <w:t>data.mat</w:t>
+      </w:r>
+      <w:proofErr w:type="spellEnd"/>
+      <w:proofErr w:type="gramEnd"/>
+      <w:r>
+        <w:rPr>
+          <w:i/>
+          <w:iCs/>
+          <w:color w:val="3A7C22" w:themeColor="accent6" w:themeShade="BF"/>
+        </w:rPr>
+        <w:t>, [</w:t>
+      </w:r>
+      <w:proofErr w:type="spellStart"/>
+      <w:r>
+        <w:rPr>
+          <w:i/>
+          <w:iCs/>
+          <w:color w:val="3A7C22" w:themeColor="accent6" w:themeShade="BF"/>
+        </w:rPr>
+        <w:t>seriel_</w:t>
+      </w:r>
+      <w:proofErr w:type="gramStart"/>
+      <w:r>
+        <w:rPr>
+          <w:i/>
+          <w:iCs/>
+          <w:color w:val="3A7C22" w:themeColor="accent6" w:themeShade="BF"/>
+        </w:rPr>
+        <w:t>number</w:t>
+      </w:r>
+      <w:proofErr w:type="spellEnd"/>
+      <w:r>
+        <w:rPr>
+          <w:i/>
+          <w:iCs/>
+          <w:color w:val="3A7C22" w:themeColor="accent6" w:themeShade="BF"/>
+        </w:rPr>
+        <w:t>]_</w:t>
+      </w:r>
+      <w:proofErr w:type="spellStart"/>
+      <w:r>
+        <w:rPr>
+          <w:i/>
+          <w:iCs/>
+          <w:color w:val="3A7C22" w:themeColor="accent6" w:themeShade="BF"/>
+        </w:rPr>
+        <w:t>data_av</w:t>
+      </w:r>
+      <w:r>
+        <w:rPr>
+          <w:i/>
+          <w:iCs/>
+          <w:color w:val="3A7C22" w:themeColor="accent6" w:themeShade="BF"/>
+        </w:rPr>
+        <w:t>gd.mat</w:t>
+      </w:r>
+      <w:proofErr w:type="spellEnd"/>
+      <w:proofErr w:type="gramEnd"/>
+    </w:p>
+    <w:p>
+      <w:r>
+        <w:t>E.g. RHADCP has serial number 20044</w:t>
+      </w:r>
+      <w:r>
+        <w:t xml:space="preserve">: </w:t>
+      </w:r>
+      <w:r>
+        <w:rPr>
+          <w:i/>
+          <w:iCs/>
+          <w:color w:val="3A7C22" w:themeColor="accent6" w:themeShade="BF"/>
+        </w:rPr>
+        <w:t>2000</w:t>
+      </w:r>
+      <w:r>
+        <w:rPr>
+          <w:i/>
+          <w:iCs/>
+          <w:color w:val="3A7C22" w:themeColor="accent6" w:themeShade="BF"/>
+        </w:rPr>
+        <w:t>44</w:t>
+      </w:r>
+      <w:r>
+        <w:rPr>
+          <w:i/>
+          <w:iCs/>
+          <w:color w:val="3A7C22" w:themeColor="accent6" w:themeShade="BF"/>
+        </w:rPr>
+        <w:t>_data.mat; 20044_data_avgd.mat</w:t>
+      </w:r>
+    </w:p>
+    <w:p>
+      <w:pPr>
+        <w:rPr>
+          <w:color w:val="4C94D8" w:themeColor="text2" w:themeTint="80"/>
+        </w:rPr>
+      </w:pPr>
+      <w:r>
+        <w:t>Copy to f</w:t>
+      </w:r>
+      <w:r>
+        <w:t>older</w:t>
+      </w:r>
+      <w:r>
+        <w:t xml:space="preserve">: </w:t>
+      </w:r>
+      <w:r>
+        <w:rPr>
+          <w:i/>
+          <w:iCs/>
+          <w:color w:val="4C94D8" w:themeColor="text2" w:themeTint="80"/>
+        </w:rPr>
+        <w:t>\</w:t>
+      </w:r>
+      <w:proofErr w:type="spellStart"/>
+      <w:r>
+        <w:rPr>
+          <w:i/>
+          <w:iCs/>
+          <w:color w:val="4C94D8" w:themeColor="text2" w:themeTint="80"/>
+        </w:rPr>
+        <w:t>osnap</w:t>
+      </w:r>
+      <w:proofErr w:type="spellEnd"/>
+      <w:r>
+        <w:rPr>
+          <w:i/>
+          <w:iCs/>
+          <w:color w:val="4C94D8" w:themeColor="text2" w:themeTint="80"/>
+        </w:rPr>
+        <w:t>\data\moor\raw\</w:t>
+      </w:r>
+      <w:proofErr w:type="spellStart"/>
+      <w:r>
+        <w:rPr>
+          <w:i/>
+          <w:iCs/>
+          <w:color w:val="4C94D8" w:themeColor="text2" w:themeTint="80"/>
+        </w:rPr>
+        <w:t>cruise_id</w:t>
+      </w:r>
+      <w:proofErr w:type="spellEnd"/>
+      <w:r>
+        <w:rPr>
+          <w:i/>
+          <w:iCs/>
+          <w:color w:val="4C94D8" w:themeColor="text2" w:themeTint="80"/>
+        </w:rPr>
+        <w:t>\adcp_s55</w:t>
+      </w:r>
+      <w:r>
+        <w:rPr>
+          <w:i/>
+          <w:iCs/>
+          <w:color w:val="4C94D8" w:themeColor="text2" w:themeTint="80"/>
+        </w:rPr>
+        <w:t>\</w:t>
+      </w:r>
+    </w:p>
+    <w:p>
+      <w:pPr>
+        <w:rPr>
+          <w:color w:val="4C94D8" w:themeColor="text2" w:themeTint="80"/>
+        </w:rPr>
+      </w:pPr>
+      <w:r>
+        <w:lastRenderedPageBreak/>
+        <w:t xml:space="preserve">E.g.: </w:t>
+      </w:r>
+      <w:proofErr w:type="spellStart"/>
+      <w:r>
+        <w:rPr>
+          <w:i/>
+          <w:iCs/>
+          <w:color w:val="4C94D8" w:themeColor="text2" w:themeTint="80"/>
+        </w:rPr>
+        <w:t>osnap</w:t>
+      </w:r>
+      <w:proofErr w:type="spellEnd"/>
+      <w:r>
+        <w:rPr>
+          <w:i/>
+          <w:iCs/>
+          <w:color w:val="4C94D8" w:themeColor="text2" w:themeTint="80"/>
+        </w:rPr>
+        <w:t>\data\moor\raw\jc238\adcp_s55</w:t>
+      </w:r>
+      <w:r>
+        <w:rPr>
+          <w:i/>
+          <w:iCs/>
+          <w:color w:val="4C94D8" w:themeColor="text2" w:themeTint="80"/>
+        </w:rPr>
+        <w:t>\</w:t>
+      </w:r>
+    </w:p>
+    <w:p>
+      <w:r>
+        <w:t xml:space="preserve">If not </w:t>
+      </w:r>
+      <w:r>
+        <w:t xml:space="preserve">yet </w:t>
+      </w:r>
+      <w:r>
+        <w:t>done</w:t>
+      </w:r>
+      <w:r>
+        <w:t xml:space="preserve"> for the microcat</w:t>
+      </w:r>
+      <w:r>
+        <w:t>, c</w:t>
+      </w:r>
+      <w:r>
+        <w:t>reat</w:t>
+      </w:r>
+      <w:r>
+        <w:t>e</w:t>
+      </w:r>
+      <w:r>
+        <w:t xml:space="preserve"> a data processing control file </w:t>
+      </w:r>
+      <w:r>
+        <w:rPr>
+          <w:i/>
+          <w:iCs/>
+          <w:color w:val="3A7C22" w:themeColor="accent6" w:themeShade="BF"/>
+        </w:rPr>
+        <w:t>[</w:t>
+      </w:r>
+      <w:r>
+        <w:rPr>
+          <w:i/>
+          <w:iCs/>
+          <w:color w:val="3A7C22" w:themeColor="accent6" w:themeShade="BF"/>
+        </w:rPr>
+        <w:t>moorname</w:t>
+      </w:r>
+      <w:r>
+        <w:rPr>
+          <w:i/>
+          <w:iCs/>
+          <w:color w:val="3A7C22" w:themeColor="accent6" w:themeShade="BF"/>
+        </w:rPr>
+        <w:t>]</w:t>
+      </w:r>
+      <w:r>
+        <w:rPr>
+          <w:i/>
+          <w:iCs/>
+          <w:color w:val="3A7C22" w:themeColor="accent6" w:themeShade="BF"/>
+        </w:rPr>
+        <w:t>info.dat</w:t>
+      </w:r>
+      <w:r>
+        <w:t xml:space="preserve"> for </w:t>
+      </w:r>
+      <w:r>
+        <w:t xml:space="preserve">the </w:t>
+      </w:r>
+      <w:r>
+        <w:t xml:space="preserve">mooring in the directory </w:t>
+      </w:r>
+      <w:proofErr w:type="spellStart"/>
+      <w:r>
+        <w:rPr>
+          <w:i/>
+          <w:iCs/>
+          <w:color w:val="4C94D8" w:themeColor="text2" w:themeTint="80"/>
+        </w:rPr>
+        <w:t>osnap</w:t>
+      </w:r>
+      <w:proofErr w:type="spellEnd"/>
+      <w:r>
+        <w:rPr>
+          <w:i/>
+          <w:iCs/>
+          <w:color w:val="4C94D8" w:themeColor="text2" w:themeTint="80"/>
+        </w:rPr>
+        <w:t>/data/moor/proc/</w:t>
+      </w:r>
+      <w:r>
+        <w:rPr>
+          <w:i/>
+          <w:iCs/>
+          <w:color w:val="4C94D8" w:themeColor="text2" w:themeTint="80"/>
+        </w:rPr>
+        <w:t>[</w:t>
+      </w:r>
+      <w:proofErr w:type="spellStart"/>
+      <w:r>
+        <w:rPr>
+          <w:i/>
+          <w:iCs/>
+          <w:color w:val="4C94D8" w:themeColor="text2" w:themeTint="80"/>
+        </w:rPr>
+        <w:t>moorname</w:t>
+      </w:r>
+      <w:proofErr w:type="spellEnd"/>
+      <w:r>
+        <w:rPr>
+          <w:i/>
+          <w:iCs/>
+          <w:color w:val="4C94D8" w:themeColor="text2" w:themeTint="80"/>
+        </w:rPr>
+        <w:t>]</w:t>
+      </w:r>
+      <w:r>
+        <w:t xml:space="preserve">. </w:t>
+      </w:r>
+      <w:r>
+        <w:rPr>
+          <w:color w:val="3A7C22" w:themeColor="accent6" w:themeShade="BF"/>
+        </w:rPr>
+        <w:t>[</w:t>
+      </w:r>
+      <w:r>
+        <w:rPr>
+          <w:color w:val="3A7C22" w:themeColor="accent6" w:themeShade="BF"/>
+        </w:rPr>
+        <w:t>moorname</w:t>
+      </w:r>
+      <w:r>
+        <w:rPr>
+          <w:color w:val="3A7C22" w:themeColor="accent6" w:themeShade="BF"/>
+        </w:rPr>
+        <w:t>]</w:t>
+      </w:r>
+      <w:r>
+        <w:rPr>
+          <w:color w:val="3A7C22" w:themeColor="accent6" w:themeShade="BF"/>
+        </w:rPr>
+        <w:t>info.dat</w:t>
+      </w:r>
+      <w:r>
+        <w:t xml:space="preserve"> contains metadata for mooring position (</w:t>
+      </w:r>
+      <w:proofErr w:type="spellStart"/>
+      <w:r>
+        <w:t>lon</w:t>
+      </w:r>
+      <w:proofErr w:type="spellEnd"/>
+      <w:r>
+        <w:t xml:space="preserve">, </w:t>
+      </w:r>
+      <w:proofErr w:type="spellStart"/>
+      <w:r>
+        <w:t>lat</w:t>
+      </w:r>
+      <w:proofErr w:type="spellEnd"/>
+      <w:r>
+        <w:t xml:space="preserve">, </w:t>
+      </w:r>
+      <w:proofErr w:type="spellStart"/>
+      <w:r>
+        <w:t>waterdepth</w:t>
+      </w:r>
+      <w:proofErr w:type="spellEnd"/>
+      <w:r>
+        <w:t xml:space="preserve"> and mean magnetic deviation during the deployment), deployment period, nominal depths and serial numbers of each instrument. </w:t>
+      </w:r>
+    </w:p>
+    <w:p>
+      <w:r>
+        <w:t>Example for J</w:t>
+      </w:r>
+      <w:r>
+        <w:t>C238, mooring deployment</w:t>
+      </w:r>
+      <w:r>
+        <w:t xml:space="preserve"> #1 for RHADCP</w:t>
+      </w:r>
+      <w:r>
+        <w:t xml:space="preserve"> from 2020-2022:</w:t>
+      </w:r>
+    </w:p>
+    <w:p>
+      <w:proofErr w:type="spellStart"/>
+      <w:r>
+        <w:t>moorname</w:t>
+      </w:r>
+      <w:proofErr w:type="spellEnd"/>
+      <w:r>
+        <w:t xml:space="preserve"> = </w:t>
+      </w:r>
+      <w:r>
+        <w:rPr>
+          <w:i/>
+          <w:iCs/>
+          <w:color w:val="3A7C22" w:themeColor="accent6" w:themeShade="BF"/>
+        </w:rPr>
+        <w:t>rhadcp_01_2020</w:t>
+      </w:r>
+    </w:p>
+    <w:p>
+      <w:pPr>
+        <w:rPr>
+          <w:i/>
+          <w:iCs/>
+          <w:color w:val="3A7C22" w:themeColor="accent6" w:themeShade="BF"/>
+        </w:rPr>
+      </w:pPr>
+      <w:proofErr w:type="spellStart"/>
+      <w:r>
+        <w:rPr>
+          <w:i/>
+          <w:iCs/>
+          <w:color w:val="3A7C22" w:themeColor="accent6" w:themeShade="BF"/>
+        </w:rPr>
+        <w:t>osnap</w:t>
+      </w:r>
+      <w:proofErr w:type="spellEnd"/>
+      <w:r>
+        <w:rPr>
+          <w:i/>
+          <w:iCs/>
+          <w:color w:val="3A7C22" w:themeColor="accent6" w:themeShade="BF"/>
+        </w:rPr>
+        <w:t>\data\moor\proc\rhadcp_01_2020</w:t>
+      </w:r>
+      <w:r>
+        <w:rPr>
+          <w:i/>
+          <w:iCs/>
+          <w:color w:val="3A7C22" w:themeColor="accent6" w:themeShade="BF"/>
+        </w:rPr>
+        <w:t>\</w:t>
+      </w:r>
+      <w:r>
+        <w:rPr>
+          <w:i/>
+          <w:iCs/>
+          <w:color w:val="3A7C22" w:themeColor="accent6" w:themeShade="BF"/>
+        </w:rPr>
+        <w:t>rhadcp_01_2020info.dat</w:t>
+      </w:r>
+    </w:p>
+    <w:p>
+      <w:pPr>
+        <w:rPr>
+          <w:i/>
+          <w:iCs/>
+          <w:color w:val="3A7C22" w:themeColor="accent6" w:themeShade="BF"/>
+        </w:rPr>
+      </w:pPr>
+      <w:r>
+        <w:rPr>
+          <w:i/>
+          <w:iCs/>
+          <w:color w:val="3A7C22" w:themeColor="accent6" w:themeShade="BF"/>
+        </w:rPr>
+        <w:drawing>
+          <wp:inline distT="0" distB="0" distL="0" distR="0" wp14:anchorId="4FF32E7F" wp14:editId="3F4BA34A">
+            <wp:extent cx="4906060" cy="2381582"/>
+            <wp:effectExtent l="0" t="0" r="8890" b="0"/>
+            <wp:docPr id="1190287967" name="Picture 1"/>
+            <wp:cNvGraphicFramePr>
+              <a:graphicFrameLocks xmlns:a="http://schemas.openxmlformats.org/drawingml/2006/main" noChangeAspect="1"/>
+            </wp:cNvGraphicFramePr>
+            <a:graphic xmlns:a="http://schemas.openxmlformats.org/drawingml/2006/main">
+              <a:graphicData uri="http://schemas.openxmlformats.org/drawingml/2006/picture">
+                <pic:pic xmlns:pic="http://schemas.openxmlformats.org/drawingml/2006/picture">
+                  <pic:nvPicPr>
+                    <pic:cNvPr id="1190287967" name=""/>
+                    <pic:cNvPicPr/>
+                  </pic:nvPicPr>
+                  <pic:blipFill>
+                    <a:blip r:embed="rId11"/>
+                    <a:stretch>
+                      <a:fillRect/>
+                    </a:stretch>
+                  </pic:blipFill>
+                  <pic:spPr>
+                    <a:xfrm>
+                      <a:off x="0" y="0"/>
+                      <a:ext cx="4906060" cy="2381582"/>
+                    </a:xfrm>
+                    <a:prstGeom prst="rect">
+                      <a:avLst/>
+                    </a:prstGeom>
+                  </pic:spPr>
+                </pic:pic>
+              </a:graphicData>
+            </a:graphic>
+          </wp:inline>
+        </w:drawing>
+      </w:r>
+    </w:p>
+    <w:p>
+      <w:pPr>
+        <w:pStyle w:val="Heading2"/>
+      </w:pPr>
+      <w:r>
+        <w:t>STAGE 1 – General Quality Control Checks (Nortek)</w:t>
+      </w:r>
+    </w:p>
+    <w:p>
+      <w:pPr>
+        <w:rPr>
+          <w:i/>
+          <w:iCs/>
+          <w:color w:val="215E99" w:themeColor="text2" w:themeTint="BF"/>
+        </w:rPr>
+      </w:pPr>
+      <w:r>
+        <w:t xml:space="preserve">Wrapper: </w:t>
+      </w:r>
+      <w:proofErr w:type="spellStart"/>
+      <w:r>
+        <w:rPr>
+          <w:i/>
+          <w:iCs/>
+          <w:color w:val="BF4E14" w:themeColor="accent2" w:themeShade="BF"/>
+        </w:rPr>
+        <w:t>m_moorproc_toolbox</w:t>
+      </w:r>
+      <w:proofErr w:type="spellEnd"/>
+      <w:r>
+        <w:rPr>
+          <w:i/>
+          <w:iCs/>
+          <w:color w:val="BF4E14" w:themeColor="accent2" w:themeShade="BF"/>
+        </w:rPr>
+        <w:t>\exec\</w:t>
+      </w:r>
+      <w:proofErr w:type="spellStart"/>
+      <w:r>
+        <w:rPr>
+          <w:i/>
+          <w:iCs/>
+          <w:color w:val="BF4E14" w:themeColor="accent2" w:themeShade="BF"/>
+        </w:rPr>
+        <w:t>gitrepo</w:t>
+      </w:r>
+      <w:proofErr w:type="spellEnd"/>
+      <w:r>
+        <w:rPr>
+          <w:i/>
+          <w:iCs/>
+          <w:color w:val="BF4E14" w:themeColor="accent2" w:themeShade="BF"/>
+        </w:rPr>
+        <w:t>\stage1\adcp_s55\</w:t>
+      </w:r>
+      <w:r>
+        <w:rPr>
+          <w:i/>
+          <w:iCs/>
+          <w:color w:val="BF4E14" w:themeColor="accent2" w:themeShade="BF"/>
+        </w:rPr>
+        <w:t>call_</w:t>
+      </w:r>
+      <w:r>
+        <w:rPr>
+          <w:i/>
+          <w:iCs/>
+          <w:color w:val="BF4E14" w:themeColor="accent2" w:themeShade="BF"/>
+          <w:lang w:val="en-US"/>
+        </w:rPr>
+        <w:t>stage01_read_qc_S55</w:t>
+      </w:r>
+      <w:r>
+        <w:rPr>
+          <w:i/>
+          <w:iCs/>
+          <w:color w:val="BF4E14" w:themeColor="accent2" w:themeShade="BF"/>
+          <w:lang w:val="en-US"/>
+        </w:rPr>
+        <w:t>_JC238</w:t>
+      </w:r>
+      <w:r>
+        <w:rPr>
+          <w:i/>
+          <w:iCs/>
+          <w:color w:val="BF4E14" w:themeColor="accent2" w:themeShade="BF"/>
+          <w:lang w:val="en-US"/>
+        </w:rPr>
+        <w:t>.m</w:t>
+      </w:r>
+    </w:p>
+    <w:p>
+      <w:pPr>
+        <w:rPr>
+          <w:lang w:val="en-US"/>
+        </w:rPr>
+      </w:pPr>
+      <w:r>
+        <w:t>function</w:t>
+      </w:r>
+      <w:r>
+        <w:t xml:space="preserve">: </w:t>
+      </w:r>
+      <w:proofErr w:type="spellStart"/>
+      <w:r>
+        <w:rPr>
+          <w:i/>
+          <w:iCs/>
+          <w:color w:val="BF4E14" w:themeColor="accent2" w:themeShade="BF"/>
+        </w:rPr>
+        <w:t>m_moorproc_toolbox</w:t>
+      </w:r>
+      <w:proofErr w:type="spellEnd"/>
+      <w:r>
+        <w:rPr>
+          <w:i/>
+          <w:iCs/>
+          <w:color w:val="BF4E14" w:themeColor="accent2" w:themeShade="BF"/>
+        </w:rPr>
+        <w:t>\exec\</w:t>
+      </w:r>
+      <w:proofErr w:type="spellStart"/>
+      <w:r>
+        <w:rPr>
+          <w:i/>
+          <w:iCs/>
+          <w:color w:val="BF4E14" w:themeColor="accent2" w:themeShade="BF"/>
+        </w:rPr>
+        <w:t>gitrepo</w:t>
+      </w:r>
+      <w:proofErr w:type="spellEnd"/>
+      <w:r>
+        <w:rPr>
+          <w:i/>
+          <w:iCs/>
+          <w:color w:val="BF4E14" w:themeColor="accent2" w:themeShade="BF"/>
+        </w:rPr>
+        <w:t>\stage1\adcp_s55\</w:t>
+      </w:r>
+      <w:r>
+        <w:rPr>
+          <w:i/>
+          <w:iCs/>
+          <w:color w:val="BF4E14" w:themeColor="accent2" w:themeShade="BF"/>
           <w:lang w:val="en-US"/>
         </w:rPr>
         <w:t>stage01_read_qc_S55.m</w:t>
       </w:r>
+    </w:p>
+    <w:p>
+      <w:r>
+        <w:t xml:space="preserve">Should work with and without </w:t>
+      </w:r>
+      <w:r>
+        <w:t>toolbox global variables set</w:t>
+      </w:r>
+      <w:r>
+        <w:t xml:space="preserve">. However, </w:t>
+      </w:r>
+      <w:proofErr w:type="spellStart"/>
+      <w:r>
+        <w:rPr>
+          <w:i/>
+          <w:iCs/>
+          <w:color w:val="4C94D8" w:themeColor="text2" w:themeTint="80"/>
+        </w:rPr>
+        <w:t>m_moor</w:t>
+      </w:r>
+      <w:r>
+        <w:rPr>
+          <w:i/>
+          <w:iCs/>
+          <w:color w:val="4C94D8" w:themeColor="text2" w:themeTint="80"/>
+        </w:rPr>
+        <w:t>proc_toolbox</w:t>
+      </w:r>
+      <w:proofErr w:type="spellEnd"/>
+      <w:r>
+        <w:rPr>
+          <w:i/>
+          <w:iCs/>
+          <w:color w:val="4C94D8" w:themeColor="text2" w:themeTint="80"/>
+        </w:rPr>
+        <w:t>\exec\</w:t>
+      </w:r>
+      <w:proofErr w:type="spellStart"/>
+      <w:r>
+        <w:rPr>
+          <w:i/>
+          <w:iCs/>
+          <w:color w:val="4C94D8" w:themeColor="text2" w:themeTint="80"/>
+        </w:rPr>
+        <w:t>gitrepo</w:t>
+      </w:r>
+      <w:proofErr w:type="spellEnd"/>
+      <w:r>
+        <w:rPr>
+          <w:i/>
+          <w:iCs/>
+          <w:color w:val="4C94D8" w:themeColor="text2" w:themeTint="80"/>
+        </w:rPr>
+        <w:t>\</w:t>
+      </w:r>
+      <w:r>
+        <w:rPr>
+          <w:color w:val="4C94D8" w:themeColor="text2" w:themeTint="80"/>
+        </w:rPr>
+        <w:t xml:space="preserve"> </w:t>
+      </w:r>
+      <w:r>
+        <w:t xml:space="preserve">needs to be added to </w:t>
+      </w:r>
+      <w:proofErr w:type="spellStart"/>
+      <w:r>
+        <w:t>matlab</w:t>
+      </w:r>
+      <w:proofErr w:type="spellEnd"/>
+      <w:r>
+        <w:t xml:space="preserve"> path for </w:t>
+      </w:r>
+      <w:proofErr w:type="spellStart"/>
+      <w:r>
+        <w:rPr>
+          <w:i/>
+          <w:iCs/>
+          <w:color w:val="BF4E14" w:themeColor="accent2" w:themeShade="BF"/>
+        </w:rPr>
+        <w:t>rodbload</w:t>
+      </w:r>
+      <w:r>
+        <w:rPr>
+          <w:i/>
+          <w:iCs/>
+          <w:color w:val="BF4E14" w:themeColor="accent2" w:themeShade="BF"/>
+        </w:rPr>
+        <w:t>.m</w:t>
+      </w:r>
+      <w:proofErr w:type="spellEnd"/>
     </w:p>
     <w:p>
       <w:r>
@@ -489,7 +1347,6 @@
         <w:rPr>
           <w:lang w:val="en-US"/>
         </w:rPr>
-        <w:lastRenderedPageBreak/>
         <w:t>Tilt &lt;10°: good</w:t>
       </w:r>
     </w:p>
@@ -554,7 +1411,21 @@
         <w:rPr>
           <w:lang w:val="en-US"/>
         </w:rPr>
-        <w:t>: Should remain fairly constant during deployment.</w:t>
+        <w:t xml:space="preserve">: Should remain </w:t>
+      </w:r>
+      <w:proofErr w:type="gramStart"/>
+      <w:r>
+        <w:rPr>
+          <w:lang w:val="en-US"/>
+        </w:rPr>
+        <w:t>fairly constant</w:t>
+      </w:r>
+      <w:proofErr w:type="gramEnd"/>
+      <w:r>
+        <w:rPr>
+          <w:lang w:val="en-US"/>
+        </w:rPr>
+        <w:t xml:space="preserve"> during deployment.</w:t>
       </w:r>
     </w:p>
     <w:p>
@@ -658,7 +1529,35 @@
         <w:rPr>
           <w:lang w:val="en-US"/>
         </w:rPr>
-        <w:t>If no boundary, signal stabilizes; valid if above noise floor.</w:t>
+        <w:t xml:space="preserve">If </w:t>
+      </w:r>
+      <w:proofErr w:type="gramStart"/>
+      <w:r>
+        <w:rPr>
+          <w:lang w:val="en-US"/>
+        </w:rPr>
+        <w:t>no</w:t>
+      </w:r>
+      <w:proofErr w:type="gramEnd"/>
+      <w:r>
+        <w:rPr>
+          <w:lang w:val="en-US"/>
+        </w:rPr>
+        <w:t xml:space="preserve"> boundary, signal </w:t>
+      </w:r>
+      <w:proofErr w:type="gramStart"/>
+      <w:r>
+        <w:rPr>
+          <w:lang w:val="en-US"/>
+        </w:rPr>
+        <w:t>stabilizes;</w:t>
+      </w:r>
+      <w:proofErr w:type="gramEnd"/>
+      <w:r>
+        <w:rPr>
+          <w:lang w:val="en-US"/>
+        </w:rPr>
+        <w:t xml:space="preserve"> valid if above noise floor.</w:t>
       </w:r>
     </w:p>
     <w:p>
@@ -709,8 +1608,18 @@
           <w:highlight w:val="yellow"/>
           <w:lang w:val="en-US"/>
         </w:rPr>
-        <w:t>: If one beam is near noise floor throughout</w:t>
-      </w:r>
+        <w:t xml:space="preserve">: If one beam is near noise floor </w:t>
+      </w:r>
+      <w:proofErr w:type="gramStart"/>
+      <w:r>
+        <w:rPr>
+          <w:strike/>
+          <w:highlight w:val="yellow"/>
+          <w:lang w:val="en-US"/>
+        </w:rPr>
+        <w:t>throughout</w:t>
+      </w:r>
+      <w:proofErr w:type="gramEnd"/>
       <w:r>
         <w:rPr>
           <w:strike/>
@@ -861,7 +1770,7 @@
                     </pic:cNvPicPr>
                   </pic:nvPicPr>
                   <pic:blipFill>
-                    <a:blip r:embed="rId11">
+                    <a:blip r:embed="rId12">
                       <a:extLst>
                         <a:ext uri="{28A0092B-C50C-407E-A947-70E740481C1C}">
                           <a14:useLocalDpi xmlns:a14="http://schemas.microsoft.com/office/drawing/2010/main" val="0"/>
@@ -1132,7 +2041,23 @@
         </w:rPr>
       </w:pPr>
       <w:r>
-        <w:t>Script: m_moorproc_toolbox\exec\gitrepo\stage2\adcp_s55\</w:t>
+        <w:t xml:space="preserve">Script: </w:t>
+      </w:r>
+      <w:proofErr w:type="spellStart"/>
+      <w:r>
+        <w:t>m_moorproc_toolbox</w:t>
+      </w:r>
+      <w:proofErr w:type="spellEnd"/>
+      <w:r>
+        <w:t>\exec\</w:t>
+      </w:r>
+      <w:proofErr w:type="spellStart"/>
+      <w:r>
+        <w:t>gitrepo</w:t>
+      </w:r>
+      <w:proofErr w:type="spellEnd"/>
+      <w:r>
+        <w:t>\stage2\adcp_s55\</w:t>
       </w:r>
       <w:r>
         <w:rPr>
@@ -1190,7 +2115,14 @@
         <w:rPr>
           <w:lang w:val="en-US"/>
         </w:rPr>
-        <w:t>corrected by distance of first bin to transducer depth</w:t>
+        <w:t xml:space="preserve">corrected by distance of first bin to transducer </w:t>
+      </w:r>
+      <w:proofErr w:type="gramStart"/>
+      <w:r>
+        <w:rPr>
+          <w:lang w:val="en-US"/>
+        </w:rPr>
+        <w:t>depth</w:t>
       </w:r>
       <w:r>
         <w:rPr>
@@ -1198,6 +2130,7 @@
         </w:rPr>
         <w:t>(</w:t>
       </w:r>
+      <w:proofErr w:type="gramEnd"/>
       <w:r>
         <w:rPr>
           <w:lang w:val="en-US"/>
@@ -1444,12 +2377,14 @@
         </w:rPr>
         <w:t xml:space="preserve">Is this automatically flagged as </w:t>
       </w:r>
+      <w:proofErr w:type="spellStart"/>
       <w:r>
         <w:rPr>
           <w:highlight w:val="yellow"/>
         </w:rPr>
         <w:t>NaN</w:t>
       </w:r>
+      <w:proofErr w:type="spellEnd"/>
       <w:r>
         <w:rPr>
           <w:highlight w:val="yellow"/>
@@ -1653,35 +2588,78 @@
           <w:sz w:val="22"/>
           <w:szCs w:val="22"/>
         </w:rPr>
-        <w:t xml:space="preserve"> (bin-1)*</w:t>
-      </w:r>
+        <w:t xml:space="preserve"> (bin-</w:t>
+      </w:r>
+      <w:proofErr w:type="gramStart"/>
       <w:r>
         <w:rPr>
           <w:sz w:val="22"/>
           <w:szCs w:val="22"/>
         </w:rPr>
-        <w:t>cell</w:t>
-      </w:r>
+        <w:t>1)*</w:t>
+      </w:r>
+      <w:proofErr w:type="spellStart"/>
+      <w:proofErr w:type="gramEnd"/>
       <w:r>
         <w:rPr>
           <w:sz w:val="22"/>
           <w:szCs w:val="22"/>
         </w:rPr>
-        <w:t>_size - (i.e. distance of first bin to first bin is 0, second bin is 1*</w:t>
+        <w:t>cell</w:t>
       </w:r>
       <w:r>
         <w:rPr>
           <w:sz w:val="22"/>
           <w:szCs w:val="22"/>
         </w:rPr>
-        <w:t>cell</w:t>
-      </w:r>
+        <w:t>_size</w:t>
+      </w:r>
+      <w:proofErr w:type="spellEnd"/>
       <w:r>
         <w:rPr>
           <w:sz w:val="22"/>
           <w:szCs w:val="22"/>
         </w:rPr>
-        <w:t>_size, etc) - interpolate nominal bin distances on surface bin fraction - This give you the distance of the first bin to surface (uncorrected) h</w:t>
+        <w:t xml:space="preserve"> - (i.e. distance of first bin to first bin is 0, second bin is 1*</w:t>
+      </w:r>
+      <w:proofErr w:type="spellStart"/>
+      <w:r>
+        <w:rPr>
+          <w:sz w:val="22"/>
+          <w:szCs w:val="22"/>
+        </w:rPr>
+        <w:t>cell</w:t>
+      </w:r>
+      <w:r>
+        <w:rPr>
+          <w:sz w:val="22"/>
+          <w:szCs w:val="22"/>
+        </w:rPr>
+        <w:t>_size</w:t>
+      </w:r>
+      <w:proofErr w:type="spellEnd"/>
+      <w:r>
+        <w:rPr>
+          <w:sz w:val="22"/>
+          <w:szCs w:val="22"/>
+        </w:rPr>
+        <w:t xml:space="preserve">, etc) - interpolate nominal bin distances on surface bin fraction - This </w:t>
+      </w:r>
+      <w:proofErr w:type="gramStart"/>
+      <w:r>
+        <w:rPr>
+          <w:sz w:val="22"/>
+          <w:szCs w:val="22"/>
+        </w:rPr>
+        <w:t>give</w:t>
+      </w:r>
+      <w:proofErr w:type="gramEnd"/>
+      <w:r>
+        <w:rPr>
+          <w:sz w:val="22"/>
+          <w:szCs w:val="22"/>
+        </w:rPr>
+        <w:t xml:space="preserve"> you the distance of the first bin to surface (uncorrected) h</w:t>
       </w:r>
       <w:r>
         <w:rPr>
@@ -1726,7 +2704,15 @@
           <w:sz w:val="22"/>
           <w:szCs w:val="22"/>
         </w:rPr>
-        <w:t xml:space="preserve"> climatology profile at ADCP location (c</w:t>
+        <w:t xml:space="preserve"> climatology profile at ADCP location (</w:t>
+      </w:r>
+      <w:proofErr w:type="spellStart"/>
+      <w:r>
+        <w:rPr>
+          <w:sz w:val="22"/>
+          <w:szCs w:val="22"/>
+        </w:rPr>
+        <w:t>c</w:t>
       </w:r>
       <w:r>
         <w:rPr>
@@ -1736,12 +2722,21 @@
         </w:rPr>
         <w:t>eff</w:t>
       </w:r>
+      <w:proofErr w:type="spellEnd"/>
       <w:r>
         <w:rPr>
           <w:sz w:val="22"/>
           <w:szCs w:val="22"/>
         </w:rPr>
-        <w:t>: harmonic mean over all depth - use pressure sensor here, c</w:t>
+        <w:t xml:space="preserve">: harmonic mean over all depth - use pressure sensor here, </w:t>
+      </w:r>
+      <w:proofErr w:type="spellStart"/>
+      <w:r>
+        <w:rPr>
+          <w:sz w:val="22"/>
+          <w:szCs w:val="22"/>
+        </w:rPr>
+        <w:t>c</w:t>
       </w:r>
       <w:r>
         <w:rPr>
@@ -1751,6 +2746,7 @@
         </w:rPr>
         <w:t>instr</w:t>
       </w:r>
+      <w:proofErr w:type="spellEnd"/>
       <w:r>
         <w:rPr>
           <w:sz w:val="22"/>
@@ -2140,7 +3136,25 @@
           <w:szCs w:val="22"/>
           <w:highlight w:val="yellow"/>
         </w:rPr>
-        <w:t xml:space="preserve">What is absorbtion coeff α for 55kHz? </w:t>
+        <w:t xml:space="preserve">What is </w:t>
+      </w:r>
+      <w:proofErr w:type="spellStart"/>
+      <w:r>
+        <w:rPr>
+          <w:sz w:val="22"/>
+          <w:szCs w:val="22"/>
+          <w:highlight w:val="yellow"/>
+        </w:rPr>
+        <w:t>absorbtion</w:t>
+      </w:r>
+      <w:proofErr w:type="spellEnd"/>
+      <w:r>
+        <w:rPr>
+          <w:sz w:val="22"/>
+          <w:szCs w:val="22"/>
+          <w:highlight w:val="yellow"/>
+        </w:rPr>
+        <w:t xml:space="preserve"> coeff α for 55kHz? </w:t>
       </w:r>
     </w:p>
     <w:p>
@@ -2244,7 +3258,25 @@
           <w:szCs w:val="22"/>
           <w:lang w:val="en-US"/>
         </w:rPr>
-        <w:t xml:space="preserve"> ) is computed from wind speed at the mooring: </w:t>
+        <w:t xml:space="preserve"> ) is computed from wind speed at the </w:t>
+      </w:r>
+      <w:proofErr w:type="gramStart"/>
+      <w:r>
+        <w:rPr>
+          <w:sz w:val="22"/>
+          <w:szCs w:val="22"/>
+          <w:lang w:val="en-US"/>
+        </w:rPr>
+        <w:t>mooring</w:t>
+      </w:r>
+      <w:proofErr w:type="gramEnd"/>
+      <w:r>
+        <w:rPr>
+          <w:sz w:val="22"/>
+          <w:szCs w:val="22"/>
+          <w:lang w:val="en-US"/>
+        </w:rPr>
+        <w:t xml:space="preserve">: </w:t>
       </w:r>
     </w:p>
     <w:p>
@@ -2728,31 +3760,7 @@
                                   <w:szCs w:val="22"/>
                                   <w:lang w:val=""/>
                                 </w:rPr>
-                                <m:t>(90-</m:t>
-                              </m:r>
-                              <m:r>
-                                <m:rPr>
-                                  <m:sty m:val="p"/>
-                                </m:rPr>
-                                <w:rPr>
-                                  <w:rFonts w:ascii="Cambria Math" w:hAnsi="Cambria Math"/>
-                                  <w:sz w:val="22"/>
-                                  <w:szCs w:val="22"/>
-                                  <w:lang w:val=""/>
-                                </w:rPr>
-                                <m:t>ϴ</m:t>
-                              </m:r>
-                              <m:r>
-                                <m:rPr>
-                                  <m:sty m:val="p"/>
-                                </m:rPr>
-                                <w:rPr>
-                                  <w:rFonts w:ascii="Cambria Math" w:hAnsi="Cambria Math"/>
-                                  <w:sz w:val="22"/>
-                                  <w:szCs w:val="22"/>
-                                  <w:lang w:val=""/>
-                                </w:rPr>
-                                <m:t>)</m:t>
+                                <m:t>(90-ϴ)</m:t>
                               </m:r>
                             </m:num>
                             <m:den>
@@ -3072,7 +4080,35 @@
           <w:szCs w:val="22"/>
           <w:lang w:val="en-US"/>
         </w:rPr>
-        <w:t xml:space="preserve">For each beam ( i ) and time step: </w:t>
+        <w:t xml:space="preserve">For each beam </w:t>
+      </w:r>
+      <w:proofErr w:type="gramStart"/>
+      <w:r>
+        <w:rPr>
+          <w:sz w:val="22"/>
+          <w:szCs w:val="22"/>
+          <w:lang w:val="en-US"/>
+        </w:rPr>
+        <w:t xml:space="preserve">( </w:t>
+      </w:r>
+      <w:proofErr w:type="spellStart"/>
+      <w:r>
+        <w:rPr>
+          <w:sz w:val="22"/>
+          <w:szCs w:val="22"/>
+          <w:lang w:val="en-US"/>
+        </w:rPr>
+        <w:t>i</w:t>
+      </w:r>
+      <w:proofErr w:type="spellEnd"/>
+      <w:proofErr w:type="gramEnd"/>
+      <w:r>
+        <w:rPr>
+          <w:sz w:val="22"/>
+          <w:szCs w:val="22"/>
+          <w:lang w:val="en-US"/>
+        </w:rPr>
+        <w:t xml:space="preserve"> ) and time step: </w:t>
       </w:r>
     </w:p>
     <w:p>
@@ -4782,15 +5818,55 @@
           <w:szCs w:val="22"/>
           <w:lang w:val="en-US"/>
         </w:rPr>
-        <w:t xml:space="preserve">Estimate depth offset: </w:t>
-      </w:r>
-      <w:r>
-        <w:rPr>
+        <w:t xml:space="preserve">Estimate depth </w:t>
+      </w:r>
+      <w:proofErr w:type="gramStart"/>
+      <w:r>
+        <w:rPr>
+          <w:b/>
+          <w:bCs/>
           <w:sz w:val="22"/>
           <w:szCs w:val="22"/>
           <w:lang w:val="en-US"/>
         </w:rPr>
-        <w:t>compare mean depth derived from pressure sensor with mean depth derive from surface amplitude</w:t>
+        <w:t>offset:</w:t>
+      </w:r>
+      <w:proofErr w:type="gramEnd"/>
+      <w:r>
+        <w:rPr>
+          <w:b/>
+          <w:bCs/>
+          <w:sz w:val="22"/>
+          <w:szCs w:val="22"/>
+          <w:lang w:val="en-US"/>
+        </w:rPr>
+        <w:t xml:space="preserve"> </w:t>
+      </w:r>
+      <w:r>
+        <w:rPr>
+          <w:sz w:val="22"/>
+          <w:szCs w:val="22"/>
+          <w:lang w:val="en-US"/>
+        </w:rPr>
+        <w:t xml:space="preserve">compare mean depth derived from pressure sensor with mean depth </w:t>
+      </w:r>
+      <w:proofErr w:type="gramStart"/>
+      <w:r>
+        <w:rPr>
+          <w:sz w:val="22"/>
+          <w:szCs w:val="22"/>
+          <w:lang w:val="en-US"/>
+        </w:rPr>
+        <w:t>derive</w:t>
+      </w:r>
+      <w:proofErr w:type="gramEnd"/>
+      <w:r>
+        <w:rPr>
+          <w:sz w:val="22"/>
+          <w:szCs w:val="22"/>
+          <w:lang w:val="en-US"/>
+        </w:rPr>
+        <w:t xml:space="preserve"> from surface amplitude</w:t>
       </w:r>
     </w:p>
     <w:p/>
@@ -9226,7 +10302,6 @@
   <w:style w:type="character" w:default="1" w:styleId="DefaultParagraphFont">
     <w:name w:val="Default Paragraph Font"/>
     <w:uiPriority w:val="1"/>
-    <w:semiHidden/>
     <w:unhideWhenUsed/>
   </w:style>
   <w:style w:type="table" w:default="1" w:styleId="TableNormal">

--- a/exec/gitrepo/stage1/adcp_s55/Signature 55Hz processing guide.docx
+++ b/exec/gitrepo/stage1/adcp_s55/Signature 55Hz processing guide.docx
@@ -54,7 +54,7 @@
         <w:rPr>
           <w:noProof/>
         </w:rPr>
-        <w:t>07/01/2026 18:07:11</w:t>
+        <w:t>08/01/2026 18:04:17</w:t>
       </w:r>
       <w:r>
         <w:fldChar w:fldCharType="end"/>
@@ -391,19 +391,7 @@
         <w:rPr>
           <w:lang w:val="en-US"/>
         </w:rPr>
-        <w:t>(*.ad2cp</w:t>
-      </w:r>
-      <w:r>
-        <w:rPr>
-          <w:lang w:val="en-US"/>
-        </w:rPr>
-        <w:t xml:space="preserve"> and *avgd.ad2cp</w:t>
-      </w:r>
-      <w:r>
-        <w:rPr>
-          <w:lang w:val="en-US"/>
-        </w:rPr>
-        <w:t xml:space="preserve">) </w:t>
+        <w:t xml:space="preserve">(*.ad2cp and *avgd.ad2cp) </w:t>
       </w:r>
       <w:r>
         <w:t xml:space="preserve">from instrument using the </w:t>
@@ -938,7 +926,7 @@
           <w:iCs/>
           <w:color w:val="3A7C22" w:themeColor="accent6" w:themeShade="BF"/>
         </w:rPr>
-        <w:t>\data\moor\proc\rhadcp_01_2020</w:t>
+        <w:t>\data\moor\proc\rhadcp_01_2020\</w:t>
       </w:r>
       <w:r>
         <w:rPr>
@@ -946,29 +934,22 @@
           <w:iCs/>
           <w:color w:val="3A7C22" w:themeColor="accent6" w:themeShade="BF"/>
         </w:rPr>
-        <w:t>\</w:t>
-      </w:r>
-      <w:r>
+        <w:t>rhadcp_01_2020info.dat</w:t>
+      </w:r>
+    </w:p>
+    <w:p>
+      <w:pPr>
         <w:rPr>
           <w:i/>
           <w:iCs/>
           <w:color w:val="3A7C22" w:themeColor="accent6" w:themeShade="BF"/>
         </w:rPr>
-        <w:t>rhadcp_01_2020info.dat</w:t>
-      </w:r>
-    </w:p>
-    <w:p>
-      <w:pPr>
+      </w:pPr>
+      <w:r>
         <w:rPr>
           <w:i/>
           <w:iCs/>
-          <w:color w:val="3A7C22" w:themeColor="accent6" w:themeShade="BF"/>
-        </w:rPr>
-      </w:pPr>
-      <w:r>
-        <w:rPr>
-          <w:i/>
-          <w:iCs/>
+          <w:noProof/>
           <w:color w:val="3A7C22" w:themeColor="accent6" w:themeShade="BF"/>
         </w:rPr>
         <w:drawing>
@@ -1061,42 +1042,16 @@
           <w:iCs/>
           <w:color w:val="BF4E14" w:themeColor="accent2" w:themeShade="BF"/>
         </w:rPr>
-        <w:t>\stage1\adcp_s55\</w:t>
+        <w:t>\stage1\adcp_s55\call_</w:t>
       </w:r>
       <w:r>
         <w:rPr>
           <w:i/>
           <w:iCs/>
           <w:color w:val="BF4E14" w:themeColor="accent2" w:themeShade="BF"/>
-        </w:rPr>
-        <w:t>call_</w:t>
-      </w:r>
-      <w:r>
-        <w:rPr>
-          <w:i/>
-          <w:iCs/>
-          <w:color w:val="BF4E14" w:themeColor="accent2" w:themeShade="BF"/>
-          <w:lang w:val="en-US"/>
-        </w:rPr>
-        <w:t>stage01_read_qc_S55</w:t>
-      </w:r>
-      <w:r>
-        <w:rPr>
-          <w:i/>
-          <w:iCs/>
-          <w:color w:val="BF4E14" w:themeColor="accent2" w:themeShade="BF"/>
-          <w:lang w:val="en-US"/>
-        </w:rPr>
-        <w:t>_JC238</w:t>
-      </w:r>
-      <w:r>
-        <w:rPr>
-          <w:i/>
-          <w:iCs/>
-          <w:color w:val="BF4E14" w:themeColor="accent2" w:themeShade="BF"/>
-          <w:lang w:val="en-US"/>
-        </w:rPr>
-        <w:t>.m</w:t>
+          <w:lang w:val="en-US"/>
+        </w:rPr>
+        <w:t>stage01_read_qc_S55_JC238.m</w:t>
       </w:r>
     </w:p>
     <w:p>
@@ -1444,7 +1399,19 @@
         <w:rPr>
           <w:lang w:val="en-US"/>
         </w:rPr>
-        <w:t xml:space="preserve"> – status: outstanding</w:t>
+        <w:t>.1 and Fig 2.2</w:t>
+      </w:r>
+      <w:r>
+        <w:rPr>
+          <w:lang w:val="en-US"/>
+        </w:rPr>
+        <w:t xml:space="preserve"> – status: </w:t>
+      </w:r>
+      <w:r>
+        <w:rPr>
+          <w:lang w:val="en-US"/>
+        </w:rPr>
+        <w:t>work in progress</w:t>
       </w:r>
     </w:p>
     <w:p>
@@ -1470,6 +1437,14 @@
       </w:r>
       <w:r>
         <w:rPr>
+          <w:b/>
+          <w:bCs/>
+          <w:lang w:val="en-US"/>
+        </w:rPr>
+        <w:t xml:space="preserve"> and Correlation</w:t>
+      </w:r>
+      <w:r>
+        <w:rPr>
           <w:lang w:val="en-US"/>
         </w:rPr>
         <w:t>:</w:t>
@@ -1661,6 +1636,44 @@
           <w:lang w:val="en-US"/>
         </w:rPr>
         <w:t>: Caused by frame, mooring parts, fish, etc. Flag and remove affected cells; develop auto-processing algorithm.</w:t>
+      </w:r>
+    </w:p>
+    <w:p>
+      <w:pPr>
+        <w:pStyle w:val="ListParagraph"/>
+        <w:numPr>
+          <w:ilvl w:val="0"/>
+          <w:numId w:val="21"/>
+        </w:numPr>
+        <w:rPr>
+          <w:lang w:val="en-US"/>
+        </w:rPr>
+      </w:pPr>
+      <w:r>
+        <w:rPr>
+          <w:b/>
+          <w:bCs/>
+          <w:lang w:val="en-US"/>
+        </w:rPr>
+        <w:t xml:space="preserve">Just check again Correlation (&lt;50 will be set to </w:t>
+      </w:r>
+      <w:proofErr w:type="spellStart"/>
+      <w:r>
+        <w:rPr>
+          <w:b/>
+          <w:bCs/>
+          <w:lang w:val="en-US"/>
+        </w:rPr>
+        <w:t>NaN</w:t>
+      </w:r>
+      <w:proofErr w:type="spellEnd"/>
+      <w:r>
+        <w:rPr>
+          <w:b/>
+          <w:bCs/>
+          <w:lang w:val="en-US"/>
+        </w:rPr>
+        <w:t xml:space="preserve"> by default)</w:t>
       </w:r>
     </w:p>
     <w:p>
@@ -2222,14 +2235,45 @@
         </w:rPr>
         <w:t>Check side lobe interference:</w:t>
       </w:r>
-      <w:r>
-        <w:rPr>
-          <w:b/>
-          <w:bCs/>
-          <w:lang w:val="en-US"/>
-        </w:rPr>
-        <w:br/>
-      </w:r>
+    </w:p>
+    <w:p>
+      <w:pPr>
+        <w:pStyle w:val="ListParagraph"/>
+        <w:ind w:left="502"/>
+        <w:rPr>
+          <w:lang w:val="en-US"/>
+        </w:rPr>
+      </w:pPr>
+      <w:r>
+        <w:rPr>
+          <w:lang w:val="en-US"/>
+        </w:rPr>
+        <w:t>In the manual they suggest 10% of instrument depth</w:t>
+      </w:r>
+      <w:r>
+        <w:rPr>
+          <w:lang w:val="en-US"/>
+        </w:rPr>
+        <w:t>.</w:t>
+      </w:r>
+    </w:p>
+    <w:p>
+      <w:pPr>
+        <w:pStyle w:val="ListParagraph"/>
+        <w:ind w:left="502"/>
+        <w:rPr>
+          <w:lang w:val="en-US"/>
+        </w:rPr>
+      </w:pPr>
+    </w:p>
+    <w:p>
+      <w:pPr>
+        <w:pStyle w:val="ListParagraph"/>
+        <w:ind w:left="502"/>
+        <w:rPr>
+          <w:lang w:val="en-US"/>
+        </w:rPr>
+      </w:pPr>
       <m:oMathPara>
         <m:oMath>
           <m:sSub>
@@ -10302,6 +10346,7 @@
   <w:style w:type="character" w:default="1" w:styleId="DefaultParagraphFont">
     <w:name w:val="Default Paragraph Font"/>
     <w:uiPriority w:val="1"/>
+    <w:semiHidden/>
     <w:unhideWhenUsed/>
   </w:style>
   <w:style w:type="table" w:default="1" w:styleId="TableNormal">

--- a/exec/gitrepo/stage1/adcp_s55/Signature 55Hz processing guide.docx
+++ b/exec/gitrepo/stage1/adcp_s55/Signature 55Hz processing guide.docx
@@ -54,7 +54,7 @@
         <w:rPr>
           <w:noProof/>
         </w:rPr>
-        <w:t>08/01/2026 18:04:17</w:t>
+        <w:t>12/01/2026 14:03:28</w:t>
       </w:r>
       <w:r>
         <w:fldChar w:fldCharType="end"/>
@@ -1221,6 +1221,7 @@
     </w:p>
     <w:p>
       <w:pPr>
+        <w:pStyle w:val="Heading3"/>
         <w:rPr>
           <w:lang w:val="en-US"/>
         </w:rPr>
@@ -1385,6 +1386,7 @@
     </w:p>
     <w:p>
       <w:pPr>
+        <w:pStyle w:val="Heading3"/>
         <w:rPr>
           <w:lang w:val="en-US"/>
         </w:rPr>
@@ -1642,6 +1644,108 @@
       <w:pPr>
         <w:pStyle w:val="ListParagraph"/>
         <w:numPr>
+          <w:ilvl w:val="2"/>
+          <w:numId w:val="23"/>
+        </w:numPr>
+        <w:rPr>
+          <w:lang w:val="en-US"/>
+        </w:rPr>
+      </w:pPr>
+      <w:commentRangeStart w:id="3"/>
+      <w:r>
+        <w:t xml:space="preserve">GO-SHIP </w:t>
+      </w:r>
+      <w:proofErr w:type="spellStart"/>
+      <w:proofErr w:type="gramStart"/>
+      <w:r>
+        <w:t>vmADCP:</w:t>
+      </w:r>
+      <w:r>
+        <w:t>three</w:t>
+      </w:r>
+      <w:proofErr w:type="gramEnd"/>
+      <w:r>
+        <w:t>-profile</w:t>
+      </w:r>
+      <w:proofErr w:type="spellEnd"/>
+      <w:r>
+        <w:t xml:space="preserve"> running median of the received amplitude for each beam</w:t>
+      </w:r>
+      <w:r>
+        <w:t xml:space="preserve"> </w:t>
+      </w:r>
+    </w:p>
+    <w:p>
+      <w:pPr>
+        <w:pStyle w:val="ListParagraph"/>
+        <w:numPr>
+          <w:ilvl w:val="2"/>
+          <w:numId w:val="23"/>
+        </w:numPr>
+        <w:rPr>
+          <w:lang w:val="en-US"/>
+        </w:rPr>
+      </w:pPr>
+      <w:r>
+        <w:t>M</w:t>
+      </w:r>
+      <w:r>
+        <w:t>aybe within 10samples/10second ensemble</w:t>
+      </w:r>
+      <w:r>
+        <w:t>:</w:t>
+      </w:r>
+      <w:r>
+        <w:t xml:space="preserve"> calc ensemble mean, if larger then median plus 2*standard deviation (</w:t>
+      </w:r>
+      <w:r>
+        <w:t>~ 2% of data) th</w:t>
+      </w:r>
+      <w:r>
+        <w:t>en</w:t>
+      </w:r>
+      <w:r>
+        <w:t xml:space="preserve"> </w:t>
+      </w:r>
+      <w:r>
+        <w:t>flag</w:t>
+      </w:r>
+      <w:r>
+        <w:t>.</w:t>
+      </w:r>
+    </w:p>
+    <w:p>
+      <w:pPr>
+        <w:pStyle w:val="ListParagraph"/>
+        <w:numPr>
+          <w:ilvl w:val="2"/>
+          <w:numId w:val="23"/>
+        </w:numPr>
+        <w:rPr>
+          <w:lang w:val="en-US"/>
+        </w:rPr>
+      </w:pPr>
+      <w:r>
+        <w:t>And for</w:t>
+      </w:r>
+      <w:r>
+        <w:t xml:space="preserve"> along depth dim if bin diff is higher then </w:t>
+      </w:r>
+      <w:r>
+        <w:t>median+2/3*std of diff of ensemble mean</w:t>
+      </w:r>
+      <w:commentRangeEnd w:id="3"/>
+      <w:r>
+        <w:rPr>
+          <w:rStyle w:val="CommentReference"/>
+        </w:rPr>
+        <w:commentReference w:id="3"/>
+      </w:r>
+    </w:p>
+    <w:p>
+      <w:pPr>
+        <w:pStyle w:val="ListParagraph"/>
+        <w:numPr>
           <w:ilvl w:val="0"/>
           <w:numId w:val="21"/>
         </w:numPr>
@@ -1678,21 +1782,489 @@
     </w:p>
     <w:p>
       <w:pPr>
-        <w:rPr>
-          <w:lang w:val="en-US"/>
-        </w:rPr>
-      </w:pPr>
-      <w:r>
-        <w:rPr>
-          <w:lang w:val="en-US"/>
-        </w:rPr>
-        <w:t>Figure 3</w:t>
-      </w:r>
-      <w:r>
-        <w:rPr>
-          <w:lang w:val="en-US"/>
-        </w:rPr>
-        <w:t xml:space="preserve"> – status: outstanding</w:t>
+        <w:pStyle w:val="ListParagraph"/>
+        <w:numPr>
+          <w:ilvl w:val="0"/>
+          <w:numId w:val="21"/>
+        </w:numPr>
+        <w:rPr>
+          <w:lang w:val="en-US"/>
+        </w:rPr>
+      </w:pPr>
+      <w:r>
+        <w:rPr>
+          <w:b/>
+          <w:bCs/>
+          <w:lang w:val="en-US"/>
+        </w:rPr>
+        <w:t>Check side lobe interference:</w:t>
+      </w:r>
+    </w:p>
+    <w:p>
+      <w:pPr>
+        <w:pStyle w:val="ListParagraph"/>
+        <w:ind w:left="502"/>
+        <w:rPr>
+          <w:lang w:val="en-US"/>
+        </w:rPr>
+      </w:pPr>
+      <w:r>
+        <w:rPr>
+          <w:lang w:val="en-US"/>
+        </w:rPr>
+        <w:t>As RHADCP is mounted on string I applied the following including pitch.</w:t>
+      </w:r>
+    </w:p>
+    <w:p>
+      <w:pPr>
+        <w:pStyle w:val="ListParagraph"/>
+        <w:ind w:left="502"/>
+        <w:rPr>
+          <w:lang w:val="en-US"/>
+        </w:rPr>
+      </w:pPr>
+    </w:p>
+    <w:p>
+      <w:pPr>
+        <w:pStyle w:val="ListParagraph"/>
+        <w:ind w:left="502"/>
+        <w:rPr>
+          <w:rFonts w:eastAsiaTheme="minorEastAsia"/>
+          <w:lang w:val="en-US"/>
+        </w:rPr>
+      </w:pPr>
+      <m:oMathPara>
+        <m:oMath>
+          <m:sSub>
+            <m:sSubPr>
+              <m:ctrlPr>
+                <w:rPr>
+                  <w:rFonts w:ascii="Cambria Math" w:hAnsi="Cambria Math"/>
+                  <w:lang w:val="en-US"/>
+                </w:rPr>
+              </m:ctrlPr>
+            </m:sSubPr>
+            <m:e>
+              <m:r>
+                <m:rPr>
+                  <m:sty m:val="p"/>
+                </m:rPr>
+                <w:rPr>
+                  <w:rFonts w:ascii="Cambria Math" w:hAnsi="Cambria Math"/>
+                  <w:lang w:val="en-US"/>
+                </w:rPr>
+                <m:t>R</m:t>
+              </m:r>
+            </m:e>
+            <m:sub>
+              <m:r>
+                <m:rPr>
+                  <m:sty m:val="p"/>
+                </m:rPr>
+                <w:rPr>
+                  <w:rFonts w:ascii="Cambria Math" w:hAnsi="Cambria Math"/>
+                  <w:lang w:val="en-US"/>
+                </w:rPr>
+                <m:t>max</m:t>
+              </m:r>
+            </m:sub>
+          </m:sSub>
+          <m:r>
+            <m:rPr>
+              <m:sty m:val="p"/>
+            </m:rPr>
+            <w:rPr>
+              <w:rFonts w:ascii="Cambria Math" w:hAnsi="Cambria Math"/>
+              <w:lang w:val="en-US"/>
+            </w:rPr>
+            <m:t>=</m:t>
+          </m:r>
+          <m:r>
+            <w:rPr>
+              <w:rFonts w:ascii="Cambria Math" w:hAnsi="Cambria Math"/>
+            </w:rPr>
+            <m:t>H</m:t>
+          </m:r>
+          <m:r>
+            <m:rPr>
+              <m:sty m:val="p"/>
+            </m:rPr>
+            <w:rPr>
+              <w:rFonts w:ascii="Cambria Math" w:hAnsi="Cambria Math"/>
+              <w:lang w:val="en-US"/>
+            </w:rPr>
+            <m:t xml:space="preserve"> cos</m:t>
+          </m:r>
+          <m:d>
+            <m:dPr>
+              <m:ctrlPr>
+                <w:rPr>
+                  <w:rFonts w:ascii="Cambria Math" w:hAnsi="Cambria Math"/>
+                  <w:lang w:val="en-US"/>
+                </w:rPr>
+              </m:ctrlPr>
+            </m:dPr>
+            <m:e>
+              <m:sSub>
+                <m:sSubPr>
+                  <m:ctrlPr>
+                    <w:rPr>
+                      <w:rFonts w:ascii="Cambria Math" w:hAnsi="Cambria Math"/>
+                      <w:i/>
+                    </w:rPr>
+                  </m:ctrlPr>
+                </m:sSubPr>
+                <m:e>
+                  <m:r>
+                    <w:rPr>
+                      <w:rFonts w:ascii="Cambria Math" w:hAnsi="Cambria Math"/>
+                    </w:rPr>
+                    <m:t>θ</m:t>
+                  </m:r>
+                </m:e>
+                <m:sub>
+                  <m:r>
+                    <w:rPr>
+                      <w:rFonts w:ascii="Cambria Math" w:hAnsi="Cambria Math"/>
+                    </w:rPr>
+                    <m:t>0</m:t>
+                  </m:r>
+                </m:sub>
+              </m:sSub>
+              <m:r>
+                <w:rPr>
+                  <w:rFonts w:ascii="Cambria Math" w:hAnsi="Cambria Math"/>
+                </w:rPr>
+                <m:t>+</m:t>
+              </m:r>
+              <m:d>
+                <m:dPr>
+                  <m:begChr m:val="|"/>
+                  <m:endChr m:val="|"/>
+                  <m:ctrlPr>
+                    <w:rPr>
+                      <w:rFonts w:ascii="Cambria Math" w:hAnsi="Cambria Math"/>
+                      <w:i/>
+                    </w:rPr>
+                  </m:ctrlPr>
+                </m:dPr>
+                <m:e>
+                  <m:sSub>
+                    <m:sSubPr>
+                      <m:ctrlPr>
+                        <w:rPr>
+                          <w:rFonts w:ascii="Cambria Math" w:hAnsi="Cambria Math"/>
+                          <w:i/>
+                        </w:rPr>
+                      </m:ctrlPr>
+                    </m:sSubPr>
+                    <m:e>
+                      <m:r>
+                        <w:rPr>
+                          <w:rFonts w:ascii="Cambria Math" w:hAnsi="Cambria Math"/>
+                        </w:rPr>
+                        <m:t>θ</m:t>
+                      </m:r>
+                    </m:e>
+                    <m:sub>
+                      <m:r>
+                        <w:rPr>
+                          <w:rFonts w:ascii="Cambria Math" w:hAnsi="Cambria Math"/>
+                        </w:rPr>
+                        <m:t>pitch</m:t>
+                      </m:r>
+                    </m:sub>
+                  </m:sSub>
+                </m:e>
+              </m:d>
+            </m:e>
+          </m:d>
+          <m:r>
+            <m:rPr>
+              <m:sty m:val="p"/>
+            </m:rPr>
+            <w:rPr>
+              <w:rFonts w:ascii="Cambria Math" w:hAnsi="Cambria Math"/>
+              <w:lang w:val="en-US"/>
+            </w:rPr>
+            <m:t>-Cell Size</m:t>
+          </m:r>
+        </m:oMath>
+      </m:oMathPara>
+    </w:p>
+    <w:p>
+      <w:pPr>
+        <w:spacing w:after="0" w:line="240" w:lineRule="auto"/>
+        <w:ind w:firstLine="502"/>
+        <w:rPr>
+          <w:rFonts w:eastAsiaTheme="minorEastAsia"/>
+          <w:lang w:val="en-US"/>
+        </w:rPr>
+      </w:pPr>
+      <m:oMath>
+        <m:sSub>
+          <m:sSubPr>
+            <m:ctrlPr>
+              <w:rPr>
+                <w:rFonts w:ascii="Cambria Math" w:hAnsi="Cambria Math"/>
+                <w:lang w:val="en-US"/>
+              </w:rPr>
+            </m:ctrlPr>
+          </m:sSubPr>
+          <m:e>
+            <m:r>
+              <m:rPr>
+                <m:sty m:val="p"/>
+              </m:rPr>
+              <w:rPr>
+                <w:rFonts w:ascii="Cambria Math" w:hAnsi="Cambria Math"/>
+                <w:lang w:val="en-US"/>
+              </w:rPr>
+              <m:t>R</m:t>
+            </m:r>
+          </m:e>
+          <m:sub>
+            <m:r>
+              <m:rPr>
+                <m:sty m:val="p"/>
+              </m:rPr>
+              <w:rPr>
+                <w:rFonts w:ascii="Cambria Math" w:hAnsi="Cambria Math"/>
+                <w:lang w:val="en-US"/>
+              </w:rPr>
+              <m:t>max</m:t>
+            </m:r>
+          </m:sub>
+        </m:sSub>
+      </m:oMath>
+      <w:r>
+        <w:rPr>
+          <w:rFonts w:eastAsiaTheme="minorEastAsia"/>
+          <w:lang w:val="en-US"/>
+        </w:rPr>
+        <w:t>:</w:t>
+      </w:r>
+      <w:r>
+        <w:rPr>
+          <w:rFonts w:eastAsiaTheme="minorEastAsia"/>
+          <w:lang w:val="en-US"/>
+        </w:rPr>
+        <w:tab/>
+      </w:r>
+      <w:r>
+        <w:rPr>
+          <w:rFonts w:eastAsiaTheme="minorEastAsia"/>
+          <w:lang w:val="en-US"/>
+        </w:rPr>
+        <w:t>maximum range without sidelobe interference</w:t>
+      </w:r>
+    </w:p>
+    <w:p>
+      <w:pPr>
+        <w:spacing w:after="0" w:line="240" w:lineRule="auto"/>
+        <w:ind w:left="1440" w:hanging="938"/>
+        <w:rPr>
+          <w:rFonts w:eastAsiaTheme="minorEastAsia"/>
+          <w:lang w:val="en-US"/>
+        </w:rPr>
+      </w:pPr>
+      <m:oMath>
+        <m:r>
+          <w:rPr>
+            <w:rFonts w:ascii="Cambria Math" w:hAnsi="Cambria Math"/>
+          </w:rPr>
+          <m:t>H</m:t>
+        </m:r>
+      </m:oMath>
+      <w:r>
+        <w:rPr>
+          <w:rFonts w:eastAsiaTheme="minorEastAsia"/>
+        </w:rPr>
+        <w:t>:</w:t>
+      </w:r>
+      <w:r>
+        <w:rPr>
+          <w:rFonts w:eastAsiaTheme="minorEastAsia"/>
+          <w:lang w:val="en-US"/>
+        </w:rPr>
+        <w:tab/>
+      </w:r>
+      <w:r>
+        <w:rPr>
+          <w:rFonts w:eastAsiaTheme="minorEastAsia"/>
+          <w:lang w:val="en-US"/>
+        </w:rPr>
+        <w:t>instrument depth</w:t>
+      </w:r>
+      <w:r>
+        <w:rPr>
+          <w:rFonts w:eastAsiaTheme="minorEastAsia"/>
+          <w:lang w:val="en-US"/>
+        </w:rPr>
+        <w:t xml:space="preserve"> (max out of user set nominal depth </w:t>
+      </w:r>
+      <w:r>
+        <w:rPr>
+          <w:rFonts w:eastAsiaTheme="minorEastAsia"/>
+          <w:lang w:val="en-US"/>
+        </w:rPr>
+        <w:t>and temporal mean based on pressure sensor</w:t>
+      </w:r>
+    </w:p>
+    <w:p>
+      <w:pPr>
+        <w:spacing w:after="0" w:line="240" w:lineRule="auto"/>
+        <w:ind w:left="1440" w:hanging="938"/>
+        <w:rPr>
+          <w:rFonts w:eastAsiaTheme="minorEastAsia"/>
+        </w:rPr>
+      </w:pPr>
+      <m:oMath>
+        <m:sSub>
+          <m:sSubPr>
+            <m:ctrlPr>
+              <w:rPr>
+                <w:rFonts w:ascii="Cambria Math" w:hAnsi="Cambria Math"/>
+                <w:i/>
+              </w:rPr>
+            </m:ctrlPr>
+          </m:sSubPr>
+          <m:e>
+            <m:r>
+              <w:rPr>
+                <w:rFonts w:ascii="Cambria Math" w:hAnsi="Cambria Math"/>
+              </w:rPr>
+              <m:t>θ</m:t>
+            </m:r>
+          </m:e>
+          <m:sub>
+            <m:r>
+              <w:rPr>
+                <w:rFonts w:ascii="Cambria Math" w:hAnsi="Cambria Math"/>
+              </w:rPr>
+              <m:t>0</m:t>
+            </m:r>
+          </m:sub>
+        </m:sSub>
+      </m:oMath>
+      <w:r>
+        <w:rPr>
+          <w:rFonts w:eastAsiaTheme="minorEastAsia"/>
+        </w:rPr>
+        <w:t>:</w:t>
+      </w:r>
+      <w:r>
+        <w:rPr>
+          <w:rFonts w:eastAsiaTheme="minorEastAsia"/>
+        </w:rPr>
+        <w:tab/>
+      </w:r>
+      <w:r>
+        <w:rPr>
+          <w:rFonts w:eastAsiaTheme="minorEastAsia"/>
+        </w:rPr>
+        <w:t>20°, beam slant angle</w:t>
+      </w:r>
+    </w:p>
+    <w:p>
+      <w:pPr>
+        <w:ind w:left="1440" w:hanging="938"/>
+        <w:rPr>
+          <w:rFonts w:eastAsiaTheme="minorEastAsia"/>
+          <w:lang w:val="en-US"/>
+        </w:rPr>
+      </w:pPr>
+      <m:oMath>
+        <m:d>
+          <m:dPr>
+            <m:begChr m:val="|"/>
+            <m:endChr m:val="|"/>
+            <m:ctrlPr>
+              <w:rPr>
+                <w:rFonts w:ascii="Cambria Math" w:hAnsi="Cambria Math"/>
+                <w:i/>
+              </w:rPr>
+            </m:ctrlPr>
+          </m:dPr>
+          <m:e>
+            <m:sSub>
+              <m:sSubPr>
+                <m:ctrlPr>
+                  <w:rPr>
+                    <w:rFonts w:ascii="Cambria Math" w:hAnsi="Cambria Math"/>
+                    <w:i/>
+                  </w:rPr>
+                </m:ctrlPr>
+              </m:sSubPr>
+              <m:e>
+                <m:r>
+                  <w:rPr>
+                    <w:rFonts w:ascii="Cambria Math" w:hAnsi="Cambria Math"/>
+                  </w:rPr>
+                  <m:t>θ</m:t>
+                </m:r>
+              </m:e>
+              <m:sub>
+                <m:r>
+                  <w:rPr>
+                    <w:rFonts w:ascii="Cambria Math" w:hAnsi="Cambria Math"/>
+                  </w:rPr>
+                  <m:t>pitch</m:t>
+                </m:r>
+              </m:sub>
+            </m:sSub>
+          </m:e>
+        </m:d>
+      </m:oMath>
+      <w:r>
+        <w:rPr>
+          <w:rFonts w:eastAsiaTheme="minorEastAsia"/>
+        </w:rPr>
+        <w:t>:</w:t>
+      </w:r>
+      <w:r>
+        <w:rPr>
+          <w:rFonts w:eastAsiaTheme="minorEastAsia"/>
+        </w:rPr>
+        <w:tab/>
+      </w:r>
+      <w:r>
+        <w:rPr>
+          <w:rFonts w:eastAsiaTheme="minorEastAsia"/>
+        </w:rPr>
+        <w:t>absolute values of time-varying pitch</w:t>
+      </w:r>
+    </w:p>
+    <w:p>
+      <w:pPr>
+        <w:pStyle w:val="Heading3"/>
+        <w:rPr>
+          <w:lang w:val="en-US"/>
+        </w:rPr>
+      </w:pPr>
+      <w:r>
+        <w:rPr>
+          <w:lang w:val="en-US"/>
+        </w:rPr>
+        <w:t xml:space="preserve">Figure </w:t>
+      </w:r>
+      <w:r>
+        <w:rPr>
+          <w:lang w:val="en-US"/>
+        </w:rPr>
+        <w:t>3</w:t>
+      </w:r>
+      <w:r>
+        <w:rPr>
+          <w:lang w:val="en-US"/>
+        </w:rPr>
+        <w:t xml:space="preserve"> – status: </w:t>
+      </w:r>
+      <w:r>
+        <w:rPr>
+          <w:lang w:val="en-US"/>
+        </w:rPr>
+        <w:t>outstanding</w:t>
       </w:r>
     </w:p>
     <w:p>
@@ -1879,7 +2451,7 @@
           <w:lang w:val="en-US"/>
         </w:rPr>
       </w:pPr>
-      <w:commentRangeStart w:id="3"/>
+      <w:commentRangeStart w:id="4"/>
       <w:r>
         <w:rPr>
           <w:b/>
@@ -1894,14 +2466,14 @@
         </w:rPr>
         <w:t>:</w:t>
       </w:r>
-      <w:commentRangeEnd w:id="3"/>
+      <w:commentRangeEnd w:id="4"/>
       <w:r>
         <w:rPr>
           <w:rStyle w:val="CommentReference"/>
           <w:sz w:val="24"/>
           <w:szCs w:val="24"/>
         </w:rPr>
-        <w:commentReference w:id="3"/>
+        <w:commentReference w:id="4"/>
       </w:r>
       <w:r>
         <w:rPr>
@@ -2173,7 +2745,7 @@
       <w:pPr>
         <w:pStyle w:val="ListParagraph"/>
         <w:numPr>
-          <w:ilvl w:val="0"/>
+          <w:ilvl w:val="1"/>
           <w:numId w:val="25"/>
         </w:numPr>
         <w:rPr>
@@ -2182,11 +2754,47 @@
       </w:pPr>
       <w:r>
         <w:rPr>
-          <w:b/>
-          <w:bCs/>
-          <w:lang w:val="en-US"/>
-        </w:rPr>
-        <w:t>Correct horizontal velocity for Magnetic Deviation</w:t>
+          <w:lang w:val="en-US"/>
+        </w:rPr>
+        <w:t xml:space="preserve">In post-processing check pressure </w:t>
+      </w:r>
+      <w:proofErr w:type="gramStart"/>
+      <w:r>
+        <w:rPr>
+          <w:lang w:val="en-US"/>
+        </w:rPr>
+        <w:t>sensor</w:t>
+      </w:r>
+      <w:proofErr w:type="gramEnd"/>
+      <w:r>
+        <w:rPr>
+          <w:lang w:val="en-US"/>
+        </w:rPr>
+        <w:t xml:space="preserve"> drift </w:t>
+      </w:r>
+      <w:r>
+        <w:rPr>
+          <w:lang w:val="en-US"/>
+        </w:rPr>
+        <w:t>by using calibrated MC pressure sensor data</w:t>
+      </w:r>
+    </w:p>
+    <w:p>
+      <w:pPr>
+        <w:pStyle w:val="ListParagraph"/>
+        <w:numPr>
+          <w:ilvl w:val="1"/>
+          <w:numId w:val="25"/>
+        </w:numPr>
+        <w:rPr>
+          <w:lang w:val="en-US"/>
+        </w:rPr>
+      </w:pPr>
+      <w:r>
+        <w:rPr>
+          <w:lang w:val="en-US"/>
+        </w:rPr>
+        <w:t>Use also MC measurements for speed of sound correction.</w:t>
       </w:r>
     </w:p>
     <w:p>
@@ -2206,14 +2814,7 @@
           <w:bCs/>
           <w:lang w:val="en-US"/>
         </w:rPr>
-        <w:t xml:space="preserve">Check that surface reflection bins were marked at bad data: </w:t>
-      </w:r>
-      <w:r>
-        <w:rPr>
-          <w:highlight w:val="yellow"/>
-          <w:lang w:val="en-US"/>
-        </w:rPr>
-        <w:t>That should be detected automatically through the correlation threshold applied by Nortek software?</w:t>
+        <w:t>Correct horizontal velocity for Magnetic Deviation</w:t>
       </w:r>
     </w:p>
     <w:p>
@@ -2233,6 +2834,33 @@
           <w:bCs/>
           <w:lang w:val="en-US"/>
         </w:rPr>
+        <w:t xml:space="preserve">Check that surface reflection bins were marked at bad data: </w:t>
+      </w:r>
+      <w:r>
+        <w:rPr>
+          <w:highlight w:val="yellow"/>
+          <w:lang w:val="en-US"/>
+        </w:rPr>
+        <w:t>That should be detected automatically through the correlation threshold applied by Nortek software?</w:t>
+      </w:r>
+    </w:p>
+    <w:p>
+      <w:pPr>
+        <w:pStyle w:val="ListParagraph"/>
+        <w:numPr>
+          <w:ilvl w:val="0"/>
+          <w:numId w:val="25"/>
+        </w:numPr>
+        <w:rPr>
+          <w:lang w:val="en-US"/>
+        </w:rPr>
+      </w:pPr>
+      <w:r>
+        <w:rPr>
+          <w:b/>
+          <w:bCs/>
+          <w:lang w:val="en-US"/>
+        </w:rPr>
         <w:t>Check side lobe interference:</w:t>
       </w:r>
     </w:p>
@@ -2248,7 +2876,7 @@
         <w:rPr>
           <w:lang w:val="en-US"/>
         </w:rPr>
-        <w:t>In the manual they suggest 10% of instrument depth</w:t>
+        <w:t>As RHADCP is mounted on string I applied the following including pitch</w:t>
       </w:r>
       <w:r>
         <w:rPr>
@@ -2320,32 +2948,12 @@
             </w:rPr>
             <m:t>=</m:t>
           </m:r>
-          <m:sSub>
-            <m:sSubPr>
-              <m:ctrlPr>
-                <w:rPr>
-                  <w:rFonts w:ascii="Cambria Math" w:hAnsi="Cambria Math"/>
-                  <w:i/>
-                </w:rPr>
-              </m:ctrlPr>
-            </m:sSubPr>
-            <m:e>
-              <m:r>
-                <w:rPr>
-                  <w:rFonts w:ascii="Cambria Math" w:hAnsi="Cambria Math"/>
-                </w:rPr>
-                <m:t>h</m:t>
-              </m:r>
-            </m:e>
-            <m:sub>
-              <m:r>
-                <w:rPr>
-                  <w:rFonts w:ascii="Cambria Math" w:hAnsi="Cambria Math"/>
-                </w:rPr>
-                <m:t>corr</m:t>
-              </m:r>
-            </m:sub>
-          </m:sSub>
+          <m:r>
+            <w:rPr>
+              <w:rFonts w:ascii="Cambria Math" w:hAnsi="Cambria Math"/>
+            </w:rPr>
+            <m:t>H</m:t>
+          </m:r>
           <m:r>
             <m:rPr>
               <m:sty m:val="p"/>
@@ -2392,6 +3000,52 @@
                   </m:r>
                 </m:sub>
               </m:sSub>
+              <m:r>
+                <w:rPr>
+                  <w:rFonts w:ascii="Cambria Math" w:hAnsi="Cambria Math"/>
+                </w:rPr>
+                <m:t>+</m:t>
+              </m:r>
+              <m:d>
+                <m:dPr>
+                  <m:begChr m:val="|"/>
+                  <m:endChr m:val="|"/>
+                  <m:ctrlPr>
+                    <w:rPr>
+                      <w:rFonts w:ascii="Cambria Math" w:hAnsi="Cambria Math"/>
+                      <w:i/>
+                    </w:rPr>
+                  </m:ctrlPr>
+                </m:dPr>
+                <m:e>
+                  <m:sSub>
+                    <m:sSubPr>
+                      <m:ctrlPr>
+                        <w:rPr>
+                          <w:rFonts w:ascii="Cambria Math" w:hAnsi="Cambria Math"/>
+                          <w:i/>
+                        </w:rPr>
+                      </m:ctrlPr>
+                    </m:sSubPr>
+                    <m:e>
+                      <m:r>
+                        <w:rPr>
+                          <w:rFonts w:ascii="Cambria Math" w:hAnsi="Cambria Math"/>
+                        </w:rPr>
+                        <m:t>θ</m:t>
+                      </m:r>
+                    </m:e>
+                    <m:sub>
+                      <m:r>
+                        <w:rPr>
+                          <w:rFonts w:ascii="Cambria Math" w:hAnsi="Cambria Math"/>
+                        </w:rPr>
+                        <m:t>pitch</m:t>
+                      </m:r>
+                    </m:sub>
+                  </m:sSub>
+                </m:e>
+              </m:d>
             </m:e>
           </m:d>
           <m:r>
@@ -5974,7 +6628,23 @@
       </w:r>
     </w:p>
   </w:comment>
-  <w:comment w:id="3" w:author="Kristin Burmeister" w:date="2026-01-06T16:44:00Z" w:initials="KB">
+  <w:comment w:id="3" w:author="Kristin Burmeister" w:date="2026-01-12T17:49:00Z" w:initials="KB">
+    <w:p>
+      <w:pPr>
+        <w:pStyle w:val="CommentText"/>
+      </w:pPr>
+      <w:r>
+        <w:rPr>
+          <w:rStyle w:val="CommentReference"/>
+        </w:rPr>
+        <w:annotationRef/>
+      </w:r>
+      <w:r>
+        <w:t>Work in progress</w:t>
+      </w:r>
+    </w:p>
+  </w:comment>
+  <w:comment w:id="4" w:author="Kristin Burmeister" w:date="2026-01-06T16:44:00Z" w:initials="KB">
     <w:p>
       <w:pPr>
         <w:pStyle w:val="CommentText"/>
@@ -5998,6 +6668,7 @@
   <w15:commentEx w15:paraId="40C61E6C" w15:done="0"/>
   <w15:commentEx w15:paraId="30603793" w15:paraIdParent="40C61E6C" w15:done="0"/>
   <w15:commentEx w15:paraId="42A7A97C" w15:done="0"/>
+  <w15:commentEx w15:paraId="36391BC9" w15:done="0"/>
   <w15:commentEx w15:paraId="0515072D" w15:done="1"/>
 </w15:commentsEx>
 </file>
@@ -6007,6 +6678,7 @@
   <w16cex:commentExtensible w16cex:durableId="2BBC945F" w16cex:dateUtc="2026-01-06T03:47:00Z"/>
   <w16cex:commentExtensible w16cex:durableId="6BF40AD2" w16cex:dateUtc="2026-01-06T03:48:00Z"/>
   <w16cex:commentExtensible w16cex:durableId="54EC9FCE" w16cex:dateUtc="2026-01-06T03:44:00Z"/>
+  <w16cex:commentExtensible w16cex:durableId="5F32F626" w16cex:dateUtc="2026-01-12T04:49:00Z"/>
   <w16cex:commentExtensible w16cex:durableId="41BFB27F" w16cex:dateUtc="2026-01-06T03:44:00Z"/>
 </w16cex:commentsExtensible>
 </file>
@@ -6016,6 +6688,7 @@
   <w16cid:commentId w16cid:paraId="40C61E6C" w16cid:durableId="2BBC945F"/>
   <w16cid:commentId w16cid:paraId="30603793" w16cid:durableId="6BF40AD2"/>
   <w16cid:commentId w16cid:paraId="42A7A97C" w16cid:durableId="54EC9FCE"/>
+  <w16cid:commentId w16cid:paraId="36391BC9" w16cid:durableId="5F32F626"/>
   <w16cid:commentId w16cid:paraId="0515072D" w16cid:durableId="41BFB27F"/>
 </w16cid:commentsIds>
 </file>
@@ -6549,7 +7222,7 @@
   <w:abstractNum w:abstractNumId="4" w15:restartNumberingAfterBreak="0">
     <w:nsid w:val="268D34B0"/>
     <w:multiLevelType w:val="multilevel"/>
-    <w:tmpl w:val="157EEDCC"/>
+    <w:tmpl w:val="F5765C9A"/>
     <w:lvl w:ilvl="0">
       <w:start w:val="1"/>
       <w:numFmt w:val="decimal"/>
@@ -6574,17 +7247,17 @@
         <w:rFonts w:ascii="Symbol" w:hAnsi="Symbol" w:hint="default"/>
       </w:rPr>
     </w:lvl>
-    <w:lvl w:ilvl="2" w:tentative="1">
-      <w:start w:val="1"/>
-      <w:numFmt w:val="decimal"/>
-      <w:lvlText w:val="%3."/>
-      <w:lvlJc w:val="left"/>
-      <w:pPr>
-        <w:tabs>
-          <w:tab w:val="num" w:pos="2160"/>
-        </w:tabs>
+    <w:lvl w:ilvl="2">
+      <w:start w:val="2"/>
+      <w:numFmt w:val="bullet"/>
+      <w:lvlText w:val="-"/>
+      <w:lvlJc w:val="left"/>
+      <w:pPr>
         <w:ind w:left="2160" w:hanging="360"/>
       </w:pPr>
+      <w:rPr>
+        <w:rFonts w:ascii="Aptos" w:eastAsiaTheme="minorHAnsi" w:hAnsi="Aptos" w:cstheme="minorBidi" w:hint="default"/>
+      </w:rPr>
     </w:lvl>
     <w:lvl w:ilvl="3" w:tentative="1">
       <w:start w:val="1"/>
@@ -10346,7 +11019,6 @@
   <w:style w:type="character" w:default="1" w:styleId="DefaultParagraphFont">
     <w:name w:val="Default Paragraph Font"/>
     <w:uiPriority w:val="1"/>
-    <w:semiHidden/>
     <w:unhideWhenUsed/>
   </w:style>
   <w:style w:type="table" w:default="1" w:styleId="TableNormal">

--- a/exec/gitrepo/stage1/adcp_s55/Signature 55Hz processing guide.docx
+++ b/exec/gitrepo/stage1/adcp_s55/Signature 55Hz processing guide.docx
@@ -1,6 +1,6 @@
 
 <file path=word/document.xml><?xml version="1.0" encoding="utf-8"?>
-<w:document xmlns:wpc="http://schemas.microsoft.com/office/word/2010/wordprocessingCanvas" xmlns:cx="http://schemas.microsoft.com/office/drawing/2014/chartex" xmlns:cx1="http://schemas.microsoft.com/office/drawing/2015/9/8/chartex" xmlns:cx2="http://schemas.microsoft.com/office/drawing/2015/10/21/chartex" xmlns:cx3="http://schemas.microsoft.com/office/drawing/2016/5/9/chartex" xmlns:cx4="http://schemas.microsoft.com/office/drawing/2016/5/10/chartex" xmlns:cx5="http://schemas.microsoft.com/office/drawing/2016/5/11/chartex" xmlns:cx6="http://schemas.microsoft.com/office/drawing/2016/5/12/chartex" xmlns:cx7="http://schemas.microsoft.com/office/drawing/2016/5/13/chartex" xmlns:cx8="http://schemas.microsoft.com/office/drawing/2016/5/14/chartex" xmlns:mc="http://schemas.openxmlformats.org/markup-compatibility/2006" xmlns:aink="http://schemas.microsoft.com/office/drawing/2016/ink" xmlns:am3d="http://schemas.microsoft.com/office/drawing/2017/model3d" xmlns:o="urn:schemas-microsoft-com:office:office" xmlns:oel="http://schemas.microsoft.com/office/2019/extlst" xmlns:r="http://schemas.openxmlformats.org/officeDocument/2006/relationships" xmlns:m="http://schemas.openxmlformats.org/officeDocument/2006/math" xmlns:v="urn:schemas-microsoft-com:vml" xmlns:wp14="http://schemas.microsoft.com/office/word/2010/wordprocessingDrawing" xmlns:wp="http://schemas.openxmlformats.org/drawingml/2006/wordprocessingDrawing" xmlns:w10="urn:schemas-microsoft-com:office:word" xmlns:w="http://schemas.openxmlformats.org/wordprocessingml/2006/main" xmlns:w14="http://schemas.microsoft.com/office/word/2010/wordml" xmlns:w15="http://schemas.microsoft.com/office/word/2012/wordml" xmlns:w16cex="http://schemas.microsoft.com/office/word/2018/wordml/cex" xmlns:w16cid="http://schemas.microsoft.com/office/word/2016/wordml/cid" xmlns:w16="http://schemas.microsoft.com/office/word/2018/wordml" xmlns:w16du="http://schemas.microsoft.com/office/word/2023/wordml/word16du" xmlns:w16sdtdh="http://schemas.microsoft.com/office/word/2020/wordml/sdtdatahash" xmlns:w16sdtfl="http://schemas.microsoft.com/office/word/2024/wordml/sdtformatlock" xmlns:w16se="http://schemas.microsoft.com/office/word/2015/wordml/symex" xmlns:wpg="http://schemas.microsoft.com/office/word/2010/wordprocessingGroup" xmlns:wpi="http://schemas.microsoft.com/office/word/2010/wordprocessingInk" xmlns:wne="http://schemas.microsoft.com/office/word/2006/wordml" xmlns:wps="http://schemas.microsoft.com/office/word/2010/wordprocessingShape" mc:Ignorable="w14 w15 w16se w16cid w16 w16cex w16sdtdh w16sdtfl w16du wp14">
+<w:document xmlns:wpc="http://schemas.microsoft.com/office/word/2010/wordprocessingCanvas" xmlns:cx="http://schemas.microsoft.com/office/drawing/2014/chartex" xmlns:cx1="http://schemas.microsoft.com/office/drawing/2015/9/8/chartex" xmlns:cx2="http://schemas.microsoft.com/office/drawing/2015/10/21/chartex" xmlns:cx3="http://schemas.microsoft.com/office/drawing/2016/5/9/chartex" xmlns:cx4="http://schemas.microsoft.com/office/drawing/2016/5/10/chartex" xmlns:cx5="http://schemas.microsoft.com/office/drawing/2016/5/11/chartex" xmlns:cx6="http://schemas.microsoft.com/office/drawing/2016/5/12/chartex" xmlns:cx7="http://schemas.microsoft.com/office/drawing/2016/5/13/chartex" xmlns:cx8="http://schemas.microsoft.com/office/drawing/2016/5/14/chartex" xmlns:mc="http://schemas.openxmlformats.org/markup-compatibility/2006" xmlns:aink="http://schemas.microsoft.com/office/drawing/2016/ink" xmlns:am3d="http://schemas.microsoft.com/office/drawing/2017/model3d" xmlns:o="urn:schemas-microsoft-com:office:office" xmlns:oel="http://schemas.microsoft.com/office/2019/extlst" xmlns:r="http://schemas.openxmlformats.org/officeDocument/2006/relationships" xmlns:m="http://schemas.openxmlformats.org/officeDocument/2006/math" xmlns:v="urn:schemas-microsoft-com:vml" xmlns:wp14="http://schemas.microsoft.com/office/word/2010/wordprocessingDrawing" xmlns:wp="http://schemas.openxmlformats.org/drawingml/2006/wordprocessingDrawing" xmlns:w10="urn:schemas-microsoft-com:office:word" xmlns:w="http://schemas.openxmlformats.org/wordprocessingml/2006/main" xmlns:w14="http://schemas.microsoft.com/office/word/2010/wordml" xmlns:w15="http://schemas.microsoft.com/office/word/2012/wordml" xmlns:w16cex="http://schemas.microsoft.com/office/word/2018/wordml/cex" xmlns:w16cid="http://schemas.microsoft.com/office/word/2016/wordml/cid" xmlns:w16="http://schemas.microsoft.com/office/word/2018/wordml" xmlns:w16du="http://schemas.microsoft.com/office/word/2023/wordml/word16du" xmlns:w16sdtdh="http://schemas.microsoft.com/office/word/2020/wordml/sdtdatahash" xmlns:w16sdtfl="http://schemas.microsoft.com/office/word/2024/wordml/sdtformatlock" xmlns:w16se="http://schemas.microsoft.com/office/word/2015/wordml/symex" xmlns:wpg="http://schemas.microsoft.com/office/word/2010/wordprocessingGroup" xmlns:wpi="http://schemas.microsoft.com/office/word/2010/wordprocessingInk" xmlns:wne="http://schemas.microsoft.com/office/word/2006/wordml" xmlns:wps="http://schemas.microsoft.com/office/word/2010/wordprocessingShape" xmlns:a="http://schemas.openxmlformats.org/drawingml/2006/main" xmlns:pic="http://schemas.openxmlformats.org/drawingml/2006/picture" xmlns:a14="http://schemas.microsoft.com/office/drawing/2010/main" mc:Ignorable="w14 w15 w16se w16cid w16 w16cex w16sdtdh w16sdtfl w16du wp14">
   <w:body>
     <w:p>
       <w:pPr>
@@ -24,7 +24,7 @@
           <w:lang w:val="en-US"/>
         </w:rPr>
       </w:pPr>
-      <w:hyperlink r:id="rId5" w:history="1">
+      <w:hyperlink w:history="1" r:id="rId5">
         <w:r>
           <w:rPr>
             <w:rStyle w:val="Hyperlink"/>
@@ -39,6 +39,7 @@
         <w:pStyle w:val="Heading3"/>
       </w:pPr>
       <w:r>
+        <w:rPr/>
         <w:t xml:space="preserve">Last update: </w:t>
       </w:r>
       <w:r>
@@ -54,7 +55,43 @@
         <w:rPr>
           <w:noProof/>
         </w:rPr>
-        <w:t>12/01/2026 14:03:28</w:t>
+        <w:t>1</w:t>
+      </w:r>
+      <w:r>
+        <w:rPr>
+          <w:noProof/>
+        </w:rPr>
+        <w:t>3</w:t>
+      </w:r>
+      <w:r>
+        <w:rPr>
+          <w:noProof/>
+        </w:rPr>
+        <w:t>/01/2026 1</w:t>
+      </w:r>
+      <w:r>
+        <w:rPr>
+          <w:noProof/>
+        </w:rPr>
+        <w:t>0</w:t>
+      </w:r>
+      <w:r>
+        <w:rPr>
+          <w:noProof/>
+        </w:rPr>
+        <w:t>:</w:t>
+      </w:r>
+      <w:r>
+        <w:rPr>
+          <w:noProof/>
+        </w:rPr>
+        <w:t>20</w:t>
+      </w:r>
+      <w:r>
+        <w:rPr>
+          <w:noProof/>
+        </w:rPr>
+        <w:t>:28</w:t>
       </w:r>
       <w:r>
         <w:fldChar w:fldCharType="end"/>
@@ -116,7 +153,7 @@
       <w:pPr>
         <w:pStyle w:val="ListParagraph"/>
       </w:pPr>
-      <w:hyperlink r:id="rId6" w:history="1">
+      <w:hyperlink w:history="1" r:id="rId6">
         <w:r>
           <w:rPr>
             <w:rStyle w:val="Hyperlink"/>
@@ -675,7 +712,6 @@
         </w:rPr>
       </w:pPr>
       <w:r>
-        <w:lastRenderedPageBreak/>
         <w:t xml:space="preserve">E.g.: </w:t>
       </w:r>
       <w:proofErr w:type="spellStart"/>
@@ -905,88 +941,441 @@
     <w:p>
       <w:pPr>
         <w:rPr>
-          <w:i/>
-          <w:iCs/>
+          <w:i w:val="1"/>
+          <w:iCs w:val="1"/>
           <w:color w:val="3A7C22" w:themeColor="accent6" w:themeShade="BF"/>
         </w:rPr>
       </w:pPr>
-      <w:proofErr w:type="spellStart"/>
-      <w:r>
-        <w:rPr>
-          <w:i/>
-          <w:iCs/>
-          <w:color w:val="3A7C22" w:themeColor="accent6" w:themeShade="BF"/>
+      <w:r>
+        <w:rPr>
+          <w:i w:val="0"/>
+          <w:iCs w:val="0"/>
+          <w:color w:val="auto"/>
+        </w:rPr>
+        <w:t xml:space="preserve">Example: </w:t>
+      </w:r>
+      <w:r>
+        <w:rPr>
+          <w:i w:val="1"/>
+          <w:iCs w:val="1"/>
+          <w:color w:val="3A7C22" w:themeColor="accent6" w:themeTint="FF" w:themeShade="BF"/>
         </w:rPr>
         <w:t>osnap</w:t>
       </w:r>
-      <w:proofErr w:type="spellEnd"/>
-      <w:r>
-        <w:rPr>
-          <w:i/>
-          <w:iCs/>
-          <w:color w:val="3A7C22" w:themeColor="accent6" w:themeShade="BF"/>
+      <w:r>
+        <w:rPr>
+          <w:i w:val="1"/>
+          <w:iCs w:val="1"/>
+          <w:color w:val="3A7C22" w:themeColor="accent6" w:themeTint="FF" w:themeShade="BF"/>
         </w:rPr>
         <w:t>\data\moor\proc\rhadcp_01_2020\</w:t>
       </w:r>
       <w:r>
         <w:rPr>
-          <w:i/>
-          <w:iCs/>
-          <w:color w:val="3A7C22" w:themeColor="accent6" w:themeShade="BF"/>
+          <w:i w:val="1"/>
+          <w:iCs w:val="1"/>
+          <w:color w:val="3A7C22" w:themeColor="accent6" w:themeTint="FF" w:themeShade="BF"/>
         </w:rPr>
         <w:t>rhadcp_01_2020info.dat</w:t>
       </w:r>
     </w:p>
     <w:p>
       <w:pPr>
-        <w:rPr>
-          <w:i/>
-          <w:iCs/>
-          <w:color w:val="3A7C22" w:themeColor="accent6" w:themeShade="BF"/>
-        </w:rPr>
-      </w:pPr>
-      <w:r>
-        <w:rPr>
-          <w:i/>
-          <w:iCs/>
-          <w:noProof/>
-          <w:color w:val="3A7C22" w:themeColor="accent6" w:themeShade="BF"/>
-        </w:rPr>
-        <w:drawing>
-          <wp:inline distT="0" distB="0" distL="0" distR="0" wp14:anchorId="4FF32E7F" wp14:editId="3F4BA34A">
-            <wp:extent cx="4906060" cy="2381582"/>
-            <wp:effectExtent l="0" t="0" r="8890" b="0"/>
-            <wp:docPr id="1190287967" name="Picture 1"/>
-            <wp:cNvGraphicFramePr>
-              <a:graphicFrameLocks xmlns:a="http://schemas.openxmlformats.org/drawingml/2006/main" noChangeAspect="1"/>
-            </wp:cNvGraphicFramePr>
-            <a:graphic xmlns:a="http://schemas.openxmlformats.org/drawingml/2006/main">
-              <a:graphicData uri="http://schemas.openxmlformats.org/drawingml/2006/picture">
-                <pic:pic xmlns:pic="http://schemas.openxmlformats.org/drawingml/2006/picture">
-                  <pic:nvPicPr>
-                    <pic:cNvPr id="1190287967" name=""/>
-                    <pic:cNvPicPr/>
-                  </pic:nvPicPr>
-                  <pic:blipFill>
-                    <a:blip r:embed="rId11"/>
-                    <a:stretch>
-                      <a:fillRect/>
-                    </a:stretch>
-                  </pic:blipFill>
-                  <pic:spPr>
-                    <a:xfrm>
-                      <a:off x="0" y="0"/>
-                      <a:ext cx="4906060" cy="2381582"/>
-                    </a:xfrm>
-                    <a:prstGeom prst="rect">
-                      <a:avLst/>
-                    </a:prstGeom>
-                  </pic:spPr>
-                </pic:pic>
-              </a:graphicData>
-            </a:graphic>
-          </wp:inline>
-        </w:drawing>
+        <w:widowControl w:val="0"/>
+        <w:spacing w:before="0" w:beforeAutospacing="off" w:after="0" w:afterAutospacing="off" w:line="240" w:lineRule="auto"/>
+        <w:rPr>
+          <w:rFonts w:ascii="Aptos Mono" w:hAnsi="Aptos Mono" w:eastAsia="Aptos Mono" w:cs="Aptos Mono"/>
+          <w:noProof w:val="0"/>
+          <w:sz w:val="24"/>
+          <w:szCs w:val="24"/>
+          <w:lang w:val="en-GB"/>
+        </w:rPr>
+      </w:pPr>
+      <w:r>
+        <w:rPr>
+          <w:rFonts w:ascii="Aptos Mono" w:hAnsi="Aptos Mono" w:eastAsia="Aptos Mono" w:cs="Aptos Mono"/>
+          <w:noProof w:val="0"/>
+          <w:sz w:val="24"/>
+          <w:szCs w:val="24"/>
+          <w:lang w:val="en-GB"/>
+        </w:rPr>
+        <w:t>Mooring              = rhadcp1_01_2020</w:t>
+      </w:r>
+    </w:p>
+    <w:p>
+      <w:pPr>
+        <w:widowControl w:val="0"/>
+        <w:spacing w:before="0" w:beforeAutospacing="off" w:after="0" w:afterAutospacing="off" w:line="240" w:lineRule="auto"/>
+        <w:rPr>
+          <w:rFonts w:ascii="Aptos Mono" w:hAnsi="Aptos Mono" w:eastAsia="Aptos Mono" w:cs="Aptos Mono"/>
+          <w:noProof w:val="0"/>
+          <w:sz w:val="24"/>
+          <w:szCs w:val="24"/>
+          <w:lang w:val="en-GB"/>
+        </w:rPr>
+      </w:pPr>
+      <w:r>
+        <w:rPr>
+          <w:rFonts w:ascii="Aptos Mono" w:hAnsi="Aptos Mono" w:eastAsia="Aptos Mono" w:cs="Aptos Mono"/>
+          <w:noProof w:val="0"/>
+          <w:sz w:val="24"/>
+          <w:szCs w:val="24"/>
+          <w:lang w:val="en-GB"/>
+        </w:rPr>
+        <w:t>WaterDepth</w:t>
+      </w:r>
+      <w:r>
+        <w:rPr>
+          <w:rFonts w:ascii="Aptos Mono" w:hAnsi="Aptos Mono" w:eastAsia="Aptos Mono" w:cs="Aptos Mono"/>
+          <w:noProof w:val="0"/>
+          <w:sz w:val="24"/>
+          <w:szCs w:val="24"/>
+          <w:lang w:val="en-GB"/>
+        </w:rPr>
+        <w:t xml:space="preserve">           = 1080</w:t>
+      </w:r>
+    </w:p>
+    <w:p>
+      <w:pPr>
+        <w:widowControl w:val="0"/>
+        <w:spacing w:before="0" w:beforeAutospacing="off" w:after="0" w:afterAutospacing="off" w:line="240" w:lineRule="auto"/>
+        <w:rPr>
+          <w:rFonts w:ascii="Aptos Mono" w:hAnsi="Aptos Mono" w:eastAsia="Aptos Mono" w:cs="Aptos Mono"/>
+          <w:noProof w:val="0"/>
+          <w:sz w:val="24"/>
+          <w:szCs w:val="24"/>
+          <w:lang w:val="en-GB"/>
+        </w:rPr>
+      </w:pPr>
+      <w:r>
+        <w:rPr>
+          <w:rFonts w:ascii="Aptos Mono" w:hAnsi="Aptos Mono" w:eastAsia="Aptos Mono" w:cs="Aptos Mono"/>
+          <w:noProof w:val="0"/>
+          <w:sz w:val="24"/>
+          <w:szCs w:val="24"/>
+          <w:lang w:val="en-GB"/>
+        </w:rPr>
+        <w:t>MagDeviation</w:t>
+      </w:r>
+      <w:r>
+        <w:rPr>
+          <w:rFonts w:ascii="Aptos Mono" w:hAnsi="Aptos Mono" w:eastAsia="Aptos Mono" w:cs="Aptos Mono"/>
+          <w:noProof w:val="0"/>
+          <w:sz w:val="24"/>
+          <w:szCs w:val="24"/>
+          <w:lang w:val="en-GB"/>
+        </w:rPr>
+        <w:t xml:space="preserve">         = -7.07</w:t>
+      </w:r>
+    </w:p>
+    <w:p>
+      <w:pPr>
+        <w:widowControl w:val="0"/>
+        <w:spacing w:before="0" w:beforeAutospacing="off" w:after="0" w:afterAutospacing="off" w:line="240" w:lineRule="auto"/>
+        <w:rPr>
+          <w:rFonts w:ascii="Aptos Mono" w:hAnsi="Aptos Mono" w:eastAsia="Aptos Mono" w:cs="Aptos Mono"/>
+          <w:noProof w:val="0"/>
+          <w:sz w:val="24"/>
+          <w:szCs w:val="24"/>
+          <w:lang w:val="en-GB"/>
+        </w:rPr>
+      </w:pPr>
+      <w:r>
+        <w:rPr>
+          <w:rFonts w:ascii="Aptos Mono" w:hAnsi="Aptos Mono" w:eastAsia="Aptos Mono" w:cs="Aptos Mono"/>
+          <w:noProof w:val="0"/>
+          <w:sz w:val="24"/>
+          <w:szCs w:val="24"/>
+          <w:lang w:val="en-GB"/>
+        </w:rPr>
+        <w:t>Start_Date</w:t>
+      </w:r>
+      <w:r>
+        <w:rPr>
+          <w:rFonts w:ascii="Aptos Mono" w:hAnsi="Aptos Mono" w:eastAsia="Aptos Mono" w:cs="Aptos Mono"/>
+          <w:noProof w:val="0"/>
+          <w:sz w:val="24"/>
+          <w:szCs w:val="24"/>
+          <w:lang w:val="en-GB"/>
+        </w:rPr>
+        <w:t xml:space="preserve">           = 2020/10/15</w:t>
+      </w:r>
+    </w:p>
+    <w:p>
+      <w:pPr>
+        <w:widowControl w:val="0"/>
+        <w:spacing w:before="0" w:beforeAutospacing="off" w:after="0" w:afterAutospacing="off" w:line="240" w:lineRule="auto"/>
+        <w:rPr>
+          <w:rFonts w:ascii="Aptos Mono" w:hAnsi="Aptos Mono" w:eastAsia="Aptos Mono" w:cs="Aptos Mono"/>
+          <w:noProof w:val="0"/>
+          <w:sz w:val="24"/>
+          <w:szCs w:val="24"/>
+          <w:lang w:val="en-GB"/>
+        </w:rPr>
+      </w:pPr>
+      <w:r>
+        <w:rPr>
+          <w:rFonts w:ascii="Aptos Mono" w:hAnsi="Aptos Mono" w:eastAsia="Aptos Mono" w:cs="Aptos Mono"/>
+          <w:noProof w:val="0"/>
+          <w:sz w:val="24"/>
+          <w:szCs w:val="24"/>
+          <w:lang w:val="en-GB"/>
+        </w:rPr>
+        <w:t>Start_Time</w:t>
+      </w:r>
+      <w:r>
+        <w:rPr>
+          <w:rFonts w:ascii="Aptos Mono" w:hAnsi="Aptos Mono" w:eastAsia="Aptos Mono" w:cs="Aptos Mono"/>
+          <w:noProof w:val="0"/>
+          <w:sz w:val="24"/>
+          <w:szCs w:val="24"/>
+          <w:lang w:val="en-GB"/>
+        </w:rPr>
+        <w:t xml:space="preserve">           = 19:30</w:t>
+      </w:r>
+    </w:p>
+    <w:p>
+      <w:pPr>
+        <w:widowControl w:val="0"/>
+        <w:spacing w:before="0" w:beforeAutospacing="off" w:after="0" w:afterAutospacing="off" w:line="240" w:lineRule="auto"/>
+        <w:rPr>
+          <w:rFonts w:ascii="Aptos Mono" w:hAnsi="Aptos Mono" w:eastAsia="Aptos Mono" w:cs="Aptos Mono"/>
+          <w:noProof w:val="0"/>
+          <w:sz w:val="24"/>
+          <w:szCs w:val="24"/>
+          <w:lang w:val="en-GB"/>
+        </w:rPr>
+      </w:pPr>
+      <w:r>
+        <w:rPr>
+          <w:rFonts w:ascii="Aptos Mono" w:hAnsi="Aptos Mono" w:eastAsia="Aptos Mono" w:cs="Aptos Mono"/>
+          <w:noProof w:val="0"/>
+          <w:sz w:val="24"/>
+          <w:szCs w:val="24"/>
+          <w:lang w:val="en-GB"/>
+        </w:rPr>
+        <w:t>End_Date</w:t>
+      </w:r>
+      <w:r>
+        <w:rPr>
+          <w:rFonts w:ascii="Aptos Mono" w:hAnsi="Aptos Mono" w:eastAsia="Aptos Mono" w:cs="Aptos Mono"/>
+          <w:noProof w:val="0"/>
+          <w:sz w:val="24"/>
+          <w:szCs w:val="24"/>
+          <w:lang w:val="en-GB"/>
+        </w:rPr>
+        <w:t xml:space="preserve">             = 2022/07/20</w:t>
+      </w:r>
+    </w:p>
+    <w:p>
+      <w:pPr>
+        <w:widowControl w:val="0"/>
+        <w:spacing w:before="0" w:beforeAutospacing="off" w:after="0" w:afterAutospacing="off" w:line="240" w:lineRule="auto"/>
+        <w:rPr>
+          <w:rFonts w:ascii="Aptos Mono" w:hAnsi="Aptos Mono" w:eastAsia="Aptos Mono" w:cs="Aptos Mono"/>
+          <w:noProof w:val="0"/>
+          <w:sz w:val="24"/>
+          <w:szCs w:val="24"/>
+          <w:lang w:val="en-GB"/>
+        </w:rPr>
+      </w:pPr>
+      <w:r>
+        <w:rPr>
+          <w:rFonts w:ascii="Aptos Mono" w:hAnsi="Aptos Mono" w:eastAsia="Aptos Mono" w:cs="Aptos Mono"/>
+          <w:noProof w:val="0"/>
+          <w:sz w:val="24"/>
+          <w:szCs w:val="24"/>
+          <w:lang w:val="en-GB"/>
+        </w:rPr>
+        <w:t>End_Time</w:t>
+      </w:r>
+      <w:r>
+        <w:rPr>
+          <w:rFonts w:ascii="Aptos Mono" w:hAnsi="Aptos Mono" w:eastAsia="Aptos Mono" w:cs="Aptos Mono"/>
+          <w:noProof w:val="0"/>
+          <w:sz w:val="24"/>
+          <w:szCs w:val="24"/>
+          <w:lang w:val="en-GB"/>
+        </w:rPr>
+        <w:t xml:space="preserve">             = 09:30</w:t>
+      </w:r>
+    </w:p>
+    <w:p>
+      <w:pPr>
+        <w:widowControl w:val="0"/>
+        <w:spacing w:before="0" w:beforeAutospacing="off" w:after="0" w:afterAutospacing="off" w:line="240" w:lineRule="auto"/>
+        <w:rPr>
+          <w:rFonts w:ascii="Aptos Mono" w:hAnsi="Aptos Mono" w:eastAsia="Aptos Mono" w:cs="Aptos Mono"/>
+          <w:noProof w:val="0"/>
+          <w:sz w:val="24"/>
+          <w:szCs w:val="24"/>
+          <w:lang w:val="en-GB"/>
+        </w:rPr>
+      </w:pPr>
+      <w:r>
+        <w:rPr>
+          <w:rFonts w:ascii="Aptos Mono" w:hAnsi="Aptos Mono" w:eastAsia="Aptos Mono" w:cs="Aptos Mono"/>
+          <w:noProof w:val="0"/>
+          <w:sz w:val="24"/>
+          <w:szCs w:val="24"/>
+          <w:lang w:val="en-GB"/>
+        </w:rPr>
+        <w:t>Latitude             = 57 36.89 N</w:t>
+      </w:r>
+    </w:p>
+    <w:p>
+      <w:pPr>
+        <w:widowControl w:val="0"/>
+        <w:spacing w:before="0" w:beforeAutospacing="off" w:after="0" w:afterAutospacing="off" w:line="240" w:lineRule="auto"/>
+        <w:rPr>
+          <w:rFonts w:ascii="Aptos Mono" w:hAnsi="Aptos Mono" w:eastAsia="Aptos Mono" w:cs="Aptos Mono"/>
+          <w:noProof w:val="0"/>
+          <w:sz w:val="24"/>
+          <w:szCs w:val="24"/>
+          <w:lang w:val="en-GB"/>
+        </w:rPr>
+      </w:pPr>
+      <w:r>
+        <w:rPr>
+          <w:rFonts w:ascii="Aptos Mono" w:hAnsi="Aptos Mono" w:eastAsia="Aptos Mono" w:cs="Aptos Mono"/>
+          <w:noProof w:val="0"/>
+          <w:sz w:val="24"/>
+          <w:szCs w:val="24"/>
+          <w:lang w:val="en-GB"/>
+        </w:rPr>
+        <w:t>Longitude            = 15 24.66 W</w:t>
+      </w:r>
+    </w:p>
+    <w:p>
+      <w:pPr>
+        <w:widowControl w:val="0"/>
+        <w:spacing w:before="0" w:beforeAutospacing="off" w:after="0" w:afterAutospacing="off" w:line="240" w:lineRule="auto"/>
+        <w:rPr>
+          <w:rFonts w:ascii="Aptos Mono" w:hAnsi="Aptos Mono" w:eastAsia="Aptos Mono" w:cs="Aptos Mono"/>
+          <w:noProof w:val="0"/>
+          <w:sz w:val="24"/>
+          <w:szCs w:val="24"/>
+          <w:lang w:val="en-GB"/>
+        </w:rPr>
+      </w:pPr>
+      <w:r>
+        <w:rPr>
+          <w:rFonts w:ascii="Aptos Mono" w:hAnsi="Aptos Mono" w:eastAsia="Aptos Mono" w:cs="Aptos Mono"/>
+          <w:noProof w:val="0"/>
+          <w:sz w:val="24"/>
+          <w:szCs w:val="24"/>
+          <w:lang w:val="en-GB"/>
+        </w:rPr>
+        <w:t xml:space="preserve">Columns              = </w:t>
+      </w:r>
+      <w:r>
+        <w:rPr>
+          <w:rFonts w:ascii="Aptos Mono" w:hAnsi="Aptos Mono" w:eastAsia="Aptos Mono" w:cs="Aptos Mono"/>
+          <w:noProof w:val="0"/>
+          <w:sz w:val="24"/>
+          <w:szCs w:val="24"/>
+          <w:lang w:val="en-GB"/>
+        </w:rPr>
+        <w:t>z:instrument:serialnumber</w:t>
+      </w:r>
+    </w:p>
+    <w:p>
+      <w:pPr>
+        <w:widowControl w:val="0"/>
+        <w:spacing w:before="0" w:beforeAutospacing="off" w:after="0" w:afterAutospacing="off" w:line="240" w:lineRule="auto"/>
+        <w:rPr>
+          <w:rFonts w:ascii="Aptos Mono" w:hAnsi="Aptos Mono" w:eastAsia="Aptos Mono" w:cs="Aptos Mono"/>
+          <w:noProof w:val="0"/>
+          <w:sz w:val="24"/>
+          <w:szCs w:val="24"/>
+          <w:lang w:val="en-GB"/>
+        </w:rPr>
+      </w:pPr>
+      <w:r>
+        <w:rPr>
+          <w:rFonts w:ascii="Aptos Mono" w:hAnsi="Aptos Mono" w:eastAsia="Aptos Mono" w:cs="Aptos Mono"/>
+          <w:noProof w:val="0"/>
+          <w:sz w:val="24"/>
+          <w:szCs w:val="24"/>
+          <w:lang w:val="en-GB"/>
+        </w:rPr>
+        <w:t>1068</w:t>
+      </w:r>
+      <w:r>
+        <w:tab/>
+      </w:r>
+      <w:r>
+        <w:rPr>
+          <w:rFonts w:ascii="Aptos Mono" w:hAnsi="Aptos Mono" w:eastAsia="Aptos Mono" w:cs="Aptos Mono"/>
+          <w:noProof w:val="0"/>
+          <w:sz w:val="24"/>
+          <w:szCs w:val="24"/>
+          <w:lang w:val="en-GB"/>
+        </w:rPr>
+        <w:t>324</w:t>
+      </w:r>
+      <w:r>
+        <w:tab/>
+      </w:r>
+      <w:r>
+        <w:rPr>
+          <w:rFonts w:ascii="Aptos Mono" w:hAnsi="Aptos Mono" w:eastAsia="Aptos Mono" w:cs="Aptos Mono"/>
+          <w:noProof w:val="0"/>
+          <w:sz w:val="24"/>
+          <w:szCs w:val="24"/>
+          <w:lang w:val="en-GB"/>
+        </w:rPr>
+        <w:t>200044</w:t>
+      </w:r>
+    </w:p>
+    <w:p>
+      <w:pPr>
+        <w:pStyle w:val="Normal"/>
+        <w:widowControl w:val="0"/>
+        <w:spacing w:before="0" w:beforeAutospacing="off" w:after="0" w:afterAutospacing="off" w:line="240" w:lineRule="auto"/>
+        <w:rPr>
+          <w:rFonts w:ascii="Aptos Mono" w:hAnsi="Aptos Mono" w:eastAsia="Aptos Mono" w:cs="Aptos Mono"/>
+          <w:noProof w:val="0"/>
+          <w:sz w:val="24"/>
+          <w:szCs w:val="24"/>
+          <w:lang w:val="en-GB"/>
+        </w:rPr>
+      </w:pPr>
+      <w:r>
+        <w:rPr>
+          <w:rFonts w:ascii="Aptos Mono" w:hAnsi="Aptos Mono" w:eastAsia="Aptos Mono" w:cs="Aptos Mono"/>
+          <w:noProof w:val="0"/>
+          <w:sz w:val="24"/>
+          <w:szCs w:val="24"/>
+          <w:lang w:val="en-GB"/>
+        </w:rPr>
+        <w:t>1070</w:t>
+      </w:r>
+      <w:r>
+        <w:tab/>
+      </w:r>
+      <w:r>
+        <w:rPr>
+          <w:rFonts w:ascii="Aptos Mono" w:hAnsi="Aptos Mono" w:eastAsia="Aptos Mono" w:cs="Aptos Mono"/>
+          <w:noProof w:val="0"/>
+          <w:sz w:val="24"/>
+          <w:szCs w:val="24"/>
+          <w:lang w:val="en-GB"/>
+        </w:rPr>
+        <w:t>337</w:t>
+      </w:r>
+      <w:r>
+        <w:tab/>
+      </w:r>
+      <w:r>
+        <w:rPr>
+          <w:rFonts w:ascii="Aptos Mono" w:hAnsi="Aptos Mono" w:eastAsia="Aptos Mono" w:cs="Aptos Mono"/>
+          <w:noProof w:val="0"/>
+          <w:sz w:val="24"/>
+          <w:szCs w:val="24"/>
+          <w:lang w:val="en-GB"/>
+        </w:rPr>
+        <w:t>9378</w:t>
       </w:r>
     </w:p>
     <w:p>
@@ -5135,7 +5524,7 @@
           <m:sSubPr>
             <m:ctrlPr>
               <w:rPr>
-                <w:rFonts w:ascii="Cambria Math" w:eastAsiaTheme="minorEastAsia" w:hAnsi="Cambria Math"/>
+                <w:rFonts w:ascii="Cambria Math" w:hAnsi="Cambria Math" w:eastAsiaTheme="minorEastAsia"/>
                 <w:i/>
                 <w:sz w:val="22"/>
                 <w:szCs w:val="22"/>
@@ -5146,7 +5535,7 @@
           <m:e>
             <m:r>
               <w:rPr>
-                <w:rFonts w:ascii="Cambria Math" w:eastAsiaTheme="minorEastAsia" w:hAnsi="Cambria Math"/>
+                <w:rFonts w:ascii="Cambria Math" w:hAnsi="Cambria Math" w:eastAsiaTheme="minorEastAsia"/>
                 <w:sz w:val="22"/>
                 <w:szCs w:val="22"/>
                 <w:lang w:val=""/>
@@ -5157,7 +5546,7 @@
           <m:sub>
             <m:r>
               <w:rPr>
-                <w:rFonts w:ascii="Cambria Math" w:eastAsiaTheme="minorEastAsia" w:hAnsi="Cambria Math"/>
+                <w:rFonts w:ascii="Cambria Math" w:hAnsi="Cambria Math" w:eastAsiaTheme="minorEastAsia"/>
                 <w:sz w:val="22"/>
                 <w:szCs w:val="22"/>
                 <w:lang w:val=""/>
@@ -5175,6 +5564,14 @@
           <w:lang w:val=""/>
         </w:rPr>
         <w:tab/>
+      </w:r>
+      <w:r>
+        <w:rPr>
+          <w:rFonts w:eastAsiaTheme="minorEastAsia"/>
+          <w:sz w:val="22"/>
+          <w:szCs w:val="22"/>
+          <w:lang w:val=""/>
+        </w:rPr>
         <w:t xml:space="preserve">, </w:t>
       </w:r>
       <m:oMath>
@@ -6569,7 +6966,7 @@
     </w:p>
     <w:p/>
     <w:sectPr>
-      <w:pgSz w:w="12240" w:h="15840"/>
+      <w:pgSz w:w="12240" w:h="15840" w:orient="portrait"/>
       <w:pgMar w:top="1440" w:right="1440" w:bottom="1440" w:left="1440" w:header="708" w:footer="708" w:gutter="0"/>
       <w:cols w:space="708"/>
       <w:docGrid w:linePitch="360"/>
@@ -6580,7 +6977,7 @@
 
 <file path=word/comments.xml><?xml version="1.0" encoding="utf-8"?>
 <w:comments xmlns:wpc="http://schemas.microsoft.com/office/word/2010/wordprocessingCanvas" xmlns:cx="http://schemas.microsoft.com/office/drawing/2014/chartex" xmlns:cx1="http://schemas.microsoft.com/office/drawing/2015/9/8/chartex" xmlns:cx2="http://schemas.microsoft.com/office/drawing/2015/10/21/chartex" xmlns:cx3="http://schemas.microsoft.com/office/drawing/2016/5/9/chartex" xmlns:cx4="http://schemas.microsoft.com/office/drawing/2016/5/10/chartex" xmlns:cx5="http://schemas.microsoft.com/office/drawing/2016/5/11/chartex" xmlns:cx6="http://schemas.microsoft.com/office/drawing/2016/5/12/chartex" xmlns:cx7="http://schemas.microsoft.com/office/drawing/2016/5/13/chartex" xmlns:cx8="http://schemas.microsoft.com/office/drawing/2016/5/14/chartex" xmlns:mc="http://schemas.openxmlformats.org/markup-compatibility/2006" xmlns:aink="http://schemas.microsoft.com/office/drawing/2016/ink" xmlns:am3d="http://schemas.microsoft.com/office/drawing/2017/model3d" xmlns:o="urn:schemas-microsoft-com:office:office" xmlns:oel="http://schemas.microsoft.com/office/2019/extlst" xmlns:r="http://schemas.openxmlformats.org/officeDocument/2006/relationships" xmlns:m="http://schemas.openxmlformats.org/officeDocument/2006/math" xmlns:v="urn:schemas-microsoft-com:vml" xmlns:wp14="http://schemas.microsoft.com/office/word/2010/wordprocessingDrawing" xmlns:wp="http://schemas.openxmlformats.org/drawingml/2006/wordprocessingDrawing" xmlns:w10="urn:schemas-microsoft-com:office:word" xmlns:w="http://schemas.openxmlformats.org/wordprocessingml/2006/main" xmlns:w14="http://schemas.microsoft.com/office/word/2010/wordml" xmlns:w15="http://schemas.microsoft.com/office/word/2012/wordml" xmlns:w16cex="http://schemas.microsoft.com/office/word/2018/wordml/cex" xmlns:w16cid="http://schemas.microsoft.com/office/word/2016/wordml/cid" xmlns:w16="http://schemas.microsoft.com/office/word/2018/wordml" xmlns:w16du="http://schemas.microsoft.com/office/word/2023/wordml/word16du" xmlns:w16sdtdh="http://schemas.microsoft.com/office/word/2020/wordml/sdtdatahash" xmlns:w16sdtfl="http://schemas.microsoft.com/office/word/2024/wordml/sdtformatlock" xmlns:w16se="http://schemas.microsoft.com/office/word/2015/wordml/symex" xmlns:wpg="http://schemas.microsoft.com/office/word/2010/wordprocessingGroup" xmlns:wpi="http://schemas.microsoft.com/office/word/2010/wordprocessingInk" xmlns:wne="http://schemas.microsoft.com/office/word/2006/wordml" xmlns:wps="http://schemas.microsoft.com/office/word/2010/wordprocessingShape" mc:Ignorable="w14 w15 w16se w16cid w16 w16cex w16sdtdh w16sdtfl w16du wp14">
-  <w:comment w:id="0" w:author="Kristin Burmeister" w:date="2026-01-06T16:47:00Z" w:initials="KB">
+  <w:comment w:initials="KB" w:author="Kristin Burmeister" w:date="2026-01-06T16:47:00Z" w:id="0">
     <w:p>
       <w:pPr>
         <w:pStyle w:val="CommentText"/>
@@ -6596,7 +6993,7 @@
       </w:r>
     </w:p>
   </w:comment>
-  <w:comment w:id="1" w:author="Kristin Burmeister" w:date="2026-01-06T16:48:00Z" w:initials="KB">
+  <w:comment w:initials="KB" w:author="Kristin Burmeister" w:date="2026-01-06T16:48:00Z" w:id="1">
     <w:p>
       <w:pPr>
         <w:pStyle w:val="CommentText"/>
@@ -6612,7 +7009,7 @@
       </w:r>
     </w:p>
   </w:comment>
-  <w:comment w:id="2" w:author="Kristin Burmeister" w:date="2026-01-06T16:44:00Z" w:initials="KB">
+  <w:comment w:initials="KB" w:author="Kristin Burmeister" w:date="2026-01-06T16:44:00Z" w:id="2">
     <w:p>
       <w:pPr>
         <w:pStyle w:val="CommentText"/>
@@ -6628,7 +7025,7 @@
       </w:r>
     </w:p>
   </w:comment>
-  <w:comment w:id="3" w:author="Kristin Burmeister" w:date="2026-01-12T17:49:00Z" w:initials="KB">
+  <w:comment w:initials="KB" w:author="Kristin Burmeister" w:date="2026-01-12T17:49:00Z" w:id="3">
     <w:p>
       <w:pPr>
         <w:pStyle w:val="CommentText"/>
@@ -6644,7 +7041,7 @@
       </w:r>
     </w:p>
   </w:comment>
-  <w:comment w:id="4" w:author="Kristin Burmeister" w:date="2026-01-06T16:44:00Z" w:initials="KB">
+  <w:comment w:initials="KB" w:author="Kristin Burmeister" w:date="2026-01-06T16:44:00Z" w:id="4">
     <w:p>
       <w:pPr>
         <w:pStyle w:val="CommentText"/>
@@ -6833,7 +7230,7 @@
         <w:ind w:left="1440" w:hanging="360"/>
       </w:pPr>
       <w:rPr>
-        <w:rFonts w:ascii="Symbol" w:hAnsi="Symbol" w:hint="default"/>
+        <w:rFonts w:hint="default" w:ascii="Symbol" w:hAnsi="Symbol"/>
       </w:rPr>
     </w:lvl>
     <w:lvl w:ilvl="2" w:tentative="1">
@@ -6937,7 +7334,7 @@
         <w:ind w:left="720" w:hanging="360"/>
       </w:pPr>
       <w:rPr>
-        <w:rFonts w:ascii="Symbol" w:hAnsi="Symbol" w:hint="default"/>
+        <w:rFonts w:hint="default" w:ascii="Symbol" w:hAnsi="Symbol"/>
         <w:sz w:val="20"/>
       </w:rPr>
     </w:lvl>
@@ -6953,7 +7350,7 @@
         <w:ind w:left="1440" w:hanging="360"/>
       </w:pPr>
       <w:rPr>
-        <w:rFonts w:ascii="Courier New" w:hAnsi="Courier New" w:hint="default"/>
+        <w:rFonts w:hint="default" w:ascii="Courier New" w:hAnsi="Courier New"/>
         <w:sz w:val="20"/>
       </w:rPr>
     </w:lvl>
@@ -6969,7 +7366,7 @@
         <w:ind w:left="2160" w:hanging="360"/>
       </w:pPr>
       <w:rPr>
-        <w:rFonts w:ascii="Wingdings" w:hAnsi="Wingdings" w:hint="default"/>
+        <w:rFonts w:hint="default" w:ascii="Wingdings" w:hAnsi="Wingdings"/>
         <w:sz w:val="20"/>
       </w:rPr>
     </w:lvl>
@@ -6985,7 +7382,7 @@
         <w:ind w:left="2880" w:hanging="360"/>
       </w:pPr>
       <w:rPr>
-        <w:rFonts w:ascii="Wingdings" w:hAnsi="Wingdings" w:hint="default"/>
+        <w:rFonts w:hint="default" w:ascii="Wingdings" w:hAnsi="Wingdings"/>
         <w:sz w:val="20"/>
       </w:rPr>
     </w:lvl>
@@ -7001,7 +7398,7 @@
         <w:ind w:left="3600" w:hanging="360"/>
       </w:pPr>
       <w:rPr>
-        <w:rFonts w:ascii="Wingdings" w:hAnsi="Wingdings" w:hint="default"/>
+        <w:rFonts w:hint="default" w:ascii="Wingdings" w:hAnsi="Wingdings"/>
         <w:sz w:val="20"/>
       </w:rPr>
     </w:lvl>
@@ -7017,7 +7414,7 @@
         <w:ind w:left="4320" w:hanging="360"/>
       </w:pPr>
       <w:rPr>
-        <w:rFonts w:ascii="Wingdings" w:hAnsi="Wingdings" w:hint="default"/>
+        <w:rFonts w:hint="default" w:ascii="Wingdings" w:hAnsi="Wingdings"/>
         <w:sz w:val="20"/>
       </w:rPr>
     </w:lvl>
@@ -7033,7 +7430,7 @@
         <w:ind w:left="5040" w:hanging="360"/>
       </w:pPr>
       <w:rPr>
-        <w:rFonts w:ascii="Wingdings" w:hAnsi="Wingdings" w:hint="default"/>
+        <w:rFonts w:hint="default" w:ascii="Wingdings" w:hAnsi="Wingdings"/>
         <w:sz w:val="20"/>
       </w:rPr>
     </w:lvl>
@@ -7049,7 +7446,7 @@
         <w:ind w:left="5760" w:hanging="360"/>
       </w:pPr>
       <w:rPr>
-        <w:rFonts w:ascii="Wingdings" w:hAnsi="Wingdings" w:hint="default"/>
+        <w:rFonts w:hint="default" w:ascii="Wingdings" w:hAnsi="Wingdings"/>
         <w:sz w:val="20"/>
       </w:rPr>
     </w:lvl>
@@ -7065,7 +7462,7 @@
         <w:ind w:left="6480" w:hanging="360"/>
       </w:pPr>
       <w:rPr>
-        <w:rFonts w:ascii="Wingdings" w:hAnsi="Wingdings" w:hint="default"/>
+        <w:rFonts w:hint="default" w:ascii="Wingdings" w:hAnsi="Wingdings"/>
         <w:sz w:val="20"/>
       </w:rPr>
     </w:lvl>
@@ -7086,7 +7483,7 @@
         <w:ind w:left="720" w:hanging="360"/>
       </w:pPr>
       <w:rPr>
-        <w:rFonts w:ascii="Symbol" w:hAnsi="Symbol" w:hint="default"/>
+        <w:rFonts w:hint="default" w:ascii="Symbol" w:hAnsi="Symbol"/>
         <w:sz w:val="20"/>
       </w:rPr>
     </w:lvl>
@@ -7102,7 +7499,7 @@
         <w:ind w:left="1440" w:hanging="360"/>
       </w:pPr>
       <w:rPr>
-        <w:rFonts w:ascii="Courier New" w:hAnsi="Courier New" w:hint="default"/>
+        <w:rFonts w:hint="default" w:ascii="Courier New" w:hAnsi="Courier New"/>
         <w:sz w:val="20"/>
       </w:rPr>
     </w:lvl>
@@ -7118,7 +7515,7 @@
         <w:ind w:left="2160" w:hanging="360"/>
       </w:pPr>
       <w:rPr>
-        <w:rFonts w:ascii="Wingdings" w:hAnsi="Wingdings" w:hint="default"/>
+        <w:rFonts w:hint="default" w:ascii="Wingdings" w:hAnsi="Wingdings"/>
         <w:sz w:val="20"/>
       </w:rPr>
     </w:lvl>
@@ -7134,7 +7531,7 @@
         <w:ind w:left="2880" w:hanging="360"/>
       </w:pPr>
       <w:rPr>
-        <w:rFonts w:ascii="Wingdings" w:hAnsi="Wingdings" w:hint="default"/>
+        <w:rFonts w:hint="default" w:ascii="Wingdings" w:hAnsi="Wingdings"/>
         <w:sz w:val="20"/>
       </w:rPr>
     </w:lvl>
@@ -7150,7 +7547,7 @@
         <w:ind w:left="3600" w:hanging="360"/>
       </w:pPr>
       <w:rPr>
-        <w:rFonts w:ascii="Wingdings" w:hAnsi="Wingdings" w:hint="default"/>
+        <w:rFonts w:hint="default" w:ascii="Wingdings" w:hAnsi="Wingdings"/>
         <w:sz w:val="20"/>
       </w:rPr>
     </w:lvl>
@@ -7166,7 +7563,7 @@
         <w:ind w:left="4320" w:hanging="360"/>
       </w:pPr>
       <w:rPr>
-        <w:rFonts w:ascii="Wingdings" w:hAnsi="Wingdings" w:hint="default"/>
+        <w:rFonts w:hint="default" w:ascii="Wingdings" w:hAnsi="Wingdings"/>
         <w:sz w:val="20"/>
       </w:rPr>
     </w:lvl>
@@ -7182,7 +7579,7 @@
         <w:ind w:left="5040" w:hanging="360"/>
       </w:pPr>
       <w:rPr>
-        <w:rFonts w:ascii="Wingdings" w:hAnsi="Wingdings" w:hint="default"/>
+        <w:rFonts w:hint="default" w:ascii="Wingdings" w:hAnsi="Wingdings"/>
         <w:sz w:val="20"/>
       </w:rPr>
     </w:lvl>
@@ -7198,7 +7595,7 @@
         <w:ind w:left="5760" w:hanging="360"/>
       </w:pPr>
       <w:rPr>
-        <w:rFonts w:ascii="Wingdings" w:hAnsi="Wingdings" w:hint="default"/>
+        <w:rFonts w:hint="default" w:ascii="Wingdings" w:hAnsi="Wingdings"/>
         <w:sz w:val="20"/>
       </w:rPr>
     </w:lvl>
@@ -7214,7 +7611,7 @@
         <w:ind w:left="6480" w:hanging="360"/>
       </w:pPr>
       <w:rPr>
-        <w:rFonts w:ascii="Wingdings" w:hAnsi="Wingdings" w:hint="default"/>
+        <w:rFonts w:hint="default" w:ascii="Wingdings" w:hAnsi="Wingdings"/>
         <w:sz w:val="20"/>
       </w:rPr>
     </w:lvl>
@@ -7244,7 +7641,7 @@
         <w:ind w:left="1440" w:hanging="360"/>
       </w:pPr>
       <w:rPr>
-        <w:rFonts w:ascii="Symbol" w:hAnsi="Symbol" w:hint="default"/>
+        <w:rFonts w:hint="default" w:ascii="Symbol" w:hAnsi="Symbol"/>
       </w:rPr>
     </w:lvl>
     <w:lvl w:ilvl="2">
@@ -7256,7 +7653,7 @@
         <w:ind w:left="2160" w:hanging="360"/>
       </w:pPr>
       <w:rPr>
-        <w:rFonts w:ascii="Aptos" w:eastAsiaTheme="minorHAnsi" w:hAnsi="Aptos" w:cstheme="minorBidi" w:hint="default"/>
+        <w:rFonts w:hint="default" w:ascii="Aptos" w:hAnsi="Aptos" w:eastAsiaTheme="minorHAnsi" w:cstheme="minorBidi"/>
       </w:rPr>
     </w:lvl>
     <w:lvl w:ilvl="3" w:tentative="1">
@@ -7348,7 +7745,7 @@
         <w:ind w:left="1800" w:hanging="360"/>
       </w:pPr>
       <w:rPr>
-        <w:rFonts w:ascii="Symbol" w:hAnsi="Symbol" w:hint="default"/>
+        <w:rFonts w:hint="default" w:ascii="Symbol" w:hAnsi="Symbol"/>
         <w:sz w:val="20"/>
       </w:rPr>
     </w:lvl>
@@ -7364,7 +7761,7 @@
         <w:ind w:left="2520" w:hanging="360"/>
       </w:pPr>
       <w:rPr>
-        <w:rFonts w:ascii="Symbol" w:hAnsi="Symbol" w:hint="default"/>
+        <w:rFonts w:hint="default" w:ascii="Symbol" w:hAnsi="Symbol"/>
         <w:sz w:val="20"/>
       </w:rPr>
     </w:lvl>
@@ -7380,7 +7777,7 @@
         <w:ind w:left="3240" w:hanging="360"/>
       </w:pPr>
       <w:rPr>
-        <w:rFonts w:ascii="Symbol" w:hAnsi="Symbol" w:hint="default"/>
+        <w:rFonts w:hint="default" w:ascii="Symbol" w:hAnsi="Symbol"/>
         <w:sz w:val="20"/>
       </w:rPr>
     </w:lvl>
@@ -7396,7 +7793,7 @@
         <w:ind w:left="3960" w:hanging="360"/>
       </w:pPr>
       <w:rPr>
-        <w:rFonts w:ascii="Symbol" w:hAnsi="Symbol" w:hint="default"/>
+        <w:rFonts w:hint="default" w:ascii="Symbol" w:hAnsi="Symbol"/>
         <w:sz w:val="20"/>
       </w:rPr>
     </w:lvl>
@@ -7412,7 +7809,7 @@
         <w:ind w:left="4680" w:hanging="360"/>
       </w:pPr>
       <w:rPr>
-        <w:rFonts w:ascii="Symbol" w:hAnsi="Symbol" w:hint="default"/>
+        <w:rFonts w:hint="default" w:ascii="Symbol" w:hAnsi="Symbol"/>
         <w:sz w:val="20"/>
       </w:rPr>
     </w:lvl>
@@ -7428,7 +7825,7 @@
         <w:ind w:left="5400" w:hanging="360"/>
       </w:pPr>
       <w:rPr>
-        <w:rFonts w:ascii="Symbol" w:hAnsi="Symbol" w:hint="default"/>
+        <w:rFonts w:hint="default" w:ascii="Symbol" w:hAnsi="Symbol"/>
         <w:sz w:val="20"/>
       </w:rPr>
     </w:lvl>
@@ -7444,7 +7841,7 @@
         <w:ind w:left="6120" w:hanging="360"/>
       </w:pPr>
       <w:rPr>
-        <w:rFonts w:ascii="Symbol" w:hAnsi="Symbol" w:hint="default"/>
+        <w:rFonts w:hint="default" w:ascii="Symbol" w:hAnsi="Symbol"/>
         <w:sz w:val="20"/>
       </w:rPr>
     </w:lvl>
@@ -7460,7 +7857,7 @@
         <w:ind w:left="6840" w:hanging="360"/>
       </w:pPr>
       <w:rPr>
-        <w:rFonts w:ascii="Symbol" w:hAnsi="Symbol" w:hint="default"/>
+        <w:rFonts w:hint="default" w:ascii="Symbol" w:hAnsi="Symbol"/>
         <w:sz w:val="20"/>
       </w:rPr>
     </w:lvl>
@@ -7476,7 +7873,7 @@
         <w:ind w:left="7560" w:hanging="360"/>
       </w:pPr>
       <w:rPr>
-        <w:rFonts w:ascii="Symbol" w:hAnsi="Symbol" w:hint="default"/>
+        <w:rFonts w:hint="default" w:ascii="Symbol" w:hAnsi="Symbol"/>
         <w:sz w:val="20"/>
       </w:rPr>
     </w:lvl>
@@ -7497,7 +7894,7 @@
         <w:ind w:left="720" w:hanging="360"/>
       </w:pPr>
       <w:rPr>
-        <w:rFonts w:ascii="Symbol" w:hAnsi="Symbol" w:hint="default"/>
+        <w:rFonts w:hint="default" w:ascii="Symbol" w:hAnsi="Symbol"/>
         <w:sz w:val="20"/>
       </w:rPr>
     </w:lvl>
@@ -7513,7 +7910,7 @@
         <w:ind w:left="1440" w:hanging="360"/>
       </w:pPr>
       <w:rPr>
-        <w:rFonts w:ascii="Courier New" w:hAnsi="Courier New" w:hint="default"/>
+        <w:rFonts w:hint="default" w:ascii="Courier New" w:hAnsi="Courier New"/>
         <w:sz w:val="20"/>
       </w:rPr>
     </w:lvl>
@@ -7529,7 +7926,7 @@
         <w:ind w:left="2160" w:hanging="360"/>
       </w:pPr>
       <w:rPr>
-        <w:rFonts w:ascii="Wingdings" w:hAnsi="Wingdings" w:hint="default"/>
+        <w:rFonts w:hint="default" w:ascii="Wingdings" w:hAnsi="Wingdings"/>
         <w:sz w:val="20"/>
       </w:rPr>
     </w:lvl>
@@ -7545,7 +7942,7 @@
         <w:ind w:left="2880" w:hanging="360"/>
       </w:pPr>
       <w:rPr>
-        <w:rFonts w:ascii="Wingdings" w:hAnsi="Wingdings" w:hint="default"/>
+        <w:rFonts w:hint="default" w:ascii="Wingdings" w:hAnsi="Wingdings"/>
         <w:sz w:val="20"/>
       </w:rPr>
     </w:lvl>
@@ -7561,7 +7958,7 @@
         <w:ind w:left="3600" w:hanging="360"/>
       </w:pPr>
       <w:rPr>
-        <w:rFonts w:ascii="Wingdings" w:hAnsi="Wingdings" w:hint="default"/>
+        <w:rFonts w:hint="default" w:ascii="Wingdings" w:hAnsi="Wingdings"/>
         <w:sz w:val="20"/>
       </w:rPr>
     </w:lvl>
@@ -7577,7 +7974,7 @@
         <w:ind w:left="4320" w:hanging="360"/>
       </w:pPr>
       <w:rPr>
-        <w:rFonts w:ascii="Wingdings" w:hAnsi="Wingdings" w:hint="default"/>
+        <w:rFonts w:hint="default" w:ascii="Wingdings" w:hAnsi="Wingdings"/>
         <w:sz w:val="20"/>
       </w:rPr>
     </w:lvl>
@@ -7593,7 +7990,7 @@
         <w:ind w:left="5040" w:hanging="360"/>
       </w:pPr>
       <w:rPr>
-        <w:rFonts w:ascii="Wingdings" w:hAnsi="Wingdings" w:hint="default"/>
+        <w:rFonts w:hint="default" w:ascii="Wingdings" w:hAnsi="Wingdings"/>
         <w:sz w:val="20"/>
       </w:rPr>
     </w:lvl>
@@ -7609,7 +8006,7 @@
         <w:ind w:left="5760" w:hanging="360"/>
       </w:pPr>
       <w:rPr>
-        <w:rFonts w:ascii="Wingdings" w:hAnsi="Wingdings" w:hint="default"/>
+        <w:rFonts w:hint="default" w:ascii="Wingdings" w:hAnsi="Wingdings"/>
         <w:sz w:val="20"/>
       </w:rPr>
     </w:lvl>
@@ -7625,7 +8022,7 @@
         <w:ind w:left="6480" w:hanging="360"/>
       </w:pPr>
       <w:rPr>
-        <w:rFonts w:ascii="Wingdings" w:hAnsi="Wingdings" w:hint="default"/>
+        <w:rFonts w:hint="default" w:ascii="Wingdings" w:hAnsi="Wingdings"/>
         <w:sz w:val="20"/>
       </w:rPr>
     </w:lvl>
@@ -7729,7 +8126,7 @@
         <w:ind w:left="720" w:hanging="360"/>
       </w:pPr>
       <w:rPr>
-        <w:rFonts w:ascii="Symbol" w:hAnsi="Symbol" w:hint="default"/>
+        <w:rFonts w:hint="default" w:ascii="Symbol" w:hAnsi="Symbol"/>
       </w:rPr>
     </w:lvl>
     <w:lvl w:ilvl="1" w:tplc="04090003" w:tentative="1">
@@ -7741,7 +8138,7 @@
         <w:ind w:left="1440" w:hanging="360"/>
       </w:pPr>
       <w:rPr>
-        <w:rFonts w:ascii="Courier New" w:hAnsi="Courier New" w:cs="Courier New" w:hint="default"/>
+        <w:rFonts w:hint="default" w:ascii="Courier New" w:hAnsi="Courier New" w:cs="Courier New"/>
       </w:rPr>
     </w:lvl>
     <w:lvl w:ilvl="2" w:tplc="04090005" w:tentative="1">
@@ -7753,7 +8150,7 @@
         <w:ind w:left="2160" w:hanging="360"/>
       </w:pPr>
       <w:rPr>
-        <w:rFonts w:ascii="Wingdings" w:hAnsi="Wingdings" w:hint="default"/>
+        <w:rFonts w:hint="default" w:ascii="Wingdings" w:hAnsi="Wingdings"/>
       </w:rPr>
     </w:lvl>
     <w:lvl w:ilvl="3" w:tplc="04090001" w:tentative="1">
@@ -7765,7 +8162,7 @@
         <w:ind w:left="2880" w:hanging="360"/>
       </w:pPr>
       <w:rPr>
-        <w:rFonts w:ascii="Symbol" w:hAnsi="Symbol" w:hint="default"/>
+        <w:rFonts w:hint="default" w:ascii="Symbol" w:hAnsi="Symbol"/>
       </w:rPr>
     </w:lvl>
     <w:lvl w:ilvl="4" w:tplc="04090003" w:tentative="1">
@@ -7777,7 +8174,7 @@
         <w:ind w:left="3600" w:hanging="360"/>
       </w:pPr>
       <w:rPr>
-        <w:rFonts w:ascii="Courier New" w:hAnsi="Courier New" w:cs="Courier New" w:hint="default"/>
+        <w:rFonts w:hint="default" w:ascii="Courier New" w:hAnsi="Courier New" w:cs="Courier New"/>
       </w:rPr>
     </w:lvl>
     <w:lvl w:ilvl="5" w:tplc="04090005" w:tentative="1">
@@ -7789,7 +8186,7 @@
         <w:ind w:left="4320" w:hanging="360"/>
       </w:pPr>
       <w:rPr>
-        <w:rFonts w:ascii="Wingdings" w:hAnsi="Wingdings" w:hint="default"/>
+        <w:rFonts w:hint="default" w:ascii="Wingdings" w:hAnsi="Wingdings"/>
       </w:rPr>
     </w:lvl>
     <w:lvl w:ilvl="6" w:tplc="04090001" w:tentative="1">
@@ -7801,7 +8198,7 @@
         <w:ind w:left="5040" w:hanging="360"/>
       </w:pPr>
       <w:rPr>
-        <w:rFonts w:ascii="Symbol" w:hAnsi="Symbol" w:hint="default"/>
+        <w:rFonts w:hint="default" w:ascii="Symbol" w:hAnsi="Symbol"/>
       </w:rPr>
     </w:lvl>
     <w:lvl w:ilvl="7" w:tplc="04090003" w:tentative="1">
@@ -7813,7 +8210,7 @@
         <w:ind w:left="5760" w:hanging="360"/>
       </w:pPr>
       <w:rPr>
-        <w:rFonts w:ascii="Courier New" w:hAnsi="Courier New" w:cs="Courier New" w:hint="default"/>
+        <w:rFonts w:hint="default" w:ascii="Courier New" w:hAnsi="Courier New" w:cs="Courier New"/>
       </w:rPr>
     </w:lvl>
     <w:lvl w:ilvl="8" w:tplc="04090005" w:tentative="1">
@@ -7825,7 +8222,7 @@
         <w:ind w:left="6480" w:hanging="360"/>
       </w:pPr>
       <w:rPr>
-        <w:rFonts w:ascii="Wingdings" w:hAnsi="Wingdings" w:hint="default"/>
+        <w:rFonts w:hint="default" w:ascii="Wingdings" w:hAnsi="Wingdings"/>
       </w:rPr>
     </w:lvl>
   </w:abstractNum>
@@ -7845,7 +8242,7 @@
         <w:ind w:left="502" w:hanging="360"/>
       </w:pPr>
       <w:rPr>
-        <w:rFonts w:ascii="Symbol" w:hAnsi="Symbol" w:hint="default"/>
+        <w:rFonts w:hint="default" w:ascii="Symbol" w:hAnsi="Symbol"/>
         <w:b w:val="0"/>
         <w:bCs w:val="0"/>
       </w:rPr>
@@ -7859,7 +8256,7 @@
         <w:ind w:left="1080" w:hanging="360"/>
       </w:pPr>
       <w:rPr>
-        <w:rFonts w:ascii="Symbol" w:hAnsi="Symbol" w:hint="default"/>
+        <w:rFonts w:hint="default" w:ascii="Symbol" w:hAnsi="Symbol"/>
       </w:rPr>
     </w:lvl>
     <w:lvl w:ilvl="2" w:tentative="1">
@@ -7963,7 +8360,7 @@
         <w:ind w:left="720" w:hanging="360"/>
       </w:pPr>
       <w:rPr>
-        <w:rFonts w:ascii="Symbol" w:hAnsi="Symbol" w:hint="default"/>
+        <w:rFonts w:hint="default" w:ascii="Symbol" w:hAnsi="Symbol"/>
         <w:sz w:val="20"/>
       </w:rPr>
     </w:lvl>
@@ -7979,7 +8376,7 @@
         <w:ind w:left="1440" w:hanging="360"/>
       </w:pPr>
       <w:rPr>
-        <w:rFonts w:ascii="Symbol" w:hAnsi="Symbol" w:hint="default"/>
+        <w:rFonts w:hint="default" w:ascii="Symbol" w:hAnsi="Symbol"/>
         <w:sz w:val="20"/>
       </w:rPr>
     </w:lvl>
@@ -7995,7 +8392,7 @@
         <w:ind w:left="2160" w:hanging="360"/>
       </w:pPr>
       <w:rPr>
-        <w:rFonts w:ascii="Symbol" w:hAnsi="Symbol" w:hint="default"/>
+        <w:rFonts w:hint="default" w:ascii="Symbol" w:hAnsi="Symbol"/>
         <w:sz w:val="20"/>
       </w:rPr>
     </w:lvl>
@@ -8011,7 +8408,7 @@
         <w:ind w:left="2880" w:hanging="360"/>
       </w:pPr>
       <w:rPr>
-        <w:rFonts w:ascii="Symbol" w:hAnsi="Symbol" w:hint="default"/>
+        <w:rFonts w:hint="default" w:ascii="Symbol" w:hAnsi="Symbol"/>
         <w:sz w:val="20"/>
       </w:rPr>
     </w:lvl>
@@ -8027,7 +8424,7 @@
         <w:ind w:left="3600" w:hanging="360"/>
       </w:pPr>
       <w:rPr>
-        <w:rFonts w:ascii="Symbol" w:hAnsi="Symbol" w:hint="default"/>
+        <w:rFonts w:hint="default" w:ascii="Symbol" w:hAnsi="Symbol"/>
         <w:sz w:val="20"/>
       </w:rPr>
     </w:lvl>
@@ -8043,7 +8440,7 @@
         <w:ind w:left="4320" w:hanging="360"/>
       </w:pPr>
       <w:rPr>
-        <w:rFonts w:ascii="Symbol" w:hAnsi="Symbol" w:hint="default"/>
+        <w:rFonts w:hint="default" w:ascii="Symbol" w:hAnsi="Symbol"/>
         <w:sz w:val="20"/>
       </w:rPr>
     </w:lvl>
@@ -8059,7 +8456,7 @@
         <w:ind w:left="5040" w:hanging="360"/>
       </w:pPr>
       <w:rPr>
-        <w:rFonts w:ascii="Symbol" w:hAnsi="Symbol" w:hint="default"/>
+        <w:rFonts w:hint="default" w:ascii="Symbol" w:hAnsi="Symbol"/>
         <w:sz w:val="20"/>
       </w:rPr>
     </w:lvl>
@@ -8075,7 +8472,7 @@
         <w:ind w:left="5760" w:hanging="360"/>
       </w:pPr>
       <w:rPr>
-        <w:rFonts w:ascii="Symbol" w:hAnsi="Symbol" w:hint="default"/>
+        <w:rFonts w:hint="default" w:ascii="Symbol" w:hAnsi="Symbol"/>
         <w:sz w:val="20"/>
       </w:rPr>
     </w:lvl>
@@ -8091,7 +8488,7 @@
         <w:ind w:left="6480" w:hanging="360"/>
       </w:pPr>
       <w:rPr>
-        <w:rFonts w:ascii="Symbol" w:hAnsi="Symbol" w:hint="default"/>
+        <w:rFonts w:hint="default" w:ascii="Symbol" w:hAnsi="Symbol"/>
         <w:sz w:val="20"/>
       </w:rPr>
     </w:lvl>
@@ -8112,7 +8509,7 @@
         <w:ind w:left="720" w:hanging="360"/>
       </w:pPr>
       <w:rPr>
-        <w:rFonts w:ascii="Symbol" w:hAnsi="Symbol" w:hint="default"/>
+        <w:rFonts w:hint="default" w:ascii="Symbol" w:hAnsi="Symbol"/>
         <w:sz w:val="20"/>
       </w:rPr>
     </w:lvl>
@@ -8152,7 +8549,7 @@
         <w:ind w:left="2880" w:hanging="360"/>
       </w:pPr>
       <w:rPr>
-        <w:rFonts w:ascii="Wingdings" w:hAnsi="Wingdings" w:hint="default"/>
+        <w:rFonts w:hint="default" w:ascii="Wingdings" w:hAnsi="Wingdings"/>
         <w:sz w:val="20"/>
       </w:rPr>
     </w:lvl>
@@ -8168,7 +8565,7 @@
         <w:ind w:left="3600" w:hanging="360"/>
       </w:pPr>
       <w:rPr>
-        <w:rFonts w:ascii="Wingdings" w:hAnsi="Wingdings" w:hint="default"/>
+        <w:rFonts w:hint="default" w:ascii="Wingdings" w:hAnsi="Wingdings"/>
         <w:sz w:val="20"/>
       </w:rPr>
     </w:lvl>
@@ -8184,7 +8581,7 @@
         <w:ind w:left="4320" w:hanging="360"/>
       </w:pPr>
       <w:rPr>
-        <w:rFonts w:ascii="Wingdings" w:hAnsi="Wingdings" w:hint="default"/>
+        <w:rFonts w:hint="default" w:ascii="Wingdings" w:hAnsi="Wingdings"/>
         <w:sz w:val="20"/>
       </w:rPr>
     </w:lvl>
@@ -8200,7 +8597,7 @@
         <w:ind w:left="5040" w:hanging="360"/>
       </w:pPr>
       <w:rPr>
-        <w:rFonts w:ascii="Wingdings" w:hAnsi="Wingdings" w:hint="default"/>
+        <w:rFonts w:hint="default" w:ascii="Wingdings" w:hAnsi="Wingdings"/>
         <w:sz w:val="20"/>
       </w:rPr>
     </w:lvl>
@@ -8216,7 +8613,7 @@
         <w:ind w:left="5760" w:hanging="360"/>
       </w:pPr>
       <w:rPr>
-        <w:rFonts w:ascii="Wingdings" w:hAnsi="Wingdings" w:hint="default"/>
+        <w:rFonts w:hint="default" w:ascii="Wingdings" w:hAnsi="Wingdings"/>
         <w:sz w:val="20"/>
       </w:rPr>
     </w:lvl>
@@ -8232,7 +8629,7 @@
         <w:ind w:left="6480" w:hanging="360"/>
       </w:pPr>
       <w:rPr>
-        <w:rFonts w:ascii="Wingdings" w:hAnsi="Wingdings" w:hint="default"/>
+        <w:rFonts w:hint="default" w:ascii="Wingdings" w:hAnsi="Wingdings"/>
         <w:sz w:val="20"/>
       </w:rPr>
     </w:lvl>
@@ -8253,7 +8650,7 @@
         <w:ind w:left="720" w:hanging="360"/>
       </w:pPr>
       <w:rPr>
-        <w:rFonts w:ascii="Symbol" w:hAnsi="Symbol" w:hint="default"/>
+        <w:rFonts w:hint="default" w:ascii="Symbol" w:hAnsi="Symbol"/>
         <w:sz w:val="20"/>
       </w:rPr>
     </w:lvl>
@@ -8269,7 +8666,7 @@
         <w:ind w:left="1440" w:hanging="360"/>
       </w:pPr>
       <w:rPr>
-        <w:rFonts w:ascii="Courier New" w:hAnsi="Courier New" w:hint="default"/>
+        <w:rFonts w:hint="default" w:ascii="Courier New" w:hAnsi="Courier New"/>
         <w:sz w:val="20"/>
       </w:rPr>
     </w:lvl>
@@ -8285,7 +8682,7 @@
         <w:ind w:left="2160" w:hanging="360"/>
       </w:pPr>
       <w:rPr>
-        <w:rFonts w:ascii="Wingdings" w:hAnsi="Wingdings" w:hint="default"/>
+        <w:rFonts w:hint="default" w:ascii="Wingdings" w:hAnsi="Wingdings"/>
         <w:sz w:val="20"/>
       </w:rPr>
     </w:lvl>
@@ -8301,7 +8698,7 @@
         <w:ind w:left="2880" w:hanging="360"/>
       </w:pPr>
       <w:rPr>
-        <w:rFonts w:ascii="Wingdings" w:hAnsi="Wingdings" w:hint="default"/>
+        <w:rFonts w:hint="default" w:ascii="Wingdings" w:hAnsi="Wingdings"/>
         <w:sz w:val="20"/>
       </w:rPr>
     </w:lvl>
@@ -8317,7 +8714,7 @@
         <w:ind w:left="3600" w:hanging="360"/>
       </w:pPr>
       <w:rPr>
-        <w:rFonts w:ascii="Wingdings" w:hAnsi="Wingdings" w:hint="default"/>
+        <w:rFonts w:hint="default" w:ascii="Wingdings" w:hAnsi="Wingdings"/>
         <w:sz w:val="20"/>
       </w:rPr>
     </w:lvl>
@@ -8333,7 +8730,7 @@
         <w:ind w:left="4320" w:hanging="360"/>
       </w:pPr>
       <w:rPr>
-        <w:rFonts w:ascii="Wingdings" w:hAnsi="Wingdings" w:hint="default"/>
+        <w:rFonts w:hint="default" w:ascii="Wingdings" w:hAnsi="Wingdings"/>
         <w:sz w:val="20"/>
       </w:rPr>
     </w:lvl>
@@ -8349,7 +8746,7 @@
         <w:ind w:left="5040" w:hanging="360"/>
       </w:pPr>
       <w:rPr>
-        <w:rFonts w:ascii="Wingdings" w:hAnsi="Wingdings" w:hint="default"/>
+        <w:rFonts w:hint="default" w:ascii="Wingdings" w:hAnsi="Wingdings"/>
         <w:sz w:val="20"/>
       </w:rPr>
     </w:lvl>
@@ -8365,7 +8762,7 @@
         <w:ind w:left="5760" w:hanging="360"/>
       </w:pPr>
       <w:rPr>
-        <w:rFonts w:ascii="Wingdings" w:hAnsi="Wingdings" w:hint="default"/>
+        <w:rFonts w:hint="default" w:ascii="Wingdings" w:hAnsi="Wingdings"/>
         <w:sz w:val="20"/>
       </w:rPr>
     </w:lvl>
@@ -8381,7 +8778,7 @@
         <w:ind w:left="6480" w:hanging="360"/>
       </w:pPr>
       <w:rPr>
-        <w:rFonts w:ascii="Wingdings" w:hAnsi="Wingdings" w:hint="default"/>
+        <w:rFonts w:hint="default" w:ascii="Wingdings" w:hAnsi="Wingdings"/>
         <w:sz w:val="20"/>
       </w:rPr>
     </w:lvl>
@@ -8402,7 +8799,7 @@
         <w:ind w:left="1800" w:hanging="360"/>
       </w:pPr>
       <w:rPr>
-        <w:rFonts w:ascii="Symbol" w:hAnsi="Symbol" w:hint="default"/>
+        <w:rFonts w:hint="default" w:ascii="Symbol" w:hAnsi="Symbol"/>
         <w:sz w:val="20"/>
       </w:rPr>
     </w:lvl>
@@ -8418,7 +8815,7 @@
         <w:ind w:left="2520" w:hanging="360"/>
       </w:pPr>
       <w:rPr>
-        <w:rFonts w:ascii="Symbol" w:hAnsi="Symbol" w:hint="default"/>
+        <w:rFonts w:hint="default" w:ascii="Symbol" w:hAnsi="Symbol"/>
         <w:sz w:val="20"/>
       </w:rPr>
     </w:lvl>
@@ -8434,7 +8831,7 @@
         <w:ind w:left="3240" w:hanging="360"/>
       </w:pPr>
       <w:rPr>
-        <w:rFonts w:ascii="Symbol" w:hAnsi="Symbol" w:hint="default"/>
+        <w:rFonts w:hint="default" w:ascii="Symbol" w:hAnsi="Symbol"/>
         <w:sz w:val="20"/>
       </w:rPr>
     </w:lvl>
@@ -8450,7 +8847,7 @@
         <w:ind w:left="3960" w:hanging="360"/>
       </w:pPr>
       <w:rPr>
-        <w:rFonts w:ascii="Symbol" w:hAnsi="Symbol" w:hint="default"/>
+        <w:rFonts w:hint="default" w:ascii="Symbol" w:hAnsi="Symbol"/>
         <w:sz w:val="20"/>
       </w:rPr>
     </w:lvl>
@@ -8466,7 +8863,7 @@
         <w:ind w:left="4680" w:hanging="360"/>
       </w:pPr>
       <w:rPr>
-        <w:rFonts w:ascii="Symbol" w:hAnsi="Symbol" w:hint="default"/>
+        <w:rFonts w:hint="default" w:ascii="Symbol" w:hAnsi="Symbol"/>
         <w:sz w:val="20"/>
       </w:rPr>
     </w:lvl>
@@ -8482,7 +8879,7 @@
         <w:ind w:left="5400" w:hanging="360"/>
       </w:pPr>
       <w:rPr>
-        <w:rFonts w:ascii="Symbol" w:hAnsi="Symbol" w:hint="default"/>
+        <w:rFonts w:hint="default" w:ascii="Symbol" w:hAnsi="Symbol"/>
         <w:sz w:val="20"/>
       </w:rPr>
     </w:lvl>
@@ -8498,7 +8895,7 @@
         <w:ind w:left="6120" w:hanging="360"/>
       </w:pPr>
       <w:rPr>
-        <w:rFonts w:ascii="Symbol" w:hAnsi="Symbol" w:hint="default"/>
+        <w:rFonts w:hint="default" w:ascii="Symbol" w:hAnsi="Symbol"/>
         <w:sz w:val="20"/>
       </w:rPr>
     </w:lvl>
@@ -8514,7 +8911,7 @@
         <w:ind w:left="6840" w:hanging="360"/>
       </w:pPr>
       <w:rPr>
-        <w:rFonts w:ascii="Symbol" w:hAnsi="Symbol" w:hint="default"/>
+        <w:rFonts w:hint="default" w:ascii="Symbol" w:hAnsi="Symbol"/>
         <w:sz w:val="20"/>
       </w:rPr>
     </w:lvl>
@@ -8530,7 +8927,7 @@
         <w:ind w:left="7560" w:hanging="360"/>
       </w:pPr>
       <w:rPr>
-        <w:rFonts w:ascii="Symbol" w:hAnsi="Symbol" w:hint="default"/>
+        <w:rFonts w:hint="default" w:ascii="Symbol" w:hAnsi="Symbol"/>
         <w:sz w:val="20"/>
       </w:rPr>
     </w:lvl>
@@ -8560,7 +8957,7 @@
         <w:ind w:left="1440" w:hanging="360"/>
       </w:pPr>
       <w:rPr>
-        <w:rFonts w:ascii="Symbol" w:hAnsi="Symbol" w:hint="default"/>
+        <w:rFonts w:hint="default" w:ascii="Symbol" w:hAnsi="Symbol"/>
       </w:rPr>
     </w:lvl>
     <w:lvl w:ilvl="2" w:tentative="1">
@@ -8664,7 +9061,7 @@
         <w:ind w:left="720" w:hanging="360"/>
       </w:pPr>
       <w:rPr>
-        <w:rFonts w:ascii="Symbol" w:hAnsi="Symbol" w:hint="default"/>
+        <w:rFonts w:hint="default" w:ascii="Symbol" w:hAnsi="Symbol"/>
         <w:sz w:val="20"/>
       </w:rPr>
     </w:lvl>
@@ -8680,7 +9077,7 @@
         <w:ind w:left="1440" w:hanging="360"/>
       </w:pPr>
       <w:rPr>
-        <w:rFonts w:ascii="Symbol" w:hAnsi="Symbol" w:hint="default"/>
+        <w:rFonts w:hint="default" w:ascii="Symbol" w:hAnsi="Symbol"/>
         <w:sz w:val="20"/>
       </w:rPr>
     </w:lvl>
@@ -8696,7 +9093,7 @@
         <w:ind w:left="2160" w:hanging="360"/>
       </w:pPr>
       <w:rPr>
-        <w:rFonts w:ascii="Symbol" w:hAnsi="Symbol" w:hint="default"/>
+        <w:rFonts w:hint="default" w:ascii="Symbol" w:hAnsi="Symbol"/>
         <w:sz w:val="20"/>
       </w:rPr>
     </w:lvl>
@@ -8712,7 +9109,7 @@
         <w:ind w:left="2880" w:hanging="360"/>
       </w:pPr>
       <w:rPr>
-        <w:rFonts w:ascii="Symbol" w:hAnsi="Symbol" w:hint="default"/>
+        <w:rFonts w:hint="default" w:ascii="Symbol" w:hAnsi="Symbol"/>
         <w:sz w:val="20"/>
       </w:rPr>
     </w:lvl>
@@ -8728,7 +9125,7 @@
         <w:ind w:left="3600" w:hanging="360"/>
       </w:pPr>
       <w:rPr>
-        <w:rFonts w:ascii="Symbol" w:hAnsi="Symbol" w:hint="default"/>
+        <w:rFonts w:hint="default" w:ascii="Symbol" w:hAnsi="Symbol"/>
         <w:sz w:val="20"/>
       </w:rPr>
     </w:lvl>
@@ -8744,7 +9141,7 @@
         <w:ind w:left="4320" w:hanging="360"/>
       </w:pPr>
       <w:rPr>
-        <w:rFonts w:ascii="Symbol" w:hAnsi="Symbol" w:hint="default"/>
+        <w:rFonts w:hint="default" w:ascii="Symbol" w:hAnsi="Symbol"/>
         <w:sz w:val="20"/>
       </w:rPr>
     </w:lvl>
@@ -8760,7 +9157,7 @@
         <w:ind w:left="5040" w:hanging="360"/>
       </w:pPr>
       <w:rPr>
-        <w:rFonts w:ascii="Symbol" w:hAnsi="Symbol" w:hint="default"/>
+        <w:rFonts w:hint="default" w:ascii="Symbol" w:hAnsi="Symbol"/>
         <w:sz w:val="20"/>
       </w:rPr>
     </w:lvl>
@@ -8776,7 +9173,7 @@
         <w:ind w:left="5760" w:hanging="360"/>
       </w:pPr>
       <w:rPr>
-        <w:rFonts w:ascii="Symbol" w:hAnsi="Symbol" w:hint="default"/>
+        <w:rFonts w:hint="default" w:ascii="Symbol" w:hAnsi="Symbol"/>
         <w:sz w:val="20"/>
       </w:rPr>
     </w:lvl>
@@ -8792,7 +9189,7 @@
         <w:ind w:left="6480" w:hanging="360"/>
       </w:pPr>
       <w:rPr>
-        <w:rFonts w:ascii="Symbol" w:hAnsi="Symbol" w:hint="default"/>
+        <w:rFonts w:hint="default" w:ascii="Symbol" w:hAnsi="Symbol"/>
         <w:sz w:val="20"/>
       </w:rPr>
     </w:lvl>
@@ -8822,7 +9219,7 @@
         <w:ind w:left="2073" w:hanging="360"/>
       </w:pPr>
       <w:rPr>
-        <w:rFonts w:ascii="Symbol" w:hAnsi="Symbol" w:hint="default"/>
+        <w:rFonts w:hint="default" w:ascii="Symbol" w:hAnsi="Symbol"/>
       </w:rPr>
     </w:lvl>
     <w:lvl w:ilvl="2" w:tentative="1">
@@ -8926,7 +9323,7 @@
         <w:ind w:left="720" w:hanging="360"/>
       </w:pPr>
       <w:rPr>
-        <w:rFonts w:ascii="Symbol" w:hAnsi="Symbol" w:hint="default"/>
+        <w:rFonts w:hint="default" w:ascii="Symbol" w:hAnsi="Symbol"/>
         <w:sz w:val="20"/>
       </w:rPr>
     </w:lvl>
@@ -8942,7 +9339,7 @@
         <w:ind w:left="1440" w:hanging="360"/>
       </w:pPr>
       <w:rPr>
-        <w:rFonts w:ascii="Symbol" w:hAnsi="Symbol" w:hint="default"/>
+        <w:rFonts w:hint="default" w:ascii="Symbol" w:hAnsi="Symbol"/>
         <w:sz w:val="20"/>
       </w:rPr>
     </w:lvl>
@@ -8958,7 +9355,7 @@
         <w:ind w:left="2160" w:hanging="360"/>
       </w:pPr>
       <w:rPr>
-        <w:rFonts w:ascii="Symbol" w:hAnsi="Symbol" w:hint="default"/>
+        <w:rFonts w:hint="default" w:ascii="Symbol" w:hAnsi="Symbol"/>
         <w:sz w:val="20"/>
       </w:rPr>
     </w:lvl>
@@ -8974,7 +9371,7 @@
         <w:ind w:left="2880" w:hanging="360"/>
       </w:pPr>
       <w:rPr>
-        <w:rFonts w:ascii="Symbol" w:hAnsi="Symbol" w:hint="default"/>
+        <w:rFonts w:hint="default" w:ascii="Symbol" w:hAnsi="Symbol"/>
         <w:sz w:val="20"/>
       </w:rPr>
     </w:lvl>
@@ -8990,7 +9387,7 @@
         <w:ind w:left="3600" w:hanging="360"/>
       </w:pPr>
       <w:rPr>
-        <w:rFonts w:ascii="Symbol" w:hAnsi="Symbol" w:hint="default"/>
+        <w:rFonts w:hint="default" w:ascii="Symbol" w:hAnsi="Symbol"/>
         <w:sz w:val="20"/>
       </w:rPr>
     </w:lvl>
@@ -9006,7 +9403,7 @@
         <w:ind w:left="4320" w:hanging="360"/>
       </w:pPr>
       <w:rPr>
-        <w:rFonts w:ascii="Symbol" w:hAnsi="Symbol" w:hint="default"/>
+        <w:rFonts w:hint="default" w:ascii="Symbol" w:hAnsi="Symbol"/>
         <w:sz w:val="20"/>
       </w:rPr>
     </w:lvl>
@@ -9022,7 +9419,7 @@
         <w:ind w:left="5040" w:hanging="360"/>
       </w:pPr>
       <w:rPr>
-        <w:rFonts w:ascii="Symbol" w:hAnsi="Symbol" w:hint="default"/>
+        <w:rFonts w:hint="default" w:ascii="Symbol" w:hAnsi="Symbol"/>
         <w:sz w:val="20"/>
       </w:rPr>
     </w:lvl>
@@ -9038,7 +9435,7 @@
         <w:ind w:left="5760" w:hanging="360"/>
       </w:pPr>
       <w:rPr>
-        <w:rFonts w:ascii="Symbol" w:hAnsi="Symbol" w:hint="default"/>
+        <w:rFonts w:hint="default" w:ascii="Symbol" w:hAnsi="Symbol"/>
         <w:sz w:val="20"/>
       </w:rPr>
     </w:lvl>
@@ -9054,7 +9451,7 @@
         <w:ind w:left="6480" w:hanging="360"/>
       </w:pPr>
       <w:rPr>
-        <w:rFonts w:ascii="Symbol" w:hAnsi="Symbol" w:hint="default"/>
+        <w:rFonts w:hint="default" w:ascii="Symbol" w:hAnsi="Symbol"/>
         <w:sz w:val="20"/>
       </w:rPr>
     </w:lvl>
@@ -9072,7 +9469,7 @@
         <w:ind w:left="720" w:hanging="360"/>
       </w:pPr>
       <w:rPr>
-        <w:rFonts w:ascii="Symbol" w:hAnsi="Symbol" w:hint="default"/>
+        <w:rFonts w:hint="default" w:ascii="Symbol" w:hAnsi="Symbol"/>
       </w:rPr>
     </w:lvl>
     <w:lvl w:ilvl="1" w:tplc="04090003" w:tentative="1">
@@ -9084,7 +9481,7 @@
         <w:ind w:left="1440" w:hanging="360"/>
       </w:pPr>
       <w:rPr>
-        <w:rFonts w:ascii="Courier New" w:hAnsi="Courier New" w:cs="Courier New" w:hint="default"/>
+        <w:rFonts w:hint="default" w:ascii="Courier New" w:hAnsi="Courier New" w:cs="Courier New"/>
       </w:rPr>
     </w:lvl>
     <w:lvl w:ilvl="2" w:tplc="04090005" w:tentative="1">
@@ -9096,7 +9493,7 @@
         <w:ind w:left="2160" w:hanging="360"/>
       </w:pPr>
       <w:rPr>
-        <w:rFonts w:ascii="Wingdings" w:hAnsi="Wingdings" w:hint="default"/>
+        <w:rFonts w:hint="default" w:ascii="Wingdings" w:hAnsi="Wingdings"/>
       </w:rPr>
     </w:lvl>
     <w:lvl w:ilvl="3" w:tplc="04090001" w:tentative="1">
@@ -9108,7 +9505,7 @@
         <w:ind w:left="2880" w:hanging="360"/>
       </w:pPr>
       <w:rPr>
-        <w:rFonts w:ascii="Symbol" w:hAnsi="Symbol" w:hint="default"/>
+        <w:rFonts w:hint="default" w:ascii="Symbol" w:hAnsi="Symbol"/>
       </w:rPr>
     </w:lvl>
     <w:lvl w:ilvl="4" w:tplc="04090003" w:tentative="1">
@@ -9120,7 +9517,7 @@
         <w:ind w:left="3600" w:hanging="360"/>
       </w:pPr>
       <w:rPr>
-        <w:rFonts w:ascii="Courier New" w:hAnsi="Courier New" w:cs="Courier New" w:hint="default"/>
+        <w:rFonts w:hint="default" w:ascii="Courier New" w:hAnsi="Courier New" w:cs="Courier New"/>
       </w:rPr>
     </w:lvl>
     <w:lvl w:ilvl="5" w:tplc="04090005" w:tentative="1">
@@ -9132,7 +9529,7 @@
         <w:ind w:left="4320" w:hanging="360"/>
       </w:pPr>
       <w:rPr>
-        <w:rFonts w:ascii="Wingdings" w:hAnsi="Wingdings" w:hint="default"/>
+        <w:rFonts w:hint="default" w:ascii="Wingdings" w:hAnsi="Wingdings"/>
       </w:rPr>
     </w:lvl>
     <w:lvl w:ilvl="6" w:tplc="04090001" w:tentative="1">
@@ -9144,7 +9541,7 @@
         <w:ind w:left="5040" w:hanging="360"/>
       </w:pPr>
       <w:rPr>
-        <w:rFonts w:ascii="Symbol" w:hAnsi="Symbol" w:hint="default"/>
+        <w:rFonts w:hint="default" w:ascii="Symbol" w:hAnsi="Symbol"/>
       </w:rPr>
     </w:lvl>
     <w:lvl w:ilvl="7" w:tplc="04090003" w:tentative="1">
@@ -9156,7 +9553,7 @@
         <w:ind w:left="5760" w:hanging="360"/>
       </w:pPr>
       <w:rPr>
-        <w:rFonts w:ascii="Courier New" w:hAnsi="Courier New" w:cs="Courier New" w:hint="default"/>
+        <w:rFonts w:hint="default" w:ascii="Courier New" w:hAnsi="Courier New" w:cs="Courier New"/>
       </w:rPr>
     </w:lvl>
     <w:lvl w:ilvl="8" w:tplc="04090005" w:tentative="1">
@@ -9168,7 +9565,7 @@
         <w:ind w:left="6480" w:hanging="360"/>
       </w:pPr>
       <w:rPr>
-        <w:rFonts w:ascii="Wingdings" w:hAnsi="Wingdings" w:hint="default"/>
+        <w:rFonts w:hint="default" w:ascii="Wingdings" w:hAnsi="Wingdings"/>
       </w:rPr>
     </w:lvl>
   </w:abstractNum>
@@ -9201,7 +9598,7 @@
         <w:ind w:left="1080" w:hanging="360"/>
       </w:pPr>
       <w:rPr>
-        <w:rFonts w:ascii="Symbol" w:hAnsi="Symbol" w:hint="default"/>
+        <w:rFonts w:hint="default" w:ascii="Symbol" w:hAnsi="Symbol"/>
       </w:rPr>
     </w:lvl>
     <w:lvl w:ilvl="2" w:tentative="1">
@@ -9305,7 +9702,7 @@
         <w:ind w:left="720" w:hanging="360"/>
       </w:pPr>
       <w:rPr>
-        <w:rFonts w:ascii="Symbol" w:hAnsi="Symbol" w:hint="default"/>
+        <w:rFonts w:hint="default" w:ascii="Symbol" w:hAnsi="Symbol"/>
         <w:sz w:val="20"/>
       </w:rPr>
     </w:lvl>
@@ -9321,7 +9718,7 @@
         <w:ind w:left="1440" w:hanging="360"/>
       </w:pPr>
       <w:rPr>
-        <w:rFonts w:ascii="Courier New" w:hAnsi="Courier New" w:hint="default"/>
+        <w:rFonts w:hint="default" w:ascii="Courier New" w:hAnsi="Courier New"/>
         <w:sz w:val="20"/>
       </w:rPr>
     </w:lvl>
@@ -9337,7 +9734,7 @@
         <w:ind w:left="2160" w:hanging="360"/>
       </w:pPr>
       <w:rPr>
-        <w:rFonts w:ascii="Wingdings" w:hAnsi="Wingdings" w:hint="default"/>
+        <w:rFonts w:hint="default" w:ascii="Wingdings" w:hAnsi="Wingdings"/>
         <w:sz w:val="20"/>
       </w:rPr>
     </w:lvl>
@@ -9353,7 +9750,7 @@
         <w:ind w:left="2880" w:hanging="360"/>
       </w:pPr>
       <w:rPr>
-        <w:rFonts w:ascii="Wingdings" w:hAnsi="Wingdings" w:hint="default"/>
+        <w:rFonts w:hint="default" w:ascii="Wingdings" w:hAnsi="Wingdings"/>
         <w:sz w:val="20"/>
       </w:rPr>
     </w:lvl>
@@ -9369,7 +9766,7 @@
         <w:ind w:left="3600" w:hanging="360"/>
       </w:pPr>
       <w:rPr>
-        <w:rFonts w:ascii="Wingdings" w:hAnsi="Wingdings" w:hint="default"/>
+        <w:rFonts w:hint="default" w:ascii="Wingdings" w:hAnsi="Wingdings"/>
         <w:sz w:val="20"/>
       </w:rPr>
     </w:lvl>
@@ -9385,7 +9782,7 @@
         <w:ind w:left="4320" w:hanging="360"/>
       </w:pPr>
       <w:rPr>
-        <w:rFonts w:ascii="Wingdings" w:hAnsi="Wingdings" w:hint="default"/>
+        <w:rFonts w:hint="default" w:ascii="Wingdings" w:hAnsi="Wingdings"/>
         <w:sz w:val="20"/>
       </w:rPr>
     </w:lvl>
@@ -9401,7 +9798,7 @@
         <w:ind w:left="5040" w:hanging="360"/>
       </w:pPr>
       <w:rPr>
-        <w:rFonts w:ascii="Wingdings" w:hAnsi="Wingdings" w:hint="default"/>
+        <w:rFonts w:hint="default" w:ascii="Wingdings" w:hAnsi="Wingdings"/>
         <w:sz w:val="20"/>
       </w:rPr>
     </w:lvl>
@@ -9417,7 +9814,7 @@
         <w:ind w:left="5760" w:hanging="360"/>
       </w:pPr>
       <w:rPr>
-        <w:rFonts w:ascii="Wingdings" w:hAnsi="Wingdings" w:hint="default"/>
+        <w:rFonts w:hint="default" w:ascii="Wingdings" w:hAnsi="Wingdings"/>
         <w:sz w:val="20"/>
       </w:rPr>
     </w:lvl>
@@ -9433,7 +9830,7 @@
         <w:ind w:left="6480" w:hanging="360"/>
       </w:pPr>
       <w:rPr>
-        <w:rFonts w:ascii="Wingdings" w:hAnsi="Wingdings" w:hint="default"/>
+        <w:rFonts w:hint="default" w:ascii="Wingdings" w:hAnsi="Wingdings"/>
         <w:sz w:val="20"/>
       </w:rPr>
     </w:lvl>
@@ -9454,7 +9851,7 @@
         <w:ind w:left="720" w:hanging="360"/>
       </w:pPr>
       <w:rPr>
-        <w:rFonts w:ascii="Symbol" w:hAnsi="Symbol" w:hint="default"/>
+        <w:rFonts w:hint="default" w:ascii="Symbol" w:hAnsi="Symbol"/>
         <w:sz w:val="20"/>
       </w:rPr>
     </w:lvl>
@@ -9470,7 +9867,7 @@
         <w:ind w:left="1440" w:hanging="360"/>
       </w:pPr>
       <w:rPr>
-        <w:rFonts w:ascii="Symbol" w:hAnsi="Symbol" w:hint="default"/>
+        <w:rFonts w:hint="default" w:ascii="Symbol" w:hAnsi="Symbol"/>
         <w:sz w:val="20"/>
       </w:rPr>
     </w:lvl>
@@ -9486,7 +9883,7 @@
         <w:ind w:left="2160" w:hanging="360"/>
       </w:pPr>
       <w:rPr>
-        <w:rFonts w:ascii="Symbol" w:hAnsi="Symbol" w:hint="default"/>
+        <w:rFonts w:hint="default" w:ascii="Symbol" w:hAnsi="Symbol"/>
         <w:sz w:val="20"/>
       </w:rPr>
     </w:lvl>
@@ -9502,7 +9899,7 @@
         <w:ind w:left="2880" w:hanging="360"/>
       </w:pPr>
       <w:rPr>
-        <w:rFonts w:ascii="Symbol" w:hAnsi="Symbol" w:hint="default"/>
+        <w:rFonts w:hint="default" w:ascii="Symbol" w:hAnsi="Symbol"/>
         <w:sz w:val="20"/>
       </w:rPr>
     </w:lvl>
@@ -9518,7 +9915,7 @@
         <w:ind w:left="3600" w:hanging="360"/>
       </w:pPr>
       <w:rPr>
-        <w:rFonts w:ascii="Symbol" w:hAnsi="Symbol" w:hint="default"/>
+        <w:rFonts w:hint="default" w:ascii="Symbol" w:hAnsi="Symbol"/>
         <w:sz w:val="20"/>
       </w:rPr>
     </w:lvl>
@@ -9534,7 +9931,7 @@
         <w:ind w:left="4320" w:hanging="360"/>
       </w:pPr>
       <w:rPr>
-        <w:rFonts w:ascii="Symbol" w:hAnsi="Symbol" w:hint="default"/>
+        <w:rFonts w:hint="default" w:ascii="Symbol" w:hAnsi="Symbol"/>
         <w:sz w:val="20"/>
       </w:rPr>
     </w:lvl>
@@ -9550,7 +9947,7 @@
         <w:ind w:left="5040" w:hanging="360"/>
       </w:pPr>
       <w:rPr>
-        <w:rFonts w:ascii="Symbol" w:hAnsi="Symbol" w:hint="default"/>
+        <w:rFonts w:hint="default" w:ascii="Symbol" w:hAnsi="Symbol"/>
         <w:sz w:val="20"/>
       </w:rPr>
     </w:lvl>
@@ -9566,7 +9963,7 @@
         <w:ind w:left="5760" w:hanging="360"/>
       </w:pPr>
       <w:rPr>
-        <w:rFonts w:ascii="Symbol" w:hAnsi="Symbol" w:hint="default"/>
+        <w:rFonts w:hint="default" w:ascii="Symbol" w:hAnsi="Symbol"/>
         <w:sz w:val="20"/>
       </w:rPr>
     </w:lvl>
@@ -9582,7 +9979,7 @@
         <w:ind w:left="6480" w:hanging="360"/>
       </w:pPr>
       <w:rPr>
-        <w:rFonts w:ascii="Symbol" w:hAnsi="Symbol" w:hint="default"/>
+        <w:rFonts w:hint="default" w:ascii="Symbol" w:hAnsi="Symbol"/>
         <w:sz w:val="20"/>
       </w:rPr>
     </w:lvl>
@@ -9616,7 +10013,7 @@
         <w:ind w:left="1080" w:hanging="360"/>
       </w:pPr>
       <w:rPr>
-        <w:rFonts w:ascii="Symbol" w:hAnsi="Symbol" w:hint="default"/>
+        <w:rFonts w:hint="default" w:ascii="Symbol" w:hAnsi="Symbol"/>
         <w:sz w:val="20"/>
       </w:rPr>
     </w:lvl>
@@ -9862,7 +10259,7 @@
         <w:ind w:left="720" w:hanging="360"/>
       </w:pPr>
       <w:rPr>
-        <w:rFonts w:ascii="Symbol" w:hAnsi="Symbol" w:hint="default"/>
+        <w:rFonts w:hint="default" w:ascii="Symbol" w:hAnsi="Symbol"/>
         <w:sz w:val="20"/>
       </w:rPr>
     </w:lvl>
@@ -9878,7 +10275,7 @@
         <w:ind w:left="1440" w:hanging="360"/>
       </w:pPr>
       <w:rPr>
-        <w:rFonts w:ascii="Courier New" w:hAnsi="Courier New" w:hint="default"/>
+        <w:rFonts w:hint="default" w:ascii="Courier New" w:hAnsi="Courier New"/>
         <w:sz w:val="20"/>
       </w:rPr>
     </w:lvl>
@@ -9894,7 +10291,7 @@
         <w:ind w:left="2160" w:hanging="360"/>
       </w:pPr>
       <w:rPr>
-        <w:rFonts w:ascii="Wingdings" w:hAnsi="Wingdings" w:hint="default"/>
+        <w:rFonts w:hint="default" w:ascii="Wingdings" w:hAnsi="Wingdings"/>
         <w:sz w:val="20"/>
       </w:rPr>
     </w:lvl>
@@ -9910,7 +10307,7 @@
         <w:ind w:left="2880" w:hanging="360"/>
       </w:pPr>
       <w:rPr>
-        <w:rFonts w:ascii="Wingdings" w:hAnsi="Wingdings" w:hint="default"/>
+        <w:rFonts w:hint="default" w:ascii="Wingdings" w:hAnsi="Wingdings"/>
         <w:sz w:val="20"/>
       </w:rPr>
     </w:lvl>
@@ -9926,7 +10323,7 @@
         <w:ind w:left="3600" w:hanging="360"/>
       </w:pPr>
       <w:rPr>
-        <w:rFonts w:ascii="Wingdings" w:hAnsi="Wingdings" w:hint="default"/>
+        <w:rFonts w:hint="default" w:ascii="Wingdings" w:hAnsi="Wingdings"/>
         <w:sz w:val="20"/>
       </w:rPr>
     </w:lvl>
@@ -9942,7 +10339,7 @@
         <w:ind w:left="4320" w:hanging="360"/>
       </w:pPr>
       <w:rPr>
-        <w:rFonts w:ascii="Wingdings" w:hAnsi="Wingdings" w:hint="default"/>
+        <w:rFonts w:hint="default" w:ascii="Wingdings" w:hAnsi="Wingdings"/>
         <w:sz w:val="20"/>
       </w:rPr>
     </w:lvl>
@@ -9958,7 +10355,7 @@
         <w:ind w:left="5040" w:hanging="360"/>
       </w:pPr>
       <w:rPr>
-        <w:rFonts w:ascii="Wingdings" w:hAnsi="Wingdings" w:hint="default"/>
+        <w:rFonts w:hint="default" w:ascii="Wingdings" w:hAnsi="Wingdings"/>
         <w:sz w:val="20"/>
       </w:rPr>
     </w:lvl>
@@ -9974,7 +10371,7 @@
         <w:ind w:left="5760" w:hanging="360"/>
       </w:pPr>
       <w:rPr>
-        <w:rFonts w:ascii="Wingdings" w:hAnsi="Wingdings" w:hint="default"/>
+        <w:rFonts w:hint="default" w:ascii="Wingdings" w:hAnsi="Wingdings"/>
         <w:sz w:val="20"/>
       </w:rPr>
     </w:lvl>
@@ -9990,7 +10387,7 @@
         <w:ind w:left="6480" w:hanging="360"/>
       </w:pPr>
       <w:rPr>
-        <w:rFonts w:ascii="Wingdings" w:hAnsi="Wingdings" w:hint="default"/>
+        <w:rFonts w:hint="default" w:ascii="Wingdings" w:hAnsi="Wingdings"/>
         <w:sz w:val="20"/>
       </w:rPr>
     </w:lvl>
@@ -10011,7 +10408,7 @@
         <w:ind w:left="720" w:hanging="360"/>
       </w:pPr>
       <w:rPr>
-        <w:rFonts w:ascii="Symbol" w:hAnsi="Symbol" w:hint="default"/>
+        <w:rFonts w:hint="default" w:ascii="Symbol" w:hAnsi="Symbol"/>
         <w:sz w:val="20"/>
       </w:rPr>
     </w:lvl>
@@ -10027,7 +10424,7 @@
         <w:ind w:left="1440" w:hanging="360"/>
       </w:pPr>
       <w:rPr>
-        <w:rFonts w:ascii="Symbol" w:hAnsi="Symbol" w:hint="default"/>
+        <w:rFonts w:hint="default" w:ascii="Symbol" w:hAnsi="Symbol"/>
         <w:sz w:val="20"/>
       </w:rPr>
     </w:lvl>
@@ -10043,7 +10440,7 @@
         <w:ind w:left="2160" w:hanging="360"/>
       </w:pPr>
       <w:rPr>
-        <w:rFonts w:ascii="Symbol" w:hAnsi="Symbol" w:hint="default"/>
+        <w:rFonts w:hint="default" w:ascii="Symbol" w:hAnsi="Symbol"/>
         <w:sz w:val="20"/>
       </w:rPr>
     </w:lvl>
@@ -10059,7 +10456,7 @@
         <w:ind w:left="2880" w:hanging="360"/>
       </w:pPr>
       <w:rPr>
-        <w:rFonts w:ascii="Symbol" w:hAnsi="Symbol" w:hint="default"/>
+        <w:rFonts w:hint="default" w:ascii="Symbol" w:hAnsi="Symbol"/>
         <w:sz w:val="20"/>
       </w:rPr>
     </w:lvl>
@@ -10075,7 +10472,7 @@
         <w:ind w:left="3600" w:hanging="360"/>
       </w:pPr>
       <w:rPr>
-        <w:rFonts w:ascii="Symbol" w:hAnsi="Symbol" w:hint="default"/>
+        <w:rFonts w:hint="default" w:ascii="Symbol" w:hAnsi="Symbol"/>
         <w:sz w:val="20"/>
       </w:rPr>
     </w:lvl>
@@ -10091,7 +10488,7 @@
         <w:ind w:left="4320" w:hanging="360"/>
       </w:pPr>
       <w:rPr>
-        <w:rFonts w:ascii="Symbol" w:hAnsi="Symbol" w:hint="default"/>
+        <w:rFonts w:hint="default" w:ascii="Symbol" w:hAnsi="Symbol"/>
         <w:sz w:val="20"/>
       </w:rPr>
     </w:lvl>
@@ -10107,7 +10504,7 @@
         <w:ind w:left="5040" w:hanging="360"/>
       </w:pPr>
       <w:rPr>
-        <w:rFonts w:ascii="Symbol" w:hAnsi="Symbol" w:hint="default"/>
+        <w:rFonts w:hint="default" w:ascii="Symbol" w:hAnsi="Symbol"/>
         <w:sz w:val="20"/>
       </w:rPr>
     </w:lvl>
@@ -10123,7 +10520,7 @@
         <w:ind w:left="5760" w:hanging="360"/>
       </w:pPr>
       <w:rPr>
-        <w:rFonts w:ascii="Symbol" w:hAnsi="Symbol" w:hint="default"/>
+        <w:rFonts w:hint="default" w:ascii="Symbol" w:hAnsi="Symbol"/>
         <w:sz w:val="20"/>
       </w:rPr>
     </w:lvl>
@@ -10139,7 +10536,7 @@
         <w:ind w:left="6480" w:hanging="360"/>
       </w:pPr>
       <w:rPr>
-        <w:rFonts w:ascii="Symbol" w:hAnsi="Symbol" w:hint="default"/>
+        <w:rFonts w:hint="default" w:ascii="Symbol" w:hAnsi="Symbol"/>
         <w:sz w:val="20"/>
       </w:rPr>
     </w:lvl>
@@ -10160,7 +10557,7 @@
         <w:ind w:left="720" w:hanging="360"/>
       </w:pPr>
       <w:rPr>
-        <w:rFonts w:ascii="Symbol" w:hAnsi="Symbol" w:hint="default"/>
+        <w:rFonts w:hint="default" w:ascii="Symbol" w:hAnsi="Symbol"/>
         <w:sz w:val="20"/>
       </w:rPr>
     </w:lvl>
@@ -10176,7 +10573,7 @@
         <w:ind w:left="1440" w:hanging="360"/>
       </w:pPr>
       <w:rPr>
-        <w:rFonts w:ascii="Courier New" w:hAnsi="Courier New" w:hint="default"/>
+        <w:rFonts w:hint="default" w:ascii="Courier New" w:hAnsi="Courier New"/>
         <w:sz w:val="20"/>
       </w:rPr>
     </w:lvl>
@@ -10192,7 +10589,7 @@
         <w:ind w:left="2160" w:hanging="360"/>
       </w:pPr>
       <w:rPr>
-        <w:rFonts w:ascii="Wingdings" w:hAnsi="Wingdings" w:hint="default"/>
+        <w:rFonts w:hint="default" w:ascii="Wingdings" w:hAnsi="Wingdings"/>
         <w:sz w:val="20"/>
       </w:rPr>
     </w:lvl>
@@ -10208,7 +10605,7 @@
         <w:ind w:left="2880" w:hanging="360"/>
       </w:pPr>
       <w:rPr>
-        <w:rFonts w:ascii="Wingdings" w:hAnsi="Wingdings" w:hint="default"/>
+        <w:rFonts w:hint="default" w:ascii="Wingdings" w:hAnsi="Wingdings"/>
         <w:sz w:val="20"/>
       </w:rPr>
     </w:lvl>
@@ -10224,7 +10621,7 @@
         <w:ind w:left="3600" w:hanging="360"/>
       </w:pPr>
       <w:rPr>
-        <w:rFonts w:ascii="Wingdings" w:hAnsi="Wingdings" w:hint="default"/>
+        <w:rFonts w:hint="default" w:ascii="Wingdings" w:hAnsi="Wingdings"/>
         <w:sz w:val="20"/>
       </w:rPr>
     </w:lvl>
@@ -10240,7 +10637,7 @@
         <w:ind w:left="4320" w:hanging="360"/>
       </w:pPr>
       <w:rPr>
-        <w:rFonts w:ascii="Wingdings" w:hAnsi="Wingdings" w:hint="default"/>
+        <w:rFonts w:hint="default" w:ascii="Wingdings" w:hAnsi="Wingdings"/>
         <w:sz w:val="20"/>
       </w:rPr>
     </w:lvl>
@@ -10256,7 +10653,7 @@
         <w:ind w:left="5040" w:hanging="360"/>
       </w:pPr>
       <w:rPr>
-        <w:rFonts w:ascii="Wingdings" w:hAnsi="Wingdings" w:hint="default"/>
+        <w:rFonts w:hint="default" w:ascii="Wingdings" w:hAnsi="Wingdings"/>
         <w:sz w:val="20"/>
       </w:rPr>
     </w:lvl>
@@ -10272,7 +10669,7 @@
         <w:ind w:left="5760" w:hanging="360"/>
       </w:pPr>
       <w:rPr>
-        <w:rFonts w:ascii="Wingdings" w:hAnsi="Wingdings" w:hint="default"/>
+        <w:rFonts w:hint="default" w:ascii="Wingdings" w:hAnsi="Wingdings"/>
         <w:sz w:val="20"/>
       </w:rPr>
     </w:lvl>
@@ -10288,7 +10685,7 @@
         <w:ind w:left="6480" w:hanging="360"/>
       </w:pPr>
       <w:rPr>
-        <w:rFonts w:ascii="Wingdings" w:hAnsi="Wingdings" w:hint="default"/>
+        <w:rFonts w:hint="default" w:ascii="Wingdings" w:hAnsi="Wingdings"/>
         <w:sz w:val="20"/>
       </w:rPr>
     </w:lvl>
@@ -10415,11 +10812,11 @@
 </file>
 
 <file path=word/styles.xml><?xml version="1.0" encoding="utf-8"?>
-<w:styles xmlns:mc="http://schemas.openxmlformats.org/markup-compatibility/2006" xmlns:r="http://schemas.openxmlformats.org/officeDocument/2006/relationships" xmlns:w="http://schemas.openxmlformats.org/wordprocessingml/2006/main" xmlns:w14="http://schemas.microsoft.com/office/word/2010/wordml" xmlns:w15="http://schemas.microsoft.com/office/word/2012/wordml" xmlns:w16cex="http://schemas.microsoft.com/office/word/2018/wordml/cex" xmlns:w16cid="http://schemas.microsoft.com/office/word/2016/wordml/cid" xmlns:w16="http://schemas.microsoft.com/office/word/2018/wordml" xmlns:w16du="http://schemas.microsoft.com/office/word/2023/wordml/word16du" xmlns:w16sdtdh="http://schemas.microsoft.com/office/word/2020/wordml/sdtdatahash" xmlns:w16sdtfl="http://schemas.microsoft.com/office/word/2024/wordml/sdtformatlock" xmlns:w16se="http://schemas.microsoft.com/office/word/2015/wordml/symex" mc:Ignorable="w14 w15 w16se w16cid w16 w16cex w16sdtdh w16sdtfl w16du">
+<w:styles xmlns:wp14="http://schemas.microsoft.com/office/word/2010/wordprocessingDrawing" xmlns:mc="http://schemas.openxmlformats.org/markup-compatibility/2006" xmlns:r="http://schemas.openxmlformats.org/officeDocument/2006/relationships" xmlns:w="http://schemas.openxmlformats.org/wordprocessingml/2006/main" xmlns:w14="http://schemas.microsoft.com/office/word/2010/wordml" xmlns:w15="http://schemas.microsoft.com/office/word/2012/wordml" xmlns:w16cex="http://schemas.microsoft.com/office/word/2018/wordml/cex" xmlns:w16cid="http://schemas.microsoft.com/office/word/2016/wordml/cid" xmlns:w16="http://schemas.microsoft.com/office/word/2018/wordml" xmlns:w16du="http://schemas.microsoft.com/office/word/2023/wordml/word16du" xmlns:w16sdtdh="http://schemas.microsoft.com/office/word/2020/wordml/sdtdatahash" xmlns:w16sdtfl="http://schemas.microsoft.com/office/word/2024/wordml/sdtformatlock" xmlns:w16se="http://schemas.microsoft.com/office/word/2015/wordml/symex" mc:Ignorable="w14 w15 w16se w16cid w16 w16cex w16sdtdh w16sdtfl w16du wp14">
   <w:docDefaults>
     <w:rPrDefault>
       <w:rPr>
-        <w:rFonts w:asciiTheme="minorHAnsi" w:eastAsiaTheme="minorHAnsi" w:hAnsiTheme="minorHAnsi" w:cstheme="minorBidi"/>
+        <w:rFonts w:asciiTheme="minorHAnsi" w:hAnsiTheme="minorHAnsi" w:eastAsiaTheme="minorHAnsi" w:cstheme="minorBidi"/>
         <w:kern w:val="2"/>
         <w:sz w:val="24"/>
         <w:szCs w:val="24"/>
@@ -10436,14 +10833,14 @@
   <w:latentStyles w:defLockedState="0" w:defUIPriority="99" w:defSemiHidden="0" w:defUnhideWhenUsed="0" w:defQFormat="0" w:count="376">
     <w:lsdException w:name="Normal" w:uiPriority="0" w:qFormat="1"/>
     <w:lsdException w:name="heading 1" w:uiPriority="9" w:qFormat="1"/>
-    <w:lsdException w:name="heading 2" w:semiHidden="1" w:uiPriority="9" w:unhideWhenUsed="1" w:qFormat="1"/>
-    <w:lsdException w:name="heading 3" w:semiHidden="1" w:uiPriority="9" w:unhideWhenUsed="1" w:qFormat="1"/>
-    <w:lsdException w:name="heading 4" w:semiHidden="1" w:uiPriority="9" w:unhideWhenUsed="1" w:qFormat="1"/>
-    <w:lsdException w:name="heading 5" w:semiHidden="1" w:uiPriority="9" w:unhideWhenUsed="1" w:qFormat="1"/>
-    <w:lsdException w:name="heading 6" w:semiHidden="1" w:uiPriority="9" w:unhideWhenUsed="1" w:qFormat="1"/>
-    <w:lsdException w:name="heading 7" w:semiHidden="1" w:uiPriority="9" w:unhideWhenUsed="1" w:qFormat="1"/>
-    <w:lsdException w:name="heading 8" w:semiHidden="1" w:uiPriority="9" w:unhideWhenUsed="1" w:qFormat="1"/>
-    <w:lsdException w:name="heading 9" w:semiHidden="1" w:uiPriority="9" w:unhideWhenUsed="1" w:qFormat="1"/>
+    <w:lsdException w:name="heading 2" w:uiPriority="9" w:semiHidden="1" w:unhideWhenUsed="1" w:qFormat="1"/>
+    <w:lsdException w:name="heading 3" w:uiPriority="9" w:semiHidden="1" w:unhideWhenUsed="1" w:qFormat="1"/>
+    <w:lsdException w:name="heading 4" w:uiPriority="9" w:semiHidden="1" w:unhideWhenUsed="1" w:qFormat="1"/>
+    <w:lsdException w:name="heading 5" w:uiPriority="9" w:semiHidden="1" w:unhideWhenUsed="1" w:qFormat="1"/>
+    <w:lsdException w:name="heading 6" w:uiPriority="9" w:semiHidden="1" w:unhideWhenUsed="1" w:qFormat="1"/>
+    <w:lsdException w:name="heading 7" w:uiPriority="9" w:semiHidden="1" w:unhideWhenUsed="1" w:qFormat="1"/>
+    <w:lsdException w:name="heading 8" w:uiPriority="9" w:semiHidden="1" w:unhideWhenUsed="1" w:qFormat="1"/>
+    <w:lsdException w:name="heading 9" w:uiPriority="9" w:semiHidden="1" w:unhideWhenUsed="1" w:qFormat="1"/>
     <w:lsdException w:name="index 1" w:semiHidden="1" w:unhideWhenUsed="1"/>
     <w:lsdException w:name="index 2" w:semiHidden="1" w:unhideWhenUsed="1"/>
     <w:lsdException w:name="index 3" w:semiHidden="1" w:unhideWhenUsed="1"/>
@@ -10453,22 +10850,22 @@
     <w:lsdException w:name="index 7" w:semiHidden="1" w:unhideWhenUsed="1"/>
     <w:lsdException w:name="index 8" w:semiHidden="1" w:unhideWhenUsed="1"/>
     <w:lsdException w:name="index 9" w:semiHidden="1" w:unhideWhenUsed="1"/>
-    <w:lsdException w:name="toc 1" w:semiHidden="1" w:uiPriority="39" w:unhideWhenUsed="1"/>
-    <w:lsdException w:name="toc 2" w:semiHidden="1" w:uiPriority="39" w:unhideWhenUsed="1"/>
-    <w:lsdException w:name="toc 3" w:semiHidden="1" w:uiPriority="39" w:unhideWhenUsed="1"/>
-    <w:lsdException w:name="toc 4" w:semiHidden="1" w:uiPriority="39" w:unhideWhenUsed="1"/>
-    <w:lsdException w:name="toc 5" w:semiHidden="1" w:uiPriority="39" w:unhideWhenUsed="1"/>
-    <w:lsdException w:name="toc 6" w:semiHidden="1" w:uiPriority="39" w:unhideWhenUsed="1"/>
-    <w:lsdException w:name="toc 7" w:semiHidden="1" w:uiPriority="39" w:unhideWhenUsed="1"/>
-    <w:lsdException w:name="toc 8" w:semiHidden="1" w:uiPriority="39" w:unhideWhenUsed="1"/>
-    <w:lsdException w:name="toc 9" w:semiHidden="1" w:uiPriority="39" w:unhideWhenUsed="1"/>
+    <w:lsdException w:name="toc 1" w:uiPriority="39" w:semiHidden="1" w:unhideWhenUsed="1"/>
+    <w:lsdException w:name="toc 2" w:uiPriority="39" w:semiHidden="1" w:unhideWhenUsed="1"/>
+    <w:lsdException w:name="toc 3" w:uiPriority="39" w:semiHidden="1" w:unhideWhenUsed="1"/>
+    <w:lsdException w:name="toc 4" w:uiPriority="39" w:semiHidden="1" w:unhideWhenUsed="1"/>
+    <w:lsdException w:name="toc 5" w:uiPriority="39" w:semiHidden="1" w:unhideWhenUsed="1"/>
+    <w:lsdException w:name="toc 6" w:uiPriority="39" w:semiHidden="1" w:unhideWhenUsed="1"/>
+    <w:lsdException w:name="toc 7" w:uiPriority="39" w:semiHidden="1" w:unhideWhenUsed="1"/>
+    <w:lsdException w:name="toc 8" w:uiPriority="39" w:semiHidden="1" w:unhideWhenUsed="1"/>
+    <w:lsdException w:name="toc 9" w:uiPriority="39" w:semiHidden="1" w:unhideWhenUsed="1"/>
     <w:lsdException w:name="Normal Indent" w:semiHidden="1" w:unhideWhenUsed="1"/>
     <w:lsdException w:name="footnote text" w:semiHidden="1" w:unhideWhenUsed="1"/>
     <w:lsdException w:name="annotation text" w:semiHidden="1" w:unhideWhenUsed="1"/>
     <w:lsdException w:name="header" w:semiHidden="1" w:unhideWhenUsed="1"/>
     <w:lsdException w:name="footer" w:semiHidden="1" w:unhideWhenUsed="1"/>
     <w:lsdException w:name="index heading" w:semiHidden="1" w:unhideWhenUsed="1"/>
-    <w:lsdException w:name="caption" w:semiHidden="1" w:uiPriority="35" w:unhideWhenUsed="1" w:qFormat="1"/>
+    <w:lsdException w:name="caption" w:uiPriority="35" w:semiHidden="1" w:unhideWhenUsed="1" w:qFormat="1"/>
     <w:lsdException w:name="table of figures" w:semiHidden="1" w:unhideWhenUsed="1"/>
     <w:lsdException w:name="envelope address" w:semiHidden="1" w:unhideWhenUsed="1"/>
     <w:lsdException w:name="envelope return" w:semiHidden="1" w:unhideWhenUsed="1"/>
@@ -10499,7 +10896,7 @@
     <w:lsdException w:name="Title" w:uiPriority="10" w:qFormat="1"/>
     <w:lsdException w:name="Closing" w:semiHidden="1" w:unhideWhenUsed="1"/>
     <w:lsdException w:name="Signature" w:semiHidden="1" w:unhideWhenUsed="1"/>
-    <w:lsdException w:name="Default Paragraph Font" w:semiHidden="1" w:uiPriority="1" w:unhideWhenUsed="1"/>
+    <w:lsdException w:name="Default Paragraph Font" w:uiPriority="1" w:semiHidden="1" w:unhideWhenUsed="1"/>
     <w:lsdException w:name="Body Text" w:semiHidden="1" w:unhideWhenUsed="1"/>
     <w:lsdException w:name="Body Text Indent" w:semiHidden="1" w:unhideWhenUsed="1"/>
     <w:lsdException w:name="List Continue" w:semiHidden="1" w:unhideWhenUsed="1"/>
@@ -10699,8 +11096,8 @@
     <w:lsdException w:name="Subtle Reference" w:uiPriority="31" w:qFormat="1"/>
     <w:lsdException w:name="Intense Reference" w:uiPriority="32" w:qFormat="1"/>
     <w:lsdException w:name="Book Title" w:uiPriority="33" w:qFormat="1"/>
-    <w:lsdException w:name="Bibliography" w:semiHidden="1" w:uiPriority="37" w:unhideWhenUsed="1"/>
-    <w:lsdException w:name="TOC Heading" w:semiHidden="1" w:uiPriority="39" w:unhideWhenUsed="1" w:qFormat="1"/>
+    <w:lsdException w:name="Bibliography" w:uiPriority="37" w:semiHidden="1" w:unhideWhenUsed="1"/>
+    <w:lsdException w:name="TOC Heading" w:uiPriority="39" w:semiHidden="1" w:unhideWhenUsed="1" w:qFormat="1"/>
     <w:lsdException w:name="Plain Table 1" w:uiPriority="41"/>
     <w:lsdException w:name="Plain Table 2" w:uiPriority="42"/>
     <w:lsdException w:name="Plain Table 3" w:uiPriority="43"/>
@@ -10811,7 +11208,7 @@
     <w:lsdException w:name="Unresolved Mention" w:semiHidden="1" w:unhideWhenUsed="1"/>
     <w:lsdException w:name="Smart Link" w:semiHidden="1" w:unhideWhenUsed="1"/>
   </w:latentStyles>
-  <w:style w:type="paragraph" w:default="1" w:styleId="Normal">
+  <w:style w:type="paragraph" w:styleId="Normal" w:default="1">
     <w:name w:val="Normal"/>
     <w:qFormat/>
     <w:rsid w:val="005457C7"/>
@@ -10834,7 +11231,7 @@
       <w:outlineLvl w:val="0"/>
     </w:pPr>
     <w:rPr>
-      <w:rFonts w:asciiTheme="majorHAnsi" w:eastAsiaTheme="majorEastAsia" w:hAnsiTheme="majorHAnsi" w:cstheme="majorBidi"/>
+      <w:rFonts w:asciiTheme="majorHAnsi" w:hAnsiTheme="majorHAnsi" w:eastAsiaTheme="majorEastAsia" w:cstheme="majorBidi"/>
       <w:color w:val="0F4761" w:themeColor="accent1" w:themeShade="BF"/>
       <w:sz w:val="40"/>
       <w:szCs w:val="40"/>
@@ -10856,7 +11253,7 @@
       <w:outlineLvl w:val="1"/>
     </w:pPr>
     <w:rPr>
-      <w:rFonts w:asciiTheme="majorHAnsi" w:eastAsiaTheme="majorEastAsia" w:hAnsiTheme="majorHAnsi" w:cstheme="majorBidi"/>
+      <w:rFonts w:asciiTheme="majorHAnsi" w:hAnsiTheme="majorHAnsi" w:eastAsiaTheme="majorEastAsia" w:cstheme="majorBidi"/>
       <w:color w:val="0F4761" w:themeColor="accent1" w:themeShade="BF"/>
       <w:sz w:val="32"/>
       <w:szCs w:val="32"/>
@@ -11016,12 +11413,12 @@
       <w:color w:val="272727" w:themeColor="text1" w:themeTint="D8"/>
     </w:rPr>
   </w:style>
-  <w:style w:type="character" w:default="1" w:styleId="DefaultParagraphFont">
+  <w:style w:type="character" w:styleId="DefaultParagraphFont" w:default="1">
     <w:name w:val="Default Paragraph Font"/>
     <w:uiPriority w:val="1"/>
     <w:unhideWhenUsed/>
   </w:style>
-  <w:style w:type="table" w:default="1" w:styleId="TableNormal">
+  <w:style w:type="table" w:styleId="TableNormal" w:default="1">
     <w:name w:val="Normal Table"/>
     <w:uiPriority w:val="99"/>
     <w:semiHidden/>
@@ -11036,41 +11433,41 @@
       </w:tblCellMar>
     </w:tblPr>
   </w:style>
-  <w:style w:type="numbering" w:default="1" w:styleId="NoList">
+  <w:style w:type="numbering" w:styleId="NoList" w:default="1">
     <w:name w:val="No List"/>
     <w:uiPriority w:val="99"/>
     <w:semiHidden/>
     <w:unhideWhenUsed/>
   </w:style>
-  <w:style w:type="character" w:customStyle="1" w:styleId="Heading1Char">
+  <w:style w:type="character" w:styleId="Heading1Char" w:customStyle="1">
     <w:name w:val="Heading 1 Char"/>
     <w:basedOn w:val="DefaultParagraphFont"/>
     <w:link w:val="Heading1"/>
     <w:uiPriority w:val="9"/>
     <w:rsid w:val="008E7953"/>
     <w:rPr>
-      <w:rFonts w:asciiTheme="majorHAnsi" w:eastAsiaTheme="majorEastAsia" w:hAnsiTheme="majorHAnsi" w:cstheme="majorBidi"/>
+      <w:rFonts w:asciiTheme="majorHAnsi" w:hAnsiTheme="majorHAnsi" w:eastAsiaTheme="majorEastAsia" w:cstheme="majorBidi"/>
       <w:color w:val="0F4761" w:themeColor="accent1" w:themeShade="BF"/>
       <w:sz w:val="40"/>
       <w:szCs w:val="40"/>
       <w:lang w:val="en-GB"/>
     </w:rPr>
   </w:style>
-  <w:style w:type="character" w:customStyle="1" w:styleId="Heading2Char">
+  <w:style w:type="character" w:styleId="Heading2Char" w:customStyle="1">
     <w:name w:val="Heading 2 Char"/>
     <w:basedOn w:val="DefaultParagraphFont"/>
     <w:link w:val="Heading2"/>
     <w:uiPriority w:val="9"/>
     <w:rsid w:val="008E7953"/>
     <w:rPr>
-      <w:rFonts w:asciiTheme="majorHAnsi" w:eastAsiaTheme="majorEastAsia" w:hAnsiTheme="majorHAnsi" w:cstheme="majorBidi"/>
+      <w:rFonts w:asciiTheme="majorHAnsi" w:hAnsiTheme="majorHAnsi" w:eastAsiaTheme="majorEastAsia" w:cstheme="majorBidi"/>
       <w:color w:val="0F4761" w:themeColor="accent1" w:themeShade="BF"/>
       <w:sz w:val="32"/>
       <w:szCs w:val="32"/>
       <w:lang w:val="en-GB"/>
     </w:rPr>
   </w:style>
-  <w:style w:type="character" w:customStyle="1" w:styleId="Heading3Char">
+  <w:style w:type="character" w:styleId="Heading3Char" w:customStyle="1">
     <w:name w:val="Heading 3 Char"/>
     <w:basedOn w:val="DefaultParagraphFont"/>
     <w:link w:val="Heading3"/>
@@ -11084,7 +11481,7 @@
       <w:lang w:val="en-GB"/>
     </w:rPr>
   </w:style>
-  <w:style w:type="character" w:customStyle="1" w:styleId="Heading4Char">
+  <w:style w:type="character" w:styleId="Heading4Char" w:customStyle="1">
     <w:name w:val="Heading 4 Char"/>
     <w:basedOn w:val="DefaultParagraphFont"/>
     <w:link w:val="Heading4"/>
@@ -11099,7 +11496,7 @@
       <w:lang w:val="en-GB"/>
     </w:rPr>
   </w:style>
-  <w:style w:type="character" w:customStyle="1" w:styleId="Heading5Char">
+  <w:style w:type="character" w:styleId="Heading5Char" w:customStyle="1">
     <w:name w:val="Heading 5 Char"/>
     <w:basedOn w:val="DefaultParagraphFont"/>
     <w:link w:val="Heading5"/>
@@ -11112,7 +11509,7 @@
       <w:lang w:val="en-GB"/>
     </w:rPr>
   </w:style>
-  <w:style w:type="character" w:customStyle="1" w:styleId="Heading6Char">
+  <w:style w:type="character" w:styleId="Heading6Char" w:customStyle="1">
     <w:name w:val="Heading 6 Char"/>
     <w:basedOn w:val="DefaultParagraphFont"/>
     <w:link w:val="Heading6"/>
@@ -11127,7 +11524,7 @@
       <w:lang w:val="en-GB"/>
     </w:rPr>
   </w:style>
-  <w:style w:type="character" w:customStyle="1" w:styleId="Heading7Char">
+  <w:style w:type="character" w:styleId="Heading7Char" w:customStyle="1">
     <w:name w:val="Heading 7 Char"/>
     <w:basedOn w:val="DefaultParagraphFont"/>
     <w:link w:val="Heading7"/>
@@ -11140,7 +11537,7 @@
       <w:lang w:val="en-GB"/>
     </w:rPr>
   </w:style>
-  <w:style w:type="character" w:customStyle="1" w:styleId="Heading8Char">
+  <w:style w:type="character" w:styleId="Heading8Char" w:customStyle="1">
     <w:name w:val="Heading 8 Char"/>
     <w:basedOn w:val="DefaultParagraphFont"/>
     <w:link w:val="Heading8"/>
@@ -11155,7 +11552,7 @@
       <w:lang w:val="en-GB"/>
     </w:rPr>
   </w:style>
-  <w:style w:type="character" w:customStyle="1" w:styleId="Heading9Char">
+  <w:style w:type="character" w:styleId="Heading9Char" w:customStyle="1">
     <w:name w:val="Heading 9 Char"/>
     <w:basedOn w:val="DefaultParagraphFont"/>
     <w:link w:val="Heading9"/>
@@ -11181,21 +11578,21 @@
       <w:contextualSpacing/>
     </w:pPr>
     <w:rPr>
-      <w:rFonts w:asciiTheme="majorHAnsi" w:eastAsiaTheme="majorEastAsia" w:hAnsiTheme="majorHAnsi" w:cstheme="majorBidi"/>
+      <w:rFonts w:asciiTheme="majorHAnsi" w:hAnsiTheme="majorHAnsi" w:eastAsiaTheme="majorEastAsia" w:cstheme="majorBidi"/>
       <w:spacing w:val="-10"/>
       <w:kern w:val="28"/>
       <w:sz w:val="56"/>
       <w:szCs w:val="56"/>
     </w:rPr>
   </w:style>
-  <w:style w:type="character" w:customStyle="1" w:styleId="TitleChar">
+  <w:style w:type="character" w:styleId="TitleChar" w:customStyle="1">
     <w:name w:val="Title Char"/>
     <w:basedOn w:val="DefaultParagraphFont"/>
     <w:link w:val="Title"/>
     <w:uiPriority w:val="10"/>
     <w:rsid w:val="008E7953"/>
     <w:rPr>
-      <w:rFonts w:asciiTheme="majorHAnsi" w:eastAsiaTheme="majorEastAsia" w:hAnsiTheme="majorHAnsi" w:cstheme="majorBidi"/>
+      <w:rFonts w:asciiTheme="majorHAnsi" w:hAnsiTheme="majorHAnsi" w:eastAsiaTheme="majorEastAsia" w:cstheme="majorBidi"/>
       <w:spacing w:val="-10"/>
       <w:kern w:val="28"/>
       <w:sz w:val="56"/>
@@ -11224,7 +11621,7 @@
       <w:szCs w:val="28"/>
     </w:rPr>
   </w:style>
-  <w:style w:type="character" w:customStyle="1" w:styleId="SubtitleChar">
+  <w:style w:type="character" w:styleId="SubtitleChar" w:customStyle="1">
     <w:name w:val="Subtitle Char"/>
     <w:basedOn w:val="DefaultParagraphFont"/>
     <w:link w:val="Subtitle"/>
@@ -11257,7 +11654,7 @@
       <w:color w:val="404040" w:themeColor="text1" w:themeTint="BF"/>
     </w:rPr>
   </w:style>
-  <w:style w:type="character" w:customStyle="1" w:styleId="QuoteChar">
+  <w:style w:type="character" w:styleId="QuoteChar" w:customStyle="1">
     <w:name w:val="Quote Char"/>
     <w:basedOn w:val="DefaultParagraphFont"/>
     <w:link w:val="Quote"/>
@@ -11303,8 +11700,8 @@
     <w:rsid w:val="008E7953"/>
     <w:pPr>
       <w:pBdr>
-        <w:top w:val="single" w:sz="4" w:space="10" w:color="0F4761" w:themeColor="accent1" w:themeShade="BF"/>
-        <w:bottom w:val="single" w:sz="4" w:space="10" w:color="0F4761" w:themeColor="accent1" w:themeShade="BF"/>
+        <w:top w:val="single" w:color="0F4761" w:themeColor="accent1" w:themeShade="BF" w:sz="4" w:space="10"/>
+        <w:bottom w:val="single" w:color="0F4761" w:themeColor="accent1" w:themeShade="BF" w:sz="4" w:space="10"/>
       </w:pBdr>
       <w:spacing w:before="360" w:after="360"/>
       <w:ind w:left="864" w:right="864"/>
@@ -11316,7 +11713,7 @@
       <w:color w:val="0F4761" w:themeColor="accent1" w:themeShade="BF"/>
     </w:rPr>
   </w:style>
-  <w:style w:type="character" w:customStyle="1" w:styleId="IntenseQuoteChar">
+  <w:style w:type="character" w:styleId="IntenseQuoteChar" w:customStyle="1">
     <w:name w:val="Intense Quote Char"/>
     <w:basedOn w:val="DefaultParagraphFont"/>
     <w:link w:val="IntenseQuote"/>
@@ -11403,7 +11800,7 @@
       <w:szCs w:val="20"/>
     </w:rPr>
   </w:style>
-  <w:style w:type="character" w:customStyle="1" w:styleId="CommentTextChar">
+  <w:style w:type="character" w:styleId="CommentTextChar" w:customStyle="1">
     <w:name w:val="Comment Text Char"/>
     <w:basedOn w:val="DefaultParagraphFont"/>
     <w:link w:val="CommentText"/>
@@ -11429,7 +11826,7 @@
       <w:bCs/>
     </w:rPr>
   </w:style>
-  <w:style w:type="character" w:customStyle="1" w:styleId="CommentSubjectChar">
+  <w:style w:type="character" w:styleId="CommentSubjectChar" w:customStyle="1">
     <w:name w:val="Comment Subject Char"/>
     <w:basedOn w:val="CommentTextChar"/>
     <w:link w:val="CommentSubject"/>
@@ -11448,7 +11845,7 @@
 </file>
 
 <file path=word/theme/theme1.xml><?xml version="1.0" encoding="utf-8"?>
-<a:theme xmlns:a="http://schemas.openxmlformats.org/drawingml/2006/main" name="Office Theme">
+<a:theme xmlns:a="http://schemas.openxmlformats.org/drawingml/2006/main" xmlns:thm15="http://schemas.microsoft.com/office/thememl/2012/main" name="Office Theme">
   <a:themeElements>
     <a:clrScheme name="Office">
       <a:dk1>

--- a/exec/gitrepo/stage1/adcp_s55/Signature 55Hz processing guide.docx
+++ b/exec/gitrepo/stage1/adcp_s55/Signature 55Hz processing guide.docx
@@ -1,6 +1,6 @@
 
 <file path=word/document.xml><?xml version="1.0" encoding="utf-8"?>
-<w:document xmlns:wpc="http://schemas.microsoft.com/office/word/2010/wordprocessingCanvas" xmlns:cx="http://schemas.microsoft.com/office/drawing/2014/chartex" xmlns:cx1="http://schemas.microsoft.com/office/drawing/2015/9/8/chartex" xmlns:cx2="http://schemas.microsoft.com/office/drawing/2015/10/21/chartex" xmlns:cx3="http://schemas.microsoft.com/office/drawing/2016/5/9/chartex" xmlns:cx4="http://schemas.microsoft.com/office/drawing/2016/5/10/chartex" xmlns:cx5="http://schemas.microsoft.com/office/drawing/2016/5/11/chartex" xmlns:cx6="http://schemas.microsoft.com/office/drawing/2016/5/12/chartex" xmlns:cx7="http://schemas.microsoft.com/office/drawing/2016/5/13/chartex" xmlns:cx8="http://schemas.microsoft.com/office/drawing/2016/5/14/chartex" xmlns:mc="http://schemas.openxmlformats.org/markup-compatibility/2006" xmlns:aink="http://schemas.microsoft.com/office/drawing/2016/ink" xmlns:am3d="http://schemas.microsoft.com/office/drawing/2017/model3d" xmlns:o="urn:schemas-microsoft-com:office:office" xmlns:oel="http://schemas.microsoft.com/office/2019/extlst" xmlns:r="http://schemas.openxmlformats.org/officeDocument/2006/relationships" xmlns:m="http://schemas.openxmlformats.org/officeDocument/2006/math" xmlns:v="urn:schemas-microsoft-com:vml" xmlns:wp14="http://schemas.microsoft.com/office/word/2010/wordprocessingDrawing" xmlns:wp="http://schemas.openxmlformats.org/drawingml/2006/wordprocessingDrawing" xmlns:w10="urn:schemas-microsoft-com:office:word" xmlns:w="http://schemas.openxmlformats.org/wordprocessingml/2006/main" xmlns:w14="http://schemas.microsoft.com/office/word/2010/wordml" xmlns:w15="http://schemas.microsoft.com/office/word/2012/wordml" xmlns:w16cex="http://schemas.microsoft.com/office/word/2018/wordml/cex" xmlns:w16cid="http://schemas.microsoft.com/office/word/2016/wordml/cid" xmlns:w16="http://schemas.microsoft.com/office/word/2018/wordml" xmlns:w16du="http://schemas.microsoft.com/office/word/2023/wordml/word16du" xmlns:w16sdtdh="http://schemas.microsoft.com/office/word/2020/wordml/sdtdatahash" xmlns:w16sdtfl="http://schemas.microsoft.com/office/word/2024/wordml/sdtformatlock" xmlns:w16se="http://schemas.microsoft.com/office/word/2015/wordml/symex" xmlns:wpg="http://schemas.microsoft.com/office/word/2010/wordprocessingGroup" xmlns:wpi="http://schemas.microsoft.com/office/word/2010/wordprocessingInk" xmlns:wne="http://schemas.microsoft.com/office/word/2006/wordml" xmlns:wps="http://schemas.microsoft.com/office/word/2010/wordprocessingShape" xmlns:a="http://schemas.openxmlformats.org/drawingml/2006/main" xmlns:pic="http://schemas.openxmlformats.org/drawingml/2006/picture" xmlns:a14="http://schemas.microsoft.com/office/drawing/2010/main" mc:Ignorable="w14 w15 w16se w16cid w16 w16cex w16sdtdh w16sdtfl w16du wp14">
+<w:document xmlns:wpc="http://schemas.microsoft.com/office/word/2010/wordprocessingCanvas" xmlns:cx="http://schemas.microsoft.com/office/drawing/2014/chartex" xmlns:cx1="http://schemas.microsoft.com/office/drawing/2015/9/8/chartex" xmlns:cx2="http://schemas.microsoft.com/office/drawing/2015/10/21/chartex" xmlns:cx3="http://schemas.microsoft.com/office/drawing/2016/5/9/chartex" xmlns:cx4="http://schemas.microsoft.com/office/drawing/2016/5/10/chartex" xmlns:cx5="http://schemas.microsoft.com/office/drawing/2016/5/11/chartex" xmlns:cx6="http://schemas.microsoft.com/office/drawing/2016/5/12/chartex" xmlns:cx7="http://schemas.microsoft.com/office/drawing/2016/5/13/chartex" xmlns:cx8="http://schemas.microsoft.com/office/drawing/2016/5/14/chartex" xmlns:mc="http://schemas.openxmlformats.org/markup-compatibility/2006" xmlns:aink="http://schemas.microsoft.com/office/drawing/2016/ink" xmlns:am3d="http://schemas.microsoft.com/office/drawing/2017/model3d" xmlns:o="urn:schemas-microsoft-com:office:office" xmlns:oel="http://schemas.microsoft.com/office/2019/extlst" xmlns:r="http://schemas.openxmlformats.org/officeDocument/2006/relationships" xmlns:m="http://schemas.openxmlformats.org/officeDocument/2006/math" xmlns:v="urn:schemas-microsoft-com:vml" xmlns:wp14="http://schemas.microsoft.com/office/word/2010/wordprocessingDrawing" xmlns:wp="http://schemas.openxmlformats.org/drawingml/2006/wordprocessingDrawing" xmlns:w10="urn:schemas-microsoft-com:office:word" xmlns:w="http://schemas.openxmlformats.org/wordprocessingml/2006/main" xmlns:w14="http://schemas.microsoft.com/office/word/2010/wordml" xmlns:w15="http://schemas.microsoft.com/office/word/2012/wordml" xmlns:w16cex="http://schemas.microsoft.com/office/word/2018/wordml/cex" xmlns:w16cid="http://schemas.microsoft.com/office/word/2016/wordml/cid" xmlns:w16="http://schemas.microsoft.com/office/word/2018/wordml" xmlns:w16du="http://schemas.microsoft.com/office/word/2023/wordml/word16du" xmlns:w16sdtdh="http://schemas.microsoft.com/office/word/2020/wordml/sdtdatahash" xmlns:w16sdtfl="http://schemas.microsoft.com/office/word/2024/wordml/sdtformatlock" xmlns:w16se="http://schemas.microsoft.com/office/word/2015/wordml/symex" xmlns:wpg="http://schemas.microsoft.com/office/word/2010/wordprocessingGroup" xmlns:wpi="http://schemas.microsoft.com/office/word/2010/wordprocessingInk" xmlns:wne="http://schemas.microsoft.com/office/word/2006/wordml" xmlns:wps="http://schemas.microsoft.com/office/word/2010/wordprocessingShape" mc:Ignorable="w14 w15 w16se w16cid w16 w16cex w16sdtdh w16sdtfl w16du wp14">
   <w:body>
     <w:p>
       <w:pPr>
@@ -14,17 +14,28 @@
       </w:r>
     </w:p>
     <w:p>
-      <w:r>
-        <w:t xml:space="preserve">Link to this guide: </w:t>
-      </w:r>
-    </w:p>
-    <w:p>
-      <w:pPr>
-        <w:rPr>
-          <w:lang w:val="en-US"/>
-        </w:rPr>
-      </w:pPr>
-      <w:hyperlink w:history="1" r:id="rId5">
+      <w:commentRangeStart w:id="0"/>
+      <w:r>
+        <w:t>Link to this guide</w:t>
+      </w:r>
+      <w:commentRangeEnd w:id="0"/>
+      <w:r>
+        <w:rPr>
+          <w:rStyle w:val="CommentReference"/>
+        </w:rPr>
+        <w:commentReference w:id="0"/>
+      </w:r>
+      <w:r>
+        <w:t xml:space="preserve">: </w:t>
+      </w:r>
+    </w:p>
+    <w:p>
+      <w:pPr>
+        <w:rPr>
+          <w:lang w:val="en-US"/>
+        </w:rPr>
+      </w:pPr>
+      <w:hyperlink r:id="rId11" w:history="1">
         <w:r>
           <w:rPr>
             <w:rStyle w:val="Hyperlink"/>
@@ -39,7 +50,6 @@
         <w:pStyle w:val="Heading3"/>
       </w:pPr>
       <w:r>
-        <w:rPr/>
         <w:t xml:space="preserve">Last update: </w:t>
       </w:r>
       <w:r>
@@ -55,43 +65,7 @@
         <w:rPr>
           <w:noProof/>
         </w:rPr>
-        <w:t>1</w:t>
-      </w:r>
-      <w:r>
-        <w:rPr>
-          <w:noProof/>
-        </w:rPr>
-        <w:t>3</w:t>
-      </w:r>
-      <w:r>
-        <w:rPr>
-          <w:noProof/>
-        </w:rPr>
-        <w:t>/01/2026 1</w:t>
-      </w:r>
-      <w:r>
-        <w:rPr>
-          <w:noProof/>
-        </w:rPr>
-        <w:t>0</w:t>
-      </w:r>
-      <w:r>
-        <w:rPr>
-          <w:noProof/>
-        </w:rPr>
-        <w:t>:</w:t>
-      </w:r>
-      <w:r>
-        <w:rPr>
-          <w:noProof/>
-        </w:rPr>
-        <w:t>20</w:t>
-      </w:r>
-      <w:r>
-        <w:rPr>
-          <w:noProof/>
-        </w:rPr>
-        <w:t>:28</w:t>
+        <w:t>27/01/2026 15:48:42</w:t>
       </w:r>
       <w:r>
         <w:fldChar w:fldCharType="end"/>
@@ -105,13 +79,8 @@
           <w:numId w:val="28"/>
         </w:numPr>
       </w:pPr>
-      <w:proofErr w:type="gramStart"/>
-      <w:r>
-        <w:t>RAW-file</w:t>
-      </w:r>
-      <w:proofErr w:type="gramEnd"/>
-      <w:r>
-        <w:t>: use for post-processing</w:t>
+      <w:r>
+        <w:t>RAW-file: use for post-processing</w:t>
       </w:r>
     </w:p>
     <w:p>
@@ -153,7 +122,7 @@
       <w:pPr>
         <w:pStyle w:val="ListParagraph"/>
       </w:pPr>
-      <w:hyperlink w:history="1" r:id="rId6">
+      <w:hyperlink r:id="rId12" w:history="1">
         <w:r>
           <w:rPr>
             <w:rStyle w:val="Hyperlink"/>
@@ -169,6 +138,27 @@
     </w:p>
     <w:p>
       <w:pPr>
+        <w:pStyle w:val="ListParagraph"/>
+        <w:numPr>
+          <w:ilvl w:val="0"/>
+          <w:numId w:val="28"/>
+        </w:numPr>
+        <w:jc w:val="both"/>
+      </w:pPr>
+      <w:r>
+        <w:t>Other matlab toolboxes needed: rodb</w:t>
+      </w:r>
+      <w:r>
+        <w:t>, GSW v3.06</w:t>
+      </w:r>
+    </w:p>
+    <w:p>
+      <w:pPr>
+        <w:pStyle w:val="ListParagraph"/>
+      </w:pPr>
+    </w:p>
+    <w:p>
+      <w:pPr>
         <w:pStyle w:val="Heading2"/>
       </w:pPr>
       <w:r>
@@ -318,31 +308,31 @@
         </w:rPr>
         <w:t>7</w:t>
       </w:r>
-      <w:commentRangeStart w:id="0"/>
       <w:commentRangeStart w:id="1"/>
+      <w:commentRangeStart w:id="2"/>
       <w:r>
         <w:rPr>
           <w:lang w:val="en-US"/>
         </w:rPr>
         <w:t>: QC_INTERPOLATED</w:t>
       </w:r>
-      <w:commentRangeEnd w:id="0"/>
+      <w:commentRangeEnd w:id="1"/>
       <w:r>
         <w:rPr>
           <w:rStyle w:val="CommentReference"/>
           <w:sz w:val="24"/>
           <w:szCs w:val="24"/>
         </w:rPr>
-        <w:commentReference w:id="0"/>
-      </w:r>
-      <w:commentRangeEnd w:id="1"/>
+        <w:commentReference w:id="1"/>
+      </w:r>
+      <w:commentRangeEnd w:id="2"/>
       <w:r>
         <w:rPr>
           <w:rStyle w:val="CommentReference"/>
           <w:sz w:val="24"/>
           <w:szCs w:val="24"/>
         </w:rPr>
-        <w:commentReference w:id="1"/>
+        <w:commentReference w:id="2"/>
       </w:r>
     </w:p>
     <w:p>
@@ -356,21 +346,21 @@
           <w:lang w:val="en-US"/>
         </w:rPr>
       </w:pPr>
-      <w:commentRangeStart w:id="2"/>
+      <w:commentRangeStart w:id="3"/>
       <w:r>
         <w:rPr>
           <w:lang w:val="en-US"/>
         </w:rPr>
         <w:t xml:space="preserve">8: </w:t>
       </w:r>
-      <w:commentRangeEnd w:id="2"/>
+      <w:commentRangeEnd w:id="3"/>
       <w:r>
         <w:rPr>
           <w:rStyle w:val="CommentReference"/>
           <w:sz w:val="24"/>
           <w:szCs w:val="24"/>
         </w:rPr>
-        <w:commentReference w:id="2"/>
+        <w:commentReference w:id="3"/>
       </w:r>
       <w:r>
         <w:rPr>
@@ -463,15 +453,7 @@
         <w:t xml:space="preserve"> in Signature Viewer and export to</w:t>
       </w:r>
       <w:r>
-        <w:t xml:space="preserve"> mat-files (*.mat, *</w:t>
-      </w:r>
-      <w:proofErr w:type="spellStart"/>
-      <w:r>
-        <w:t>avgd.mat</w:t>
-      </w:r>
-      <w:proofErr w:type="spellEnd"/>
-      <w:r>
-        <w:t>)</w:t>
+        <w:t xml:space="preserve"> mat-files (*.mat, *avgd.mat)</w:t>
       </w:r>
       <w:r>
         <w:t xml:space="preserve">. This will automatically </w:t>
@@ -502,6 +484,7 @@
     </w:p>
     <w:p>
       <w:r>
+        <w:lastRenderedPageBreak/>
         <w:t xml:space="preserve">Naming conventions: </w:t>
       </w:r>
       <w:r>
@@ -510,107 +493,273 @@
           <w:iCs/>
           <w:color w:val="3A7C22" w:themeColor="accent6" w:themeShade="BF"/>
         </w:rPr>
-        <w:t>[</w:t>
-      </w:r>
-      <w:proofErr w:type="spellStart"/>
+        <w:t>[serial_number]_data.mat, [seriel_number]_data_av</w:t>
+      </w:r>
       <w:r>
         <w:rPr>
           <w:i/>
           <w:iCs/>
           <w:color w:val="3A7C22" w:themeColor="accent6" w:themeShade="BF"/>
         </w:rPr>
-        <w:t>serial_</w:t>
-      </w:r>
-      <w:proofErr w:type="gramStart"/>
+        <w:t>gd.mat</w:t>
+      </w:r>
+    </w:p>
+    <w:p>
+      <w:r>
+        <w:t>E.g. RHADCP has serial number 20044</w:t>
+      </w:r>
+      <w:r>
+        <w:t xml:space="preserve">: </w:t>
+      </w:r>
       <w:r>
         <w:rPr>
           <w:i/>
           <w:iCs/>
           <w:color w:val="3A7C22" w:themeColor="accent6" w:themeShade="BF"/>
         </w:rPr>
-        <w:t>number</w:t>
-      </w:r>
-      <w:proofErr w:type="spellEnd"/>
+        <w:t>2000</w:t>
+      </w:r>
       <w:r>
         <w:rPr>
           <w:i/>
           <w:iCs/>
           <w:color w:val="3A7C22" w:themeColor="accent6" w:themeShade="BF"/>
         </w:rPr>
-        <w:t>]_</w:t>
-      </w:r>
-      <w:proofErr w:type="spellStart"/>
+        <w:t>44</w:t>
+      </w:r>
       <w:r>
         <w:rPr>
           <w:i/>
           <w:iCs/>
           <w:color w:val="3A7C22" w:themeColor="accent6" w:themeShade="BF"/>
         </w:rPr>
-        <w:t>data.mat</w:t>
-      </w:r>
-      <w:proofErr w:type="spellEnd"/>
-      <w:proofErr w:type="gramEnd"/>
+        <w:t>_data.mat; 20044_data_avgd.mat</w:t>
+      </w:r>
+    </w:p>
+    <w:p>
+      <w:pPr>
+        <w:rPr>
+          <w:color w:val="4C94D8" w:themeColor="text2" w:themeTint="80"/>
+        </w:rPr>
+      </w:pPr>
+      <w:r>
+        <w:t>Copy to f</w:t>
+      </w:r>
+      <w:r>
+        <w:t>older</w:t>
+      </w:r>
+      <w:r>
+        <w:t xml:space="preserve">: </w:t>
+      </w:r>
+      <w:r>
+        <w:rPr>
+          <w:i/>
+          <w:iCs/>
+          <w:color w:val="4C94D8" w:themeColor="text2" w:themeTint="80"/>
+        </w:rPr>
+        <w:t>\osnap\data\moor\raw\cruise_id\adcp_s55</w:t>
+      </w:r>
+      <w:r>
+        <w:rPr>
+          <w:i/>
+          <w:iCs/>
+          <w:color w:val="4C94D8" w:themeColor="text2" w:themeTint="80"/>
+        </w:rPr>
+        <w:t>\</w:t>
+      </w:r>
+    </w:p>
+    <w:p>
+      <w:pPr>
+        <w:rPr>
+          <w:color w:val="4C94D8" w:themeColor="text2" w:themeTint="80"/>
+        </w:rPr>
+      </w:pPr>
+      <w:r>
+        <w:t xml:space="preserve">E.g.: </w:t>
+      </w:r>
+      <w:r>
+        <w:rPr>
+          <w:i/>
+          <w:iCs/>
+          <w:color w:val="4C94D8" w:themeColor="text2" w:themeTint="80"/>
+        </w:rPr>
+        <w:t>osnap\data\moor\raw\jc238\adcp_s55</w:t>
+      </w:r>
+      <w:r>
+        <w:rPr>
+          <w:i/>
+          <w:iCs/>
+          <w:color w:val="4C94D8" w:themeColor="text2" w:themeTint="80"/>
+        </w:rPr>
+        <w:t>\</w:t>
+      </w:r>
+    </w:p>
+    <w:p>
+      <w:r>
+        <w:t xml:space="preserve">If not </w:t>
+      </w:r>
+      <w:r>
+        <w:t xml:space="preserve">yet </w:t>
+      </w:r>
+      <w:r>
+        <w:t>done</w:t>
+      </w:r>
+      <w:r>
+        <w:t xml:space="preserve"> for the microcat</w:t>
+      </w:r>
+      <w:r>
+        <w:t>, c</w:t>
+      </w:r>
+      <w:r>
+        <w:t>reat</w:t>
+      </w:r>
+      <w:r>
+        <w:t>e</w:t>
+      </w:r>
+      <w:r>
+        <w:t xml:space="preserve"> a data processing control file </w:t>
+      </w:r>
       <w:r>
         <w:rPr>
           <w:i/>
           <w:iCs/>
           <w:color w:val="3A7C22" w:themeColor="accent6" w:themeShade="BF"/>
         </w:rPr>
-        <w:t>, [</w:t>
-      </w:r>
-      <w:proofErr w:type="spellStart"/>
+        <w:t>[</w:t>
+      </w:r>
       <w:r>
         <w:rPr>
           <w:i/>
           <w:iCs/>
           <w:color w:val="3A7C22" w:themeColor="accent6" w:themeShade="BF"/>
         </w:rPr>
-        <w:t>seriel_</w:t>
-      </w:r>
-      <w:proofErr w:type="gramStart"/>
+        <w:t>moorname</w:t>
+      </w:r>
       <w:r>
         <w:rPr>
           <w:i/>
           <w:iCs/>
           <w:color w:val="3A7C22" w:themeColor="accent6" w:themeShade="BF"/>
         </w:rPr>
-        <w:t>number</w:t>
-      </w:r>
-      <w:proofErr w:type="spellEnd"/>
+        <w:t>]</w:t>
+      </w:r>
       <w:r>
         <w:rPr>
           <w:i/>
           <w:iCs/>
           <w:color w:val="3A7C22" w:themeColor="accent6" w:themeShade="BF"/>
         </w:rPr>
-        <w:t>]_</w:t>
-      </w:r>
-      <w:proofErr w:type="spellStart"/>
+        <w:t>info.dat</w:t>
+      </w:r>
+      <w:r>
+        <w:t xml:space="preserve"> for </w:t>
+      </w:r>
+      <w:r>
+        <w:t xml:space="preserve">the </w:t>
+      </w:r>
+      <w:r>
+        <w:t xml:space="preserve">mooring in the directory </w:t>
+      </w:r>
+      <w:r>
+        <w:rPr>
+          <w:i/>
+          <w:iCs/>
+          <w:color w:val="4C94D8" w:themeColor="text2" w:themeTint="80"/>
+        </w:rPr>
+        <w:t>osnap/data/moor/proc/</w:t>
+      </w:r>
+      <w:r>
+        <w:rPr>
+          <w:i/>
+          <w:iCs/>
+          <w:color w:val="4C94D8" w:themeColor="text2" w:themeTint="80"/>
+        </w:rPr>
+        <w:t>[</w:t>
+      </w:r>
+      <w:r>
+        <w:rPr>
+          <w:i/>
+          <w:iCs/>
+          <w:color w:val="4C94D8" w:themeColor="text2" w:themeTint="80"/>
+        </w:rPr>
+        <w:t>moorname</w:t>
+      </w:r>
+      <w:r>
+        <w:rPr>
+          <w:i/>
+          <w:iCs/>
+          <w:color w:val="4C94D8" w:themeColor="text2" w:themeTint="80"/>
+        </w:rPr>
+        <w:t>]</w:t>
+      </w:r>
+      <w:r>
+        <w:t xml:space="preserve">. </w:t>
+      </w:r>
+      <w:r>
+        <w:rPr>
+          <w:color w:val="3A7C22" w:themeColor="accent6" w:themeShade="BF"/>
+        </w:rPr>
+        <w:t>[</w:t>
+      </w:r>
+      <w:r>
+        <w:rPr>
+          <w:color w:val="3A7C22" w:themeColor="accent6" w:themeShade="BF"/>
+        </w:rPr>
+        <w:t>moorname</w:t>
+      </w:r>
+      <w:r>
+        <w:rPr>
+          <w:color w:val="3A7C22" w:themeColor="accent6" w:themeShade="BF"/>
+        </w:rPr>
+        <w:t>]</w:t>
+      </w:r>
+      <w:r>
+        <w:rPr>
+          <w:color w:val="3A7C22" w:themeColor="accent6" w:themeShade="BF"/>
+        </w:rPr>
+        <w:t>info.dat</w:t>
+      </w:r>
+      <w:r>
+        <w:t xml:space="preserve"> contains metadata for mooring position (lon, lat, waterdepth and mean magnetic deviation during the deployment), deployment period, nominal depths and serial numbers of each instrument. </w:t>
+      </w:r>
+    </w:p>
+    <w:p>
+      <w:r>
+        <w:t>Example for J</w:t>
+      </w:r>
+      <w:r>
+        <w:t>C238, mooring deployment</w:t>
+      </w:r>
+      <w:r>
+        <w:t xml:space="preserve"> #1 for RHADCP</w:t>
+      </w:r>
+      <w:r>
+        <w:t xml:space="preserve"> from 2020-2022:</w:t>
+      </w:r>
+    </w:p>
+    <w:p>
+      <w:r>
+        <w:t xml:space="preserve">moorname = </w:t>
+      </w:r>
       <w:r>
         <w:rPr>
           <w:i/>
           <w:iCs/>
           <w:color w:val="3A7C22" w:themeColor="accent6" w:themeShade="BF"/>
         </w:rPr>
-        <w:t>data_av</w:t>
-      </w:r>
-      <w:r>
+        <w:t>rhadcp_01_2020</w:t>
+      </w:r>
+    </w:p>
+    <w:p>
+      <w:pPr>
         <w:rPr>
           <w:i/>
           <w:iCs/>
           <w:color w:val="3A7C22" w:themeColor="accent6" w:themeShade="BF"/>
         </w:rPr>
-        <w:t>gd.mat</w:t>
-      </w:r>
-      <w:proofErr w:type="spellEnd"/>
-      <w:proofErr w:type="gramEnd"/>
-    </w:p>
-    <w:p>
-      <w:r>
-        <w:t>E.g. RHADCP has serial number 20044</w:t>
-      </w:r>
-      <w:r>
-        <w:t xml:space="preserve">: </w:t>
+      </w:pPr>
+      <w:r>
+        <w:t xml:space="preserve">Example: </w:t>
       </w:r>
       <w:r>
         <w:rPr>
@@ -618,7 +767,7 @@
           <w:iCs/>
           <w:color w:val="3A7C22" w:themeColor="accent6" w:themeShade="BF"/>
         </w:rPr>
-        <w:t>2000</w:t>
+        <w:t>osnap\data\moor\proc\rhadcp_01_2020\</w:t>
       </w:r>
       <w:r>
         <w:rPr>
@@ -626,970 +775,400 @@
           <w:iCs/>
           <w:color w:val="3A7C22" w:themeColor="accent6" w:themeShade="BF"/>
         </w:rPr>
-        <w:t>44</w:t>
-      </w:r>
-      <w:r>
+        <w:t>rhadcp_01_2020info.dat</w:t>
+      </w:r>
+    </w:p>
+    <w:p>
+      <w:pPr>
+        <w:widowControl w:val="0"/>
+        <w:spacing w:after="0" w:line="240" w:lineRule="auto"/>
+        <w:rPr>
+          <w:rFonts w:ascii="Aptos Mono" w:eastAsia="Aptos Mono" w:hAnsi="Aptos Mono" w:cs="Aptos Mono"/>
+        </w:rPr>
+      </w:pPr>
+      <w:r>
+        <w:rPr>
+          <w:rFonts w:ascii="Aptos Mono" w:eastAsia="Aptos Mono" w:hAnsi="Aptos Mono" w:cs="Aptos Mono"/>
+        </w:rPr>
+        <w:t>Mooring              = rhadcp1_01_2020</w:t>
+      </w:r>
+    </w:p>
+    <w:p>
+      <w:pPr>
+        <w:widowControl w:val="0"/>
+        <w:spacing w:after="0" w:line="240" w:lineRule="auto"/>
+        <w:rPr>
+          <w:rFonts w:ascii="Aptos Mono" w:eastAsia="Aptos Mono" w:hAnsi="Aptos Mono" w:cs="Aptos Mono"/>
+        </w:rPr>
+      </w:pPr>
+      <w:r>
+        <w:rPr>
+          <w:rFonts w:ascii="Aptos Mono" w:eastAsia="Aptos Mono" w:hAnsi="Aptos Mono" w:cs="Aptos Mono"/>
+        </w:rPr>
+        <w:t>WaterDepth           = 1080</w:t>
+      </w:r>
+    </w:p>
+    <w:p>
+      <w:pPr>
+        <w:widowControl w:val="0"/>
+        <w:spacing w:after="0" w:line="240" w:lineRule="auto"/>
+        <w:rPr>
+          <w:rFonts w:ascii="Aptos Mono" w:eastAsia="Aptos Mono" w:hAnsi="Aptos Mono" w:cs="Aptos Mono"/>
+        </w:rPr>
+      </w:pPr>
+      <w:r>
+        <w:rPr>
+          <w:rFonts w:ascii="Aptos Mono" w:eastAsia="Aptos Mono" w:hAnsi="Aptos Mono" w:cs="Aptos Mono"/>
+        </w:rPr>
+        <w:t>MagDeviation         = -7.07</w:t>
+      </w:r>
+    </w:p>
+    <w:p>
+      <w:pPr>
+        <w:widowControl w:val="0"/>
+        <w:spacing w:after="0" w:line="240" w:lineRule="auto"/>
+        <w:rPr>
+          <w:rFonts w:ascii="Aptos Mono" w:eastAsia="Aptos Mono" w:hAnsi="Aptos Mono" w:cs="Aptos Mono"/>
+        </w:rPr>
+      </w:pPr>
+      <w:r>
+        <w:rPr>
+          <w:rFonts w:ascii="Aptos Mono" w:eastAsia="Aptos Mono" w:hAnsi="Aptos Mono" w:cs="Aptos Mono"/>
+        </w:rPr>
+        <w:t>Start_Date           = 2020/10/15</w:t>
+      </w:r>
+    </w:p>
+    <w:p>
+      <w:pPr>
+        <w:widowControl w:val="0"/>
+        <w:spacing w:after="0" w:line="240" w:lineRule="auto"/>
+        <w:rPr>
+          <w:rFonts w:ascii="Aptos Mono" w:eastAsia="Aptos Mono" w:hAnsi="Aptos Mono" w:cs="Aptos Mono"/>
+        </w:rPr>
+      </w:pPr>
+      <w:r>
+        <w:rPr>
+          <w:rFonts w:ascii="Aptos Mono" w:eastAsia="Aptos Mono" w:hAnsi="Aptos Mono" w:cs="Aptos Mono"/>
+        </w:rPr>
+        <w:t>Start_Time           = 19:30</w:t>
+      </w:r>
+    </w:p>
+    <w:p>
+      <w:pPr>
+        <w:widowControl w:val="0"/>
+        <w:spacing w:after="0" w:line="240" w:lineRule="auto"/>
+        <w:rPr>
+          <w:rFonts w:ascii="Aptos Mono" w:eastAsia="Aptos Mono" w:hAnsi="Aptos Mono" w:cs="Aptos Mono"/>
+        </w:rPr>
+      </w:pPr>
+      <w:r>
+        <w:rPr>
+          <w:rFonts w:ascii="Aptos Mono" w:eastAsia="Aptos Mono" w:hAnsi="Aptos Mono" w:cs="Aptos Mono"/>
+        </w:rPr>
+        <w:t>End_Date             = 2022/07/20</w:t>
+      </w:r>
+    </w:p>
+    <w:p>
+      <w:pPr>
+        <w:widowControl w:val="0"/>
+        <w:spacing w:after="0" w:line="240" w:lineRule="auto"/>
+        <w:rPr>
+          <w:rFonts w:ascii="Aptos Mono" w:eastAsia="Aptos Mono" w:hAnsi="Aptos Mono" w:cs="Aptos Mono"/>
+        </w:rPr>
+      </w:pPr>
+      <w:r>
+        <w:rPr>
+          <w:rFonts w:ascii="Aptos Mono" w:eastAsia="Aptos Mono" w:hAnsi="Aptos Mono" w:cs="Aptos Mono"/>
+        </w:rPr>
+        <w:t>End_Time             = 09:30</w:t>
+      </w:r>
+    </w:p>
+    <w:p>
+      <w:pPr>
+        <w:widowControl w:val="0"/>
+        <w:spacing w:after="0" w:line="240" w:lineRule="auto"/>
+        <w:rPr>
+          <w:rFonts w:ascii="Aptos Mono" w:eastAsia="Aptos Mono" w:hAnsi="Aptos Mono" w:cs="Aptos Mono"/>
+        </w:rPr>
+      </w:pPr>
+      <w:r>
+        <w:rPr>
+          <w:rFonts w:ascii="Aptos Mono" w:eastAsia="Aptos Mono" w:hAnsi="Aptos Mono" w:cs="Aptos Mono"/>
+        </w:rPr>
+        <w:t>Latitude             = 57 36.89 N</w:t>
+      </w:r>
+    </w:p>
+    <w:p>
+      <w:pPr>
+        <w:widowControl w:val="0"/>
+        <w:spacing w:after="0" w:line="240" w:lineRule="auto"/>
+        <w:rPr>
+          <w:rFonts w:ascii="Aptos Mono" w:eastAsia="Aptos Mono" w:hAnsi="Aptos Mono" w:cs="Aptos Mono"/>
+        </w:rPr>
+      </w:pPr>
+      <w:r>
+        <w:rPr>
+          <w:rFonts w:ascii="Aptos Mono" w:eastAsia="Aptos Mono" w:hAnsi="Aptos Mono" w:cs="Aptos Mono"/>
+        </w:rPr>
+        <w:t>Longitude            = 15 24.66 W</w:t>
+      </w:r>
+    </w:p>
+    <w:p>
+      <w:pPr>
+        <w:widowControl w:val="0"/>
+        <w:spacing w:after="0" w:line="240" w:lineRule="auto"/>
+        <w:rPr>
+          <w:rFonts w:ascii="Aptos Mono" w:eastAsia="Aptos Mono" w:hAnsi="Aptos Mono" w:cs="Aptos Mono"/>
+        </w:rPr>
+      </w:pPr>
+      <w:r>
+        <w:rPr>
+          <w:rFonts w:ascii="Aptos Mono" w:eastAsia="Aptos Mono" w:hAnsi="Aptos Mono" w:cs="Aptos Mono"/>
+        </w:rPr>
+        <w:t>Columns              = z:instrument:serialnumber</w:t>
+      </w:r>
+    </w:p>
+    <w:p>
+      <w:pPr>
+        <w:widowControl w:val="0"/>
+        <w:spacing w:after="0" w:line="240" w:lineRule="auto"/>
+        <w:rPr>
+          <w:rFonts w:ascii="Aptos Mono" w:eastAsia="Aptos Mono" w:hAnsi="Aptos Mono" w:cs="Aptos Mono"/>
+        </w:rPr>
+      </w:pPr>
+      <w:r>
+        <w:rPr>
+          <w:rFonts w:ascii="Aptos Mono" w:eastAsia="Aptos Mono" w:hAnsi="Aptos Mono" w:cs="Aptos Mono"/>
+        </w:rPr>
+        <w:t>1068</w:t>
+      </w:r>
+      <w:r>
+        <w:tab/>
+      </w:r>
+      <w:r>
+        <w:rPr>
+          <w:rFonts w:ascii="Aptos Mono" w:eastAsia="Aptos Mono" w:hAnsi="Aptos Mono" w:cs="Aptos Mono"/>
+        </w:rPr>
+        <w:t>324</w:t>
+      </w:r>
+      <w:r>
+        <w:tab/>
+      </w:r>
+      <w:r>
+        <w:rPr>
+          <w:rFonts w:ascii="Aptos Mono" w:eastAsia="Aptos Mono" w:hAnsi="Aptos Mono" w:cs="Aptos Mono"/>
+        </w:rPr>
+        <w:t>200044</w:t>
+      </w:r>
+    </w:p>
+    <w:p>
+      <w:pPr>
+        <w:widowControl w:val="0"/>
+        <w:spacing w:after="0" w:line="240" w:lineRule="auto"/>
+        <w:rPr>
+          <w:rFonts w:ascii="Aptos Mono" w:eastAsia="Aptos Mono" w:hAnsi="Aptos Mono" w:cs="Aptos Mono"/>
+        </w:rPr>
+      </w:pPr>
+      <w:r>
+        <w:rPr>
+          <w:rFonts w:ascii="Aptos Mono" w:eastAsia="Aptos Mono" w:hAnsi="Aptos Mono" w:cs="Aptos Mono"/>
+        </w:rPr>
+        <w:t>1070</w:t>
+      </w:r>
+      <w:r>
+        <w:tab/>
+      </w:r>
+      <w:r>
+        <w:rPr>
+          <w:rFonts w:ascii="Aptos Mono" w:eastAsia="Aptos Mono" w:hAnsi="Aptos Mono" w:cs="Aptos Mono"/>
+        </w:rPr>
+        <w:t>337</w:t>
+      </w:r>
+      <w:r>
+        <w:tab/>
+      </w:r>
+      <w:r>
+        <w:rPr>
+          <w:rFonts w:ascii="Aptos Mono" w:eastAsia="Aptos Mono" w:hAnsi="Aptos Mono" w:cs="Aptos Mono"/>
+        </w:rPr>
+        <w:t>9378</w:t>
+      </w:r>
+    </w:p>
+    <w:p>
+      <w:pPr>
+        <w:pStyle w:val="Heading2"/>
+      </w:pPr>
+      <w:r>
+        <w:t>STAGE 1 – General Quality Control Checks (Nortek)</w:t>
+      </w:r>
+    </w:p>
+    <w:p>
+      <w:pPr>
         <w:rPr>
           <w:i/>
           <w:iCs/>
-          <w:color w:val="3A7C22" w:themeColor="accent6" w:themeShade="BF"/>
-        </w:rPr>
-        <w:t>_data.mat; 20044_data_avgd.mat</w:t>
-      </w:r>
-    </w:p>
-    <w:p>
-      <w:pPr>
-        <w:rPr>
-          <w:color w:val="4C94D8" w:themeColor="text2" w:themeTint="80"/>
-        </w:rPr>
-      </w:pPr>
-      <w:r>
-        <w:t>Copy to f</w:t>
-      </w:r>
-      <w:r>
-        <w:t>older</w:t>
+          <w:color w:val="215E99" w:themeColor="text2" w:themeTint="BF"/>
+        </w:rPr>
+      </w:pPr>
+      <w:r>
+        <w:t xml:space="preserve">Wrapper: </w:t>
+      </w:r>
+      <w:r>
+        <w:rPr>
+          <w:i/>
+          <w:iCs/>
+          <w:color w:val="BF4E14" w:themeColor="accent2" w:themeShade="BF"/>
+        </w:rPr>
+        <w:t>m_moorproc_toolbox\exec\gitrepo\stage1\adcp_s55\call_</w:t>
+      </w:r>
+      <w:r>
+        <w:rPr>
+          <w:i/>
+          <w:iCs/>
+          <w:color w:val="BF4E14" w:themeColor="accent2" w:themeShade="BF"/>
+          <w:lang w:val="en-US"/>
+        </w:rPr>
+        <w:t>stage01_read_qc_S55_JC238.m</w:t>
+      </w:r>
+    </w:p>
+    <w:p>
+      <w:pPr>
+        <w:rPr>
+          <w:lang w:val="en-US"/>
+        </w:rPr>
+      </w:pPr>
+      <w:r>
+        <w:t>function</w:t>
       </w:r>
       <w:r>
         <w:t xml:space="preserve">: </w:t>
       </w:r>
+      <w:r>
+        <w:rPr>
+          <w:i/>
+          <w:iCs/>
+          <w:color w:val="BF4E14" w:themeColor="accent2" w:themeShade="BF"/>
+        </w:rPr>
+        <w:t>m_moorproc_toolbox\exec\gitrepo\stage1\adcp_s55\</w:t>
+      </w:r>
+      <w:r>
+        <w:rPr>
+          <w:i/>
+          <w:iCs/>
+          <w:color w:val="BF4E14" w:themeColor="accent2" w:themeShade="BF"/>
+          <w:lang w:val="en-US"/>
+        </w:rPr>
+        <w:t>stage01_read_qc_S55.m</w:t>
+      </w:r>
+    </w:p>
+    <w:p>
+      <w:pPr>
+        <w:rPr>
+          <w:i/>
+          <w:iCs/>
+          <w:color w:val="BF4E14" w:themeColor="accent2" w:themeShade="BF"/>
+        </w:rPr>
+      </w:pPr>
+      <w:r>
+        <w:t xml:space="preserve">Should work with and without </w:t>
+      </w:r>
+      <w:r>
+        <w:t>toolbox global variables set</w:t>
+      </w:r>
+      <w:r>
+        <w:t xml:space="preserve">. </w:t>
+      </w:r>
+      <w:r>
+        <w:t>Needed matlab toolboxes:</w:t>
+      </w:r>
+      <w:r>
+        <w:t xml:space="preserve"> </w:t>
+      </w:r>
+    </w:p>
+    <w:p>
+      <w:pPr>
+        <w:pStyle w:val="ListParagraph"/>
+        <w:numPr>
+          <w:ilvl w:val="0"/>
+          <w:numId w:val="31"/>
+        </w:numPr>
+        <w:rPr>
+          <w:i/>
+          <w:iCs/>
+          <w:color w:val="BF4E14" w:themeColor="accent2" w:themeShade="BF"/>
+        </w:rPr>
+      </w:pPr>
       <w:r>
         <w:rPr>
           <w:i/>
           <w:iCs/>
           <w:color w:val="4C94D8" w:themeColor="text2" w:themeTint="80"/>
         </w:rPr>
-        <w:t>\</w:t>
-      </w:r>
-      <w:proofErr w:type="spellStart"/>
+        <w:t>m_moor</w:t>
+      </w:r>
       <w:r>
         <w:rPr>
           <w:i/>
           <w:iCs/>
           <w:color w:val="4C94D8" w:themeColor="text2" w:themeTint="80"/>
         </w:rPr>
-        <w:t>osnap</w:t>
-      </w:r>
-      <w:proofErr w:type="spellEnd"/>
+        <w:t>proc_toolbox</w:t>
+      </w:r>
       <w:r>
         <w:rPr>
           <w:i/>
           <w:iCs/>
           <w:color w:val="4C94D8" w:themeColor="text2" w:themeTint="80"/>
         </w:rPr>
-        <w:t>\data\moor\raw\</w:t>
-      </w:r>
-      <w:proofErr w:type="spellStart"/>
-      <w:r>
-        <w:rPr>
-          <w:i/>
-          <w:iCs/>
+        <w:t>\exec\gitrepo\</w:t>
+      </w:r>
+      <w:r>
+        <w:rPr>
           <w:color w:val="4C94D8" w:themeColor="text2" w:themeTint="80"/>
         </w:rPr>
-        <w:t>cruise_id</w:t>
-      </w:r>
-      <w:proofErr w:type="spellEnd"/>
-      <w:r>
-        <w:rPr>
-          <w:i/>
-          <w:iCs/>
-          <w:color w:val="4C94D8" w:themeColor="text2" w:themeTint="80"/>
-        </w:rPr>
-        <w:t>\adcp_s55</w:t>
-      </w:r>
-      <w:r>
-        <w:rPr>
-          <w:i/>
-          <w:iCs/>
-          <w:color w:val="4C94D8" w:themeColor="text2" w:themeTint="80"/>
-        </w:rPr>
-        <w:t>\</w:t>
-      </w:r>
-    </w:p>
-    <w:p>
-      <w:pPr>
-        <w:rPr>
-          <w:color w:val="4C94D8" w:themeColor="text2" w:themeTint="80"/>
-        </w:rPr>
-      </w:pPr>
-      <w:r>
-        <w:t xml:space="preserve">E.g.: </w:t>
-      </w:r>
-      <w:proofErr w:type="spellStart"/>
-      <w:r>
-        <w:rPr>
-          <w:i/>
-          <w:iCs/>
-          <w:color w:val="4C94D8" w:themeColor="text2" w:themeTint="80"/>
-        </w:rPr>
-        <w:t>osnap</w:t>
-      </w:r>
-      <w:proofErr w:type="spellEnd"/>
-      <w:r>
-        <w:rPr>
-          <w:i/>
-          <w:iCs/>
-          <w:color w:val="4C94D8" w:themeColor="text2" w:themeTint="80"/>
-        </w:rPr>
-        <w:t>\data\moor\raw\jc238\adcp_s55</w:t>
-      </w:r>
-      <w:r>
-        <w:rPr>
-          <w:i/>
-          <w:iCs/>
-          <w:color w:val="4C94D8" w:themeColor="text2" w:themeTint="80"/>
-        </w:rPr>
-        <w:t>\</w:t>
-      </w:r>
-    </w:p>
-    <w:p>
-      <w:r>
-        <w:t xml:space="preserve">If not </w:t>
-      </w:r>
-      <w:r>
-        <w:t xml:space="preserve">yet </w:t>
-      </w:r>
-      <w:r>
-        <w:t>done</w:t>
-      </w:r>
-      <w:r>
-        <w:t xml:space="preserve"> for the microcat</w:t>
-      </w:r>
-      <w:r>
-        <w:t>, c</w:t>
-      </w:r>
-      <w:r>
-        <w:t>reat</w:t>
-      </w:r>
-      <w:r>
-        <w:t>e</w:t>
-      </w:r>
-      <w:r>
-        <w:t xml:space="preserve"> a data processing control file </w:t>
-      </w:r>
-      <w:r>
-        <w:rPr>
-          <w:i/>
-          <w:iCs/>
-          <w:color w:val="3A7C22" w:themeColor="accent6" w:themeShade="BF"/>
-        </w:rPr>
-        <w:t>[</w:t>
-      </w:r>
-      <w:r>
-        <w:rPr>
-          <w:i/>
-          <w:iCs/>
-          <w:color w:val="3A7C22" w:themeColor="accent6" w:themeShade="BF"/>
-        </w:rPr>
-        <w:t>moorname</w:t>
-      </w:r>
-      <w:r>
-        <w:rPr>
-          <w:i/>
-          <w:iCs/>
-          <w:color w:val="3A7C22" w:themeColor="accent6" w:themeShade="BF"/>
-        </w:rPr>
-        <w:t>]</w:t>
-      </w:r>
-      <w:r>
-        <w:rPr>
-          <w:i/>
-          <w:iCs/>
-          <w:color w:val="3A7C22" w:themeColor="accent6" w:themeShade="BF"/>
-        </w:rPr>
-        <w:t>info.dat</w:t>
-      </w:r>
-      <w:r>
-        <w:t xml:space="preserve"> for </w:t>
-      </w:r>
-      <w:r>
-        <w:t xml:space="preserve">the </w:t>
-      </w:r>
-      <w:r>
-        <w:t xml:space="preserve">mooring in the directory </w:t>
-      </w:r>
-      <w:proofErr w:type="spellStart"/>
-      <w:r>
-        <w:rPr>
-          <w:i/>
-          <w:iCs/>
-          <w:color w:val="4C94D8" w:themeColor="text2" w:themeTint="80"/>
-        </w:rPr>
-        <w:t>osnap</w:t>
-      </w:r>
-      <w:proofErr w:type="spellEnd"/>
-      <w:r>
-        <w:rPr>
-          <w:i/>
-          <w:iCs/>
-          <w:color w:val="4C94D8" w:themeColor="text2" w:themeTint="80"/>
-        </w:rPr>
-        <w:t>/data/moor/proc/</w:t>
-      </w:r>
-      <w:r>
-        <w:rPr>
-          <w:i/>
-          <w:iCs/>
-          <w:color w:val="4C94D8" w:themeColor="text2" w:themeTint="80"/>
-        </w:rPr>
-        <w:t>[</w:t>
-      </w:r>
-      <w:proofErr w:type="spellStart"/>
-      <w:r>
-        <w:rPr>
-          <w:i/>
-          <w:iCs/>
-          <w:color w:val="4C94D8" w:themeColor="text2" w:themeTint="80"/>
-        </w:rPr>
-        <w:t>moorname</w:t>
-      </w:r>
-      <w:proofErr w:type="spellEnd"/>
-      <w:r>
-        <w:rPr>
-          <w:i/>
-          <w:iCs/>
-          <w:color w:val="4C94D8" w:themeColor="text2" w:themeTint="80"/>
-        </w:rPr>
-        <w:t>]</w:t>
-      </w:r>
-      <w:r>
-        <w:t xml:space="preserve">. </w:t>
-      </w:r>
-      <w:r>
-        <w:rPr>
-          <w:color w:val="3A7C22" w:themeColor="accent6" w:themeShade="BF"/>
-        </w:rPr>
-        <w:t>[</w:t>
-      </w:r>
-      <w:r>
-        <w:rPr>
-          <w:color w:val="3A7C22" w:themeColor="accent6" w:themeShade="BF"/>
-        </w:rPr>
-        <w:t>moorname</w:t>
-      </w:r>
-      <w:r>
-        <w:rPr>
-          <w:color w:val="3A7C22" w:themeColor="accent6" w:themeShade="BF"/>
-        </w:rPr>
-        <w:t>]</w:t>
-      </w:r>
-      <w:r>
-        <w:rPr>
-          <w:color w:val="3A7C22" w:themeColor="accent6" w:themeShade="BF"/>
-        </w:rPr>
-        <w:t>info.dat</w:t>
-      </w:r>
-      <w:r>
-        <w:t xml:space="preserve"> contains metadata for mooring position (</w:t>
-      </w:r>
-      <w:proofErr w:type="spellStart"/>
-      <w:r>
-        <w:t>lon</w:t>
-      </w:r>
-      <w:proofErr w:type="spellEnd"/>
-      <w:r>
-        <w:t xml:space="preserve">, </w:t>
-      </w:r>
-      <w:proofErr w:type="spellStart"/>
-      <w:r>
-        <w:t>lat</w:t>
-      </w:r>
-      <w:proofErr w:type="spellEnd"/>
-      <w:r>
-        <w:t xml:space="preserve">, </w:t>
-      </w:r>
-      <w:proofErr w:type="spellStart"/>
-      <w:r>
-        <w:t>waterdepth</w:t>
-      </w:r>
-      <w:proofErr w:type="spellEnd"/>
-      <w:r>
-        <w:t xml:space="preserve"> and mean magnetic deviation during the deployment), deployment period, nominal depths and serial numbers of each instrument. </w:t>
-      </w:r>
-    </w:p>
-    <w:p>
-      <w:r>
-        <w:t>Example for J</w:t>
-      </w:r>
-      <w:r>
-        <w:t>C238, mooring deployment</w:t>
-      </w:r>
-      <w:r>
-        <w:t xml:space="preserve"> #1 for RHADCP</w:t>
-      </w:r>
-      <w:r>
-        <w:t xml:space="preserve"> from 2020-2022:</w:t>
-      </w:r>
-    </w:p>
-    <w:p>
-      <w:proofErr w:type="spellStart"/>
-      <w:r>
-        <w:t>moorname</w:t>
-      </w:r>
-      <w:proofErr w:type="spellEnd"/>
-      <w:r>
-        <w:t xml:space="preserve"> = </w:t>
-      </w:r>
-      <w:r>
-        <w:rPr>
-          <w:i/>
-          <w:iCs/>
-          <w:color w:val="3A7C22" w:themeColor="accent6" w:themeShade="BF"/>
-        </w:rPr>
-        <w:t>rhadcp_01_2020</w:t>
-      </w:r>
-    </w:p>
-    <w:p>
-      <w:pPr>
-        <w:rPr>
-          <w:i w:val="1"/>
-          <w:iCs w:val="1"/>
-          <w:color w:val="3A7C22" w:themeColor="accent6" w:themeShade="BF"/>
-        </w:rPr>
-      </w:pPr>
-      <w:r>
-        <w:rPr>
-          <w:i w:val="0"/>
-          <w:iCs w:val="0"/>
-          <w:color w:val="auto"/>
-        </w:rPr>
-        <w:t xml:space="preserve">Example: </w:t>
-      </w:r>
-      <w:r>
-        <w:rPr>
-          <w:i w:val="1"/>
-          <w:iCs w:val="1"/>
-          <w:color w:val="3A7C22" w:themeColor="accent6" w:themeTint="FF" w:themeShade="BF"/>
-        </w:rPr>
-        <w:t>osnap</w:t>
-      </w:r>
-      <w:r>
-        <w:rPr>
-          <w:i w:val="1"/>
-          <w:iCs w:val="1"/>
-          <w:color w:val="3A7C22" w:themeColor="accent6" w:themeTint="FF" w:themeShade="BF"/>
-        </w:rPr>
-        <w:t>\data\moor\proc\rhadcp_01_2020\</w:t>
-      </w:r>
-      <w:r>
-        <w:rPr>
-          <w:i w:val="1"/>
-          <w:iCs w:val="1"/>
-          <w:color w:val="3A7C22" w:themeColor="accent6" w:themeTint="FF" w:themeShade="BF"/>
-        </w:rPr>
-        <w:t>rhadcp_01_2020info.dat</w:t>
-      </w:r>
-    </w:p>
-    <w:p>
-      <w:pPr>
-        <w:widowControl w:val="0"/>
-        <w:spacing w:before="0" w:beforeAutospacing="off" w:after="0" w:afterAutospacing="off" w:line="240" w:lineRule="auto"/>
-        <w:rPr>
-          <w:rFonts w:ascii="Aptos Mono" w:hAnsi="Aptos Mono" w:eastAsia="Aptos Mono" w:cs="Aptos Mono"/>
-          <w:noProof w:val="0"/>
-          <w:sz w:val="24"/>
-          <w:szCs w:val="24"/>
-          <w:lang w:val="en-GB"/>
-        </w:rPr>
-      </w:pPr>
-      <w:r>
-        <w:rPr>
-          <w:rFonts w:ascii="Aptos Mono" w:hAnsi="Aptos Mono" w:eastAsia="Aptos Mono" w:cs="Aptos Mono"/>
-          <w:noProof w:val="0"/>
-          <w:sz w:val="24"/>
-          <w:szCs w:val="24"/>
-          <w:lang w:val="en-GB"/>
-        </w:rPr>
-        <w:t>Mooring              = rhadcp1_01_2020</w:t>
-      </w:r>
-    </w:p>
-    <w:p>
-      <w:pPr>
-        <w:widowControl w:val="0"/>
-        <w:spacing w:before="0" w:beforeAutospacing="off" w:after="0" w:afterAutospacing="off" w:line="240" w:lineRule="auto"/>
-        <w:rPr>
-          <w:rFonts w:ascii="Aptos Mono" w:hAnsi="Aptos Mono" w:eastAsia="Aptos Mono" w:cs="Aptos Mono"/>
-          <w:noProof w:val="0"/>
-          <w:sz w:val="24"/>
-          <w:szCs w:val="24"/>
-          <w:lang w:val="en-GB"/>
-        </w:rPr>
-      </w:pPr>
-      <w:r>
-        <w:rPr>
-          <w:rFonts w:ascii="Aptos Mono" w:hAnsi="Aptos Mono" w:eastAsia="Aptos Mono" w:cs="Aptos Mono"/>
-          <w:noProof w:val="0"/>
-          <w:sz w:val="24"/>
-          <w:szCs w:val="24"/>
-          <w:lang w:val="en-GB"/>
-        </w:rPr>
-        <w:t>WaterDepth</w:t>
-      </w:r>
-      <w:r>
-        <w:rPr>
-          <w:rFonts w:ascii="Aptos Mono" w:hAnsi="Aptos Mono" w:eastAsia="Aptos Mono" w:cs="Aptos Mono"/>
-          <w:noProof w:val="0"/>
-          <w:sz w:val="24"/>
-          <w:szCs w:val="24"/>
-          <w:lang w:val="en-GB"/>
-        </w:rPr>
-        <w:t xml:space="preserve">           = 1080</w:t>
-      </w:r>
-    </w:p>
-    <w:p>
-      <w:pPr>
-        <w:widowControl w:val="0"/>
-        <w:spacing w:before="0" w:beforeAutospacing="off" w:after="0" w:afterAutospacing="off" w:line="240" w:lineRule="auto"/>
-        <w:rPr>
-          <w:rFonts w:ascii="Aptos Mono" w:hAnsi="Aptos Mono" w:eastAsia="Aptos Mono" w:cs="Aptos Mono"/>
-          <w:noProof w:val="0"/>
-          <w:sz w:val="24"/>
-          <w:szCs w:val="24"/>
-          <w:lang w:val="en-GB"/>
-        </w:rPr>
-      </w:pPr>
-      <w:r>
-        <w:rPr>
-          <w:rFonts w:ascii="Aptos Mono" w:hAnsi="Aptos Mono" w:eastAsia="Aptos Mono" w:cs="Aptos Mono"/>
-          <w:noProof w:val="0"/>
-          <w:sz w:val="24"/>
-          <w:szCs w:val="24"/>
-          <w:lang w:val="en-GB"/>
-        </w:rPr>
-        <w:t>MagDeviation</w:t>
-      </w:r>
-      <w:r>
-        <w:rPr>
-          <w:rFonts w:ascii="Aptos Mono" w:hAnsi="Aptos Mono" w:eastAsia="Aptos Mono" w:cs="Aptos Mono"/>
-          <w:noProof w:val="0"/>
-          <w:sz w:val="24"/>
-          <w:szCs w:val="24"/>
-          <w:lang w:val="en-GB"/>
-        </w:rPr>
-        <w:t xml:space="preserve">         = -7.07</w:t>
-      </w:r>
-    </w:p>
-    <w:p>
-      <w:pPr>
-        <w:widowControl w:val="0"/>
-        <w:spacing w:before="0" w:beforeAutospacing="off" w:after="0" w:afterAutospacing="off" w:line="240" w:lineRule="auto"/>
-        <w:rPr>
-          <w:rFonts w:ascii="Aptos Mono" w:hAnsi="Aptos Mono" w:eastAsia="Aptos Mono" w:cs="Aptos Mono"/>
-          <w:noProof w:val="0"/>
-          <w:sz w:val="24"/>
-          <w:szCs w:val="24"/>
-          <w:lang w:val="en-GB"/>
-        </w:rPr>
-      </w:pPr>
-      <w:r>
-        <w:rPr>
-          <w:rFonts w:ascii="Aptos Mono" w:hAnsi="Aptos Mono" w:eastAsia="Aptos Mono" w:cs="Aptos Mono"/>
-          <w:noProof w:val="0"/>
-          <w:sz w:val="24"/>
-          <w:szCs w:val="24"/>
-          <w:lang w:val="en-GB"/>
-        </w:rPr>
-        <w:t>Start_Date</w:t>
-      </w:r>
-      <w:r>
-        <w:rPr>
-          <w:rFonts w:ascii="Aptos Mono" w:hAnsi="Aptos Mono" w:eastAsia="Aptos Mono" w:cs="Aptos Mono"/>
-          <w:noProof w:val="0"/>
-          <w:sz w:val="24"/>
-          <w:szCs w:val="24"/>
-          <w:lang w:val="en-GB"/>
-        </w:rPr>
-        <w:t xml:space="preserve">           = 2020/10/15</w:t>
-      </w:r>
-    </w:p>
-    <w:p>
-      <w:pPr>
-        <w:widowControl w:val="0"/>
-        <w:spacing w:before="0" w:beforeAutospacing="off" w:after="0" w:afterAutospacing="off" w:line="240" w:lineRule="auto"/>
-        <w:rPr>
-          <w:rFonts w:ascii="Aptos Mono" w:hAnsi="Aptos Mono" w:eastAsia="Aptos Mono" w:cs="Aptos Mono"/>
-          <w:noProof w:val="0"/>
-          <w:sz w:val="24"/>
-          <w:szCs w:val="24"/>
-          <w:lang w:val="en-GB"/>
-        </w:rPr>
-      </w:pPr>
-      <w:r>
-        <w:rPr>
-          <w:rFonts w:ascii="Aptos Mono" w:hAnsi="Aptos Mono" w:eastAsia="Aptos Mono" w:cs="Aptos Mono"/>
-          <w:noProof w:val="0"/>
-          <w:sz w:val="24"/>
-          <w:szCs w:val="24"/>
-          <w:lang w:val="en-GB"/>
-        </w:rPr>
-        <w:t>Start_Time</w:t>
-      </w:r>
-      <w:r>
-        <w:rPr>
-          <w:rFonts w:ascii="Aptos Mono" w:hAnsi="Aptos Mono" w:eastAsia="Aptos Mono" w:cs="Aptos Mono"/>
-          <w:noProof w:val="0"/>
-          <w:sz w:val="24"/>
-          <w:szCs w:val="24"/>
-          <w:lang w:val="en-GB"/>
-        </w:rPr>
-        <w:t xml:space="preserve">           = 19:30</w:t>
-      </w:r>
-    </w:p>
-    <w:p>
-      <w:pPr>
-        <w:widowControl w:val="0"/>
-        <w:spacing w:before="0" w:beforeAutospacing="off" w:after="0" w:afterAutospacing="off" w:line="240" w:lineRule="auto"/>
-        <w:rPr>
-          <w:rFonts w:ascii="Aptos Mono" w:hAnsi="Aptos Mono" w:eastAsia="Aptos Mono" w:cs="Aptos Mono"/>
-          <w:noProof w:val="0"/>
-          <w:sz w:val="24"/>
-          <w:szCs w:val="24"/>
-          <w:lang w:val="en-GB"/>
-        </w:rPr>
-      </w:pPr>
-      <w:r>
-        <w:rPr>
-          <w:rFonts w:ascii="Aptos Mono" w:hAnsi="Aptos Mono" w:eastAsia="Aptos Mono" w:cs="Aptos Mono"/>
-          <w:noProof w:val="0"/>
-          <w:sz w:val="24"/>
-          <w:szCs w:val="24"/>
-          <w:lang w:val="en-GB"/>
-        </w:rPr>
-        <w:t>End_Date</w:t>
-      </w:r>
-      <w:r>
-        <w:rPr>
-          <w:rFonts w:ascii="Aptos Mono" w:hAnsi="Aptos Mono" w:eastAsia="Aptos Mono" w:cs="Aptos Mono"/>
-          <w:noProof w:val="0"/>
-          <w:sz w:val="24"/>
-          <w:szCs w:val="24"/>
-          <w:lang w:val="en-GB"/>
-        </w:rPr>
-        <w:t xml:space="preserve">             = 2022/07/20</w:t>
-      </w:r>
-    </w:p>
-    <w:p>
-      <w:pPr>
-        <w:widowControl w:val="0"/>
-        <w:spacing w:before="0" w:beforeAutospacing="off" w:after="0" w:afterAutospacing="off" w:line="240" w:lineRule="auto"/>
-        <w:rPr>
-          <w:rFonts w:ascii="Aptos Mono" w:hAnsi="Aptos Mono" w:eastAsia="Aptos Mono" w:cs="Aptos Mono"/>
-          <w:noProof w:val="0"/>
-          <w:sz w:val="24"/>
-          <w:szCs w:val="24"/>
-          <w:lang w:val="en-GB"/>
-        </w:rPr>
-      </w:pPr>
-      <w:r>
-        <w:rPr>
-          <w:rFonts w:ascii="Aptos Mono" w:hAnsi="Aptos Mono" w:eastAsia="Aptos Mono" w:cs="Aptos Mono"/>
-          <w:noProof w:val="0"/>
-          <w:sz w:val="24"/>
-          <w:szCs w:val="24"/>
-          <w:lang w:val="en-GB"/>
-        </w:rPr>
-        <w:t>End_Time</w:t>
-      </w:r>
-      <w:r>
-        <w:rPr>
-          <w:rFonts w:ascii="Aptos Mono" w:hAnsi="Aptos Mono" w:eastAsia="Aptos Mono" w:cs="Aptos Mono"/>
-          <w:noProof w:val="0"/>
-          <w:sz w:val="24"/>
-          <w:szCs w:val="24"/>
-          <w:lang w:val="en-GB"/>
-        </w:rPr>
-        <w:t xml:space="preserve">             = 09:30</w:t>
-      </w:r>
-    </w:p>
-    <w:p>
-      <w:pPr>
-        <w:widowControl w:val="0"/>
-        <w:spacing w:before="0" w:beforeAutospacing="off" w:after="0" w:afterAutospacing="off" w:line="240" w:lineRule="auto"/>
-        <w:rPr>
-          <w:rFonts w:ascii="Aptos Mono" w:hAnsi="Aptos Mono" w:eastAsia="Aptos Mono" w:cs="Aptos Mono"/>
-          <w:noProof w:val="0"/>
-          <w:sz w:val="24"/>
-          <w:szCs w:val="24"/>
-          <w:lang w:val="en-GB"/>
-        </w:rPr>
-      </w:pPr>
-      <w:r>
-        <w:rPr>
-          <w:rFonts w:ascii="Aptos Mono" w:hAnsi="Aptos Mono" w:eastAsia="Aptos Mono" w:cs="Aptos Mono"/>
-          <w:noProof w:val="0"/>
-          <w:sz w:val="24"/>
-          <w:szCs w:val="24"/>
-          <w:lang w:val="en-GB"/>
-        </w:rPr>
-        <w:t>Latitude             = 57 36.89 N</w:t>
-      </w:r>
-    </w:p>
-    <w:p>
-      <w:pPr>
-        <w:widowControl w:val="0"/>
-        <w:spacing w:before="0" w:beforeAutospacing="off" w:after="0" w:afterAutospacing="off" w:line="240" w:lineRule="auto"/>
-        <w:rPr>
-          <w:rFonts w:ascii="Aptos Mono" w:hAnsi="Aptos Mono" w:eastAsia="Aptos Mono" w:cs="Aptos Mono"/>
-          <w:noProof w:val="0"/>
-          <w:sz w:val="24"/>
-          <w:szCs w:val="24"/>
-          <w:lang w:val="en-GB"/>
-        </w:rPr>
-      </w:pPr>
-      <w:r>
-        <w:rPr>
-          <w:rFonts w:ascii="Aptos Mono" w:hAnsi="Aptos Mono" w:eastAsia="Aptos Mono" w:cs="Aptos Mono"/>
-          <w:noProof w:val="0"/>
-          <w:sz w:val="24"/>
-          <w:szCs w:val="24"/>
-          <w:lang w:val="en-GB"/>
-        </w:rPr>
-        <w:t>Longitude            = 15 24.66 W</w:t>
-      </w:r>
-    </w:p>
-    <w:p>
-      <w:pPr>
-        <w:widowControl w:val="0"/>
-        <w:spacing w:before="0" w:beforeAutospacing="off" w:after="0" w:afterAutospacing="off" w:line="240" w:lineRule="auto"/>
-        <w:rPr>
-          <w:rFonts w:ascii="Aptos Mono" w:hAnsi="Aptos Mono" w:eastAsia="Aptos Mono" w:cs="Aptos Mono"/>
-          <w:noProof w:val="0"/>
-          <w:sz w:val="24"/>
-          <w:szCs w:val="24"/>
-          <w:lang w:val="en-GB"/>
-        </w:rPr>
-      </w:pPr>
-      <w:r>
-        <w:rPr>
-          <w:rFonts w:ascii="Aptos Mono" w:hAnsi="Aptos Mono" w:eastAsia="Aptos Mono" w:cs="Aptos Mono"/>
-          <w:noProof w:val="0"/>
-          <w:sz w:val="24"/>
-          <w:szCs w:val="24"/>
-          <w:lang w:val="en-GB"/>
-        </w:rPr>
-        <w:t xml:space="preserve">Columns              = </w:t>
-      </w:r>
-      <w:r>
-        <w:rPr>
-          <w:rFonts w:ascii="Aptos Mono" w:hAnsi="Aptos Mono" w:eastAsia="Aptos Mono" w:cs="Aptos Mono"/>
-          <w:noProof w:val="0"/>
-          <w:sz w:val="24"/>
-          <w:szCs w:val="24"/>
-          <w:lang w:val="en-GB"/>
-        </w:rPr>
-        <w:t>z:instrument:serialnumber</w:t>
-      </w:r>
-    </w:p>
-    <w:p>
-      <w:pPr>
-        <w:widowControl w:val="0"/>
-        <w:spacing w:before="0" w:beforeAutospacing="off" w:after="0" w:afterAutospacing="off" w:line="240" w:lineRule="auto"/>
-        <w:rPr>
-          <w:rFonts w:ascii="Aptos Mono" w:hAnsi="Aptos Mono" w:eastAsia="Aptos Mono" w:cs="Aptos Mono"/>
-          <w:noProof w:val="0"/>
-          <w:sz w:val="24"/>
-          <w:szCs w:val="24"/>
-          <w:lang w:val="en-GB"/>
-        </w:rPr>
-      </w:pPr>
-      <w:r>
-        <w:rPr>
-          <w:rFonts w:ascii="Aptos Mono" w:hAnsi="Aptos Mono" w:eastAsia="Aptos Mono" w:cs="Aptos Mono"/>
-          <w:noProof w:val="0"/>
-          <w:sz w:val="24"/>
-          <w:szCs w:val="24"/>
-          <w:lang w:val="en-GB"/>
-        </w:rPr>
-        <w:t>1068</w:t>
-      </w:r>
-      <w:r>
-        <w:tab/>
-      </w:r>
-      <w:r>
-        <w:rPr>
-          <w:rFonts w:ascii="Aptos Mono" w:hAnsi="Aptos Mono" w:eastAsia="Aptos Mono" w:cs="Aptos Mono"/>
-          <w:noProof w:val="0"/>
-          <w:sz w:val="24"/>
-          <w:szCs w:val="24"/>
-          <w:lang w:val="en-GB"/>
-        </w:rPr>
-        <w:t>324</w:t>
-      </w:r>
-      <w:r>
-        <w:tab/>
-      </w:r>
-      <w:r>
-        <w:rPr>
-          <w:rFonts w:ascii="Aptos Mono" w:hAnsi="Aptos Mono" w:eastAsia="Aptos Mono" w:cs="Aptos Mono"/>
-          <w:noProof w:val="0"/>
-          <w:sz w:val="24"/>
-          <w:szCs w:val="24"/>
-          <w:lang w:val="en-GB"/>
-        </w:rPr>
-        <w:t>200044</w:t>
-      </w:r>
-    </w:p>
-    <w:p>
-      <w:pPr>
-        <w:pStyle w:val="Normal"/>
-        <w:widowControl w:val="0"/>
-        <w:spacing w:before="0" w:beforeAutospacing="off" w:after="0" w:afterAutospacing="off" w:line="240" w:lineRule="auto"/>
-        <w:rPr>
-          <w:rFonts w:ascii="Aptos Mono" w:hAnsi="Aptos Mono" w:eastAsia="Aptos Mono" w:cs="Aptos Mono"/>
-          <w:noProof w:val="0"/>
-          <w:sz w:val="24"/>
-          <w:szCs w:val="24"/>
-          <w:lang w:val="en-GB"/>
-        </w:rPr>
-      </w:pPr>
-      <w:r>
-        <w:rPr>
-          <w:rFonts w:ascii="Aptos Mono" w:hAnsi="Aptos Mono" w:eastAsia="Aptos Mono" w:cs="Aptos Mono"/>
-          <w:noProof w:val="0"/>
-          <w:sz w:val="24"/>
-          <w:szCs w:val="24"/>
-          <w:lang w:val="en-GB"/>
-        </w:rPr>
-        <w:t>1070</w:t>
-      </w:r>
-      <w:r>
-        <w:tab/>
-      </w:r>
-      <w:r>
-        <w:rPr>
-          <w:rFonts w:ascii="Aptos Mono" w:hAnsi="Aptos Mono" w:eastAsia="Aptos Mono" w:cs="Aptos Mono"/>
-          <w:noProof w:val="0"/>
-          <w:sz w:val="24"/>
-          <w:szCs w:val="24"/>
-          <w:lang w:val="en-GB"/>
-        </w:rPr>
-        <w:t>337</w:t>
-      </w:r>
-      <w:r>
-        <w:tab/>
-      </w:r>
-      <w:r>
-        <w:rPr>
-          <w:rFonts w:ascii="Aptos Mono" w:hAnsi="Aptos Mono" w:eastAsia="Aptos Mono" w:cs="Aptos Mono"/>
-          <w:noProof w:val="0"/>
-          <w:sz w:val="24"/>
-          <w:szCs w:val="24"/>
-          <w:lang w:val="en-GB"/>
-        </w:rPr>
-        <w:t>9378</w:t>
-      </w:r>
-    </w:p>
-    <w:p>
-      <w:pPr>
-        <w:pStyle w:val="Heading2"/>
-      </w:pPr>
-      <w:r>
-        <w:t>STAGE 1 – General Quality Control Checks (Nortek)</w:t>
-      </w:r>
-    </w:p>
-    <w:p>
-      <w:pPr>
-        <w:rPr>
-          <w:i/>
-          <w:iCs/>
-          <w:color w:val="215E99" w:themeColor="text2" w:themeTint="BF"/>
-        </w:rPr>
-      </w:pPr>
-      <w:r>
-        <w:t xml:space="preserve">Wrapper: </w:t>
-      </w:r>
-      <w:proofErr w:type="spellStart"/>
+        <w:t xml:space="preserve"> </w:t>
+      </w:r>
+      <w:r>
+        <w:t xml:space="preserve">needs to be added to matlab path for </w:t>
+      </w:r>
       <w:r>
         <w:rPr>
           <w:i/>
           <w:iCs/>
           <w:color w:val="BF4E14" w:themeColor="accent2" w:themeShade="BF"/>
         </w:rPr>
-        <w:t>m_moorproc_toolbox</w:t>
-      </w:r>
-      <w:proofErr w:type="spellEnd"/>
+        <w:t>rodbload</w:t>
+      </w:r>
       <w:r>
         <w:rPr>
           <w:i/>
           <w:iCs/>
           <w:color w:val="BF4E14" w:themeColor="accent2" w:themeShade="BF"/>
         </w:rPr>
-        <w:t>\exec\</w:t>
-      </w:r>
-      <w:proofErr w:type="spellStart"/>
-      <w:r>
-        <w:rPr>
-          <w:i/>
-          <w:iCs/>
-          <w:color w:val="BF4E14" w:themeColor="accent2" w:themeShade="BF"/>
-        </w:rPr>
-        <w:t>gitrepo</w:t>
-      </w:r>
-      <w:proofErr w:type="spellEnd"/>
-      <w:r>
-        <w:rPr>
-          <w:i/>
-          <w:iCs/>
-          <w:color w:val="BF4E14" w:themeColor="accent2" w:themeShade="BF"/>
-        </w:rPr>
-        <w:t>\stage1\adcp_s55\call_</w:t>
-      </w:r>
-      <w:r>
-        <w:rPr>
-          <w:i/>
-          <w:iCs/>
-          <w:color w:val="BF4E14" w:themeColor="accent2" w:themeShade="BF"/>
-          <w:lang w:val="en-US"/>
-        </w:rPr>
-        <w:t>stage01_read_qc_S55_JC238.m</w:t>
-      </w:r>
-    </w:p>
-    <w:p>
-      <w:pPr>
-        <w:rPr>
-          <w:lang w:val="en-US"/>
-        </w:rPr>
-      </w:pPr>
-      <w:r>
-        <w:t>function</w:t>
-      </w:r>
-      <w:r>
-        <w:t xml:space="preserve">: </w:t>
-      </w:r>
-      <w:proofErr w:type="spellStart"/>
-      <w:r>
-        <w:rPr>
-          <w:i/>
-          <w:iCs/>
-          <w:color w:val="BF4E14" w:themeColor="accent2" w:themeShade="BF"/>
-        </w:rPr>
-        <w:t>m_moorproc_toolbox</w:t>
-      </w:r>
-      <w:proofErr w:type="spellEnd"/>
-      <w:r>
-        <w:rPr>
-          <w:i/>
-          <w:iCs/>
-          <w:color w:val="BF4E14" w:themeColor="accent2" w:themeShade="BF"/>
-        </w:rPr>
-        <w:t>\exec\</w:t>
-      </w:r>
-      <w:proofErr w:type="spellStart"/>
-      <w:r>
-        <w:rPr>
-          <w:i/>
-          <w:iCs/>
-          <w:color w:val="BF4E14" w:themeColor="accent2" w:themeShade="BF"/>
-        </w:rPr>
-        <w:t>gitrepo</w:t>
-      </w:r>
-      <w:proofErr w:type="spellEnd"/>
-      <w:r>
-        <w:rPr>
-          <w:i/>
-          <w:iCs/>
-          <w:color w:val="BF4E14" w:themeColor="accent2" w:themeShade="BF"/>
-        </w:rPr>
-        <w:t>\stage1\adcp_s55\</w:t>
-      </w:r>
-      <w:r>
-        <w:rPr>
-          <w:i/>
-          <w:iCs/>
-          <w:color w:val="BF4E14" w:themeColor="accent2" w:themeShade="BF"/>
-          <w:lang w:val="en-US"/>
-        </w:rPr>
-        <w:t>stage01_read_qc_S55.m</w:t>
-      </w:r>
-    </w:p>
-    <w:p>
-      <w:r>
-        <w:t xml:space="preserve">Should work with and without </w:t>
-      </w:r>
-      <w:r>
-        <w:t>toolbox global variables set</w:t>
-      </w:r>
-      <w:r>
-        <w:t xml:space="preserve">. However, </w:t>
-      </w:r>
-      <w:proofErr w:type="spellStart"/>
-      <w:r>
-        <w:rPr>
-          <w:i/>
-          <w:iCs/>
-          <w:color w:val="4C94D8" w:themeColor="text2" w:themeTint="80"/>
-        </w:rPr>
-        <w:t>m_moor</w:t>
-      </w:r>
-      <w:r>
-        <w:rPr>
-          <w:i/>
-          <w:iCs/>
-          <w:color w:val="4C94D8" w:themeColor="text2" w:themeTint="80"/>
-        </w:rPr>
-        <w:t>proc_toolbox</w:t>
-      </w:r>
-      <w:proofErr w:type="spellEnd"/>
-      <w:r>
-        <w:rPr>
-          <w:i/>
-          <w:iCs/>
-          <w:color w:val="4C94D8" w:themeColor="text2" w:themeTint="80"/>
-        </w:rPr>
-        <w:t>\exec\</w:t>
-      </w:r>
-      <w:proofErr w:type="spellStart"/>
-      <w:r>
-        <w:rPr>
-          <w:i/>
-          <w:iCs/>
-          <w:color w:val="4C94D8" w:themeColor="text2" w:themeTint="80"/>
-        </w:rPr>
-        <w:t>gitrepo</w:t>
-      </w:r>
-      <w:proofErr w:type="spellEnd"/>
-      <w:r>
-        <w:rPr>
-          <w:i/>
-          <w:iCs/>
-          <w:color w:val="4C94D8" w:themeColor="text2" w:themeTint="80"/>
-        </w:rPr>
-        <w:t>\</w:t>
-      </w:r>
-      <w:r>
-        <w:rPr>
-          <w:color w:val="4C94D8" w:themeColor="text2" w:themeTint="80"/>
-        </w:rPr>
-        <w:t xml:space="preserve"> </w:t>
-      </w:r>
-      <w:r>
-        <w:t xml:space="preserve">needs to be added to </w:t>
-      </w:r>
-      <w:proofErr w:type="spellStart"/>
-      <w:r>
-        <w:t>matlab</w:t>
-      </w:r>
-      <w:proofErr w:type="spellEnd"/>
-      <w:r>
-        <w:t xml:space="preserve"> path for </w:t>
-      </w:r>
-      <w:proofErr w:type="spellStart"/>
-      <w:r>
-        <w:rPr>
-          <w:i/>
-          <w:iCs/>
-          <w:color w:val="BF4E14" w:themeColor="accent2" w:themeShade="BF"/>
-        </w:rPr>
-        <w:t>rodbload</w:t>
-      </w:r>
-      <w:r>
-        <w:rPr>
-          <w:i/>
-          <w:iCs/>
-          <w:color w:val="BF4E14" w:themeColor="accent2" w:themeShade="BF"/>
-        </w:rPr>
         <w:t>.m</w:t>
       </w:r>
-      <w:proofErr w:type="spellEnd"/>
+    </w:p>
+    <w:p>
+      <w:pPr>
+        <w:pStyle w:val="ListParagraph"/>
+        <w:numPr>
+          <w:ilvl w:val="0"/>
+          <w:numId w:val="31"/>
+        </w:numPr>
+      </w:pPr>
+      <w:r>
+        <w:rPr>
+          <w:b/>
+          <w:bCs/>
+        </w:rPr>
+        <w:t>GSW v3.06</w:t>
+      </w:r>
+      <w:r>
+        <w:t xml:space="preserve"> needs to be</w:t>
+      </w:r>
+      <w:r>
+        <w:t xml:space="preserve"> added to matlab path</w:t>
+      </w:r>
     </w:p>
     <w:p>
       <w:r>
@@ -1756,21 +1335,7 @@
         <w:rPr>
           <w:lang w:val="en-US"/>
         </w:rPr>
-        <w:t xml:space="preserve">: Should remain </w:t>
-      </w:r>
-      <w:proofErr w:type="gramStart"/>
-      <w:r>
-        <w:rPr>
-          <w:lang w:val="en-US"/>
-        </w:rPr>
-        <w:t>fairly constant</w:t>
-      </w:r>
-      <w:proofErr w:type="gramEnd"/>
-      <w:r>
-        <w:rPr>
-          <w:lang w:val="en-US"/>
-        </w:rPr>
-        <w:t xml:space="preserve"> during deployment.</w:t>
+        <w:t>: Should remain fairly constant during deployment.</w:t>
       </w:r>
     </w:p>
     <w:p>
@@ -1802,7 +1367,19 @@
         <w:rPr>
           <w:lang w:val="en-US"/>
         </w:rPr>
-        <w:t>work in progress</w:t>
+        <w:t>done (</w:t>
+      </w:r>
+      <w:r>
+        <w:rPr>
+          <w:lang w:val="en-US"/>
+        </w:rPr>
+        <w:t>point 6 pending</w:t>
+      </w:r>
+      <w:r>
+        <w:rPr>
+          <w:lang w:val="en-US"/>
+        </w:rPr>
+        <w:t>)</w:t>
       </w:r>
     </w:p>
     <w:p>
@@ -1895,35 +1472,7 @@
         <w:rPr>
           <w:lang w:val="en-US"/>
         </w:rPr>
-        <w:t xml:space="preserve">If </w:t>
-      </w:r>
-      <w:proofErr w:type="gramStart"/>
-      <w:r>
-        <w:rPr>
-          <w:lang w:val="en-US"/>
-        </w:rPr>
-        <w:t>no</w:t>
-      </w:r>
-      <w:proofErr w:type="gramEnd"/>
-      <w:r>
-        <w:rPr>
-          <w:lang w:val="en-US"/>
-        </w:rPr>
-        <w:t xml:space="preserve"> boundary, signal </w:t>
-      </w:r>
-      <w:proofErr w:type="gramStart"/>
-      <w:r>
-        <w:rPr>
-          <w:lang w:val="en-US"/>
-        </w:rPr>
-        <w:t>stabilizes;</w:t>
-      </w:r>
-      <w:proofErr w:type="gramEnd"/>
-      <w:r>
-        <w:rPr>
-          <w:lang w:val="en-US"/>
-        </w:rPr>
-        <w:t xml:space="preserve"> valid if above noise floor.</w:t>
+        <w:t>If no boundary, signal stabilizes; valid if above noise floor.</w:t>
       </w:r>
     </w:p>
     <w:p>
@@ -1947,6 +1496,27 @@
     </w:p>
     <w:p>
       <w:pPr>
+        <w:numPr>
+          <w:ilvl w:val="1"/>
+          <w:numId w:val="23"/>
+        </w:numPr>
+        <w:spacing w:after="0"/>
+        <w:ind w:left="1134" w:hanging="357"/>
+        <w:rPr>
+          <w:highlight w:val="yellow"/>
+          <w:lang w:val="en-US"/>
+        </w:rPr>
+      </w:pPr>
+      <w:r>
+        <w:rPr>
+          <w:highlight w:val="yellow"/>
+          <w:lang w:val="en-US"/>
+        </w:rPr>
+        <w:t>Do we have a minimal signal strength?</w:t>
+      </w:r>
+    </w:p>
+    <w:p>
+      <w:pPr>
         <w:pStyle w:val="ListParagraph"/>
         <w:numPr>
           <w:ilvl w:val="0"/>
@@ -1974,18 +1544,8 @@
           <w:highlight w:val="yellow"/>
           <w:lang w:val="en-US"/>
         </w:rPr>
-        <w:t xml:space="preserve">: If one beam is near noise floor </w:t>
-      </w:r>
-      <w:proofErr w:type="gramStart"/>
-      <w:r>
-        <w:rPr>
-          <w:strike/>
-          <w:highlight w:val="yellow"/>
-          <w:lang w:val="en-US"/>
-        </w:rPr>
-        <w:t>throughout</w:t>
-      </w:r>
-      <w:proofErr w:type="gramEnd"/>
+        <w:t>: If one beam is near noise floor throughout</w:t>
+      </w:r>
       <w:r>
         <w:rPr>
           <w:strike/>
@@ -2006,6 +1566,7 @@
           <w:lang w:val="en-US"/>
         </w:rPr>
       </w:pPr>
+      <w:commentRangeStart w:id="4"/>
       <w:r>
         <w:rPr>
           <w:b/>
@@ -2026,110 +1587,218 @@
         <w:rPr>
           <w:lang w:val="en-US"/>
         </w:rPr>
-        <w:t>: Caused by frame, mooring parts, fish, etc. Flag and remove affected cells; develop auto-processing algorithm.</w:t>
+        <w:t xml:space="preserve">: </w:t>
+      </w:r>
+      <w:r>
+        <w:rPr>
+          <w:lang w:val="en-US"/>
+        </w:rPr>
+        <w:t>Flag and remove affected cells; develop auto-processing algorithm.</w:t>
       </w:r>
     </w:p>
     <w:p>
       <w:pPr>
         <w:pStyle w:val="ListParagraph"/>
         <w:numPr>
-          <w:ilvl w:val="2"/>
-          <w:numId w:val="23"/>
+          <w:ilvl w:val="0"/>
+          <w:numId w:val="33"/>
         </w:numPr>
-        <w:rPr>
-          <w:lang w:val="en-US"/>
-        </w:rPr>
-      </w:pPr>
-      <w:commentRangeStart w:id="3"/>
-      <w:r>
-        <w:t xml:space="preserve">GO-SHIP </w:t>
-      </w:r>
-      <w:proofErr w:type="spellStart"/>
-      <w:proofErr w:type="gramStart"/>
-      <w:r>
-        <w:t>vmADCP:</w:t>
-      </w:r>
-      <w:r>
-        <w:t>three</w:t>
-      </w:r>
-      <w:proofErr w:type="gramEnd"/>
-      <w:r>
-        <w:t>-profile</w:t>
-      </w:r>
-      <w:proofErr w:type="spellEnd"/>
-      <w:r>
-        <w:t xml:space="preserve"> running median of the received amplitude for each beam</w:t>
-      </w:r>
-      <w:r>
-        <w:t xml:space="preserve"> </w:t>
+        <w:ind w:left="993"/>
+        <w:rPr>
+          <w:lang w:val="en-US"/>
+        </w:rPr>
+      </w:pPr>
+      <w:r>
+        <w:rPr>
+          <w:lang w:val="en-US"/>
+        </w:rPr>
+        <w:t>Caused by frame, mooring parts</w:t>
+      </w:r>
+      <w:r>
+        <w:rPr>
+          <w:lang w:val="en-US"/>
+        </w:rPr>
+        <w:t xml:space="preserve">: appears as constant stripe in </w:t>
+      </w:r>
+      <w:r>
+        <w:rPr>
+          <w:lang w:val="en-US"/>
+        </w:rPr>
+        <w:t>a</w:t>
+      </w:r>
+      <w:r>
+        <w:rPr>
+          <w:lang w:val="en-US"/>
+        </w:rPr>
+        <w:t>mplitude</w:t>
       </w:r>
     </w:p>
     <w:p>
       <w:pPr>
         <w:pStyle w:val="ListParagraph"/>
         <w:numPr>
-          <w:ilvl w:val="2"/>
-          <w:numId w:val="23"/>
+          <w:ilvl w:val="0"/>
+          <w:numId w:val="33"/>
         </w:numPr>
-        <w:rPr>
-          <w:lang w:val="en-US"/>
-        </w:rPr>
-      </w:pPr>
-      <w:r>
-        <w:t>M</w:t>
-      </w:r>
-      <w:r>
-        <w:t>aybe within 10samples/10second ensemble</w:t>
-      </w:r>
-      <w:r>
+        <w:ind w:left="993"/>
+        <w:rPr>
+          <w:lang w:val="en-US"/>
+        </w:rPr>
+      </w:pPr>
+      <w:r>
+        <w:rPr>
+          <w:lang w:val="en-US"/>
+        </w:rPr>
+        <w:t>F</w:t>
+      </w:r>
+      <w:r>
+        <w:rPr>
+          <w:lang w:val="en-US"/>
+        </w:rPr>
+        <w:t>ish, etc.</w:t>
+      </w:r>
+      <w:r>
+        <w:rPr>
+          <w:lang w:val="en-US"/>
+        </w:rPr>
         <w:t>:</w:t>
-      </w:r>
-      <w:r>
-        <w:t xml:space="preserve"> calc ensemble mean, if larger then median plus 2*standard deviation (</w:t>
-      </w:r>
-      <w:r>
-        <w:t>~ 2% of data) th</w:t>
-      </w:r>
-      <w:r>
-        <w:t>en</w:t>
-      </w:r>
-      <w:r>
-        <w:t xml:space="preserve"> </w:t>
-      </w:r>
-      <w:r>
-        <w:t>flag</w:t>
-      </w:r>
-      <w:r>
-        <w:t>.</w:t>
       </w:r>
     </w:p>
     <w:p>
       <w:pPr>
         <w:pStyle w:val="ListParagraph"/>
         <w:numPr>
-          <w:ilvl w:val="2"/>
-          <w:numId w:val="23"/>
+          <w:ilvl w:val="0"/>
+          <w:numId w:val="33"/>
         </w:numPr>
         <w:rPr>
           <w:lang w:val="en-US"/>
         </w:rPr>
       </w:pPr>
       <w:r>
-        <w:t>And for</w:t>
-      </w:r>
-      <w:r>
-        <w:t xml:space="preserve"> along depth dim if bin diff is higher then </w:t>
-      </w:r>
-      <w:r>
-        <w:t>median+2/3*std of diff of ensemble mean</w:t>
-      </w:r>
-      <w:commentRangeEnd w:id="3"/>
+        <w:t>GO-SHIP vmADCP:</w:t>
+      </w:r>
+      <w:r>
+        <w:t xml:space="preserve"> </w:t>
+      </w:r>
+      <w:r>
+        <w:t>three-profile running median of the received amplitude for each beam</w:t>
+      </w:r>
+      <w:r>
+        <w:t xml:space="preserve"> </w:t>
+      </w:r>
+      <w:r>
+        <w:t>– not sure how to apply that post processing</w:t>
+      </w:r>
+    </w:p>
+    <w:p>
+      <w:pPr>
+        <w:pStyle w:val="ListParagraph"/>
+        <w:numPr>
+          <w:ilvl w:val="0"/>
+          <w:numId w:val="33"/>
+        </w:numPr>
+        <w:rPr>
+          <w:lang w:val="en-US"/>
+        </w:rPr>
+      </w:pPr>
+      <w:r>
+        <w:t>I calc median and standard deviation</w:t>
+      </w:r>
+      <w:r>
+        <w:t xml:space="preserve"> </w:t>
+      </w:r>
+      <w:r>
+        <w:t xml:space="preserve">of </w:t>
+      </w:r>
+      <w:r>
+        <w:t>10samples/10second ensemble</w:t>
+      </w:r>
+      <w:r>
+        <w:t>s</w:t>
+      </w:r>
+      <w:r>
+        <w:t>:</w:t>
+      </w:r>
+      <w:r>
+        <w:t xml:space="preserve"> if larger then median plus </w:t>
+      </w:r>
+      <w:r>
+        <w:t>3</w:t>
+      </w:r>
+      <w:r>
+        <w:t>*standard deviation (</w:t>
+      </w:r>
+      <w:r>
+        <w:t xml:space="preserve">~ </w:t>
+      </w:r>
+      <w:r>
+        <w:t>0.05</w:t>
+      </w:r>
+      <w:r>
+        <w:t>% of data) th</w:t>
+      </w:r>
+      <w:r>
+        <w:t>en</w:t>
+      </w:r>
+      <w:r>
+        <w:t xml:space="preserve"> </w:t>
+      </w:r>
+      <w:r>
+        <w:t>flag</w:t>
+      </w:r>
+      <w:r>
+        <w:t>.</w:t>
+      </w:r>
+    </w:p>
+    <w:p>
+      <w:pPr>
+        <w:pStyle w:val="ListParagraph"/>
+        <w:numPr>
+          <w:ilvl w:val="0"/>
+          <w:numId w:val="33"/>
+        </w:numPr>
+      </w:pPr>
+      <w:r>
+        <w:t>Along depth dimension I calc diff of ensemble median</w:t>
+      </w:r>
+      <w:r>
+        <w:t>, then flag any diff larger then</w:t>
+      </w:r>
+      <w:r>
+        <w:t xml:space="preserve"> </w:t>
+      </w:r>
+      <w:r>
+        <w:t>median+</w:t>
+      </w:r>
+      <w:r>
+        <w:t>/-</w:t>
+      </w:r>
+      <w:r>
+        <w:t>3*std of diff</w:t>
+      </w:r>
+      <w:r>
+        <w:t xml:space="preserve"> and </w:t>
+      </w:r>
+      <w:r>
+        <w:t>remap to oridinal size (0% data). I do not apply these flags at the moment. Just print out a suggestion to smooth</w:t>
+      </w:r>
+      <w:r>
+        <w:t>/despike velocity</w:t>
+      </w:r>
+      <w:commentRangeEnd w:id="4"/>
       <w:r>
         <w:rPr>
           <w:rStyle w:val="CommentReference"/>
         </w:rPr>
-        <w:commentReference w:id="3"/>
-      </w:r>
+        <w:commentReference w:id="4"/>
+      </w:r>
+    </w:p>
+    <w:p>
+      <w:pPr>
+        <w:pStyle w:val="ListParagraph"/>
+        <w:ind w:left="1440"/>
+      </w:pPr>
     </w:p>
     <w:p>
       <w:pPr>
@@ -2148,25 +1817,7 @@
           <w:bCs/>
           <w:lang w:val="en-US"/>
         </w:rPr>
-        <w:t xml:space="preserve">Just check again Correlation (&lt;50 will be set to </w:t>
-      </w:r>
-      <w:proofErr w:type="spellStart"/>
-      <w:r>
-        <w:rPr>
-          <w:b/>
-          <w:bCs/>
-          <w:lang w:val="en-US"/>
-        </w:rPr>
-        <w:t>NaN</w:t>
-      </w:r>
-      <w:proofErr w:type="spellEnd"/>
-      <w:r>
-        <w:rPr>
-          <w:b/>
-          <w:bCs/>
-          <w:lang w:val="en-US"/>
-        </w:rPr>
-        <w:t xml:space="preserve"> by default)</w:t>
+        <w:t>Just check again Correlation (&lt;50 will be set to NaN by default)</w:t>
       </w:r>
     </w:p>
     <w:p>
@@ -2744,7 +2395,7 @@
                     </pic:cNvPicPr>
                   </pic:nvPicPr>
                   <pic:blipFill>
-                    <a:blip r:embed="rId12">
+                    <a:blip r:embed="rId13">
                       <a:extLst>
                         <a:ext uri="{28A0092B-C50C-407E-A947-70E740481C1C}">
                           <a14:useLocalDpi xmlns:a14="http://schemas.microsoft.com/office/drawing/2010/main" val="0"/>
@@ -2810,6 +2461,7 @@
     </w:p>
     <w:p>
       <w:pPr>
+        <w:pStyle w:val="Heading3"/>
         <w:rPr>
           <w:lang w:val="en-US"/>
         </w:rPr>
@@ -2840,7 +2492,7 @@
           <w:lang w:val="en-US"/>
         </w:rPr>
       </w:pPr>
-      <w:commentRangeStart w:id="4"/>
+      <w:commentRangeStart w:id="5"/>
       <w:r>
         <w:rPr>
           <w:b/>
@@ -2855,14 +2507,14 @@
         </w:rPr>
         <w:t>:</w:t>
       </w:r>
-      <w:commentRangeEnd w:id="4"/>
+      <w:commentRangeEnd w:id="5"/>
       <w:r>
         <w:rPr>
           <w:rStyle w:val="CommentReference"/>
           <w:sz w:val="24"/>
           <w:szCs w:val="24"/>
         </w:rPr>
-        <w:commentReference w:id="4"/>
+        <w:commentReference w:id="5"/>
       </w:r>
       <w:r>
         <w:rPr>
@@ -3015,23 +2667,7 @@
         </w:rPr>
       </w:pPr>
       <w:r>
-        <w:t xml:space="preserve">Script: </w:t>
-      </w:r>
-      <w:proofErr w:type="spellStart"/>
-      <w:r>
-        <w:t>m_moorproc_toolbox</w:t>
-      </w:r>
-      <w:proofErr w:type="spellEnd"/>
-      <w:r>
-        <w:t>\exec\</w:t>
-      </w:r>
-      <w:proofErr w:type="spellStart"/>
-      <w:r>
-        <w:t>gitrepo</w:t>
-      </w:r>
-      <w:proofErr w:type="spellEnd"/>
-      <w:r>
-        <w:t>\stage2\adcp_s55\</w:t>
+        <w:t>Script: m_moorproc_toolbox\exec\gitrepo\stage2\adcp_s55\</w:t>
       </w:r>
       <w:r>
         <w:rPr>
@@ -3089,14 +2725,7 @@
         <w:rPr>
           <w:lang w:val="en-US"/>
         </w:rPr>
-        <w:t xml:space="preserve">corrected by distance of first bin to transducer </w:t>
-      </w:r>
-      <w:proofErr w:type="gramStart"/>
-      <w:r>
-        <w:rPr>
-          <w:lang w:val="en-US"/>
-        </w:rPr>
-        <w:t>depth</w:t>
+        <w:t>corrected by distance of first bin to transducer depth</w:t>
       </w:r>
       <w:r>
         <w:rPr>
@@ -3104,7 +2733,6 @@
         </w:rPr>
         <w:t>(</w:t>
       </w:r>
-      <w:proofErr w:type="gramEnd"/>
       <w:r>
         <w:rPr>
           <w:lang w:val="en-US"/>
@@ -3145,21 +2773,7 @@
         <w:rPr>
           <w:lang w:val="en-US"/>
         </w:rPr>
-        <w:t xml:space="preserve">In post-processing check pressure </w:t>
-      </w:r>
-      <w:proofErr w:type="gramStart"/>
-      <w:r>
-        <w:rPr>
-          <w:lang w:val="en-US"/>
-        </w:rPr>
-        <w:t>sensor</w:t>
-      </w:r>
-      <w:proofErr w:type="gramEnd"/>
-      <w:r>
-        <w:rPr>
-          <w:lang w:val="en-US"/>
-        </w:rPr>
-        <w:t xml:space="preserve"> drift </w:t>
+        <w:t xml:space="preserve">In post-processing check pressure sensor drift </w:t>
       </w:r>
       <w:r>
         <w:rPr>
@@ -3464,14 +3078,12 @@
         </w:rPr>
         <w:t xml:space="preserve">Is this automatically flagged as </w:t>
       </w:r>
-      <w:proofErr w:type="spellStart"/>
       <w:r>
         <w:rPr>
           <w:highlight w:val="yellow"/>
         </w:rPr>
         <w:t>NaN</w:t>
       </w:r>
-      <w:proofErr w:type="spellEnd"/>
       <w:r>
         <w:rPr>
           <w:highlight w:val="yellow"/>
@@ -3675,78 +3287,35 @@
           <w:sz w:val="22"/>
           <w:szCs w:val="22"/>
         </w:rPr>
-        <w:t xml:space="preserve"> (bin-</w:t>
-      </w:r>
-      <w:proofErr w:type="gramStart"/>
+        <w:t xml:space="preserve"> (bin-1)*</w:t>
+      </w:r>
       <w:r>
         <w:rPr>
           <w:sz w:val="22"/>
           <w:szCs w:val="22"/>
         </w:rPr>
-        <w:t>1)*</w:t>
-      </w:r>
-      <w:proofErr w:type="spellStart"/>
-      <w:proofErr w:type="gramEnd"/>
+        <w:t>cell</w:t>
+      </w:r>
       <w:r>
         <w:rPr>
           <w:sz w:val="22"/>
           <w:szCs w:val="22"/>
         </w:rPr>
-        <w:t>cell</w:t>
+        <w:t>_size - (i.e. distance of first bin to first bin is 0, second bin is 1*</w:t>
       </w:r>
       <w:r>
         <w:rPr>
           <w:sz w:val="22"/>
           <w:szCs w:val="22"/>
         </w:rPr>
-        <w:t>_size</w:t>
-      </w:r>
-      <w:proofErr w:type="spellEnd"/>
+        <w:t>cell</w:t>
+      </w:r>
       <w:r>
         <w:rPr>
           <w:sz w:val="22"/>
           <w:szCs w:val="22"/>
         </w:rPr>
-        <w:t xml:space="preserve"> - (i.e. distance of first bin to first bin is 0, second bin is 1*</w:t>
-      </w:r>
-      <w:proofErr w:type="spellStart"/>
-      <w:r>
-        <w:rPr>
-          <w:sz w:val="22"/>
-          <w:szCs w:val="22"/>
-        </w:rPr>
-        <w:t>cell</w:t>
-      </w:r>
-      <w:r>
-        <w:rPr>
-          <w:sz w:val="22"/>
-          <w:szCs w:val="22"/>
-        </w:rPr>
-        <w:t>_size</w:t>
-      </w:r>
-      <w:proofErr w:type="spellEnd"/>
-      <w:r>
-        <w:rPr>
-          <w:sz w:val="22"/>
-          <w:szCs w:val="22"/>
-        </w:rPr>
-        <w:t xml:space="preserve">, etc) - interpolate nominal bin distances on surface bin fraction - This </w:t>
-      </w:r>
-      <w:proofErr w:type="gramStart"/>
-      <w:r>
-        <w:rPr>
-          <w:sz w:val="22"/>
-          <w:szCs w:val="22"/>
-        </w:rPr>
-        <w:t>give</w:t>
-      </w:r>
-      <w:proofErr w:type="gramEnd"/>
-      <w:r>
-        <w:rPr>
-          <w:sz w:val="22"/>
-          <w:szCs w:val="22"/>
-        </w:rPr>
-        <w:t xml:space="preserve"> you the distance of the first bin to surface (uncorrected) h</w:t>
+        <w:t>_size, etc) - interpolate nominal bin distances on surface bin fraction - This give you the distance of the first bin to surface (uncorrected) h</w:t>
       </w:r>
       <w:r>
         <w:rPr>
@@ -3791,15 +3360,7 @@
           <w:sz w:val="22"/>
           <w:szCs w:val="22"/>
         </w:rPr>
-        <w:t xml:space="preserve"> climatology profile at ADCP location (</w:t>
-      </w:r>
-      <w:proofErr w:type="spellStart"/>
-      <w:r>
-        <w:rPr>
-          <w:sz w:val="22"/>
-          <w:szCs w:val="22"/>
-        </w:rPr>
-        <w:t>c</w:t>
+        <w:t xml:space="preserve"> climatology profile at ADCP location (c</w:t>
       </w:r>
       <w:r>
         <w:rPr>
@@ -3809,21 +3370,12 @@
         </w:rPr>
         <w:t>eff</w:t>
       </w:r>
-      <w:proofErr w:type="spellEnd"/>
       <w:r>
         <w:rPr>
           <w:sz w:val="22"/>
           <w:szCs w:val="22"/>
         </w:rPr>
-        <w:t xml:space="preserve">: harmonic mean over all depth - use pressure sensor here, </w:t>
-      </w:r>
-      <w:proofErr w:type="spellStart"/>
-      <w:r>
-        <w:rPr>
-          <w:sz w:val="22"/>
-          <w:szCs w:val="22"/>
-        </w:rPr>
-        <w:t>c</w:t>
+        <w:t>: harmonic mean over all depth - use pressure sensor here, c</w:t>
       </w:r>
       <w:r>
         <w:rPr>
@@ -3833,7 +3385,6 @@
         </w:rPr>
         <w:t>instr</w:t>
       </w:r>
-      <w:proofErr w:type="spellEnd"/>
       <w:r>
         <w:rPr>
           <w:sz w:val="22"/>
@@ -4223,25 +3774,7 @@
           <w:szCs w:val="22"/>
           <w:highlight w:val="yellow"/>
         </w:rPr>
-        <w:t xml:space="preserve">What is </w:t>
-      </w:r>
-      <w:proofErr w:type="spellStart"/>
-      <w:r>
-        <w:rPr>
-          <w:sz w:val="22"/>
-          <w:szCs w:val="22"/>
-          <w:highlight w:val="yellow"/>
-        </w:rPr>
-        <w:t>absorbtion</w:t>
-      </w:r>
-      <w:proofErr w:type="spellEnd"/>
-      <w:r>
-        <w:rPr>
-          <w:sz w:val="22"/>
-          <w:szCs w:val="22"/>
-          <w:highlight w:val="yellow"/>
-        </w:rPr>
-        <w:t xml:space="preserve"> coeff α for 55kHz? </w:t>
+        <w:t xml:space="preserve">What is absorbtion coeff α for 55kHz? </w:t>
       </w:r>
     </w:p>
     <w:p>
@@ -4345,25 +3878,7 @@
           <w:szCs w:val="22"/>
           <w:lang w:val="en-US"/>
         </w:rPr>
-        <w:t xml:space="preserve"> ) is computed from wind speed at the </w:t>
-      </w:r>
-      <w:proofErr w:type="gramStart"/>
-      <w:r>
-        <w:rPr>
-          <w:sz w:val="22"/>
-          <w:szCs w:val="22"/>
-          <w:lang w:val="en-US"/>
-        </w:rPr>
-        <w:t>mooring</w:t>
-      </w:r>
-      <w:proofErr w:type="gramEnd"/>
-      <w:r>
-        <w:rPr>
-          <w:sz w:val="22"/>
-          <w:szCs w:val="22"/>
-          <w:lang w:val="en-US"/>
-        </w:rPr>
-        <w:t xml:space="preserve">: </w:t>
+        <w:t xml:space="preserve"> ) is computed from wind speed at the mooring: </w:t>
       </w:r>
     </w:p>
     <w:p>
@@ -5167,35 +4682,7 @@
           <w:szCs w:val="22"/>
           <w:lang w:val="en-US"/>
         </w:rPr>
-        <w:t xml:space="preserve">For each beam </w:t>
-      </w:r>
-      <w:proofErr w:type="gramStart"/>
-      <w:r>
-        <w:rPr>
-          <w:sz w:val="22"/>
-          <w:szCs w:val="22"/>
-          <w:lang w:val="en-US"/>
-        </w:rPr>
-        <w:t xml:space="preserve">( </w:t>
-      </w:r>
-      <w:proofErr w:type="spellStart"/>
-      <w:r>
-        <w:rPr>
-          <w:sz w:val="22"/>
-          <w:szCs w:val="22"/>
-          <w:lang w:val="en-US"/>
-        </w:rPr>
-        <w:t>i</w:t>
-      </w:r>
-      <w:proofErr w:type="spellEnd"/>
-      <w:proofErr w:type="gramEnd"/>
-      <w:r>
-        <w:rPr>
-          <w:sz w:val="22"/>
-          <w:szCs w:val="22"/>
-          <w:lang w:val="en-US"/>
-        </w:rPr>
-        <w:t xml:space="preserve"> ) and time step: </w:t>
+        <w:t xml:space="preserve">For each beam ( i ) and time step: </w:t>
       </w:r>
     </w:p>
     <w:p>
@@ -5524,7 +5011,7 @@
           <m:sSubPr>
             <m:ctrlPr>
               <w:rPr>
-                <w:rFonts w:ascii="Cambria Math" w:hAnsi="Cambria Math" w:eastAsiaTheme="minorEastAsia"/>
+                <w:rFonts w:ascii="Cambria Math" w:eastAsiaTheme="minorEastAsia" w:hAnsi="Cambria Math"/>
                 <w:i/>
                 <w:sz w:val="22"/>
                 <w:szCs w:val="22"/>
@@ -5535,7 +5022,7 @@
           <m:e>
             <m:r>
               <w:rPr>
-                <w:rFonts w:ascii="Cambria Math" w:hAnsi="Cambria Math" w:eastAsiaTheme="minorEastAsia"/>
+                <w:rFonts w:ascii="Cambria Math" w:eastAsiaTheme="minorEastAsia" w:hAnsi="Cambria Math"/>
                 <w:sz w:val="22"/>
                 <w:szCs w:val="22"/>
                 <w:lang w:val=""/>
@@ -5546,7 +5033,7 @@
           <m:sub>
             <m:r>
               <w:rPr>
-                <w:rFonts w:ascii="Cambria Math" w:hAnsi="Cambria Math" w:eastAsiaTheme="minorEastAsia"/>
+                <w:rFonts w:ascii="Cambria Math" w:eastAsiaTheme="minorEastAsia" w:hAnsi="Cambria Math"/>
                 <w:sz w:val="22"/>
                 <w:szCs w:val="22"/>
                 <w:lang w:val=""/>
@@ -5564,14 +5051,6 @@
           <w:lang w:val=""/>
         </w:rPr>
         <w:tab/>
-      </w:r>
-      <w:r>
-        <w:rPr>
-          <w:rFonts w:eastAsiaTheme="minorEastAsia"/>
-          <w:sz w:val="22"/>
-          <w:szCs w:val="22"/>
-          <w:lang w:val=""/>
-        </w:rPr>
         <w:t xml:space="preserve">, </w:t>
       </w:r>
       <m:oMath>
@@ -6913,60 +6392,22 @@
           <w:szCs w:val="22"/>
           <w:lang w:val="en-US"/>
         </w:rPr>
-        <w:t xml:space="preserve">Estimate depth </w:t>
-      </w:r>
-      <w:proofErr w:type="gramStart"/>
-      <w:r>
-        <w:rPr>
-          <w:b/>
-          <w:bCs/>
+        <w:t xml:space="preserve">Estimate depth offset: </w:t>
+      </w:r>
+      <w:r>
+        <w:rPr>
           <w:sz w:val="22"/>
           <w:szCs w:val="22"/>
           <w:lang w:val="en-US"/>
         </w:rPr>
-        <w:t>offset:</w:t>
-      </w:r>
-      <w:proofErr w:type="gramEnd"/>
-      <w:r>
-        <w:rPr>
-          <w:b/>
-          <w:bCs/>
-          <w:sz w:val="22"/>
-          <w:szCs w:val="22"/>
-          <w:lang w:val="en-US"/>
-        </w:rPr>
-        <w:t xml:space="preserve"> </w:t>
-      </w:r>
-      <w:r>
-        <w:rPr>
-          <w:sz w:val="22"/>
-          <w:szCs w:val="22"/>
-          <w:lang w:val="en-US"/>
-        </w:rPr>
-        <w:t xml:space="preserve">compare mean depth derived from pressure sensor with mean depth </w:t>
-      </w:r>
-      <w:proofErr w:type="gramStart"/>
-      <w:r>
-        <w:rPr>
-          <w:sz w:val="22"/>
-          <w:szCs w:val="22"/>
-          <w:lang w:val="en-US"/>
-        </w:rPr>
-        <w:t>derive</w:t>
-      </w:r>
-      <w:proofErr w:type="gramEnd"/>
-      <w:r>
-        <w:rPr>
-          <w:sz w:val="22"/>
-          <w:szCs w:val="22"/>
-          <w:lang w:val="en-US"/>
-        </w:rPr>
-        <w:t xml:space="preserve"> from surface amplitude</w:t>
+        <w:t>compare mean depth derived from pressure sensor with mean depth derive from surface amplitude</w:t>
       </w:r>
     </w:p>
     <w:p/>
     <w:sectPr>
-      <w:pgSz w:w="12240" w:h="15840" w:orient="portrait"/>
+      <w:headerReference w:type="default" r:id="rId14"/>
+      <w:footerReference w:type="default" r:id="rId15"/>
+      <w:pgSz w:w="12240" w:h="15840"/>
       <w:pgMar w:top="1440" w:right="1440" w:bottom="1440" w:left="1440" w:header="708" w:footer="708" w:gutter="0"/>
       <w:cols w:space="708"/>
       <w:docGrid w:linePitch="360"/>
@@ -6977,7 +6418,7 @@
 
 <file path=word/comments.xml><?xml version="1.0" encoding="utf-8"?>
 <w:comments xmlns:wpc="http://schemas.microsoft.com/office/word/2010/wordprocessingCanvas" xmlns:cx="http://schemas.microsoft.com/office/drawing/2014/chartex" xmlns:cx1="http://schemas.microsoft.com/office/drawing/2015/9/8/chartex" xmlns:cx2="http://schemas.microsoft.com/office/drawing/2015/10/21/chartex" xmlns:cx3="http://schemas.microsoft.com/office/drawing/2016/5/9/chartex" xmlns:cx4="http://schemas.microsoft.com/office/drawing/2016/5/10/chartex" xmlns:cx5="http://schemas.microsoft.com/office/drawing/2016/5/11/chartex" xmlns:cx6="http://schemas.microsoft.com/office/drawing/2016/5/12/chartex" xmlns:cx7="http://schemas.microsoft.com/office/drawing/2016/5/13/chartex" xmlns:cx8="http://schemas.microsoft.com/office/drawing/2016/5/14/chartex" xmlns:mc="http://schemas.openxmlformats.org/markup-compatibility/2006" xmlns:aink="http://schemas.microsoft.com/office/drawing/2016/ink" xmlns:am3d="http://schemas.microsoft.com/office/drawing/2017/model3d" xmlns:o="urn:schemas-microsoft-com:office:office" xmlns:oel="http://schemas.microsoft.com/office/2019/extlst" xmlns:r="http://schemas.openxmlformats.org/officeDocument/2006/relationships" xmlns:m="http://schemas.openxmlformats.org/officeDocument/2006/math" xmlns:v="urn:schemas-microsoft-com:vml" xmlns:wp14="http://schemas.microsoft.com/office/word/2010/wordprocessingDrawing" xmlns:wp="http://schemas.openxmlformats.org/drawingml/2006/wordprocessingDrawing" xmlns:w10="urn:schemas-microsoft-com:office:word" xmlns:w="http://schemas.openxmlformats.org/wordprocessingml/2006/main" xmlns:w14="http://schemas.microsoft.com/office/word/2010/wordml" xmlns:w15="http://schemas.microsoft.com/office/word/2012/wordml" xmlns:w16cex="http://schemas.microsoft.com/office/word/2018/wordml/cex" xmlns:w16cid="http://schemas.microsoft.com/office/word/2016/wordml/cid" xmlns:w16="http://schemas.microsoft.com/office/word/2018/wordml" xmlns:w16du="http://schemas.microsoft.com/office/word/2023/wordml/word16du" xmlns:w16sdtdh="http://schemas.microsoft.com/office/word/2020/wordml/sdtdatahash" xmlns:w16sdtfl="http://schemas.microsoft.com/office/word/2024/wordml/sdtformatlock" xmlns:w16se="http://schemas.microsoft.com/office/word/2015/wordml/symex" xmlns:wpg="http://schemas.microsoft.com/office/word/2010/wordprocessingGroup" xmlns:wpi="http://schemas.microsoft.com/office/word/2010/wordprocessingInk" xmlns:wne="http://schemas.microsoft.com/office/word/2006/wordml" xmlns:wps="http://schemas.microsoft.com/office/word/2010/wordprocessingShape" mc:Ignorable="w14 w15 w16se w16cid w16 w16cex w16sdtdh w16sdtfl w16du wp14">
-  <w:comment w:initials="KB" w:author="Kristin Burmeister" w:date="2026-01-06T16:47:00Z" w:id="0">
+  <w:comment w:id="0" w:author="Kristin Burmeister" w:date="2026-01-27T15:46:00Z" w:initials="KB">
     <w:p>
       <w:pPr>
         <w:pStyle w:val="CommentText"/>
@@ -6989,11 +6430,54 @@
         <w:annotationRef/>
       </w:r>
       <w:r>
+        <w:t>Further reading:</w:t>
+      </w:r>
+      <w:r>
+        <w:br/>
+      </w:r>
+      <w:r>
+        <w:rPr>
+          <w:b/>
+          <w:bCs/>
+          <w:color w:val="FFFFFF"/>
+          <w:highlight w:val="darkCyan"/>
+        </w:rPr>
+        <w:t>QARTOD adcp processing guide</w:t>
+      </w:r>
+      <w:r>
+        <w:br/>
+        <w:t xml:space="preserve"> </w:t>
+      </w:r>
+      <w:hyperlink r:id="rId1" w:history="1">
+        <w:r>
+          <w:rPr>
+            <w:rStyle w:val="Hyperlink"/>
+          </w:rPr>
+          <w:t>https://doi.org/10.25923/sqe9-e310</w:t>
+        </w:r>
+      </w:hyperlink>
+      <w:r>
+        <w:t xml:space="preserve"> </w:t>
+      </w:r>
+    </w:p>
+  </w:comment>
+  <w:comment w:id="1" w:author="Kristin Burmeister" w:date="2026-01-06T16:47:00Z" w:initials="KB">
+    <w:p>
+      <w:pPr>
+        <w:pStyle w:val="CommentText"/>
+      </w:pPr>
+      <w:r>
+        <w:rPr>
+          <w:rStyle w:val="CommentReference"/>
+        </w:rPr>
+        <w:annotationRef/>
+      </w:r>
+      <w:r>
         <w:t xml:space="preserve">What is the difference to 5: QC_CHANGED? Could we have simple 7: QC_CHANGED and 5: QC_bad_post_processing_possible </w:t>
       </w:r>
     </w:p>
   </w:comment>
-  <w:comment w:initials="KB" w:author="Kristin Burmeister" w:date="2026-01-06T16:48:00Z" w:id="1">
+  <w:comment w:id="2" w:author="Kristin Burmeister" w:date="2026-01-06T16:48:00Z" w:initials="KB">
     <w:p>
       <w:pPr>
         <w:pStyle w:val="CommentText"/>
@@ -7009,7 +6493,7 @@
       </w:r>
     </w:p>
   </w:comment>
-  <w:comment w:initials="KB" w:author="Kristin Burmeister" w:date="2026-01-06T16:44:00Z" w:id="2">
+  <w:comment w:id="3" w:author="Kristin Burmeister" w:date="2026-01-06T16:44:00Z" w:initials="KB">
     <w:p>
       <w:pPr>
         <w:pStyle w:val="CommentText"/>
@@ -7025,7 +6509,7 @@
       </w:r>
     </w:p>
   </w:comment>
-  <w:comment w:initials="KB" w:author="Kristin Burmeister" w:date="2026-01-12T17:49:00Z" w:id="3">
+  <w:comment w:id="4" w:author="Kristin Burmeister" w:date="2026-01-27T15:49:00Z" w:initials="KB">
     <w:p>
       <w:pPr>
         <w:pStyle w:val="CommentText"/>
@@ -7037,11 +6521,11 @@
         <w:annotationRef/>
       </w:r>
       <w:r>
-        <w:t>Work in progress</w:t>
+        <w:t>Kind of work in progress. Not sure how to flag this….</w:t>
       </w:r>
     </w:p>
   </w:comment>
-  <w:comment w:initials="KB" w:author="Kristin Burmeister" w:date="2026-01-06T16:44:00Z" w:id="4">
+  <w:comment w:id="5" w:author="Kristin Burmeister" w:date="2026-01-06T16:44:00Z" w:initials="KB">
     <w:p>
       <w:pPr>
         <w:pStyle w:val="CommentText"/>
@@ -7062,32 +6546,191 @@
 
 <file path=word/commentsExtended.xml><?xml version="1.0" encoding="utf-8"?>
 <w15:commentsEx xmlns:wpc="http://schemas.microsoft.com/office/word/2010/wordprocessingCanvas" xmlns:cx="http://schemas.microsoft.com/office/drawing/2014/chartex" xmlns:cx1="http://schemas.microsoft.com/office/drawing/2015/9/8/chartex" xmlns:cx2="http://schemas.microsoft.com/office/drawing/2015/10/21/chartex" xmlns:cx3="http://schemas.microsoft.com/office/drawing/2016/5/9/chartex" xmlns:cx4="http://schemas.microsoft.com/office/drawing/2016/5/10/chartex" xmlns:cx5="http://schemas.microsoft.com/office/drawing/2016/5/11/chartex" xmlns:cx6="http://schemas.microsoft.com/office/drawing/2016/5/12/chartex" xmlns:cx7="http://schemas.microsoft.com/office/drawing/2016/5/13/chartex" xmlns:cx8="http://schemas.microsoft.com/office/drawing/2016/5/14/chartex" xmlns:mc="http://schemas.openxmlformats.org/markup-compatibility/2006" xmlns:aink="http://schemas.microsoft.com/office/drawing/2016/ink" xmlns:am3d="http://schemas.microsoft.com/office/drawing/2017/model3d" xmlns:o="urn:schemas-microsoft-com:office:office" xmlns:oel="http://schemas.microsoft.com/office/2019/extlst" xmlns:r="http://schemas.openxmlformats.org/officeDocument/2006/relationships" xmlns:m="http://schemas.openxmlformats.org/officeDocument/2006/math" xmlns:v="urn:schemas-microsoft-com:vml" xmlns:wp14="http://schemas.microsoft.com/office/word/2010/wordprocessingDrawing" xmlns:wp="http://schemas.openxmlformats.org/drawingml/2006/wordprocessingDrawing" xmlns:w10="urn:schemas-microsoft-com:office:word" xmlns:w="http://schemas.openxmlformats.org/wordprocessingml/2006/main" xmlns:w14="http://schemas.microsoft.com/office/word/2010/wordml" xmlns:w15="http://schemas.microsoft.com/office/word/2012/wordml" xmlns:w16cex="http://schemas.microsoft.com/office/word/2018/wordml/cex" xmlns:w16cid="http://schemas.microsoft.com/office/word/2016/wordml/cid" xmlns:w16="http://schemas.microsoft.com/office/word/2018/wordml" xmlns:w16du="http://schemas.microsoft.com/office/word/2023/wordml/word16du" xmlns:w16sdtdh="http://schemas.microsoft.com/office/word/2020/wordml/sdtdatahash" xmlns:w16sdtfl="http://schemas.microsoft.com/office/word/2024/wordml/sdtformatlock" xmlns:w16se="http://schemas.microsoft.com/office/word/2015/wordml/symex" xmlns:wpg="http://schemas.microsoft.com/office/word/2010/wordprocessingGroup" xmlns:wpi="http://schemas.microsoft.com/office/word/2010/wordprocessingInk" xmlns:wne="http://schemas.microsoft.com/office/word/2006/wordml" xmlns:wps="http://schemas.microsoft.com/office/word/2010/wordprocessingShape" mc:Ignorable="w14 w15 w16se w16cid w16 w16cex w16sdtdh w16sdtfl w16du wp14">
+  <w15:commentEx w15:paraId="729F0B3C" w15:done="0"/>
   <w15:commentEx w15:paraId="40C61E6C" w15:done="0"/>
   <w15:commentEx w15:paraId="30603793" w15:paraIdParent="40C61E6C" w15:done="0"/>
   <w15:commentEx w15:paraId="42A7A97C" w15:done="0"/>
-  <w15:commentEx w15:paraId="36391BC9" w15:done="0"/>
+  <w15:commentEx w15:paraId="3624F258" w15:done="0"/>
   <w15:commentEx w15:paraId="0515072D" w15:done="1"/>
 </w15:commentsEx>
 </file>
 
 <file path=word/commentsExtensible.xml><?xml version="1.0" encoding="utf-8"?>
 <w16cex:commentsExtensible xmlns:wpc="http://schemas.microsoft.com/office/word/2010/wordprocessingCanvas" xmlns:cx="http://schemas.microsoft.com/office/drawing/2014/chartex" xmlns:cx1="http://schemas.microsoft.com/office/drawing/2015/9/8/chartex" xmlns:cx2="http://schemas.microsoft.com/office/drawing/2015/10/21/chartex" xmlns:cx3="http://schemas.microsoft.com/office/drawing/2016/5/9/chartex" xmlns:cx4="http://schemas.microsoft.com/office/drawing/2016/5/10/chartex" xmlns:cx5="http://schemas.microsoft.com/office/drawing/2016/5/11/chartex" xmlns:cx6="http://schemas.microsoft.com/office/drawing/2016/5/12/chartex" xmlns:cx7="http://schemas.microsoft.com/office/drawing/2016/5/13/chartex" xmlns:cx8="http://schemas.microsoft.com/office/drawing/2016/5/14/chartex" xmlns:cr="http://schemas.microsoft.com/office/comments/2020/reactions" xmlns:mc="http://schemas.openxmlformats.org/markup-compatibility/2006" xmlns:aink="http://schemas.microsoft.com/office/drawing/2016/ink" xmlns:am3d="http://schemas.microsoft.com/office/drawing/2017/model3d" xmlns:o="urn:schemas-microsoft-com:office:office" xmlns:oel="http://schemas.microsoft.com/office/2019/extlst" xmlns:r="http://schemas.openxmlformats.org/officeDocument/2006/relationships" xmlns:m="http://schemas.openxmlformats.org/officeDocument/2006/math" xmlns:v="urn:schemas-microsoft-com:vml" xmlns:wp14="http://schemas.microsoft.com/office/word/2010/wordprocessingDrawing" xmlns:wp="http://schemas.openxmlformats.org/drawingml/2006/wordprocessingDrawing" xmlns:w10="urn:schemas-microsoft-com:office:word" xmlns:w="http://schemas.openxmlformats.org/wordprocessingml/2006/main" xmlns:w14="http://schemas.microsoft.com/office/word/2010/wordml" xmlns:w15="http://schemas.microsoft.com/office/word/2012/wordml" xmlns:w16cex="http://schemas.microsoft.com/office/word/2018/wordml/cex" xmlns:w16cid="http://schemas.microsoft.com/office/word/2016/wordml/cid" xmlns:w16="http://schemas.microsoft.com/office/word/2018/wordml" xmlns:w16du="http://schemas.microsoft.com/office/word/2023/wordml/word16du" xmlns:w16sdtdh="http://schemas.microsoft.com/office/word/2020/wordml/sdtdatahash" xmlns:w16sdtfl="http://schemas.microsoft.com/office/word/2024/wordml/sdtformatlock" xmlns:w16se="http://schemas.microsoft.com/office/word/2015/wordml/symex" xmlns:wpg="http://schemas.microsoft.com/office/word/2010/wordprocessingGroup" xmlns:wpi="http://schemas.microsoft.com/office/word/2010/wordprocessingInk" xmlns:wne="http://schemas.microsoft.com/office/word/2006/wordml" xmlns:wps="http://schemas.microsoft.com/office/word/2010/wordprocessingShape" mc:Ignorable="w14 w15 w16se w16cid w16 w16cex w16sdtdh w16sdtfl cr w16du wp14">
+  <w16cex:commentExtensible w16cex:durableId="669924E6" w16cex:dateUtc="2026-01-27T02:46:00Z"/>
   <w16cex:commentExtensible w16cex:durableId="2BBC945F" w16cex:dateUtc="2026-01-06T03:47:00Z"/>
   <w16cex:commentExtensible w16cex:durableId="6BF40AD2" w16cex:dateUtc="2026-01-06T03:48:00Z"/>
   <w16cex:commentExtensible w16cex:durableId="54EC9FCE" w16cex:dateUtc="2026-01-06T03:44:00Z"/>
-  <w16cex:commentExtensible w16cex:durableId="5F32F626" w16cex:dateUtc="2026-01-12T04:49:00Z"/>
+  <w16cex:commentExtensible w16cex:durableId="2DEF1A88" w16cex:dateUtc="2026-01-27T02:49:00Z"/>
   <w16cex:commentExtensible w16cex:durableId="41BFB27F" w16cex:dateUtc="2026-01-06T03:44:00Z"/>
 </w16cex:commentsExtensible>
 </file>
 
 <file path=word/commentsIds.xml><?xml version="1.0" encoding="utf-8"?>
 <w16cid:commentsIds xmlns:wpc="http://schemas.microsoft.com/office/word/2010/wordprocessingCanvas" xmlns:cx="http://schemas.microsoft.com/office/drawing/2014/chartex" xmlns:cx1="http://schemas.microsoft.com/office/drawing/2015/9/8/chartex" xmlns:cx2="http://schemas.microsoft.com/office/drawing/2015/10/21/chartex" xmlns:cx3="http://schemas.microsoft.com/office/drawing/2016/5/9/chartex" xmlns:cx4="http://schemas.microsoft.com/office/drawing/2016/5/10/chartex" xmlns:cx5="http://schemas.microsoft.com/office/drawing/2016/5/11/chartex" xmlns:cx6="http://schemas.microsoft.com/office/drawing/2016/5/12/chartex" xmlns:cx7="http://schemas.microsoft.com/office/drawing/2016/5/13/chartex" xmlns:cx8="http://schemas.microsoft.com/office/drawing/2016/5/14/chartex" xmlns:mc="http://schemas.openxmlformats.org/markup-compatibility/2006" xmlns:aink="http://schemas.microsoft.com/office/drawing/2016/ink" xmlns:am3d="http://schemas.microsoft.com/office/drawing/2017/model3d" xmlns:o="urn:schemas-microsoft-com:office:office" xmlns:oel="http://schemas.microsoft.com/office/2019/extlst" xmlns:r="http://schemas.openxmlformats.org/officeDocument/2006/relationships" xmlns:m="http://schemas.openxmlformats.org/officeDocument/2006/math" xmlns:v="urn:schemas-microsoft-com:vml" xmlns:wp14="http://schemas.microsoft.com/office/word/2010/wordprocessingDrawing" xmlns:wp="http://schemas.openxmlformats.org/drawingml/2006/wordprocessingDrawing" xmlns:w10="urn:schemas-microsoft-com:office:word" xmlns:w="http://schemas.openxmlformats.org/wordprocessingml/2006/main" xmlns:w14="http://schemas.microsoft.com/office/word/2010/wordml" xmlns:w15="http://schemas.microsoft.com/office/word/2012/wordml" xmlns:w16cex="http://schemas.microsoft.com/office/word/2018/wordml/cex" xmlns:w16cid="http://schemas.microsoft.com/office/word/2016/wordml/cid" xmlns:w16="http://schemas.microsoft.com/office/word/2018/wordml" xmlns:w16du="http://schemas.microsoft.com/office/word/2023/wordml/word16du" xmlns:w16sdtdh="http://schemas.microsoft.com/office/word/2020/wordml/sdtdatahash" xmlns:w16sdtfl="http://schemas.microsoft.com/office/word/2024/wordml/sdtformatlock" xmlns:w16se="http://schemas.microsoft.com/office/word/2015/wordml/symex" xmlns:wpg="http://schemas.microsoft.com/office/word/2010/wordprocessingGroup" xmlns:wpi="http://schemas.microsoft.com/office/word/2010/wordprocessingInk" xmlns:wne="http://schemas.microsoft.com/office/word/2006/wordml" xmlns:wps="http://schemas.microsoft.com/office/word/2010/wordprocessingShape" mc:Ignorable="w14 w15 w16se w16cid w16 w16cex w16sdtdh w16sdtfl w16du wp14">
+  <w16cid:commentId w16cid:paraId="729F0B3C" w16cid:durableId="669924E6"/>
   <w16cid:commentId w16cid:paraId="40C61E6C" w16cid:durableId="2BBC945F"/>
   <w16cid:commentId w16cid:paraId="30603793" w16cid:durableId="6BF40AD2"/>
   <w16cid:commentId w16cid:paraId="42A7A97C" w16cid:durableId="54EC9FCE"/>
-  <w16cid:commentId w16cid:paraId="36391BC9" w16cid:durableId="5F32F626"/>
+  <w16cid:commentId w16cid:paraId="3624F258" w16cid:durableId="2DEF1A88"/>
   <w16cid:commentId w16cid:paraId="0515072D" w16cid:durableId="41BFB27F"/>
 </w16cid:commentsIds>
+</file>
+
+<file path=word/endnotes.xml><?xml version="1.0" encoding="utf-8"?>
+<w:endnotes xmlns:wpc="http://schemas.microsoft.com/office/word/2010/wordprocessingCanvas" xmlns:cx="http://schemas.microsoft.com/office/drawing/2014/chartex" xmlns:cx1="http://schemas.microsoft.com/office/drawing/2015/9/8/chartex" xmlns:cx2="http://schemas.microsoft.com/office/drawing/2015/10/21/chartex" xmlns:cx3="http://schemas.microsoft.com/office/drawing/2016/5/9/chartex" xmlns:cx4="http://schemas.microsoft.com/office/drawing/2016/5/10/chartex" xmlns:cx5="http://schemas.microsoft.com/office/drawing/2016/5/11/chartex" xmlns:cx6="http://schemas.microsoft.com/office/drawing/2016/5/12/chartex" xmlns:cx7="http://schemas.microsoft.com/office/drawing/2016/5/13/chartex" xmlns:cx8="http://schemas.microsoft.com/office/drawing/2016/5/14/chartex" xmlns:mc="http://schemas.openxmlformats.org/markup-compatibility/2006" xmlns:aink="http://schemas.microsoft.com/office/drawing/2016/ink" xmlns:am3d="http://schemas.microsoft.com/office/drawing/2017/model3d" xmlns:o="urn:schemas-microsoft-com:office:office" xmlns:oel="http://schemas.microsoft.com/office/2019/extlst" xmlns:r="http://schemas.openxmlformats.org/officeDocument/2006/relationships" xmlns:m="http://schemas.openxmlformats.org/officeDocument/2006/math" xmlns:v="urn:schemas-microsoft-com:vml" xmlns:wp14="http://schemas.microsoft.com/office/word/2010/wordprocessingDrawing" xmlns:wp="http://schemas.openxmlformats.org/drawingml/2006/wordprocessingDrawing" xmlns:w10="urn:schemas-microsoft-com:office:word" xmlns:w="http://schemas.openxmlformats.org/wordprocessingml/2006/main" xmlns:w14="http://schemas.microsoft.com/office/word/2010/wordml" xmlns:w15="http://schemas.microsoft.com/office/word/2012/wordml" xmlns:w16cex="http://schemas.microsoft.com/office/word/2018/wordml/cex" xmlns:w16cid="http://schemas.microsoft.com/office/word/2016/wordml/cid" xmlns:w16="http://schemas.microsoft.com/office/word/2018/wordml" xmlns:w16du="http://schemas.microsoft.com/office/word/2023/wordml/word16du" xmlns:w16sdtdh="http://schemas.microsoft.com/office/word/2020/wordml/sdtdatahash" xmlns:w16sdtfl="http://schemas.microsoft.com/office/word/2024/wordml/sdtformatlock" xmlns:w16se="http://schemas.microsoft.com/office/word/2015/wordml/symex" xmlns:wpg="http://schemas.microsoft.com/office/word/2010/wordprocessingGroup" xmlns:wpi="http://schemas.microsoft.com/office/word/2010/wordprocessingInk" xmlns:wne="http://schemas.microsoft.com/office/word/2006/wordml" xmlns:wps="http://schemas.microsoft.com/office/word/2010/wordprocessingShape" mc:Ignorable="w14 w15 w16se w16cid w16 w16cex w16sdtdh w16sdtfl w16du wp14">
+  <w:endnote w:type="separator" w:id="-1">
+    <w:p>
+      <w:pPr>
+        <w:spacing w:after="0" w:line="240" w:lineRule="auto"/>
+      </w:pPr>
+      <w:r>
+        <w:separator/>
+      </w:r>
+    </w:p>
+  </w:endnote>
+  <w:endnote w:type="continuationSeparator" w:id="0">
+    <w:p>
+      <w:pPr>
+        <w:spacing w:after="0" w:line="240" w:lineRule="auto"/>
+      </w:pPr>
+      <w:r>
+        <w:continuationSeparator/>
+      </w:r>
+    </w:p>
+  </w:endnote>
+</w:endnotes>
+</file>
+
+<file path=word/footer1.xml><?xml version="1.0" encoding="utf-8"?>
+<w:ftr xmlns:wpc="http://schemas.microsoft.com/office/word/2010/wordprocessingCanvas" xmlns:cx="http://schemas.microsoft.com/office/drawing/2014/chartex" xmlns:cx1="http://schemas.microsoft.com/office/drawing/2015/9/8/chartex" xmlns:cx2="http://schemas.microsoft.com/office/drawing/2015/10/21/chartex" xmlns:cx3="http://schemas.microsoft.com/office/drawing/2016/5/9/chartex" xmlns:cx4="http://schemas.microsoft.com/office/drawing/2016/5/10/chartex" xmlns:cx5="http://schemas.microsoft.com/office/drawing/2016/5/11/chartex" xmlns:cx6="http://schemas.microsoft.com/office/drawing/2016/5/12/chartex" xmlns:cx7="http://schemas.microsoft.com/office/drawing/2016/5/13/chartex" xmlns:cx8="http://schemas.microsoft.com/office/drawing/2016/5/14/chartex" xmlns:mc="http://schemas.openxmlformats.org/markup-compatibility/2006" xmlns:aink="http://schemas.microsoft.com/office/drawing/2016/ink" xmlns:am3d="http://schemas.microsoft.com/office/drawing/2017/model3d" xmlns:o="urn:schemas-microsoft-com:office:office" xmlns:oel="http://schemas.microsoft.com/office/2019/extlst" xmlns:r="http://schemas.openxmlformats.org/officeDocument/2006/relationships" xmlns:m="http://schemas.openxmlformats.org/officeDocument/2006/math" xmlns:v="urn:schemas-microsoft-com:vml" xmlns:wp14="http://schemas.microsoft.com/office/word/2010/wordprocessingDrawing" xmlns:wp="http://schemas.openxmlformats.org/drawingml/2006/wordprocessingDrawing" xmlns:w10="urn:schemas-microsoft-com:office:word" xmlns:w="http://schemas.openxmlformats.org/wordprocessingml/2006/main" xmlns:w14="http://schemas.microsoft.com/office/word/2010/wordml" xmlns:w15="http://schemas.microsoft.com/office/word/2012/wordml" xmlns:w16cex="http://schemas.microsoft.com/office/word/2018/wordml/cex" xmlns:w16cid="http://schemas.microsoft.com/office/word/2016/wordml/cid" xmlns:w16="http://schemas.microsoft.com/office/word/2018/wordml" xmlns:w16du="http://schemas.microsoft.com/office/word/2023/wordml/word16du" xmlns:w16sdtdh="http://schemas.microsoft.com/office/word/2020/wordml/sdtdatahash" xmlns:w16sdtfl="http://schemas.microsoft.com/office/word/2024/wordml/sdtformatlock" xmlns:w16se="http://schemas.microsoft.com/office/word/2015/wordml/symex" xmlns:wpg="http://schemas.microsoft.com/office/word/2010/wordprocessingGroup" xmlns:wpi="http://schemas.microsoft.com/office/word/2010/wordprocessingInk" xmlns:wne="http://schemas.microsoft.com/office/word/2006/wordml" xmlns:wps="http://schemas.microsoft.com/office/word/2010/wordprocessingShape" mc:Ignorable="w14 w15 w16se w16cid w16 w16cex w16sdtdh w16sdtfl w16du wp14">
+  <w:tbl>
+    <w:tblPr>
+      <w:tblW w:w="0" w:type="auto"/>
+      <w:tblLook w:val="06A0" w:firstRow="1" w:lastRow="0" w:firstColumn="1" w:lastColumn="0" w:noHBand="1" w:noVBand="1"/>
+    </w:tblPr>
+    <w:tblGrid>
+      <w:gridCol w:w="3120"/>
+      <w:gridCol w:w="3120"/>
+      <w:gridCol w:w="3120"/>
+    </w:tblGrid>
+    <w:tr>
+      <w:trPr>
+        <w:trHeight w:val="300"/>
+      </w:trPr>
+      <w:tc>
+        <w:tcPr>
+          <w:tcW w:w="3120" w:type="dxa"/>
+        </w:tcPr>
+        <w:p>
+          <w:pPr>
+            <w:ind w:left="-115"/>
+          </w:pPr>
+        </w:p>
+      </w:tc>
+      <w:tc>
+        <w:tcPr>
+          <w:tcW w:w="3120" w:type="dxa"/>
+        </w:tcPr>
+        <w:p>
+          <w:pPr>
+            <w:jc w:val="center"/>
+          </w:pPr>
+        </w:p>
+      </w:tc>
+      <w:tc>
+        <w:tcPr>
+          <w:tcW w:w="3120" w:type="dxa"/>
+        </w:tcPr>
+        <w:p>
+          <w:pPr>
+            <w:ind w:right="-115"/>
+            <w:jc w:val="right"/>
+          </w:pPr>
+        </w:p>
+      </w:tc>
+    </w:tr>
+  </w:tbl>
+  <w:p/>
+</w:ftr>
+</file>
+
+<file path=word/footnotes.xml><?xml version="1.0" encoding="utf-8"?>
+<w:footnotes xmlns:wpc="http://schemas.microsoft.com/office/word/2010/wordprocessingCanvas" xmlns:cx="http://schemas.microsoft.com/office/drawing/2014/chartex" xmlns:cx1="http://schemas.microsoft.com/office/drawing/2015/9/8/chartex" xmlns:cx2="http://schemas.microsoft.com/office/drawing/2015/10/21/chartex" xmlns:cx3="http://schemas.microsoft.com/office/drawing/2016/5/9/chartex" xmlns:cx4="http://schemas.microsoft.com/office/drawing/2016/5/10/chartex" xmlns:cx5="http://schemas.microsoft.com/office/drawing/2016/5/11/chartex" xmlns:cx6="http://schemas.microsoft.com/office/drawing/2016/5/12/chartex" xmlns:cx7="http://schemas.microsoft.com/office/drawing/2016/5/13/chartex" xmlns:cx8="http://schemas.microsoft.com/office/drawing/2016/5/14/chartex" xmlns:mc="http://schemas.openxmlformats.org/markup-compatibility/2006" xmlns:aink="http://schemas.microsoft.com/office/drawing/2016/ink" xmlns:am3d="http://schemas.microsoft.com/office/drawing/2017/model3d" xmlns:o="urn:schemas-microsoft-com:office:office" xmlns:oel="http://schemas.microsoft.com/office/2019/extlst" xmlns:r="http://schemas.openxmlformats.org/officeDocument/2006/relationships" xmlns:m="http://schemas.openxmlformats.org/officeDocument/2006/math" xmlns:v="urn:schemas-microsoft-com:vml" xmlns:wp14="http://schemas.microsoft.com/office/word/2010/wordprocessingDrawing" xmlns:wp="http://schemas.openxmlformats.org/drawingml/2006/wordprocessingDrawing" xmlns:w10="urn:schemas-microsoft-com:office:word" xmlns:w="http://schemas.openxmlformats.org/wordprocessingml/2006/main" xmlns:w14="http://schemas.microsoft.com/office/word/2010/wordml" xmlns:w15="http://schemas.microsoft.com/office/word/2012/wordml" xmlns:w16cex="http://schemas.microsoft.com/office/word/2018/wordml/cex" xmlns:w16cid="http://schemas.microsoft.com/office/word/2016/wordml/cid" xmlns:w16="http://schemas.microsoft.com/office/word/2018/wordml" xmlns:w16du="http://schemas.microsoft.com/office/word/2023/wordml/word16du" xmlns:w16sdtdh="http://schemas.microsoft.com/office/word/2020/wordml/sdtdatahash" xmlns:w16sdtfl="http://schemas.microsoft.com/office/word/2024/wordml/sdtformatlock" xmlns:w16se="http://schemas.microsoft.com/office/word/2015/wordml/symex" xmlns:wpg="http://schemas.microsoft.com/office/word/2010/wordprocessingGroup" xmlns:wpi="http://schemas.microsoft.com/office/word/2010/wordprocessingInk" xmlns:wne="http://schemas.microsoft.com/office/word/2006/wordml" xmlns:wps="http://schemas.microsoft.com/office/word/2010/wordprocessingShape" mc:Ignorable="w14 w15 w16se w16cid w16 w16cex w16sdtdh w16sdtfl w16du wp14">
+  <w:footnote w:type="separator" w:id="-1">
+    <w:p>
+      <w:pPr>
+        <w:spacing w:after="0" w:line="240" w:lineRule="auto"/>
+      </w:pPr>
+      <w:r>
+        <w:separator/>
+      </w:r>
+    </w:p>
+  </w:footnote>
+  <w:footnote w:type="continuationSeparator" w:id="0">
+    <w:p>
+      <w:pPr>
+        <w:spacing w:after="0" w:line="240" w:lineRule="auto"/>
+      </w:pPr>
+      <w:r>
+        <w:continuationSeparator/>
+      </w:r>
+    </w:p>
+  </w:footnote>
+</w:footnotes>
+</file>
+
+<file path=word/header1.xml><?xml version="1.0" encoding="utf-8"?>
+<w:hdr xmlns:wpc="http://schemas.microsoft.com/office/word/2010/wordprocessingCanvas" xmlns:cx="http://schemas.microsoft.com/office/drawing/2014/chartex" xmlns:cx1="http://schemas.microsoft.com/office/drawing/2015/9/8/chartex" xmlns:cx2="http://schemas.microsoft.com/office/drawing/2015/10/21/chartex" xmlns:cx3="http://schemas.microsoft.com/office/drawing/2016/5/9/chartex" xmlns:cx4="http://schemas.microsoft.com/office/drawing/2016/5/10/chartex" xmlns:cx5="http://schemas.microsoft.com/office/drawing/2016/5/11/chartex" xmlns:cx6="http://schemas.microsoft.com/office/drawing/2016/5/12/chartex" xmlns:cx7="http://schemas.microsoft.com/office/drawing/2016/5/13/chartex" xmlns:cx8="http://schemas.microsoft.com/office/drawing/2016/5/14/chartex" xmlns:mc="http://schemas.openxmlformats.org/markup-compatibility/2006" xmlns:aink="http://schemas.microsoft.com/office/drawing/2016/ink" xmlns:am3d="http://schemas.microsoft.com/office/drawing/2017/model3d" xmlns:o="urn:schemas-microsoft-com:office:office" xmlns:oel="http://schemas.microsoft.com/office/2019/extlst" xmlns:r="http://schemas.openxmlformats.org/officeDocument/2006/relationships" xmlns:m="http://schemas.openxmlformats.org/officeDocument/2006/math" xmlns:v="urn:schemas-microsoft-com:vml" xmlns:wp14="http://schemas.microsoft.com/office/word/2010/wordprocessingDrawing" xmlns:wp="http://schemas.openxmlformats.org/drawingml/2006/wordprocessingDrawing" xmlns:w10="urn:schemas-microsoft-com:office:word" xmlns:w="http://schemas.openxmlformats.org/wordprocessingml/2006/main" xmlns:w14="http://schemas.microsoft.com/office/word/2010/wordml" xmlns:w15="http://schemas.microsoft.com/office/word/2012/wordml" xmlns:w16cex="http://schemas.microsoft.com/office/word/2018/wordml/cex" xmlns:w16cid="http://schemas.microsoft.com/office/word/2016/wordml/cid" xmlns:w16="http://schemas.microsoft.com/office/word/2018/wordml" xmlns:w16du="http://schemas.microsoft.com/office/word/2023/wordml/word16du" xmlns:w16sdtdh="http://schemas.microsoft.com/office/word/2020/wordml/sdtdatahash" xmlns:w16sdtfl="http://schemas.microsoft.com/office/word/2024/wordml/sdtformatlock" xmlns:w16se="http://schemas.microsoft.com/office/word/2015/wordml/symex" xmlns:wpg="http://schemas.microsoft.com/office/word/2010/wordprocessingGroup" xmlns:wpi="http://schemas.microsoft.com/office/word/2010/wordprocessingInk" xmlns:wne="http://schemas.microsoft.com/office/word/2006/wordml" xmlns:wps="http://schemas.microsoft.com/office/word/2010/wordprocessingShape" mc:Ignorable="w14 w15 w16se w16cid w16 w16cex w16sdtdh w16sdtfl w16du wp14">
+  <w:tbl>
+    <w:tblPr>
+      <w:tblW w:w="0" w:type="auto"/>
+      <w:tblLook w:val="06A0" w:firstRow="1" w:lastRow="0" w:firstColumn="1" w:lastColumn="0" w:noHBand="1" w:noVBand="1"/>
+    </w:tblPr>
+    <w:tblGrid>
+      <w:gridCol w:w="3120"/>
+      <w:gridCol w:w="3120"/>
+      <w:gridCol w:w="3120"/>
+    </w:tblGrid>
+    <w:tr>
+      <w:trPr>
+        <w:trHeight w:val="300"/>
+      </w:trPr>
+      <w:tc>
+        <w:tcPr>
+          <w:tcW w:w="3120" w:type="dxa"/>
+        </w:tcPr>
+        <w:p>
+          <w:pPr>
+            <w:ind w:left="-115"/>
+          </w:pPr>
+        </w:p>
+      </w:tc>
+      <w:tc>
+        <w:tcPr>
+          <w:tcW w:w="3120" w:type="dxa"/>
+        </w:tcPr>
+        <w:p>
+          <w:pPr>
+            <w:jc w:val="center"/>
+          </w:pPr>
+        </w:p>
+      </w:tc>
+      <w:tc>
+        <w:tcPr>
+          <w:tcW w:w="3120" w:type="dxa"/>
+        </w:tcPr>
+        <w:p>
+          <w:pPr>
+            <w:ind w:right="-115"/>
+            <w:jc w:val="right"/>
+          </w:pPr>
+        </w:p>
+      </w:tc>
+    </w:tr>
+  </w:tbl>
+  <w:p/>
+</w:hdr>
 </file>
 
 <file path=word/numbering.xml><?xml version="1.0" encoding="utf-8"?>
@@ -7230,7 +6873,7 @@
         <w:ind w:left="1440" w:hanging="360"/>
       </w:pPr>
       <w:rPr>
-        <w:rFonts w:hint="default" w:ascii="Symbol" w:hAnsi="Symbol"/>
+        <w:rFonts w:ascii="Symbol" w:hAnsi="Symbol" w:hint="default"/>
       </w:rPr>
     </w:lvl>
     <w:lvl w:ilvl="2" w:tentative="1">
@@ -7334,7 +6977,7 @@
         <w:ind w:left="720" w:hanging="360"/>
       </w:pPr>
       <w:rPr>
-        <w:rFonts w:hint="default" w:ascii="Symbol" w:hAnsi="Symbol"/>
+        <w:rFonts w:ascii="Symbol" w:hAnsi="Symbol" w:hint="default"/>
         <w:sz w:val="20"/>
       </w:rPr>
     </w:lvl>
@@ -7350,7 +6993,7 @@
         <w:ind w:left="1440" w:hanging="360"/>
       </w:pPr>
       <w:rPr>
-        <w:rFonts w:hint="default" w:ascii="Courier New" w:hAnsi="Courier New"/>
+        <w:rFonts w:ascii="Courier New" w:hAnsi="Courier New" w:hint="default"/>
         <w:sz w:val="20"/>
       </w:rPr>
     </w:lvl>
@@ -7366,7 +7009,7 @@
         <w:ind w:left="2160" w:hanging="360"/>
       </w:pPr>
       <w:rPr>
-        <w:rFonts w:hint="default" w:ascii="Wingdings" w:hAnsi="Wingdings"/>
+        <w:rFonts w:ascii="Wingdings" w:hAnsi="Wingdings" w:hint="default"/>
         <w:sz w:val="20"/>
       </w:rPr>
     </w:lvl>
@@ -7382,7 +7025,7 @@
         <w:ind w:left="2880" w:hanging="360"/>
       </w:pPr>
       <w:rPr>
-        <w:rFonts w:hint="default" w:ascii="Wingdings" w:hAnsi="Wingdings"/>
+        <w:rFonts w:ascii="Wingdings" w:hAnsi="Wingdings" w:hint="default"/>
         <w:sz w:val="20"/>
       </w:rPr>
     </w:lvl>
@@ -7398,7 +7041,7 @@
         <w:ind w:left="3600" w:hanging="360"/>
       </w:pPr>
       <w:rPr>
-        <w:rFonts w:hint="default" w:ascii="Wingdings" w:hAnsi="Wingdings"/>
+        <w:rFonts w:ascii="Wingdings" w:hAnsi="Wingdings" w:hint="default"/>
         <w:sz w:val="20"/>
       </w:rPr>
     </w:lvl>
@@ -7414,7 +7057,7 @@
         <w:ind w:left="4320" w:hanging="360"/>
       </w:pPr>
       <w:rPr>
-        <w:rFonts w:hint="default" w:ascii="Wingdings" w:hAnsi="Wingdings"/>
+        <w:rFonts w:ascii="Wingdings" w:hAnsi="Wingdings" w:hint="default"/>
         <w:sz w:val="20"/>
       </w:rPr>
     </w:lvl>
@@ -7430,7 +7073,7 @@
         <w:ind w:left="5040" w:hanging="360"/>
       </w:pPr>
       <w:rPr>
-        <w:rFonts w:hint="default" w:ascii="Wingdings" w:hAnsi="Wingdings"/>
+        <w:rFonts w:ascii="Wingdings" w:hAnsi="Wingdings" w:hint="default"/>
         <w:sz w:val="20"/>
       </w:rPr>
     </w:lvl>
@@ -7446,7 +7089,7 @@
         <w:ind w:left="5760" w:hanging="360"/>
       </w:pPr>
       <w:rPr>
-        <w:rFonts w:hint="default" w:ascii="Wingdings" w:hAnsi="Wingdings"/>
+        <w:rFonts w:ascii="Wingdings" w:hAnsi="Wingdings" w:hint="default"/>
         <w:sz w:val="20"/>
       </w:rPr>
     </w:lvl>
@@ -7462,7 +7105,7 @@
         <w:ind w:left="6480" w:hanging="360"/>
       </w:pPr>
       <w:rPr>
-        <w:rFonts w:hint="default" w:ascii="Wingdings" w:hAnsi="Wingdings"/>
+        <w:rFonts w:ascii="Wingdings" w:hAnsi="Wingdings" w:hint="default"/>
         <w:sz w:val="20"/>
       </w:rPr>
     </w:lvl>
@@ -7483,7 +7126,7 @@
         <w:ind w:left="720" w:hanging="360"/>
       </w:pPr>
       <w:rPr>
-        <w:rFonts w:hint="default" w:ascii="Symbol" w:hAnsi="Symbol"/>
+        <w:rFonts w:ascii="Symbol" w:hAnsi="Symbol" w:hint="default"/>
         <w:sz w:val="20"/>
       </w:rPr>
     </w:lvl>
@@ -7499,7 +7142,7 @@
         <w:ind w:left="1440" w:hanging="360"/>
       </w:pPr>
       <w:rPr>
-        <w:rFonts w:hint="default" w:ascii="Courier New" w:hAnsi="Courier New"/>
+        <w:rFonts w:ascii="Courier New" w:hAnsi="Courier New" w:hint="default"/>
         <w:sz w:val="20"/>
       </w:rPr>
     </w:lvl>
@@ -7515,7 +7158,7 @@
         <w:ind w:left="2160" w:hanging="360"/>
       </w:pPr>
       <w:rPr>
-        <w:rFonts w:hint="default" w:ascii="Wingdings" w:hAnsi="Wingdings"/>
+        <w:rFonts w:ascii="Wingdings" w:hAnsi="Wingdings" w:hint="default"/>
         <w:sz w:val="20"/>
       </w:rPr>
     </w:lvl>
@@ -7531,7 +7174,7 @@
         <w:ind w:left="2880" w:hanging="360"/>
       </w:pPr>
       <w:rPr>
-        <w:rFonts w:hint="default" w:ascii="Wingdings" w:hAnsi="Wingdings"/>
+        <w:rFonts w:ascii="Wingdings" w:hAnsi="Wingdings" w:hint="default"/>
         <w:sz w:val="20"/>
       </w:rPr>
     </w:lvl>
@@ -7547,7 +7190,7 @@
         <w:ind w:left="3600" w:hanging="360"/>
       </w:pPr>
       <w:rPr>
-        <w:rFonts w:hint="default" w:ascii="Wingdings" w:hAnsi="Wingdings"/>
+        <w:rFonts w:ascii="Wingdings" w:hAnsi="Wingdings" w:hint="default"/>
         <w:sz w:val="20"/>
       </w:rPr>
     </w:lvl>
@@ -7563,7 +7206,7 @@
         <w:ind w:left="4320" w:hanging="360"/>
       </w:pPr>
       <w:rPr>
-        <w:rFonts w:hint="default" w:ascii="Wingdings" w:hAnsi="Wingdings"/>
+        <w:rFonts w:ascii="Wingdings" w:hAnsi="Wingdings" w:hint="default"/>
         <w:sz w:val="20"/>
       </w:rPr>
     </w:lvl>
@@ -7579,7 +7222,7 @@
         <w:ind w:left="5040" w:hanging="360"/>
       </w:pPr>
       <w:rPr>
-        <w:rFonts w:hint="default" w:ascii="Wingdings" w:hAnsi="Wingdings"/>
+        <w:rFonts w:ascii="Wingdings" w:hAnsi="Wingdings" w:hint="default"/>
         <w:sz w:val="20"/>
       </w:rPr>
     </w:lvl>
@@ -7595,7 +7238,7 @@
         <w:ind w:left="5760" w:hanging="360"/>
       </w:pPr>
       <w:rPr>
-        <w:rFonts w:hint="default" w:ascii="Wingdings" w:hAnsi="Wingdings"/>
+        <w:rFonts w:ascii="Wingdings" w:hAnsi="Wingdings" w:hint="default"/>
         <w:sz w:val="20"/>
       </w:rPr>
     </w:lvl>
@@ -7611,12 +7254,125 @@
         <w:ind w:left="6480" w:hanging="360"/>
       </w:pPr>
       <w:rPr>
-        <w:rFonts w:hint="default" w:ascii="Wingdings" w:hAnsi="Wingdings"/>
+        <w:rFonts w:ascii="Wingdings" w:hAnsi="Wingdings" w:hint="default"/>
         <w:sz w:val="20"/>
       </w:rPr>
     </w:lvl>
   </w:abstractNum>
   <w:abstractNum w:abstractNumId="4" w15:restartNumberingAfterBreak="0">
+    <w:nsid w:val="23472601"/>
+    <w:multiLevelType w:val="hybridMultilevel"/>
+    <w:tmpl w:val="B19AD5D2"/>
+    <w:lvl w:ilvl="0" w:tplc="04090001">
+      <w:start w:val="1"/>
+      <w:numFmt w:val="bullet"/>
+      <w:lvlText w:val=""/>
+      <w:lvlJc w:val="left"/>
+      <w:pPr>
+        <w:ind w:left="1440" w:hanging="360"/>
+      </w:pPr>
+      <w:rPr>
+        <w:rFonts w:ascii="Symbol" w:hAnsi="Symbol" w:hint="default"/>
+      </w:rPr>
+    </w:lvl>
+    <w:lvl w:ilvl="1" w:tplc="04090003">
+      <w:start w:val="1"/>
+      <w:numFmt w:val="bullet"/>
+      <w:lvlText w:val="o"/>
+      <w:lvlJc w:val="left"/>
+      <w:pPr>
+        <w:ind w:left="2160" w:hanging="360"/>
+      </w:pPr>
+      <w:rPr>
+        <w:rFonts w:ascii="Courier New" w:hAnsi="Courier New" w:cs="Courier New" w:hint="default"/>
+      </w:rPr>
+    </w:lvl>
+    <w:lvl w:ilvl="2" w:tplc="04090005" w:tentative="1">
+      <w:start w:val="1"/>
+      <w:numFmt w:val="bullet"/>
+      <w:lvlText w:val=""/>
+      <w:lvlJc w:val="left"/>
+      <w:pPr>
+        <w:ind w:left="2880" w:hanging="360"/>
+      </w:pPr>
+      <w:rPr>
+        <w:rFonts w:ascii="Wingdings" w:hAnsi="Wingdings" w:hint="default"/>
+      </w:rPr>
+    </w:lvl>
+    <w:lvl w:ilvl="3" w:tplc="04090001" w:tentative="1">
+      <w:start w:val="1"/>
+      <w:numFmt w:val="bullet"/>
+      <w:lvlText w:val=""/>
+      <w:lvlJc w:val="left"/>
+      <w:pPr>
+        <w:ind w:left="3600" w:hanging="360"/>
+      </w:pPr>
+      <w:rPr>
+        <w:rFonts w:ascii="Symbol" w:hAnsi="Symbol" w:hint="default"/>
+      </w:rPr>
+    </w:lvl>
+    <w:lvl w:ilvl="4" w:tplc="04090003" w:tentative="1">
+      <w:start w:val="1"/>
+      <w:numFmt w:val="bullet"/>
+      <w:lvlText w:val="o"/>
+      <w:lvlJc w:val="left"/>
+      <w:pPr>
+        <w:ind w:left="4320" w:hanging="360"/>
+      </w:pPr>
+      <w:rPr>
+        <w:rFonts w:ascii="Courier New" w:hAnsi="Courier New" w:cs="Courier New" w:hint="default"/>
+      </w:rPr>
+    </w:lvl>
+    <w:lvl w:ilvl="5" w:tplc="04090005" w:tentative="1">
+      <w:start w:val="1"/>
+      <w:numFmt w:val="bullet"/>
+      <w:lvlText w:val=""/>
+      <w:lvlJc w:val="left"/>
+      <w:pPr>
+        <w:ind w:left="5040" w:hanging="360"/>
+      </w:pPr>
+      <w:rPr>
+        <w:rFonts w:ascii="Wingdings" w:hAnsi="Wingdings" w:hint="default"/>
+      </w:rPr>
+    </w:lvl>
+    <w:lvl w:ilvl="6" w:tplc="04090001" w:tentative="1">
+      <w:start w:val="1"/>
+      <w:numFmt w:val="bullet"/>
+      <w:lvlText w:val=""/>
+      <w:lvlJc w:val="left"/>
+      <w:pPr>
+        <w:ind w:left="5760" w:hanging="360"/>
+      </w:pPr>
+      <w:rPr>
+        <w:rFonts w:ascii="Symbol" w:hAnsi="Symbol" w:hint="default"/>
+      </w:rPr>
+    </w:lvl>
+    <w:lvl w:ilvl="7" w:tplc="04090003" w:tentative="1">
+      <w:start w:val="1"/>
+      <w:numFmt w:val="bullet"/>
+      <w:lvlText w:val="o"/>
+      <w:lvlJc w:val="left"/>
+      <w:pPr>
+        <w:ind w:left="6480" w:hanging="360"/>
+      </w:pPr>
+      <w:rPr>
+        <w:rFonts w:ascii="Courier New" w:hAnsi="Courier New" w:cs="Courier New" w:hint="default"/>
+      </w:rPr>
+    </w:lvl>
+    <w:lvl w:ilvl="8" w:tplc="04090005" w:tentative="1">
+      <w:start w:val="1"/>
+      <w:numFmt w:val="bullet"/>
+      <w:lvlText w:val=""/>
+      <w:lvlJc w:val="left"/>
+      <w:pPr>
+        <w:ind w:left="7200" w:hanging="360"/>
+      </w:pPr>
+      <w:rPr>
+        <w:rFonts w:ascii="Wingdings" w:hAnsi="Wingdings" w:hint="default"/>
+      </w:rPr>
+    </w:lvl>
+  </w:abstractNum>
+  <w:abstractNum w:abstractNumId="5" w15:restartNumberingAfterBreak="0">
     <w:nsid w:val="268D34B0"/>
     <w:multiLevelType w:val="multilevel"/>
     <w:tmpl w:val="F5765C9A"/>
@@ -7641,7 +7397,7 @@
         <w:ind w:left="1440" w:hanging="360"/>
       </w:pPr>
       <w:rPr>
-        <w:rFonts w:hint="default" w:ascii="Symbol" w:hAnsi="Symbol"/>
+        <w:rFonts w:ascii="Symbol" w:hAnsi="Symbol" w:hint="default"/>
       </w:rPr>
     </w:lvl>
     <w:lvl w:ilvl="2">
@@ -7653,7 +7409,7 @@
         <w:ind w:left="2160" w:hanging="360"/>
       </w:pPr>
       <w:rPr>
-        <w:rFonts w:hint="default" w:ascii="Aptos" w:hAnsi="Aptos" w:eastAsiaTheme="minorHAnsi" w:cstheme="minorBidi"/>
+        <w:rFonts w:ascii="Aptos" w:eastAsiaTheme="minorHAnsi" w:hAnsi="Aptos" w:cstheme="minorBidi" w:hint="default"/>
       </w:rPr>
     </w:lvl>
     <w:lvl w:ilvl="3" w:tentative="1">
@@ -7729,7 +7485,7 @@
       </w:pPr>
     </w:lvl>
   </w:abstractNum>
-  <w:abstractNum w:abstractNumId="5" w15:restartNumberingAfterBreak="0">
+  <w:abstractNum w:abstractNumId="6" w15:restartNumberingAfterBreak="0">
     <w:nsid w:val="2860342D"/>
     <w:multiLevelType w:val="multilevel"/>
     <w:tmpl w:val="A5BCCF16"/>
@@ -7745,7 +7501,7 @@
         <w:ind w:left="1800" w:hanging="360"/>
       </w:pPr>
       <w:rPr>
-        <w:rFonts w:hint="default" w:ascii="Symbol" w:hAnsi="Symbol"/>
+        <w:rFonts w:ascii="Symbol" w:hAnsi="Symbol" w:hint="default"/>
         <w:sz w:val="20"/>
       </w:rPr>
     </w:lvl>
@@ -7761,7 +7517,7 @@
         <w:ind w:left="2520" w:hanging="360"/>
       </w:pPr>
       <w:rPr>
-        <w:rFonts w:hint="default" w:ascii="Symbol" w:hAnsi="Symbol"/>
+        <w:rFonts w:ascii="Symbol" w:hAnsi="Symbol" w:hint="default"/>
         <w:sz w:val="20"/>
       </w:rPr>
     </w:lvl>
@@ -7777,7 +7533,7 @@
         <w:ind w:left="3240" w:hanging="360"/>
       </w:pPr>
       <w:rPr>
-        <w:rFonts w:hint="default" w:ascii="Symbol" w:hAnsi="Symbol"/>
+        <w:rFonts w:ascii="Symbol" w:hAnsi="Symbol" w:hint="default"/>
         <w:sz w:val="20"/>
       </w:rPr>
     </w:lvl>
@@ -7793,7 +7549,7 @@
         <w:ind w:left="3960" w:hanging="360"/>
       </w:pPr>
       <w:rPr>
-        <w:rFonts w:hint="default" w:ascii="Symbol" w:hAnsi="Symbol"/>
+        <w:rFonts w:ascii="Symbol" w:hAnsi="Symbol" w:hint="default"/>
         <w:sz w:val="20"/>
       </w:rPr>
     </w:lvl>
@@ -7809,7 +7565,7 @@
         <w:ind w:left="4680" w:hanging="360"/>
       </w:pPr>
       <w:rPr>
-        <w:rFonts w:hint="default" w:ascii="Symbol" w:hAnsi="Symbol"/>
+        <w:rFonts w:ascii="Symbol" w:hAnsi="Symbol" w:hint="default"/>
         <w:sz w:val="20"/>
       </w:rPr>
     </w:lvl>
@@ -7825,7 +7581,7 @@
         <w:ind w:left="5400" w:hanging="360"/>
       </w:pPr>
       <w:rPr>
-        <w:rFonts w:hint="default" w:ascii="Symbol" w:hAnsi="Symbol"/>
+        <w:rFonts w:ascii="Symbol" w:hAnsi="Symbol" w:hint="default"/>
         <w:sz w:val="20"/>
       </w:rPr>
     </w:lvl>
@@ -7841,7 +7597,7 @@
         <w:ind w:left="6120" w:hanging="360"/>
       </w:pPr>
       <w:rPr>
-        <w:rFonts w:hint="default" w:ascii="Symbol" w:hAnsi="Symbol"/>
+        <w:rFonts w:ascii="Symbol" w:hAnsi="Symbol" w:hint="default"/>
         <w:sz w:val="20"/>
       </w:rPr>
     </w:lvl>
@@ -7857,7 +7613,7 @@
         <w:ind w:left="6840" w:hanging="360"/>
       </w:pPr>
       <w:rPr>
-        <w:rFonts w:hint="default" w:ascii="Symbol" w:hAnsi="Symbol"/>
+        <w:rFonts w:ascii="Symbol" w:hAnsi="Symbol" w:hint="default"/>
         <w:sz w:val="20"/>
       </w:rPr>
     </w:lvl>
@@ -7873,12 +7629,12 @@
         <w:ind w:left="7560" w:hanging="360"/>
       </w:pPr>
       <w:rPr>
-        <w:rFonts w:hint="default" w:ascii="Symbol" w:hAnsi="Symbol"/>
+        <w:rFonts w:ascii="Symbol" w:hAnsi="Symbol" w:hint="default"/>
         <w:sz w:val="20"/>
       </w:rPr>
     </w:lvl>
   </w:abstractNum>
-  <w:abstractNum w:abstractNumId="6" w15:restartNumberingAfterBreak="0">
+  <w:abstractNum w:abstractNumId="7" w15:restartNumberingAfterBreak="0">
     <w:nsid w:val="2CE76810"/>
     <w:multiLevelType w:val="multilevel"/>
     <w:tmpl w:val="F8F449E8"/>
@@ -7894,7 +7650,7 @@
         <w:ind w:left="720" w:hanging="360"/>
       </w:pPr>
       <w:rPr>
-        <w:rFonts w:hint="default" w:ascii="Symbol" w:hAnsi="Symbol"/>
+        <w:rFonts w:ascii="Symbol" w:hAnsi="Symbol" w:hint="default"/>
         <w:sz w:val="20"/>
       </w:rPr>
     </w:lvl>
@@ -7910,7 +7666,7 @@
         <w:ind w:left="1440" w:hanging="360"/>
       </w:pPr>
       <w:rPr>
-        <w:rFonts w:hint="default" w:ascii="Courier New" w:hAnsi="Courier New"/>
+        <w:rFonts w:ascii="Courier New" w:hAnsi="Courier New" w:hint="default"/>
         <w:sz w:val="20"/>
       </w:rPr>
     </w:lvl>
@@ -7926,7 +7682,7 @@
         <w:ind w:left="2160" w:hanging="360"/>
       </w:pPr>
       <w:rPr>
-        <w:rFonts w:hint="default" w:ascii="Wingdings" w:hAnsi="Wingdings"/>
+        <w:rFonts w:ascii="Wingdings" w:hAnsi="Wingdings" w:hint="default"/>
         <w:sz w:val="20"/>
       </w:rPr>
     </w:lvl>
@@ -7942,7 +7698,7 @@
         <w:ind w:left="2880" w:hanging="360"/>
       </w:pPr>
       <w:rPr>
-        <w:rFonts w:hint="default" w:ascii="Wingdings" w:hAnsi="Wingdings"/>
+        <w:rFonts w:ascii="Wingdings" w:hAnsi="Wingdings" w:hint="default"/>
         <w:sz w:val="20"/>
       </w:rPr>
     </w:lvl>
@@ -7958,7 +7714,7 @@
         <w:ind w:left="3600" w:hanging="360"/>
       </w:pPr>
       <w:rPr>
-        <w:rFonts w:hint="default" w:ascii="Wingdings" w:hAnsi="Wingdings"/>
+        <w:rFonts w:ascii="Wingdings" w:hAnsi="Wingdings" w:hint="default"/>
         <w:sz w:val="20"/>
       </w:rPr>
     </w:lvl>
@@ -7974,7 +7730,7 @@
         <w:ind w:left="4320" w:hanging="360"/>
       </w:pPr>
       <w:rPr>
-        <w:rFonts w:hint="default" w:ascii="Wingdings" w:hAnsi="Wingdings"/>
+        <w:rFonts w:ascii="Wingdings" w:hAnsi="Wingdings" w:hint="default"/>
         <w:sz w:val="20"/>
       </w:rPr>
     </w:lvl>
@@ -7990,7 +7746,7 @@
         <w:ind w:left="5040" w:hanging="360"/>
       </w:pPr>
       <w:rPr>
-        <w:rFonts w:hint="default" w:ascii="Wingdings" w:hAnsi="Wingdings"/>
+        <w:rFonts w:ascii="Wingdings" w:hAnsi="Wingdings" w:hint="default"/>
         <w:sz w:val="20"/>
       </w:rPr>
     </w:lvl>
@@ -8006,7 +7762,7 @@
         <w:ind w:left="5760" w:hanging="360"/>
       </w:pPr>
       <w:rPr>
-        <w:rFonts w:hint="default" w:ascii="Wingdings" w:hAnsi="Wingdings"/>
+        <w:rFonts w:ascii="Wingdings" w:hAnsi="Wingdings" w:hint="default"/>
         <w:sz w:val="20"/>
       </w:rPr>
     </w:lvl>
@@ -8022,15 +7778,15 @@
         <w:ind w:left="6480" w:hanging="360"/>
       </w:pPr>
       <w:rPr>
-        <w:rFonts w:hint="default" w:ascii="Wingdings" w:hAnsi="Wingdings"/>
+        <w:rFonts w:ascii="Wingdings" w:hAnsi="Wingdings" w:hint="default"/>
         <w:sz w:val="20"/>
       </w:rPr>
     </w:lvl>
   </w:abstractNum>
-  <w:abstractNum w:abstractNumId="7" w15:restartNumberingAfterBreak="0">
+  <w:abstractNum w:abstractNumId="8" w15:restartNumberingAfterBreak="0">
     <w:nsid w:val="2DD86E25"/>
     <w:multiLevelType w:val="hybridMultilevel"/>
-    <w:tmpl w:val="8350F66A"/>
+    <w:tmpl w:val="C5F04574"/>
     <w:lvl w:ilvl="0" w:tplc="0409000F">
       <w:start w:val="1"/>
       <w:numFmt w:val="decimal"/>
@@ -8113,10 +7869,10 @@
       </w:pPr>
     </w:lvl>
   </w:abstractNum>
-  <w:abstractNum w:abstractNumId="8" w15:restartNumberingAfterBreak="0">
+  <w:abstractNum w:abstractNumId="9" w15:restartNumberingAfterBreak="0">
     <w:nsid w:val="329D6ED1"/>
     <w:multiLevelType w:val="hybridMultilevel"/>
-    <w:tmpl w:val="1772C970"/>
+    <w:tmpl w:val="A2204EF4"/>
     <w:lvl w:ilvl="0" w:tplc="04090001">
       <w:start w:val="1"/>
       <w:numFmt w:val="bullet"/>
@@ -8126,7 +7882,7 @@
         <w:ind w:left="720" w:hanging="360"/>
       </w:pPr>
       <w:rPr>
-        <w:rFonts w:hint="default" w:ascii="Symbol" w:hAnsi="Symbol"/>
+        <w:rFonts w:ascii="Symbol" w:hAnsi="Symbol" w:hint="default"/>
       </w:rPr>
     </w:lvl>
     <w:lvl w:ilvl="1" w:tplc="04090003" w:tentative="1">
@@ -8138,7 +7894,7 @@
         <w:ind w:left="1440" w:hanging="360"/>
       </w:pPr>
       <w:rPr>
-        <w:rFonts w:hint="default" w:ascii="Courier New" w:hAnsi="Courier New" w:cs="Courier New"/>
+        <w:rFonts w:ascii="Courier New" w:hAnsi="Courier New" w:cs="Courier New" w:hint="default"/>
       </w:rPr>
     </w:lvl>
     <w:lvl w:ilvl="2" w:tplc="04090005" w:tentative="1">
@@ -8150,7 +7906,7 @@
         <w:ind w:left="2160" w:hanging="360"/>
       </w:pPr>
       <w:rPr>
-        <w:rFonts w:hint="default" w:ascii="Wingdings" w:hAnsi="Wingdings"/>
+        <w:rFonts w:ascii="Wingdings" w:hAnsi="Wingdings" w:hint="default"/>
       </w:rPr>
     </w:lvl>
     <w:lvl w:ilvl="3" w:tplc="04090001" w:tentative="1">
@@ -8162,7 +7918,7 @@
         <w:ind w:left="2880" w:hanging="360"/>
       </w:pPr>
       <w:rPr>
-        <w:rFonts w:hint="default" w:ascii="Symbol" w:hAnsi="Symbol"/>
+        <w:rFonts w:ascii="Symbol" w:hAnsi="Symbol" w:hint="default"/>
       </w:rPr>
     </w:lvl>
     <w:lvl w:ilvl="4" w:tplc="04090003" w:tentative="1">
@@ -8174,7 +7930,7 @@
         <w:ind w:left="3600" w:hanging="360"/>
       </w:pPr>
       <w:rPr>
-        <w:rFonts w:hint="default" w:ascii="Courier New" w:hAnsi="Courier New" w:cs="Courier New"/>
+        <w:rFonts w:ascii="Courier New" w:hAnsi="Courier New" w:cs="Courier New" w:hint="default"/>
       </w:rPr>
     </w:lvl>
     <w:lvl w:ilvl="5" w:tplc="04090005" w:tentative="1">
@@ -8186,7 +7942,7 @@
         <w:ind w:left="4320" w:hanging="360"/>
       </w:pPr>
       <w:rPr>
-        <w:rFonts w:hint="default" w:ascii="Wingdings" w:hAnsi="Wingdings"/>
+        <w:rFonts w:ascii="Wingdings" w:hAnsi="Wingdings" w:hint="default"/>
       </w:rPr>
     </w:lvl>
     <w:lvl w:ilvl="6" w:tplc="04090001" w:tentative="1">
@@ -8198,7 +7954,7 @@
         <w:ind w:left="5040" w:hanging="360"/>
       </w:pPr>
       <w:rPr>
-        <w:rFonts w:hint="default" w:ascii="Symbol" w:hAnsi="Symbol"/>
+        <w:rFonts w:ascii="Symbol" w:hAnsi="Symbol" w:hint="default"/>
       </w:rPr>
     </w:lvl>
     <w:lvl w:ilvl="7" w:tplc="04090003" w:tentative="1">
@@ -8210,7 +7966,7 @@
         <w:ind w:left="5760" w:hanging="360"/>
       </w:pPr>
       <w:rPr>
-        <w:rFonts w:hint="default" w:ascii="Courier New" w:hAnsi="Courier New" w:cs="Courier New"/>
+        <w:rFonts w:ascii="Courier New" w:hAnsi="Courier New" w:cs="Courier New" w:hint="default"/>
       </w:rPr>
     </w:lvl>
     <w:lvl w:ilvl="8" w:tplc="04090005" w:tentative="1">
@@ -8222,11 +7978,124 @@
         <w:ind w:left="6480" w:hanging="360"/>
       </w:pPr>
       <w:rPr>
-        <w:rFonts w:hint="default" w:ascii="Wingdings" w:hAnsi="Wingdings"/>
+        <w:rFonts w:ascii="Wingdings" w:hAnsi="Wingdings" w:hint="default"/>
       </w:rPr>
     </w:lvl>
   </w:abstractNum>
-  <w:abstractNum w:abstractNumId="9" w15:restartNumberingAfterBreak="0">
+  <w:abstractNum w:abstractNumId="10" w15:restartNumberingAfterBreak="0">
+    <w:nsid w:val="34013D8D"/>
+    <w:multiLevelType w:val="hybridMultilevel"/>
+    <w:tmpl w:val="F14CA870"/>
+    <w:lvl w:ilvl="0" w:tplc="04090001">
+      <w:start w:val="1"/>
+      <w:numFmt w:val="bullet"/>
+      <w:lvlText w:val=""/>
+      <w:lvlJc w:val="left"/>
+      <w:pPr>
+        <w:ind w:left="1440" w:hanging="360"/>
+      </w:pPr>
+      <w:rPr>
+        <w:rFonts w:ascii="Symbol" w:hAnsi="Symbol" w:hint="default"/>
+      </w:rPr>
+    </w:lvl>
+    <w:lvl w:ilvl="1" w:tplc="04090003" w:tentative="1">
+      <w:start w:val="1"/>
+      <w:numFmt w:val="bullet"/>
+      <w:lvlText w:val="o"/>
+      <w:lvlJc w:val="left"/>
+      <w:pPr>
+        <w:ind w:left="2160" w:hanging="360"/>
+      </w:pPr>
+      <w:rPr>
+        <w:rFonts w:ascii="Courier New" w:hAnsi="Courier New" w:cs="Courier New" w:hint="default"/>
+      </w:rPr>
+    </w:lvl>
+    <w:lvl w:ilvl="2" w:tplc="04090005" w:tentative="1">
+      <w:start w:val="1"/>
+      <w:numFmt w:val="bullet"/>
+      <w:lvlText w:val=""/>
+      <w:lvlJc w:val="left"/>
+      <w:pPr>
+        <w:ind w:left="2880" w:hanging="360"/>
+      </w:pPr>
+      <w:rPr>
+        <w:rFonts w:ascii="Wingdings" w:hAnsi="Wingdings" w:hint="default"/>
+      </w:rPr>
+    </w:lvl>
+    <w:lvl w:ilvl="3" w:tplc="04090001" w:tentative="1">
+      <w:start w:val="1"/>
+      <w:numFmt w:val="bullet"/>
+      <w:lvlText w:val=""/>
+      <w:lvlJc w:val="left"/>
+      <w:pPr>
+        <w:ind w:left="3600" w:hanging="360"/>
+      </w:pPr>
+      <w:rPr>
+        <w:rFonts w:ascii="Symbol" w:hAnsi="Symbol" w:hint="default"/>
+      </w:rPr>
+    </w:lvl>
+    <w:lvl w:ilvl="4" w:tplc="04090003" w:tentative="1">
+      <w:start w:val="1"/>
+      <w:numFmt w:val="bullet"/>
+      <w:lvlText w:val="o"/>
+      <w:lvlJc w:val="left"/>
+      <w:pPr>
+        <w:ind w:left="4320" w:hanging="360"/>
+      </w:pPr>
+      <w:rPr>
+        <w:rFonts w:ascii="Courier New" w:hAnsi="Courier New" w:cs="Courier New" w:hint="default"/>
+      </w:rPr>
+    </w:lvl>
+    <w:lvl w:ilvl="5" w:tplc="04090005" w:tentative="1">
+      <w:start w:val="1"/>
+      <w:numFmt w:val="bullet"/>
+      <w:lvlText w:val=""/>
+      <w:lvlJc w:val="left"/>
+      <w:pPr>
+        <w:ind w:left="5040" w:hanging="360"/>
+      </w:pPr>
+      <w:rPr>
+        <w:rFonts w:ascii="Wingdings" w:hAnsi="Wingdings" w:hint="default"/>
+      </w:rPr>
+    </w:lvl>
+    <w:lvl w:ilvl="6" w:tplc="04090001" w:tentative="1">
+      <w:start w:val="1"/>
+      <w:numFmt w:val="bullet"/>
+      <w:lvlText w:val=""/>
+      <w:lvlJc w:val="left"/>
+      <w:pPr>
+        <w:ind w:left="5760" w:hanging="360"/>
+      </w:pPr>
+      <w:rPr>
+        <w:rFonts w:ascii="Symbol" w:hAnsi="Symbol" w:hint="default"/>
+      </w:rPr>
+    </w:lvl>
+    <w:lvl w:ilvl="7" w:tplc="04090003" w:tentative="1">
+      <w:start w:val="1"/>
+      <w:numFmt w:val="bullet"/>
+      <w:lvlText w:val="o"/>
+      <w:lvlJc w:val="left"/>
+      <w:pPr>
+        <w:ind w:left="6480" w:hanging="360"/>
+      </w:pPr>
+      <w:rPr>
+        <w:rFonts w:ascii="Courier New" w:hAnsi="Courier New" w:cs="Courier New" w:hint="default"/>
+      </w:rPr>
+    </w:lvl>
+    <w:lvl w:ilvl="8" w:tplc="04090005" w:tentative="1">
+      <w:start w:val="1"/>
+      <w:numFmt w:val="bullet"/>
+      <w:lvlText w:val=""/>
+      <w:lvlJc w:val="left"/>
+      <w:pPr>
+        <w:ind w:left="7200" w:hanging="360"/>
+      </w:pPr>
+      <w:rPr>
+        <w:rFonts w:ascii="Wingdings" w:hAnsi="Wingdings" w:hint="default"/>
+      </w:rPr>
+    </w:lvl>
+  </w:abstractNum>
+  <w:abstractNum w:abstractNumId="11" w15:restartNumberingAfterBreak="0">
     <w:nsid w:val="34CC2C91"/>
     <w:multiLevelType w:val="multilevel"/>
     <w:tmpl w:val="0A62D2D6"/>
@@ -8242,7 +8111,7 @@
         <w:ind w:left="502" w:hanging="360"/>
       </w:pPr>
       <w:rPr>
-        <w:rFonts w:hint="default" w:ascii="Symbol" w:hAnsi="Symbol"/>
+        <w:rFonts w:ascii="Symbol" w:hAnsi="Symbol" w:hint="default"/>
         <w:b w:val="0"/>
         <w:bCs w:val="0"/>
       </w:rPr>
@@ -8256,7 +8125,7 @@
         <w:ind w:left="1080" w:hanging="360"/>
       </w:pPr>
       <w:rPr>
-        <w:rFonts w:hint="default" w:ascii="Symbol" w:hAnsi="Symbol"/>
+        <w:rFonts w:ascii="Symbol" w:hAnsi="Symbol" w:hint="default"/>
       </w:rPr>
     </w:lvl>
     <w:lvl w:ilvl="2" w:tentative="1">
@@ -8344,7 +8213,7 @@
       </w:pPr>
     </w:lvl>
   </w:abstractNum>
-  <w:abstractNum w:abstractNumId="10" w15:restartNumberingAfterBreak="0">
+  <w:abstractNum w:abstractNumId="12" w15:restartNumberingAfterBreak="0">
     <w:nsid w:val="351D5866"/>
     <w:multiLevelType w:val="multilevel"/>
     <w:tmpl w:val="FB2ECAC8"/>
@@ -8360,7 +8229,7 @@
         <w:ind w:left="720" w:hanging="360"/>
       </w:pPr>
       <w:rPr>
-        <w:rFonts w:hint="default" w:ascii="Symbol" w:hAnsi="Symbol"/>
+        <w:rFonts w:ascii="Symbol" w:hAnsi="Symbol" w:hint="default"/>
         <w:sz w:val="20"/>
       </w:rPr>
     </w:lvl>
@@ -8376,7 +8245,7 @@
         <w:ind w:left="1440" w:hanging="360"/>
       </w:pPr>
       <w:rPr>
-        <w:rFonts w:hint="default" w:ascii="Symbol" w:hAnsi="Symbol"/>
+        <w:rFonts w:ascii="Symbol" w:hAnsi="Symbol" w:hint="default"/>
         <w:sz w:val="20"/>
       </w:rPr>
     </w:lvl>
@@ -8392,7 +8261,7 @@
         <w:ind w:left="2160" w:hanging="360"/>
       </w:pPr>
       <w:rPr>
-        <w:rFonts w:hint="default" w:ascii="Symbol" w:hAnsi="Symbol"/>
+        <w:rFonts w:ascii="Symbol" w:hAnsi="Symbol" w:hint="default"/>
         <w:sz w:val="20"/>
       </w:rPr>
     </w:lvl>
@@ -8408,7 +8277,7 @@
         <w:ind w:left="2880" w:hanging="360"/>
       </w:pPr>
       <w:rPr>
-        <w:rFonts w:hint="default" w:ascii="Symbol" w:hAnsi="Symbol"/>
+        <w:rFonts w:ascii="Symbol" w:hAnsi="Symbol" w:hint="default"/>
         <w:sz w:val="20"/>
       </w:rPr>
     </w:lvl>
@@ -8424,7 +8293,7 @@
         <w:ind w:left="3600" w:hanging="360"/>
       </w:pPr>
       <w:rPr>
-        <w:rFonts w:hint="default" w:ascii="Symbol" w:hAnsi="Symbol"/>
+        <w:rFonts w:ascii="Symbol" w:hAnsi="Symbol" w:hint="default"/>
         <w:sz w:val="20"/>
       </w:rPr>
     </w:lvl>
@@ -8440,7 +8309,7 @@
         <w:ind w:left="4320" w:hanging="360"/>
       </w:pPr>
       <w:rPr>
-        <w:rFonts w:hint="default" w:ascii="Symbol" w:hAnsi="Symbol"/>
+        <w:rFonts w:ascii="Symbol" w:hAnsi="Symbol" w:hint="default"/>
         <w:sz w:val="20"/>
       </w:rPr>
     </w:lvl>
@@ -8456,7 +8325,7 @@
         <w:ind w:left="5040" w:hanging="360"/>
       </w:pPr>
       <w:rPr>
-        <w:rFonts w:hint="default" w:ascii="Symbol" w:hAnsi="Symbol"/>
+        <w:rFonts w:ascii="Symbol" w:hAnsi="Symbol" w:hint="default"/>
         <w:sz w:val="20"/>
       </w:rPr>
     </w:lvl>
@@ -8472,7 +8341,7 @@
         <w:ind w:left="5760" w:hanging="360"/>
       </w:pPr>
       <w:rPr>
-        <w:rFonts w:hint="default" w:ascii="Symbol" w:hAnsi="Symbol"/>
+        <w:rFonts w:ascii="Symbol" w:hAnsi="Symbol" w:hint="default"/>
         <w:sz w:val="20"/>
       </w:rPr>
     </w:lvl>
@@ -8488,12 +8357,12 @@
         <w:ind w:left="6480" w:hanging="360"/>
       </w:pPr>
       <w:rPr>
-        <w:rFonts w:hint="default" w:ascii="Symbol" w:hAnsi="Symbol"/>
+        <w:rFonts w:ascii="Symbol" w:hAnsi="Symbol" w:hint="default"/>
         <w:sz w:val="20"/>
       </w:rPr>
     </w:lvl>
   </w:abstractNum>
-  <w:abstractNum w:abstractNumId="11" w15:restartNumberingAfterBreak="0">
+  <w:abstractNum w:abstractNumId="13" w15:restartNumberingAfterBreak="0">
     <w:nsid w:val="35913AD7"/>
     <w:multiLevelType w:val="multilevel"/>
     <w:tmpl w:val="323A3D2C"/>
@@ -8509,7 +8378,7 @@
         <w:ind w:left="720" w:hanging="360"/>
       </w:pPr>
       <w:rPr>
-        <w:rFonts w:hint="default" w:ascii="Symbol" w:hAnsi="Symbol"/>
+        <w:rFonts w:ascii="Symbol" w:hAnsi="Symbol" w:hint="default"/>
         <w:sz w:val="20"/>
       </w:rPr>
     </w:lvl>
@@ -8549,7 +8418,7 @@
         <w:ind w:left="2880" w:hanging="360"/>
       </w:pPr>
       <w:rPr>
-        <w:rFonts w:hint="default" w:ascii="Wingdings" w:hAnsi="Wingdings"/>
+        <w:rFonts w:ascii="Wingdings" w:hAnsi="Wingdings" w:hint="default"/>
         <w:sz w:val="20"/>
       </w:rPr>
     </w:lvl>
@@ -8565,7 +8434,7 @@
         <w:ind w:left="3600" w:hanging="360"/>
       </w:pPr>
       <w:rPr>
-        <w:rFonts w:hint="default" w:ascii="Wingdings" w:hAnsi="Wingdings"/>
+        <w:rFonts w:ascii="Wingdings" w:hAnsi="Wingdings" w:hint="default"/>
         <w:sz w:val="20"/>
       </w:rPr>
     </w:lvl>
@@ -8581,7 +8450,7 @@
         <w:ind w:left="4320" w:hanging="360"/>
       </w:pPr>
       <w:rPr>
-        <w:rFonts w:hint="default" w:ascii="Wingdings" w:hAnsi="Wingdings"/>
+        <w:rFonts w:ascii="Wingdings" w:hAnsi="Wingdings" w:hint="default"/>
         <w:sz w:val="20"/>
       </w:rPr>
     </w:lvl>
@@ -8597,7 +8466,7 @@
         <w:ind w:left="5040" w:hanging="360"/>
       </w:pPr>
       <w:rPr>
-        <w:rFonts w:hint="default" w:ascii="Wingdings" w:hAnsi="Wingdings"/>
+        <w:rFonts w:ascii="Wingdings" w:hAnsi="Wingdings" w:hint="default"/>
         <w:sz w:val="20"/>
       </w:rPr>
     </w:lvl>
@@ -8613,7 +8482,7 @@
         <w:ind w:left="5760" w:hanging="360"/>
       </w:pPr>
       <w:rPr>
-        <w:rFonts w:hint="default" w:ascii="Wingdings" w:hAnsi="Wingdings"/>
+        <w:rFonts w:ascii="Wingdings" w:hAnsi="Wingdings" w:hint="default"/>
         <w:sz w:val="20"/>
       </w:rPr>
     </w:lvl>
@@ -8629,12 +8498,12 @@
         <w:ind w:left="6480" w:hanging="360"/>
       </w:pPr>
       <w:rPr>
-        <w:rFonts w:hint="default" w:ascii="Wingdings" w:hAnsi="Wingdings"/>
+        <w:rFonts w:ascii="Wingdings" w:hAnsi="Wingdings" w:hint="default"/>
         <w:sz w:val="20"/>
       </w:rPr>
     </w:lvl>
   </w:abstractNum>
-  <w:abstractNum w:abstractNumId="12" w15:restartNumberingAfterBreak="0">
+  <w:abstractNum w:abstractNumId="14" w15:restartNumberingAfterBreak="0">
     <w:nsid w:val="36CB3BDB"/>
     <w:multiLevelType w:val="multilevel"/>
     <w:tmpl w:val="18446BDA"/>
@@ -8650,7 +8519,7 @@
         <w:ind w:left="720" w:hanging="360"/>
       </w:pPr>
       <w:rPr>
-        <w:rFonts w:hint="default" w:ascii="Symbol" w:hAnsi="Symbol"/>
+        <w:rFonts w:ascii="Symbol" w:hAnsi="Symbol" w:hint="default"/>
         <w:sz w:val="20"/>
       </w:rPr>
     </w:lvl>
@@ -8666,7 +8535,7 @@
         <w:ind w:left="1440" w:hanging="360"/>
       </w:pPr>
       <w:rPr>
-        <w:rFonts w:hint="default" w:ascii="Courier New" w:hAnsi="Courier New"/>
+        <w:rFonts w:ascii="Courier New" w:hAnsi="Courier New" w:hint="default"/>
         <w:sz w:val="20"/>
       </w:rPr>
     </w:lvl>
@@ -8682,7 +8551,7 @@
         <w:ind w:left="2160" w:hanging="360"/>
       </w:pPr>
       <w:rPr>
-        <w:rFonts w:hint="default" w:ascii="Wingdings" w:hAnsi="Wingdings"/>
+        <w:rFonts w:ascii="Wingdings" w:hAnsi="Wingdings" w:hint="default"/>
         <w:sz w:val="20"/>
       </w:rPr>
     </w:lvl>
@@ -8698,7 +8567,7 @@
         <w:ind w:left="2880" w:hanging="360"/>
       </w:pPr>
       <w:rPr>
-        <w:rFonts w:hint="default" w:ascii="Wingdings" w:hAnsi="Wingdings"/>
+        <w:rFonts w:ascii="Wingdings" w:hAnsi="Wingdings" w:hint="default"/>
         <w:sz w:val="20"/>
       </w:rPr>
     </w:lvl>
@@ -8714,7 +8583,7 @@
         <w:ind w:left="3600" w:hanging="360"/>
       </w:pPr>
       <w:rPr>
-        <w:rFonts w:hint="default" w:ascii="Wingdings" w:hAnsi="Wingdings"/>
+        <w:rFonts w:ascii="Wingdings" w:hAnsi="Wingdings" w:hint="default"/>
         <w:sz w:val="20"/>
       </w:rPr>
     </w:lvl>
@@ -8730,7 +8599,7 @@
         <w:ind w:left="4320" w:hanging="360"/>
       </w:pPr>
       <w:rPr>
-        <w:rFonts w:hint="default" w:ascii="Wingdings" w:hAnsi="Wingdings"/>
+        <w:rFonts w:ascii="Wingdings" w:hAnsi="Wingdings" w:hint="default"/>
         <w:sz w:val="20"/>
       </w:rPr>
     </w:lvl>
@@ -8746,7 +8615,7 @@
         <w:ind w:left="5040" w:hanging="360"/>
       </w:pPr>
       <w:rPr>
-        <w:rFonts w:hint="default" w:ascii="Wingdings" w:hAnsi="Wingdings"/>
+        <w:rFonts w:ascii="Wingdings" w:hAnsi="Wingdings" w:hint="default"/>
         <w:sz w:val="20"/>
       </w:rPr>
     </w:lvl>
@@ -8762,7 +8631,7 @@
         <w:ind w:left="5760" w:hanging="360"/>
       </w:pPr>
       <w:rPr>
-        <w:rFonts w:hint="default" w:ascii="Wingdings" w:hAnsi="Wingdings"/>
+        <w:rFonts w:ascii="Wingdings" w:hAnsi="Wingdings" w:hint="default"/>
         <w:sz w:val="20"/>
       </w:rPr>
     </w:lvl>
@@ -8778,12 +8647,125 @@
         <w:ind w:left="6480" w:hanging="360"/>
       </w:pPr>
       <w:rPr>
-        <w:rFonts w:hint="default" w:ascii="Wingdings" w:hAnsi="Wingdings"/>
+        <w:rFonts w:ascii="Wingdings" w:hAnsi="Wingdings" w:hint="default"/>
         <w:sz w:val="20"/>
       </w:rPr>
     </w:lvl>
   </w:abstractNum>
-  <w:abstractNum w:abstractNumId="13" w15:restartNumberingAfterBreak="0">
+  <w:abstractNum w:abstractNumId="15" w15:restartNumberingAfterBreak="0">
+    <w:nsid w:val="36FB64B9"/>
+    <w:multiLevelType w:val="hybridMultilevel"/>
+    <w:tmpl w:val="483ECF90"/>
+    <w:lvl w:ilvl="0" w:tplc="3E2A3ACE">
+      <w:start w:val="1"/>
+      <w:numFmt w:val="bullet"/>
+      <w:lvlText w:val=""/>
+      <w:lvlJc w:val="left"/>
+      <w:pPr>
+        <w:ind w:left="720" w:hanging="360"/>
+      </w:pPr>
+      <w:rPr>
+        <w:rFonts w:ascii="Symbol" w:hAnsi="Symbol" w:hint="default"/>
+      </w:rPr>
+    </w:lvl>
+    <w:lvl w:ilvl="1" w:tplc="461C180E">
+      <w:start w:val="1"/>
+      <w:numFmt w:val="bullet"/>
+      <w:lvlText w:val="o"/>
+      <w:lvlJc w:val="left"/>
+      <w:pPr>
+        <w:ind w:left="1440" w:hanging="360"/>
+      </w:pPr>
+      <w:rPr>
+        <w:rFonts w:ascii="Courier New" w:hAnsi="Courier New" w:hint="default"/>
+      </w:rPr>
+    </w:lvl>
+    <w:lvl w:ilvl="2" w:tplc="139823DA">
+      <w:start w:val="1"/>
+      <w:numFmt w:val="bullet"/>
+      <w:lvlText w:val=""/>
+      <w:lvlJc w:val="left"/>
+      <w:pPr>
+        <w:ind w:left="2160" w:hanging="360"/>
+      </w:pPr>
+      <w:rPr>
+        <w:rFonts w:ascii="Wingdings" w:hAnsi="Wingdings" w:hint="default"/>
+      </w:rPr>
+    </w:lvl>
+    <w:lvl w:ilvl="3" w:tplc="D5E68630">
+      <w:start w:val="1"/>
+      <w:numFmt w:val="bullet"/>
+      <w:lvlText w:val=""/>
+      <w:lvlJc w:val="left"/>
+      <w:pPr>
+        <w:ind w:left="2880" w:hanging="360"/>
+      </w:pPr>
+      <w:rPr>
+        <w:rFonts w:ascii="Symbol" w:hAnsi="Symbol" w:hint="default"/>
+      </w:rPr>
+    </w:lvl>
+    <w:lvl w:ilvl="4" w:tplc="4B4E4FA2">
+      <w:start w:val="1"/>
+      <w:numFmt w:val="bullet"/>
+      <w:lvlText w:val="o"/>
+      <w:lvlJc w:val="left"/>
+      <w:pPr>
+        <w:ind w:left="3600" w:hanging="360"/>
+      </w:pPr>
+      <w:rPr>
+        <w:rFonts w:ascii="Courier New" w:hAnsi="Courier New" w:hint="default"/>
+      </w:rPr>
+    </w:lvl>
+    <w:lvl w:ilvl="5" w:tplc="4BDEE0CE">
+      <w:start w:val="1"/>
+      <w:numFmt w:val="bullet"/>
+      <w:lvlText w:val=""/>
+      <w:lvlJc w:val="left"/>
+      <w:pPr>
+        <w:ind w:left="4320" w:hanging="360"/>
+      </w:pPr>
+      <w:rPr>
+        <w:rFonts w:ascii="Wingdings" w:hAnsi="Wingdings" w:hint="default"/>
+      </w:rPr>
+    </w:lvl>
+    <w:lvl w:ilvl="6" w:tplc="E83CD3A0">
+      <w:start w:val="1"/>
+      <w:numFmt w:val="bullet"/>
+      <w:lvlText w:val=""/>
+      <w:lvlJc w:val="left"/>
+      <w:pPr>
+        <w:ind w:left="5040" w:hanging="360"/>
+      </w:pPr>
+      <w:rPr>
+        <w:rFonts w:ascii="Symbol" w:hAnsi="Symbol" w:hint="default"/>
+      </w:rPr>
+    </w:lvl>
+    <w:lvl w:ilvl="7" w:tplc="1C543A60">
+      <w:start w:val="1"/>
+      <w:numFmt w:val="bullet"/>
+      <w:lvlText w:val="o"/>
+      <w:lvlJc w:val="left"/>
+      <w:pPr>
+        <w:ind w:left="5760" w:hanging="360"/>
+      </w:pPr>
+      <w:rPr>
+        <w:rFonts w:ascii="Courier New" w:hAnsi="Courier New" w:hint="default"/>
+      </w:rPr>
+    </w:lvl>
+    <w:lvl w:ilvl="8" w:tplc="076AECEE">
+      <w:start w:val="1"/>
+      <w:numFmt w:val="bullet"/>
+      <w:lvlText w:val=""/>
+      <w:lvlJc w:val="left"/>
+      <w:pPr>
+        <w:ind w:left="6480" w:hanging="360"/>
+      </w:pPr>
+      <w:rPr>
+        <w:rFonts w:ascii="Wingdings" w:hAnsi="Wingdings" w:hint="default"/>
+      </w:rPr>
+    </w:lvl>
+  </w:abstractNum>
+  <w:abstractNum w:abstractNumId="16" w15:restartNumberingAfterBreak="0">
     <w:nsid w:val="3B83570D"/>
     <w:multiLevelType w:val="multilevel"/>
     <w:tmpl w:val="11066F98"/>
@@ -8799,7 +8781,7 @@
         <w:ind w:left="1800" w:hanging="360"/>
       </w:pPr>
       <w:rPr>
-        <w:rFonts w:hint="default" w:ascii="Symbol" w:hAnsi="Symbol"/>
+        <w:rFonts w:ascii="Symbol" w:hAnsi="Symbol" w:hint="default"/>
         <w:sz w:val="20"/>
       </w:rPr>
     </w:lvl>
@@ -8815,7 +8797,7 @@
         <w:ind w:left="2520" w:hanging="360"/>
       </w:pPr>
       <w:rPr>
-        <w:rFonts w:hint="default" w:ascii="Symbol" w:hAnsi="Symbol"/>
+        <w:rFonts w:ascii="Symbol" w:hAnsi="Symbol" w:hint="default"/>
         <w:sz w:val="20"/>
       </w:rPr>
     </w:lvl>
@@ -8831,7 +8813,7 @@
         <w:ind w:left="3240" w:hanging="360"/>
       </w:pPr>
       <w:rPr>
-        <w:rFonts w:hint="default" w:ascii="Symbol" w:hAnsi="Symbol"/>
+        <w:rFonts w:ascii="Symbol" w:hAnsi="Symbol" w:hint="default"/>
         <w:sz w:val="20"/>
       </w:rPr>
     </w:lvl>
@@ -8847,7 +8829,7 @@
         <w:ind w:left="3960" w:hanging="360"/>
       </w:pPr>
       <w:rPr>
-        <w:rFonts w:hint="default" w:ascii="Symbol" w:hAnsi="Symbol"/>
+        <w:rFonts w:ascii="Symbol" w:hAnsi="Symbol" w:hint="default"/>
         <w:sz w:val="20"/>
       </w:rPr>
     </w:lvl>
@@ -8863,7 +8845,7 @@
         <w:ind w:left="4680" w:hanging="360"/>
       </w:pPr>
       <w:rPr>
-        <w:rFonts w:hint="default" w:ascii="Symbol" w:hAnsi="Symbol"/>
+        <w:rFonts w:ascii="Symbol" w:hAnsi="Symbol" w:hint="default"/>
         <w:sz w:val="20"/>
       </w:rPr>
     </w:lvl>
@@ -8879,7 +8861,7 @@
         <w:ind w:left="5400" w:hanging="360"/>
       </w:pPr>
       <w:rPr>
-        <w:rFonts w:hint="default" w:ascii="Symbol" w:hAnsi="Symbol"/>
+        <w:rFonts w:ascii="Symbol" w:hAnsi="Symbol" w:hint="default"/>
         <w:sz w:val="20"/>
       </w:rPr>
     </w:lvl>
@@ -8895,7 +8877,7 @@
         <w:ind w:left="6120" w:hanging="360"/>
       </w:pPr>
       <w:rPr>
-        <w:rFonts w:hint="default" w:ascii="Symbol" w:hAnsi="Symbol"/>
+        <w:rFonts w:ascii="Symbol" w:hAnsi="Symbol" w:hint="default"/>
         <w:sz w:val="20"/>
       </w:rPr>
     </w:lvl>
@@ -8911,7 +8893,7 @@
         <w:ind w:left="6840" w:hanging="360"/>
       </w:pPr>
       <w:rPr>
-        <w:rFonts w:hint="default" w:ascii="Symbol" w:hAnsi="Symbol"/>
+        <w:rFonts w:ascii="Symbol" w:hAnsi="Symbol" w:hint="default"/>
         <w:sz w:val="20"/>
       </w:rPr>
     </w:lvl>
@@ -8927,12 +8909,12 @@
         <w:ind w:left="7560" w:hanging="360"/>
       </w:pPr>
       <w:rPr>
-        <w:rFonts w:hint="default" w:ascii="Symbol" w:hAnsi="Symbol"/>
+        <w:rFonts w:ascii="Symbol" w:hAnsi="Symbol" w:hint="default"/>
         <w:sz w:val="20"/>
       </w:rPr>
     </w:lvl>
   </w:abstractNum>
-  <w:abstractNum w:abstractNumId="14" w15:restartNumberingAfterBreak="0">
+  <w:abstractNum w:abstractNumId="17" w15:restartNumberingAfterBreak="0">
     <w:nsid w:val="46A61E3F"/>
     <w:multiLevelType w:val="multilevel"/>
     <w:tmpl w:val="157EEDCC"/>
@@ -8957,7 +8939,7 @@
         <w:ind w:left="1440" w:hanging="360"/>
       </w:pPr>
       <w:rPr>
-        <w:rFonts w:hint="default" w:ascii="Symbol" w:hAnsi="Symbol"/>
+        <w:rFonts w:ascii="Symbol" w:hAnsi="Symbol" w:hint="default"/>
       </w:rPr>
     </w:lvl>
     <w:lvl w:ilvl="2" w:tentative="1">
@@ -9045,7 +9027,7 @@
       </w:pPr>
     </w:lvl>
   </w:abstractNum>
-  <w:abstractNum w:abstractNumId="15" w15:restartNumberingAfterBreak="0">
+  <w:abstractNum w:abstractNumId="18" w15:restartNumberingAfterBreak="0">
     <w:nsid w:val="4A0155F9"/>
     <w:multiLevelType w:val="multilevel"/>
     <w:tmpl w:val="F2D2F164"/>
@@ -9061,7 +9043,7 @@
         <w:ind w:left="720" w:hanging="360"/>
       </w:pPr>
       <w:rPr>
-        <w:rFonts w:hint="default" w:ascii="Symbol" w:hAnsi="Symbol"/>
+        <w:rFonts w:ascii="Symbol" w:hAnsi="Symbol" w:hint="default"/>
         <w:sz w:val="20"/>
       </w:rPr>
     </w:lvl>
@@ -9077,7 +9059,7 @@
         <w:ind w:left="1440" w:hanging="360"/>
       </w:pPr>
       <w:rPr>
-        <w:rFonts w:hint="default" w:ascii="Symbol" w:hAnsi="Symbol"/>
+        <w:rFonts w:ascii="Symbol" w:hAnsi="Symbol" w:hint="default"/>
         <w:sz w:val="20"/>
       </w:rPr>
     </w:lvl>
@@ -9093,7 +9075,7 @@
         <w:ind w:left="2160" w:hanging="360"/>
       </w:pPr>
       <w:rPr>
-        <w:rFonts w:hint="default" w:ascii="Symbol" w:hAnsi="Symbol"/>
+        <w:rFonts w:ascii="Symbol" w:hAnsi="Symbol" w:hint="default"/>
         <w:sz w:val="20"/>
       </w:rPr>
     </w:lvl>
@@ -9109,7 +9091,7 @@
         <w:ind w:left="2880" w:hanging="360"/>
       </w:pPr>
       <w:rPr>
-        <w:rFonts w:hint="default" w:ascii="Symbol" w:hAnsi="Symbol"/>
+        <w:rFonts w:ascii="Symbol" w:hAnsi="Symbol" w:hint="default"/>
         <w:sz w:val="20"/>
       </w:rPr>
     </w:lvl>
@@ -9125,7 +9107,7 @@
         <w:ind w:left="3600" w:hanging="360"/>
       </w:pPr>
       <w:rPr>
-        <w:rFonts w:hint="default" w:ascii="Symbol" w:hAnsi="Symbol"/>
+        <w:rFonts w:ascii="Symbol" w:hAnsi="Symbol" w:hint="default"/>
         <w:sz w:val="20"/>
       </w:rPr>
     </w:lvl>
@@ -9141,7 +9123,7 @@
         <w:ind w:left="4320" w:hanging="360"/>
       </w:pPr>
       <w:rPr>
-        <w:rFonts w:hint="default" w:ascii="Symbol" w:hAnsi="Symbol"/>
+        <w:rFonts w:ascii="Symbol" w:hAnsi="Symbol" w:hint="default"/>
         <w:sz w:val="20"/>
       </w:rPr>
     </w:lvl>
@@ -9157,7 +9139,7 @@
         <w:ind w:left="5040" w:hanging="360"/>
       </w:pPr>
       <w:rPr>
-        <w:rFonts w:hint="default" w:ascii="Symbol" w:hAnsi="Symbol"/>
+        <w:rFonts w:ascii="Symbol" w:hAnsi="Symbol" w:hint="default"/>
         <w:sz w:val="20"/>
       </w:rPr>
     </w:lvl>
@@ -9173,7 +9155,7 @@
         <w:ind w:left="5760" w:hanging="360"/>
       </w:pPr>
       <w:rPr>
-        <w:rFonts w:hint="default" w:ascii="Symbol" w:hAnsi="Symbol"/>
+        <w:rFonts w:ascii="Symbol" w:hAnsi="Symbol" w:hint="default"/>
         <w:sz w:val="20"/>
       </w:rPr>
     </w:lvl>
@@ -9189,12 +9171,12 @@
         <w:ind w:left="6480" w:hanging="360"/>
       </w:pPr>
       <w:rPr>
-        <w:rFonts w:hint="default" w:ascii="Symbol" w:hAnsi="Symbol"/>
+        <w:rFonts w:ascii="Symbol" w:hAnsi="Symbol" w:hint="default"/>
         <w:sz w:val="20"/>
       </w:rPr>
     </w:lvl>
   </w:abstractNum>
-  <w:abstractNum w:abstractNumId="16" w15:restartNumberingAfterBreak="0">
+  <w:abstractNum w:abstractNumId="19" w15:restartNumberingAfterBreak="0">
     <w:nsid w:val="4B46119A"/>
     <w:multiLevelType w:val="multilevel"/>
     <w:tmpl w:val="157EEDCC"/>
@@ -9219,7 +9201,7 @@
         <w:ind w:left="2073" w:hanging="360"/>
       </w:pPr>
       <w:rPr>
-        <w:rFonts w:hint="default" w:ascii="Symbol" w:hAnsi="Symbol"/>
+        <w:rFonts w:ascii="Symbol" w:hAnsi="Symbol" w:hint="default"/>
       </w:rPr>
     </w:lvl>
     <w:lvl w:ilvl="2" w:tentative="1">
@@ -9307,7 +9289,7 @@
       </w:pPr>
     </w:lvl>
   </w:abstractNum>
-  <w:abstractNum w:abstractNumId="17" w15:restartNumberingAfterBreak="0">
+  <w:abstractNum w:abstractNumId="20" w15:restartNumberingAfterBreak="0">
     <w:nsid w:val="4B8E485B"/>
     <w:multiLevelType w:val="multilevel"/>
     <w:tmpl w:val="11066F98"/>
@@ -9323,7 +9305,7 @@
         <w:ind w:left="720" w:hanging="360"/>
       </w:pPr>
       <w:rPr>
-        <w:rFonts w:hint="default" w:ascii="Symbol" w:hAnsi="Symbol"/>
+        <w:rFonts w:ascii="Symbol" w:hAnsi="Symbol" w:hint="default"/>
         <w:sz w:val="20"/>
       </w:rPr>
     </w:lvl>
@@ -9339,7 +9321,7 @@
         <w:ind w:left="1440" w:hanging="360"/>
       </w:pPr>
       <w:rPr>
-        <w:rFonts w:hint="default" w:ascii="Symbol" w:hAnsi="Symbol"/>
+        <w:rFonts w:ascii="Symbol" w:hAnsi="Symbol" w:hint="default"/>
         <w:sz w:val="20"/>
       </w:rPr>
     </w:lvl>
@@ -9355,7 +9337,7 @@
         <w:ind w:left="2160" w:hanging="360"/>
       </w:pPr>
       <w:rPr>
-        <w:rFonts w:hint="default" w:ascii="Symbol" w:hAnsi="Symbol"/>
+        <w:rFonts w:ascii="Symbol" w:hAnsi="Symbol" w:hint="default"/>
         <w:sz w:val="20"/>
       </w:rPr>
     </w:lvl>
@@ -9371,7 +9353,7 @@
         <w:ind w:left="2880" w:hanging="360"/>
       </w:pPr>
       <w:rPr>
-        <w:rFonts w:hint="default" w:ascii="Symbol" w:hAnsi="Symbol"/>
+        <w:rFonts w:ascii="Symbol" w:hAnsi="Symbol" w:hint="default"/>
         <w:sz w:val="20"/>
       </w:rPr>
     </w:lvl>
@@ -9387,7 +9369,7 @@
         <w:ind w:left="3600" w:hanging="360"/>
       </w:pPr>
       <w:rPr>
-        <w:rFonts w:hint="default" w:ascii="Symbol" w:hAnsi="Symbol"/>
+        <w:rFonts w:ascii="Symbol" w:hAnsi="Symbol" w:hint="default"/>
         <w:sz w:val="20"/>
       </w:rPr>
     </w:lvl>
@@ -9403,7 +9385,7 @@
         <w:ind w:left="4320" w:hanging="360"/>
       </w:pPr>
       <w:rPr>
-        <w:rFonts w:hint="default" w:ascii="Symbol" w:hAnsi="Symbol"/>
+        <w:rFonts w:ascii="Symbol" w:hAnsi="Symbol" w:hint="default"/>
         <w:sz w:val="20"/>
       </w:rPr>
     </w:lvl>
@@ -9419,7 +9401,7 @@
         <w:ind w:left="5040" w:hanging="360"/>
       </w:pPr>
       <w:rPr>
-        <w:rFonts w:hint="default" w:ascii="Symbol" w:hAnsi="Symbol"/>
+        <w:rFonts w:ascii="Symbol" w:hAnsi="Symbol" w:hint="default"/>
         <w:sz w:val="20"/>
       </w:rPr>
     </w:lvl>
@@ -9435,7 +9417,7 @@
         <w:ind w:left="5760" w:hanging="360"/>
       </w:pPr>
       <w:rPr>
-        <w:rFonts w:hint="default" w:ascii="Symbol" w:hAnsi="Symbol"/>
+        <w:rFonts w:ascii="Symbol" w:hAnsi="Symbol" w:hint="default"/>
         <w:sz w:val="20"/>
       </w:rPr>
     </w:lvl>
@@ -9451,12 +9433,12 @@
         <w:ind w:left="6480" w:hanging="360"/>
       </w:pPr>
       <w:rPr>
-        <w:rFonts w:hint="default" w:ascii="Symbol" w:hAnsi="Symbol"/>
+        <w:rFonts w:ascii="Symbol" w:hAnsi="Symbol" w:hint="default"/>
         <w:sz w:val="20"/>
       </w:rPr>
     </w:lvl>
   </w:abstractNum>
-  <w:abstractNum w:abstractNumId="18" w15:restartNumberingAfterBreak="0">
+  <w:abstractNum w:abstractNumId="21" w15:restartNumberingAfterBreak="0">
     <w:nsid w:val="5293132B"/>
     <w:multiLevelType w:val="hybridMultilevel"/>
     <w:tmpl w:val="2D66F0E0"/>
@@ -9469,7 +9451,7 @@
         <w:ind w:left="720" w:hanging="360"/>
       </w:pPr>
       <w:rPr>
-        <w:rFonts w:hint="default" w:ascii="Symbol" w:hAnsi="Symbol"/>
+        <w:rFonts w:ascii="Symbol" w:hAnsi="Symbol" w:hint="default"/>
       </w:rPr>
     </w:lvl>
     <w:lvl w:ilvl="1" w:tplc="04090003" w:tentative="1">
@@ -9481,7 +9463,7 @@
         <w:ind w:left="1440" w:hanging="360"/>
       </w:pPr>
       <w:rPr>
-        <w:rFonts w:hint="default" w:ascii="Courier New" w:hAnsi="Courier New" w:cs="Courier New"/>
+        <w:rFonts w:ascii="Courier New" w:hAnsi="Courier New" w:cs="Courier New" w:hint="default"/>
       </w:rPr>
     </w:lvl>
     <w:lvl w:ilvl="2" w:tplc="04090005" w:tentative="1">
@@ -9493,7 +9475,7 @@
         <w:ind w:left="2160" w:hanging="360"/>
       </w:pPr>
       <w:rPr>
-        <w:rFonts w:hint="default" w:ascii="Wingdings" w:hAnsi="Wingdings"/>
+        <w:rFonts w:ascii="Wingdings" w:hAnsi="Wingdings" w:hint="default"/>
       </w:rPr>
     </w:lvl>
     <w:lvl w:ilvl="3" w:tplc="04090001" w:tentative="1">
@@ -9505,7 +9487,7 @@
         <w:ind w:left="2880" w:hanging="360"/>
       </w:pPr>
       <w:rPr>
-        <w:rFonts w:hint="default" w:ascii="Symbol" w:hAnsi="Symbol"/>
+        <w:rFonts w:ascii="Symbol" w:hAnsi="Symbol" w:hint="default"/>
       </w:rPr>
     </w:lvl>
     <w:lvl w:ilvl="4" w:tplc="04090003" w:tentative="1">
@@ -9517,7 +9499,7 @@
         <w:ind w:left="3600" w:hanging="360"/>
       </w:pPr>
       <w:rPr>
-        <w:rFonts w:hint="default" w:ascii="Courier New" w:hAnsi="Courier New" w:cs="Courier New"/>
+        <w:rFonts w:ascii="Courier New" w:hAnsi="Courier New" w:cs="Courier New" w:hint="default"/>
       </w:rPr>
     </w:lvl>
     <w:lvl w:ilvl="5" w:tplc="04090005" w:tentative="1">
@@ -9529,7 +9511,7 @@
         <w:ind w:left="4320" w:hanging="360"/>
       </w:pPr>
       <w:rPr>
-        <w:rFonts w:hint="default" w:ascii="Wingdings" w:hAnsi="Wingdings"/>
+        <w:rFonts w:ascii="Wingdings" w:hAnsi="Wingdings" w:hint="default"/>
       </w:rPr>
     </w:lvl>
     <w:lvl w:ilvl="6" w:tplc="04090001" w:tentative="1">
@@ -9541,7 +9523,7 @@
         <w:ind w:left="5040" w:hanging="360"/>
       </w:pPr>
       <w:rPr>
-        <w:rFonts w:hint="default" w:ascii="Symbol" w:hAnsi="Symbol"/>
+        <w:rFonts w:ascii="Symbol" w:hAnsi="Symbol" w:hint="default"/>
       </w:rPr>
     </w:lvl>
     <w:lvl w:ilvl="7" w:tplc="04090003" w:tentative="1">
@@ -9553,7 +9535,7 @@
         <w:ind w:left="5760" w:hanging="360"/>
       </w:pPr>
       <w:rPr>
-        <w:rFonts w:hint="default" w:ascii="Courier New" w:hAnsi="Courier New" w:cs="Courier New"/>
+        <w:rFonts w:ascii="Courier New" w:hAnsi="Courier New" w:cs="Courier New" w:hint="default"/>
       </w:rPr>
     </w:lvl>
     <w:lvl w:ilvl="8" w:tplc="04090005" w:tentative="1">
@@ -9565,11 +9547,11 @@
         <w:ind w:left="6480" w:hanging="360"/>
       </w:pPr>
       <w:rPr>
-        <w:rFonts w:hint="default" w:ascii="Wingdings" w:hAnsi="Wingdings"/>
+        <w:rFonts w:ascii="Wingdings" w:hAnsi="Wingdings" w:hint="default"/>
       </w:rPr>
     </w:lvl>
   </w:abstractNum>
-  <w:abstractNum w:abstractNumId="19" w15:restartNumberingAfterBreak="0">
+  <w:abstractNum w:abstractNumId="22" w15:restartNumberingAfterBreak="0">
     <w:nsid w:val="572E3AB1"/>
     <w:multiLevelType w:val="multilevel"/>
     <w:tmpl w:val="C41014BE"/>
@@ -9598,7 +9580,7 @@
         <w:ind w:left="1080" w:hanging="360"/>
       </w:pPr>
       <w:rPr>
-        <w:rFonts w:hint="default" w:ascii="Symbol" w:hAnsi="Symbol"/>
+        <w:rFonts w:ascii="Symbol" w:hAnsi="Symbol" w:hint="default"/>
       </w:rPr>
     </w:lvl>
     <w:lvl w:ilvl="2" w:tentative="1">
@@ -9686,7 +9668,7 @@
       </w:pPr>
     </w:lvl>
   </w:abstractNum>
-  <w:abstractNum w:abstractNumId="20" w15:restartNumberingAfterBreak="0">
+  <w:abstractNum w:abstractNumId="23" w15:restartNumberingAfterBreak="0">
     <w:nsid w:val="5ED13208"/>
     <w:multiLevelType w:val="multilevel"/>
     <w:tmpl w:val="20D2693A"/>
@@ -9702,7 +9684,7 @@
         <w:ind w:left="720" w:hanging="360"/>
       </w:pPr>
       <w:rPr>
-        <w:rFonts w:hint="default" w:ascii="Symbol" w:hAnsi="Symbol"/>
+        <w:rFonts w:ascii="Symbol" w:hAnsi="Symbol" w:hint="default"/>
         <w:sz w:val="20"/>
       </w:rPr>
     </w:lvl>
@@ -9718,7 +9700,7 @@
         <w:ind w:left="1440" w:hanging="360"/>
       </w:pPr>
       <w:rPr>
-        <w:rFonts w:hint="default" w:ascii="Courier New" w:hAnsi="Courier New"/>
+        <w:rFonts w:ascii="Courier New" w:hAnsi="Courier New" w:hint="default"/>
         <w:sz w:val="20"/>
       </w:rPr>
     </w:lvl>
@@ -9734,7 +9716,7 @@
         <w:ind w:left="2160" w:hanging="360"/>
       </w:pPr>
       <w:rPr>
-        <w:rFonts w:hint="default" w:ascii="Wingdings" w:hAnsi="Wingdings"/>
+        <w:rFonts w:ascii="Wingdings" w:hAnsi="Wingdings" w:hint="default"/>
         <w:sz w:val="20"/>
       </w:rPr>
     </w:lvl>
@@ -9750,7 +9732,7 @@
         <w:ind w:left="2880" w:hanging="360"/>
       </w:pPr>
       <w:rPr>
-        <w:rFonts w:hint="default" w:ascii="Wingdings" w:hAnsi="Wingdings"/>
+        <w:rFonts w:ascii="Wingdings" w:hAnsi="Wingdings" w:hint="default"/>
         <w:sz w:val="20"/>
       </w:rPr>
     </w:lvl>
@@ -9766,7 +9748,7 @@
         <w:ind w:left="3600" w:hanging="360"/>
       </w:pPr>
       <w:rPr>
-        <w:rFonts w:hint="default" w:ascii="Wingdings" w:hAnsi="Wingdings"/>
+        <w:rFonts w:ascii="Wingdings" w:hAnsi="Wingdings" w:hint="default"/>
         <w:sz w:val="20"/>
       </w:rPr>
     </w:lvl>
@@ -9782,7 +9764,7 @@
         <w:ind w:left="4320" w:hanging="360"/>
       </w:pPr>
       <w:rPr>
-        <w:rFonts w:hint="default" w:ascii="Wingdings" w:hAnsi="Wingdings"/>
+        <w:rFonts w:ascii="Wingdings" w:hAnsi="Wingdings" w:hint="default"/>
         <w:sz w:val="20"/>
       </w:rPr>
     </w:lvl>
@@ -9798,7 +9780,7 @@
         <w:ind w:left="5040" w:hanging="360"/>
       </w:pPr>
       <w:rPr>
-        <w:rFonts w:hint="default" w:ascii="Wingdings" w:hAnsi="Wingdings"/>
+        <w:rFonts w:ascii="Wingdings" w:hAnsi="Wingdings" w:hint="default"/>
         <w:sz w:val="20"/>
       </w:rPr>
     </w:lvl>
@@ -9814,7 +9796,7 @@
         <w:ind w:left="5760" w:hanging="360"/>
       </w:pPr>
       <w:rPr>
-        <w:rFonts w:hint="default" w:ascii="Wingdings" w:hAnsi="Wingdings"/>
+        <w:rFonts w:ascii="Wingdings" w:hAnsi="Wingdings" w:hint="default"/>
         <w:sz w:val="20"/>
       </w:rPr>
     </w:lvl>
@@ -9830,12 +9812,12 @@
         <w:ind w:left="6480" w:hanging="360"/>
       </w:pPr>
       <w:rPr>
-        <w:rFonts w:hint="default" w:ascii="Wingdings" w:hAnsi="Wingdings"/>
+        <w:rFonts w:ascii="Wingdings" w:hAnsi="Wingdings" w:hint="default"/>
         <w:sz w:val="20"/>
       </w:rPr>
     </w:lvl>
   </w:abstractNum>
-  <w:abstractNum w:abstractNumId="21" w15:restartNumberingAfterBreak="0">
+  <w:abstractNum w:abstractNumId="24" w15:restartNumberingAfterBreak="0">
     <w:nsid w:val="6424168A"/>
     <w:multiLevelType w:val="multilevel"/>
     <w:tmpl w:val="B19E9DB2"/>
@@ -9851,7 +9833,7 @@
         <w:ind w:left="720" w:hanging="360"/>
       </w:pPr>
       <w:rPr>
-        <w:rFonts w:hint="default" w:ascii="Symbol" w:hAnsi="Symbol"/>
+        <w:rFonts w:ascii="Symbol" w:hAnsi="Symbol" w:hint="default"/>
         <w:sz w:val="20"/>
       </w:rPr>
     </w:lvl>
@@ -9867,7 +9849,7 @@
         <w:ind w:left="1440" w:hanging="360"/>
       </w:pPr>
       <w:rPr>
-        <w:rFonts w:hint="default" w:ascii="Symbol" w:hAnsi="Symbol"/>
+        <w:rFonts w:ascii="Symbol" w:hAnsi="Symbol" w:hint="default"/>
         <w:sz w:val="20"/>
       </w:rPr>
     </w:lvl>
@@ -9883,7 +9865,7 @@
         <w:ind w:left="2160" w:hanging="360"/>
       </w:pPr>
       <w:rPr>
-        <w:rFonts w:hint="default" w:ascii="Symbol" w:hAnsi="Symbol"/>
+        <w:rFonts w:ascii="Symbol" w:hAnsi="Symbol" w:hint="default"/>
         <w:sz w:val="20"/>
       </w:rPr>
     </w:lvl>
@@ -9899,7 +9881,7 @@
         <w:ind w:left="2880" w:hanging="360"/>
       </w:pPr>
       <w:rPr>
-        <w:rFonts w:hint="default" w:ascii="Symbol" w:hAnsi="Symbol"/>
+        <w:rFonts w:ascii="Symbol" w:hAnsi="Symbol" w:hint="default"/>
         <w:sz w:val="20"/>
       </w:rPr>
     </w:lvl>
@@ -9915,7 +9897,7 @@
         <w:ind w:left="3600" w:hanging="360"/>
       </w:pPr>
       <w:rPr>
-        <w:rFonts w:hint="default" w:ascii="Symbol" w:hAnsi="Symbol"/>
+        <w:rFonts w:ascii="Symbol" w:hAnsi="Symbol" w:hint="default"/>
         <w:sz w:val="20"/>
       </w:rPr>
     </w:lvl>
@@ -9931,7 +9913,7 @@
         <w:ind w:left="4320" w:hanging="360"/>
       </w:pPr>
       <w:rPr>
-        <w:rFonts w:hint="default" w:ascii="Symbol" w:hAnsi="Symbol"/>
+        <w:rFonts w:ascii="Symbol" w:hAnsi="Symbol" w:hint="default"/>
         <w:sz w:val="20"/>
       </w:rPr>
     </w:lvl>
@@ -9947,7 +9929,7 @@
         <w:ind w:left="5040" w:hanging="360"/>
       </w:pPr>
       <w:rPr>
-        <w:rFonts w:hint="default" w:ascii="Symbol" w:hAnsi="Symbol"/>
+        <w:rFonts w:ascii="Symbol" w:hAnsi="Symbol" w:hint="default"/>
         <w:sz w:val="20"/>
       </w:rPr>
     </w:lvl>
@@ -9963,7 +9945,7 @@
         <w:ind w:left="5760" w:hanging="360"/>
       </w:pPr>
       <w:rPr>
-        <w:rFonts w:hint="default" w:ascii="Symbol" w:hAnsi="Symbol"/>
+        <w:rFonts w:ascii="Symbol" w:hAnsi="Symbol" w:hint="default"/>
         <w:sz w:val="20"/>
       </w:rPr>
     </w:lvl>
@@ -9979,12 +9961,12 @@
         <w:ind w:left="6480" w:hanging="360"/>
       </w:pPr>
       <w:rPr>
-        <w:rFonts w:hint="default" w:ascii="Symbol" w:hAnsi="Symbol"/>
+        <w:rFonts w:ascii="Symbol" w:hAnsi="Symbol" w:hint="default"/>
         <w:sz w:val="20"/>
       </w:rPr>
     </w:lvl>
   </w:abstractNum>
-  <w:abstractNum w:abstractNumId="22" w15:restartNumberingAfterBreak="0">
+  <w:abstractNum w:abstractNumId="25" w15:restartNumberingAfterBreak="0">
     <w:nsid w:val="679B64A4"/>
     <w:multiLevelType w:val="multilevel"/>
     <w:tmpl w:val="157EEDCC"/>
@@ -10013,7 +9995,7 @@
         <w:ind w:left="1080" w:hanging="360"/>
       </w:pPr>
       <w:rPr>
-        <w:rFonts w:hint="default" w:ascii="Symbol" w:hAnsi="Symbol"/>
+        <w:rFonts w:ascii="Symbol" w:hAnsi="Symbol" w:hint="default"/>
         <w:sz w:val="20"/>
       </w:rPr>
     </w:lvl>
@@ -10130,7 +10112,7 @@
       </w:rPr>
     </w:lvl>
   </w:abstractNum>
-  <w:abstractNum w:abstractNumId="23" w15:restartNumberingAfterBreak="0">
+  <w:abstractNum w:abstractNumId="26" w15:restartNumberingAfterBreak="0">
     <w:nsid w:val="6963465E"/>
     <w:multiLevelType w:val="multilevel"/>
     <w:tmpl w:val="7FCC432C"/>
@@ -10243,7 +10225,7 @@
       </w:pPr>
     </w:lvl>
   </w:abstractNum>
-  <w:abstractNum w:abstractNumId="24" w15:restartNumberingAfterBreak="0">
+  <w:abstractNum w:abstractNumId="27" w15:restartNumberingAfterBreak="0">
     <w:nsid w:val="6A2C786F"/>
     <w:multiLevelType w:val="multilevel"/>
     <w:tmpl w:val="F5C65456"/>
@@ -10259,7 +10241,7 @@
         <w:ind w:left="720" w:hanging="360"/>
       </w:pPr>
       <w:rPr>
-        <w:rFonts w:hint="default" w:ascii="Symbol" w:hAnsi="Symbol"/>
+        <w:rFonts w:ascii="Symbol" w:hAnsi="Symbol" w:hint="default"/>
         <w:sz w:val="20"/>
       </w:rPr>
     </w:lvl>
@@ -10275,7 +10257,7 @@
         <w:ind w:left="1440" w:hanging="360"/>
       </w:pPr>
       <w:rPr>
-        <w:rFonts w:hint="default" w:ascii="Courier New" w:hAnsi="Courier New"/>
+        <w:rFonts w:ascii="Courier New" w:hAnsi="Courier New" w:hint="default"/>
         <w:sz w:val="20"/>
       </w:rPr>
     </w:lvl>
@@ -10291,7 +10273,7 @@
         <w:ind w:left="2160" w:hanging="360"/>
       </w:pPr>
       <w:rPr>
-        <w:rFonts w:hint="default" w:ascii="Wingdings" w:hAnsi="Wingdings"/>
+        <w:rFonts w:ascii="Wingdings" w:hAnsi="Wingdings" w:hint="default"/>
         <w:sz w:val="20"/>
       </w:rPr>
     </w:lvl>
@@ -10307,7 +10289,7 @@
         <w:ind w:left="2880" w:hanging="360"/>
       </w:pPr>
       <w:rPr>
-        <w:rFonts w:hint="default" w:ascii="Wingdings" w:hAnsi="Wingdings"/>
+        <w:rFonts w:ascii="Wingdings" w:hAnsi="Wingdings" w:hint="default"/>
         <w:sz w:val="20"/>
       </w:rPr>
     </w:lvl>
@@ -10323,7 +10305,7 @@
         <w:ind w:left="3600" w:hanging="360"/>
       </w:pPr>
       <w:rPr>
-        <w:rFonts w:hint="default" w:ascii="Wingdings" w:hAnsi="Wingdings"/>
+        <w:rFonts w:ascii="Wingdings" w:hAnsi="Wingdings" w:hint="default"/>
         <w:sz w:val="20"/>
       </w:rPr>
     </w:lvl>
@@ -10339,7 +10321,7 @@
         <w:ind w:left="4320" w:hanging="360"/>
       </w:pPr>
       <w:rPr>
-        <w:rFonts w:hint="default" w:ascii="Wingdings" w:hAnsi="Wingdings"/>
+        <w:rFonts w:ascii="Wingdings" w:hAnsi="Wingdings" w:hint="default"/>
         <w:sz w:val="20"/>
       </w:rPr>
     </w:lvl>
@@ -10355,7 +10337,7 @@
         <w:ind w:left="5040" w:hanging="360"/>
       </w:pPr>
       <w:rPr>
-        <w:rFonts w:hint="default" w:ascii="Wingdings" w:hAnsi="Wingdings"/>
+        <w:rFonts w:ascii="Wingdings" w:hAnsi="Wingdings" w:hint="default"/>
         <w:sz w:val="20"/>
       </w:rPr>
     </w:lvl>
@@ -10371,7 +10353,7 @@
         <w:ind w:left="5760" w:hanging="360"/>
       </w:pPr>
       <w:rPr>
-        <w:rFonts w:hint="default" w:ascii="Wingdings" w:hAnsi="Wingdings"/>
+        <w:rFonts w:ascii="Wingdings" w:hAnsi="Wingdings" w:hint="default"/>
         <w:sz w:val="20"/>
       </w:rPr>
     </w:lvl>
@@ -10387,12 +10369,12 @@
         <w:ind w:left="6480" w:hanging="360"/>
       </w:pPr>
       <w:rPr>
-        <w:rFonts w:hint="default" w:ascii="Wingdings" w:hAnsi="Wingdings"/>
+        <w:rFonts w:ascii="Wingdings" w:hAnsi="Wingdings" w:hint="default"/>
         <w:sz w:val="20"/>
       </w:rPr>
     </w:lvl>
   </w:abstractNum>
-  <w:abstractNum w:abstractNumId="25" w15:restartNumberingAfterBreak="0">
+  <w:abstractNum w:abstractNumId="28" w15:restartNumberingAfterBreak="0">
     <w:nsid w:val="6C25198A"/>
     <w:multiLevelType w:val="multilevel"/>
     <w:tmpl w:val="D74630DE"/>
@@ -10408,7 +10390,7 @@
         <w:ind w:left="720" w:hanging="360"/>
       </w:pPr>
       <w:rPr>
-        <w:rFonts w:hint="default" w:ascii="Symbol" w:hAnsi="Symbol"/>
+        <w:rFonts w:ascii="Symbol" w:hAnsi="Symbol" w:hint="default"/>
         <w:sz w:val="20"/>
       </w:rPr>
     </w:lvl>
@@ -10424,7 +10406,7 @@
         <w:ind w:left="1440" w:hanging="360"/>
       </w:pPr>
       <w:rPr>
-        <w:rFonts w:hint="default" w:ascii="Symbol" w:hAnsi="Symbol"/>
+        <w:rFonts w:ascii="Symbol" w:hAnsi="Symbol" w:hint="default"/>
         <w:sz w:val="20"/>
       </w:rPr>
     </w:lvl>
@@ -10440,7 +10422,7 @@
         <w:ind w:left="2160" w:hanging="360"/>
       </w:pPr>
       <w:rPr>
-        <w:rFonts w:hint="default" w:ascii="Symbol" w:hAnsi="Symbol"/>
+        <w:rFonts w:ascii="Symbol" w:hAnsi="Symbol" w:hint="default"/>
         <w:sz w:val="20"/>
       </w:rPr>
     </w:lvl>
@@ -10456,7 +10438,7 @@
         <w:ind w:left="2880" w:hanging="360"/>
       </w:pPr>
       <w:rPr>
-        <w:rFonts w:hint="default" w:ascii="Symbol" w:hAnsi="Symbol"/>
+        <w:rFonts w:ascii="Symbol" w:hAnsi="Symbol" w:hint="default"/>
         <w:sz w:val="20"/>
       </w:rPr>
     </w:lvl>
@@ -10472,7 +10454,7 @@
         <w:ind w:left="3600" w:hanging="360"/>
       </w:pPr>
       <w:rPr>
-        <w:rFonts w:hint="default" w:ascii="Symbol" w:hAnsi="Symbol"/>
+        <w:rFonts w:ascii="Symbol" w:hAnsi="Symbol" w:hint="default"/>
         <w:sz w:val="20"/>
       </w:rPr>
     </w:lvl>
@@ -10488,7 +10470,7 @@
         <w:ind w:left="4320" w:hanging="360"/>
       </w:pPr>
       <w:rPr>
-        <w:rFonts w:hint="default" w:ascii="Symbol" w:hAnsi="Symbol"/>
+        <w:rFonts w:ascii="Symbol" w:hAnsi="Symbol" w:hint="default"/>
         <w:sz w:val="20"/>
       </w:rPr>
     </w:lvl>
@@ -10504,7 +10486,7 @@
         <w:ind w:left="5040" w:hanging="360"/>
       </w:pPr>
       <w:rPr>
-        <w:rFonts w:hint="default" w:ascii="Symbol" w:hAnsi="Symbol"/>
+        <w:rFonts w:ascii="Symbol" w:hAnsi="Symbol" w:hint="default"/>
         <w:sz w:val="20"/>
       </w:rPr>
     </w:lvl>
@@ -10520,7 +10502,7 @@
         <w:ind w:left="5760" w:hanging="360"/>
       </w:pPr>
       <w:rPr>
-        <w:rFonts w:hint="default" w:ascii="Symbol" w:hAnsi="Symbol"/>
+        <w:rFonts w:ascii="Symbol" w:hAnsi="Symbol" w:hint="default"/>
         <w:sz w:val="20"/>
       </w:rPr>
     </w:lvl>
@@ -10536,12 +10518,12 @@
         <w:ind w:left="6480" w:hanging="360"/>
       </w:pPr>
       <w:rPr>
-        <w:rFonts w:hint="default" w:ascii="Symbol" w:hAnsi="Symbol"/>
+        <w:rFonts w:ascii="Symbol" w:hAnsi="Symbol" w:hint="default"/>
         <w:sz w:val="20"/>
       </w:rPr>
     </w:lvl>
   </w:abstractNum>
-  <w:abstractNum w:abstractNumId="26" w15:restartNumberingAfterBreak="0">
+  <w:abstractNum w:abstractNumId="29" w15:restartNumberingAfterBreak="0">
     <w:nsid w:val="7B9F5DA1"/>
     <w:multiLevelType w:val="multilevel"/>
     <w:tmpl w:val="764CC03C"/>
@@ -10557,7 +10539,7 @@
         <w:ind w:left="720" w:hanging="360"/>
       </w:pPr>
       <w:rPr>
-        <w:rFonts w:hint="default" w:ascii="Symbol" w:hAnsi="Symbol"/>
+        <w:rFonts w:ascii="Symbol" w:hAnsi="Symbol" w:hint="default"/>
         <w:sz w:val="20"/>
       </w:rPr>
     </w:lvl>
@@ -10573,7 +10555,7 @@
         <w:ind w:left="1440" w:hanging="360"/>
       </w:pPr>
       <w:rPr>
-        <w:rFonts w:hint="default" w:ascii="Courier New" w:hAnsi="Courier New"/>
+        <w:rFonts w:ascii="Courier New" w:hAnsi="Courier New" w:hint="default"/>
         <w:sz w:val="20"/>
       </w:rPr>
     </w:lvl>
@@ -10589,7 +10571,7 @@
         <w:ind w:left="2160" w:hanging="360"/>
       </w:pPr>
       <w:rPr>
-        <w:rFonts w:hint="default" w:ascii="Wingdings" w:hAnsi="Wingdings"/>
+        <w:rFonts w:ascii="Wingdings" w:hAnsi="Wingdings" w:hint="default"/>
         <w:sz w:val="20"/>
       </w:rPr>
     </w:lvl>
@@ -10605,7 +10587,7 @@
         <w:ind w:left="2880" w:hanging="360"/>
       </w:pPr>
       <w:rPr>
-        <w:rFonts w:hint="default" w:ascii="Wingdings" w:hAnsi="Wingdings"/>
+        <w:rFonts w:ascii="Wingdings" w:hAnsi="Wingdings" w:hint="default"/>
         <w:sz w:val="20"/>
       </w:rPr>
     </w:lvl>
@@ -10621,7 +10603,7 @@
         <w:ind w:left="3600" w:hanging="360"/>
       </w:pPr>
       <w:rPr>
-        <w:rFonts w:hint="default" w:ascii="Wingdings" w:hAnsi="Wingdings"/>
+        <w:rFonts w:ascii="Wingdings" w:hAnsi="Wingdings" w:hint="default"/>
         <w:sz w:val="20"/>
       </w:rPr>
     </w:lvl>
@@ -10637,7 +10619,7 @@
         <w:ind w:left="4320" w:hanging="360"/>
       </w:pPr>
       <w:rPr>
-        <w:rFonts w:hint="default" w:ascii="Wingdings" w:hAnsi="Wingdings"/>
+        <w:rFonts w:ascii="Wingdings" w:hAnsi="Wingdings" w:hint="default"/>
         <w:sz w:val="20"/>
       </w:rPr>
     </w:lvl>
@@ -10653,7 +10635,7 @@
         <w:ind w:left="5040" w:hanging="360"/>
       </w:pPr>
       <w:rPr>
-        <w:rFonts w:hint="default" w:ascii="Wingdings" w:hAnsi="Wingdings"/>
+        <w:rFonts w:ascii="Wingdings" w:hAnsi="Wingdings" w:hint="default"/>
         <w:sz w:val="20"/>
       </w:rPr>
     </w:lvl>
@@ -10669,7 +10651,7 @@
         <w:ind w:left="5760" w:hanging="360"/>
       </w:pPr>
       <w:rPr>
-        <w:rFonts w:hint="default" w:ascii="Wingdings" w:hAnsi="Wingdings"/>
+        <w:rFonts w:ascii="Wingdings" w:hAnsi="Wingdings" w:hint="default"/>
         <w:sz w:val="20"/>
       </w:rPr>
     </w:lvl>
@@ -10685,59 +10667,59 @@
         <w:ind w:left="6480" w:hanging="360"/>
       </w:pPr>
       <w:rPr>
-        <w:rFonts w:hint="default" w:ascii="Wingdings" w:hAnsi="Wingdings"/>
+        <w:rFonts w:ascii="Wingdings" w:hAnsi="Wingdings" w:hint="default"/>
         <w:sz w:val="20"/>
       </w:rPr>
     </w:lvl>
   </w:abstractNum>
   <w:num w:numId="1" w16cid:durableId="1697004852">
-    <w:abstractNumId w:val="11"/>
+    <w:abstractNumId w:val="13"/>
     <w:lvlOverride w:ilvl="1">
       <w:startOverride w:val="1"/>
     </w:lvlOverride>
   </w:num>
   <w:num w:numId="2" w16cid:durableId="830557843">
-    <w:abstractNumId w:val="11"/>
+    <w:abstractNumId w:val="13"/>
     <w:lvlOverride w:ilvl="1"/>
     <w:lvlOverride w:ilvl="2">
       <w:startOverride w:val="1"/>
     </w:lvlOverride>
   </w:num>
   <w:num w:numId="3" w16cid:durableId="952977496">
-    <w:abstractNumId w:val="11"/>
+    <w:abstractNumId w:val="13"/>
     <w:lvlOverride w:ilvl="1">
       <w:startOverride w:val="6"/>
     </w:lvlOverride>
   </w:num>
   <w:num w:numId="4" w16cid:durableId="452359500">
-    <w:abstractNumId w:val="15"/>
+    <w:abstractNumId w:val="18"/>
   </w:num>
   <w:num w:numId="5" w16cid:durableId="102187756">
-    <w:abstractNumId w:val="5"/>
+    <w:abstractNumId w:val="6"/>
   </w:num>
   <w:num w:numId="6" w16cid:durableId="190384433">
+    <w:abstractNumId w:val="28"/>
+  </w:num>
+  <w:num w:numId="7" w16cid:durableId="692925131">
+    <w:abstractNumId w:val="24"/>
+  </w:num>
+  <w:num w:numId="8" w16cid:durableId="1339961652">
+    <w:abstractNumId w:val="20"/>
+  </w:num>
+  <w:num w:numId="9" w16cid:durableId="1951357753">
     <w:abstractNumId w:val="25"/>
   </w:num>
-  <w:num w:numId="7" w16cid:durableId="692925131">
-    <w:abstractNumId w:val="21"/>
-  </w:num>
-  <w:num w:numId="8" w16cid:durableId="1339961652">
-    <w:abstractNumId w:val="17"/>
-  </w:num>
-  <w:num w:numId="9" w16cid:durableId="1951357753">
-    <w:abstractNumId w:val="22"/>
-  </w:num>
   <w:num w:numId="10" w16cid:durableId="99568332">
-    <w:abstractNumId w:val="10"/>
+    <w:abstractNumId w:val="12"/>
   </w:num>
   <w:num w:numId="11" w16cid:durableId="1628393834">
-    <w:abstractNumId w:val="23"/>
+    <w:abstractNumId w:val="26"/>
     <w:lvlOverride w:ilvl="0">
       <w:startOverride w:val="1"/>
     </w:lvlOverride>
   </w:num>
   <w:num w:numId="12" w16cid:durableId="1239097313">
-    <w:abstractNumId w:val="23"/>
+    <w:abstractNumId w:val="26"/>
     <w:lvlOverride w:ilvl="0"/>
     <w:lvlOverride w:ilvl="1">
       <w:startOverride w:val="1"/>
@@ -10750,55 +10732,64 @@
     </w:lvlOverride>
   </w:num>
   <w:num w:numId="14" w16cid:durableId="1956517008">
-    <w:abstractNumId w:val="16"/>
+    <w:abstractNumId w:val="19"/>
   </w:num>
   <w:num w:numId="15" w16cid:durableId="656999463">
     <w:abstractNumId w:val="3"/>
   </w:num>
   <w:num w:numId="16" w16cid:durableId="1533035477">
-    <w:abstractNumId w:val="24"/>
+    <w:abstractNumId w:val="27"/>
   </w:num>
   <w:num w:numId="17" w16cid:durableId="961615563">
     <w:abstractNumId w:val="2"/>
   </w:num>
   <w:num w:numId="18" w16cid:durableId="2138061094">
-    <w:abstractNumId w:val="12"/>
+    <w:abstractNumId w:val="14"/>
   </w:num>
   <w:num w:numId="19" w16cid:durableId="1632249961">
-    <w:abstractNumId w:val="6"/>
+    <w:abstractNumId w:val="7"/>
   </w:num>
   <w:num w:numId="20" w16cid:durableId="585069198">
-    <w:abstractNumId w:val="26"/>
+    <w:abstractNumId w:val="29"/>
   </w:num>
   <w:num w:numId="21" w16cid:durableId="610818748">
-    <w:abstractNumId w:val="7"/>
+    <w:abstractNumId w:val="8"/>
   </w:num>
   <w:num w:numId="22" w16cid:durableId="1664509188">
     <w:abstractNumId w:val="1"/>
   </w:num>
   <w:num w:numId="23" w16cid:durableId="245119510">
-    <w:abstractNumId w:val="4"/>
+    <w:abstractNumId w:val="5"/>
   </w:num>
   <w:num w:numId="24" w16cid:durableId="979461148">
-    <w:abstractNumId w:val="14"/>
+    <w:abstractNumId w:val="17"/>
   </w:num>
   <w:num w:numId="25" w16cid:durableId="1103261038">
-    <w:abstractNumId w:val="19"/>
+    <w:abstractNumId w:val="22"/>
   </w:num>
   <w:num w:numId="26" w16cid:durableId="995062853">
-    <w:abstractNumId w:val="13"/>
+    <w:abstractNumId w:val="16"/>
   </w:num>
   <w:num w:numId="27" w16cid:durableId="1005279804">
-    <w:abstractNumId w:val="20"/>
+    <w:abstractNumId w:val="23"/>
   </w:num>
   <w:num w:numId="28" w16cid:durableId="513031102">
-    <w:abstractNumId w:val="8"/>
+    <w:abstractNumId w:val="9"/>
   </w:num>
   <w:num w:numId="29" w16cid:durableId="785388356">
-    <w:abstractNumId w:val="18"/>
+    <w:abstractNumId w:val="21"/>
   </w:num>
   <w:num w:numId="30" w16cid:durableId="1660572253">
-    <w:abstractNumId w:val="9"/>
+    <w:abstractNumId w:val="11"/>
+  </w:num>
+  <w:num w:numId="31" w16cid:durableId="2097745421">
+    <w:abstractNumId w:val="15"/>
+  </w:num>
+  <w:num w:numId="32" w16cid:durableId="336617943">
+    <w:abstractNumId w:val="10"/>
+  </w:num>
+  <w:num w:numId="33" w16cid:durableId="994992955">
+    <w:abstractNumId w:val="4"/>
   </w:num>
 </w:numbering>
 </file>
@@ -10812,11 +10803,11 @@
 </file>
 
 <file path=word/styles.xml><?xml version="1.0" encoding="utf-8"?>
-<w:styles xmlns:wp14="http://schemas.microsoft.com/office/word/2010/wordprocessingDrawing" xmlns:mc="http://schemas.openxmlformats.org/markup-compatibility/2006" xmlns:r="http://schemas.openxmlformats.org/officeDocument/2006/relationships" xmlns:w="http://schemas.openxmlformats.org/wordprocessingml/2006/main" xmlns:w14="http://schemas.microsoft.com/office/word/2010/wordml" xmlns:w15="http://schemas.microsoft.com/office/word/2012/wordml" xmlns:w16cex="http://schemas.microsoft.com/office/word/2018/wordml/cex" xmlns:w16cid="http://schemas.microsoft.com/office/word/2016/wordml/cid" xmlns:w16="http://schemas.microsoft.com/office/word/2018/wordml" xmlns:w16du="http://schemas.microsoft.com/office/word/2023/wordml/word16du" xmlns:w16sdtdh="http://schemas.microsoft.com/office/word/2020/wordml/sdtdatahash" xmlns:w16sdtfl="http://schemas.microsoft.com/office/word/2024/wordml/sdtformatlock" xmlns:w16se="http://schemas.microsoft.com/office/word/2015/wordml/symex" mc:Ignorable="w14 w15 w16se w16cid w16 w16cex w16sdtdh w16sdtfl w16du wp14">
+<w:styles xmlns:mc="http://schemas.openxmlformats.org/markup-compatibility/2006" xmlns:r="http://schemas.openxmlformats.org/officeDocument/2006/relationships" xmlns:w="http://schemas.openxmlformats.org/wordprocessingml/2006/main" xmlns:w14="http://schemas.microsoft.com/office/word/2010/wordml" xmlns:w15="http://schemas.microsoft.com/office/word/2012/wordml" xmlns:w16cex="http://schemas.microsoft.com/office/word/2018/wordml/cex" xmlns:w16cid="http://schemas.microsoft.com/office/word/2016/wordml/cid" xmlns:w16="http://schemas.microsoft.com/office/word/2018/wordml" xmlns:w16du="http://schemas.microsoft.com/office/word/2023/wordml/word16du" xmlns:w16sdtdh="http://schemas.microsoft.com/office/word/2020/wordml/sdtdatahash" xmlns:w16sdtfl="http://schemas.microsoft.com/office/word/2024/wordml/sdtformatlock" xmlns:w16se="http://schemas.microsoft.com/office/word/2015/wordml/symex" mc:Ignorable="w14 w15 w16se w16cid w16 w16cex w16sdtdh w16sdtfl w16du">
   <w:docDefaults>
     <w:rPrDefault>
       <w:rPr>
-        <w:rFonts w:asciiTheme="minorHAnsi" w:hAnsiTheme="minorHAnsi" w:eastAsiaTheme="minorHAnsi" w:cstheme="minorBidi"/>
+        <w:rFonts w:asciiTheme="minorHAnsi" w:eastAsiaTheme="minorHAnsi" w:hAnsiTheme="minorHAnsi" w:cstheme="minorBidi"/>
         <w:kern w:val="2"/>
         <w:sz w:val="24"/>
         <w:szCs w:val="24"/>
@@ -10833,14 +10824,14 @@
   <w:latentStyles w:defLockedState="0" w:defUIPriority="99" w:defSemiHidden="0" w:defUnhideWhenUsed="0" w:defQFormat="0" w:count="376">
     <w:lsdException w:name="Normal" w:uiPriority="0" w:qFormat="1"/>
     <w:lsdException w:name="heading 1" w:uiPriority="9" w:qFormat="1"/>
-    <w:lsdException w:name="heading 2" w:uiPriority="9" w:semiHidden="1" w:unhideWhenUsed="1" w:qFormat="1"/>
-    <w:lsdException w:name="heading 3" w:uiPriority="9" w:semiHidden="1" w:unhideWhenUsed="1" w:qFormat="1"/>
-    <w:lsdException w:name="heading 4" w:uiPriority="9" w:semiHidden="1" w:unhideWhenUsed="1" w:qFormat="1"/>
-    <w:lsdException w:name="heading 5" w:uiPriority="9" w:semiHidden="1" w:unhideWhenUsed="1" w:qFormat="1"/>
-    <w:lsdException w:name="heading 6" w:uiPriority="9" w:semiHidden="1" w:unhideWhenUsed="1" w:qFormat="1"/>
-    <w:lsdException w:name="heading 7" w:uiPriority="9" w:semiHidden="1" w:unhideWhenUsed="1" w:qFormat="1"/>
-    <w:lsdException w:name="heading 8" w:uiPriority="9" w:semiHidden="1" w:unhideWhenUsed="1" w:qFormat="1"/>
-    <w:lsdException w:name="heading 9" w:uiPriority="9" w:semiHidden="1" w:unhideWhenUsed="1" w:qFormat="1"/>
+    <w:lsdException w:name="heading 2" w:semiHidden="1" w:uiPriority="9" w:unhideWhenUsed="1" w:qFormat="1"/>
+    <w:lsdException w:name="heading 3" w:semiHidden="1" w:uiPriority="9" w:unhideWhenUsed="1" w:qFormat="1"/>
+    <w:lsdException w:name="heading 4" w:semiHidden="1" w:uiPriority="9" w:unhideWhenUsed="1" w:qFormat="1"/>
+    <w:lsdException w:name="heading 5" w:semiHidden="1" w:uiPriority="9" w:unhideWhenUsed="1" w:qFormat="1"/>
+    <w:lsdException w:name="heading 6" w:semiHidden="1" w:uiPriority="9" w:unhideWhenUsed="1" w:qFormat="1"/>
+    <w:lsdException w:name="heading 7" w:semiHidden="1" w:uiPriority="9" w:unhideWhenUsed="1" w:qFormat="1"/>
+    <w:lsdException w:name="heading 8" w:semiHidden="1" w:uiPriority="9" w:unhideWhenUsed="1" w:qFormat="1"/>
+    <w:lsdException w:name="heading 9" w:semiHidden="1" w:uiPriority="9" w:unhideWhenUsed="1" w:qFormat="1"/>
     <w:lsdException w:name="index 1" w:semiHidden="1" w:unhideWhenUsed="1"/>
     <w:lsdException w:name="index 2" w:semiHidden="1" w:unhideWhenUsed="1"/>
     <w:lsdException w:name="index 3" w:semiHidden="1" w:unhideWhenUsed="1"/>
@@ -10850,22 +10841,22 @@
     <w:lsdException w:name="index 7" w:semiHidden="1" w:unhideWhenUsed="1"/>
     <w:lsdException w:name="index 8" w:semiHidden="1" w:unhideWhenUsed="1"/>
     <w:lsdException w:name="index 9" w:semiHidden="1" w:unhideWhenUsed="1"/>
-    <w:lsdException w:name="toc 1" w:uiPriority="39" w:semiHidden="1" w:unhideWhenUsed="1"/>
-    <w:lsdException w:name="toc 2" w:uiPriority="39" w:semiHidden="1" w:unhideWhenUsed="1"/>
-    <w:lsdException w:name="toc 3" w:uiPriority="39" w:semiHidden="1" w:unhideWhenUsed="1"/>
-    <w:lsdException w:name="toc 4" w:uiPriority="39" w:semiHidden="1" w:unhideWhenUsed="1"/>
-    <w:lsdException w:name="toc 5" w:uiPriority="39" w:semiHidden="1" w:unhideWhenUsed="1"/>
-    <w:lsdException w:name="toc 6" w:uiPriority="39" w:semiHidden="1" w:unhideWhenUsed="1"/>
-    <w:lsdException w:name="toc 7" w:uiPriority="39" w:semiHidden="1" w:unhideWhenUsed="1"/>
-    <w:lsdException w:name="toc 8" w:uiPriority="39" w:semiHidden="1" w:unhideWhenUsed="1"/>
-    <w:lsdException w:name="toc 9" w:uiPriority="39" w:semiHidden="1" w:unhideWhenUsed="1"/>
+    <w:lsdException w:name="toc 1" w:semiHidden="1" w:uiPriority="39" w:unhideWhenUsed="1"/>
+    <w:lsdException w:name="toc 2" w:semiHidden="1" w:uiPriority="39" w:unhideWhenUsed="1"/>
+    <w:lsdException w:name="toc 3" w:semiHidden="1" w:uiPriority="39" w:unhideWhenUsed="1"/>
+    <w:lsdException w:name="toc 4" w:semiHidden="1" w:uiPriority="39" w:unhideWhenUsed="1"/>
+    <w:lsdException w:name="toc 5" w:semiHidden="1" w:uiPriority="39" w:unhideWhenUsed="1"/>
+    <w:lsdException w:name="toc 6" w:semiHidden="1" w:uiPriority="39" w:unhideWhenUsed="1"/>
+    <w:lsdException w:name="toc 7" w:semiHidden="1" w:uiPriority="39" w:unhideWhenUsed="1"/>
+    <w:lsdException w:name="toc 8" w:semiHidden="1" w:uiPriority="39" w:unhideWhenUsed="1"/>
+    <w:lsdException w:name="toc 9" w:semiHidden="1" w:uiPriority="39" w:unhideWhenUsed="1"/>
     <w:lsdException w:name="Normal Indent" w:semiHidden="1" w:unhideWhenUsed="1"/>
     <w:lsdException w:name="footnote text" w:semiHidden="1" w:unhideWhenUsed="1"/>
     <w:lsdException w:name="annotation text" w:semiHidden="1" w:unhideWhenUsed="1"/>
     <w:lsdException w:name="header" w:semiHidden="1" w:unhideWhenUsed="1"/>
     <w:lsdException w:name="footer" w:semiHidden="1" w:unhideWhenUsed="1"/>
     <w:lsdException w:name="index heading" w:semiHidden="1" w:unhideWhenUsed="1"/>
-    <w:lsdException w:name="caption" w:uiPriority="35" w:semiHidden="1" w:unhideWhenUsed="1" w:qFormat="1"/>
+    <w:lsdException w:name="caption" w:semiHidden="1" w:uiPriority="35" w:unhideWhenUsed="1" w:qFormat="1"/>
     <w:lsdException w:name="table of figures" w:semiHidden="1" w:unhideWhenUsed="1"/>
     <w:lsdException w:name="envelope address" w:semiHidden="1" w:unhideWhenUsed="1"/>
     <w:lsdException w:name="envelope return" w:semiHidden="1" w:unhideWhenUsed="1"/>
@@ -10896,7 +10887,7 @@
     <w:lsdException w:name="Title" w:uiPriority="10" w:qFormat="1"/>
     <w:lsdException w:name="Closing" w:semiHidden="1" w:unhideWhenUsed="1"/>
     <w:lsdException w:name="Signature" w:semiHidden="1" w:unhideWhenUsed="1"/>
-    <w:lsdException w:name="Default Paragraph Font" w:uiPriority="1" w:semiHidden="1" w:unhideWhenUsed="1"/>
+    <w:lsdException w:name="Default Paragraph Font" w:semiHidden="1" w:uiPriority="1" w:unhideWhenUsed="1"/>
     <w:lsdException w:name="Body Text" w:semiHidden="1" w:unhideWhenUsed="1"/>
     <w:lsdException w:name="Body Text Indent" w:semiHidden="1" w:unhideWhenUsed="1"/>
     <w:lsdException w:name="List Continue" w:semiHidden="1" w:unhideWhenUsed="1"/>
@@ -10985,7 +10976,7 @@
     <w:lsdException w:name="Table Web 2" w:semiHidden="1" w:unhideWhenUsed="1"/>
     <w:lsdException w:name="Table Web 3" w:semiHidden="1" w:unhideWhenUsed="1"/>
     <w:lsdException w:name="Balloon Text" w:semiHidden="1" w:unhideWhenUsed="1"/>
-    <w:lsdException w:name="Table Grid" w:uiPriority="39"/>
+    <w:lsdException w:name="Table Grid" w:uiPriority="59"/>
     <w:lsdException w:name="Table Theme" w:semiHidden="1" w:unhideWhenUsed="1"/>
     <w:lsdException w:name="Placeholder Text" w:semiHidden="1"/>
     <w:lsdException w:name="No Spacing" w:uiPriority="1" w:qFormat="1"/>
@@ -11096,8 +11087,8 @@
     <w:lsdException w:name="Subtle Reference" w:uiPriority="31" w:qFormat="1"/>
     <w:lsdException w:name="Intense Reference" w:uiPriority="32" w:qFormat="1"/>
     <w:lsdException w:name="Book Title" w:uiPriority="33" w:qFormat="1"/>
-    <w:lsdException w:name="Bibliography" w:uiPriority="37" w:semiHidden="1" w:unhideWhenUsed="1"/>
-    <w:lsdException w:name="TOC Heading" w:uiPriority="39" w:semiHidden="1" w:unhideWhenUsed="1" w:qFormat="1"/>
+    <w:lsdException w:name="Bibliography" w:semiHidden="1" w:uiPriority="37" w:unhideWhenUsed="1"/>
+    <w:lsdException w:name="TOC Heading" w:semiHidden="1" w:uiPriority="39" w:unhideWhenUsed="1" w:qFormat="1"/>
     <w:lsdException w:name="Plain Table 1" w:uiPriority="41"/>
     <w:lsdException w:name="Plain Table 2" w:uiPriority="42"/>
     <w:lsdException w:name="Plain Table 3" w:uiPriority="43"/>
@@ -11208,7 +11199,7 @@
     <w:lsdException w:name="Unresolved Mention" w:semiHidden="1" w:unhideWhenUsed="1"/>
     <w:lsdException w:name="Smart Link" w:semiHidden="1" w:unhideWhenUsed="1"/>
   </w:latentStyles>
-  <w:style w:type="paragraph" w:styleId="Normal" w:default="1">
+  <w:style w:type="paragraph" w:default="1" w:styleId="Normal">
     <w:name w:val="Normal"/>
     <w:qFormat/>
     <w:rsid w:val="005457C7"/>
@@ -11231,7 +11222,7 @@
       <w:outlineLvl w:val="0"/>
     </w:pPr>
     <w:rPr>
-      <w:rFonts w:asciiTheme="majorHAnsi" w:hAnsiTheme="majorHAnsi" w:eastAsiaTheme="majorEastAsia" w:cstheme="majorBidi"/>
+      <w:rFonts w:asciiTheme="majorHAnsi" w:eastAsiaTheme="majorEastAsia" w:hAnsiTheme="majorHAnsi" w:cstheme="majorBidi"/>
       <w:color w:val="0F4761" w:themeColor="accent1" w:themeShade="BF"/>
       <w:sz w:val="40"/>
       <w:szCs w:val="40"/>
@@ -11253,7 +11244,7 @@
       <w:outlineLvl w:val="1"/>
     </w:pPr>
     <w:rPr>
-      <w:rFonts w:asciiTheme="majorHAnsi" w:hAnsiTheme="majorHAnsi" w:eastAsiaTheme="majorEastAsia" w:cstheme="majorBidi"/>
+      <w:rFonts w:asciiTheme="majorHAnsi" w:eastAsiaTheme="majorEastAsia" w:hAnsiTheme="majorHAnsi" w:cstheme="majorBidi"/>
       <w:color w:val="0F4761" w:themeColor="accent1" w:themeShade="BF"/>
       <w:sz w:val="32"/>
       <w:szCs w:val="32"/>
@@ -11413,12 +11404,13 @@
       <w:color w:val="272727" w:themeColor="text1" w:themeTint="D8"/>
     </w:rPr>
   </w:style>
-  <w:style w:type="character" w:styleId="DefaultParagraphFont" w:default="1">
+  <w:style w:type="character" w:default="1" w:styleId="DefaultParagraphFont">
     <w:name w:val="Default Paragraph Font"/>
     <w:uiPriority w:val="1"/>
+    <w:semiHidden/>
     <w:unhideWhenUsed/>
   </w:style>
-  <w:style w:type="table" w:styleId="TableNormal" w:default="1">
+  <w:style w:type="table" w:default="1" w:styleId="TableNormal">
     <w:name w:val="Normal Table"/>
     <w:uiPriority w:val="99"/>
     <w:semiHidden/>
@@ -11433,41 +11425,41 @@
       </w:tblCellMar>
     </w:tblPr>
   </w:style>
-  <w:style w:type="numbering" w:styleId="NoList" w:default="1">
+  <w:style w:type="numbering" w:default="1" w:styleId="NoList">
     <w:name w:val="No List"/>
     <w:uiPriority w:val="99"/>
     <w:semiHidden/>
     <w:unhideWhenUsed/>
   </w:style>
-  <w:style w:type="character" w:styleId="Heading1Char" w:customStyle="1">
+  <w:style w:type="character" w:customStyle="1" w:styleId="Heading1Char">
     <w:name w:val="Heading 1 Char"/>
     <w:basedOn w:val="DefaultParagraphFont"/>
     <w:link w:val="Heading1"/>
     <w:uiPriority w:val="9"/>
     <w:rsid w:val="008E7953"/>
     <w:rPr>
-      <w:rFonts w:asciiTheme="majorHAnsi" w:hAnsiTheme="majorHAnsi" w:eastAsiaTheme="majorEastAsia" w:cstheme="majorBidi"/>
+      <w:rFonts w:asciiTheme="majorHAnsi" w:eastAsiaTheme="majorEastAsia" w:hAnsiTheme="majorHAnsi" w:cstheme="majorBidi"/>
       <w:color w:val="0F4761" w:themeColor="accent1" w:themeShade="BF"/>
       <w:sz w:val="40"/>
       <w:szCs w:val="40"/>
       <w:lang w:val="en-GB"/>
     </w:rPr>
   </w:style>
-  <w:style w:type="character" w:styleId="Heading2Char" w:customStyle="1">
+  <w:style w:type="character" w:customStyle="1" w:styleId="Heading2Char">
     <w:name w:val="Heading 2 Char"/>
     <w:basedOn w:val="DefaultParagraphFont"/>
     <w:link w:val="Heading2"/>
     <w:uiPriority w:val="9"/>
     <w:rsid w:val="008E7953"/>
     <w:rPr>
-      <w:rFonts w:asciiTheme="majorHAnsi" w:hAnsiTheme="majorHAnsi" w:eastAsiaTheme="majorEastAsia" w:cstheme="majorBidi"/>
+      <w:rFonts w:asciiTheme="majorHAnsi" w:eastAsiaTheme="majorEastAsia" w:hAnsiTheme="majorHAnsi" w:cstheme="majorBidi"/>
       <w:color w:val="0F4761" w:themeColor="accent1" w:themeShade="BF"/>
       <w:sz w:val="32"/>
       <w:szCs w:val="32"/>
       <w:lang w:val="en-GB"/>
     </w:rPr>
   </w:style>
-  <w:style w:type="character" w:styleId="Heading3Char" w:customStyle="1">
+  <w:style w:type="character" w:customStyle="1" w:styleId="Heading3Char">
     <w:name w:val="Heading 3 Char"/>
     <w:basedOn w:val="DefaultParagraphFont"/>
     <w:link w:val="Heading3"/>
@@ -11481,7 +11473,7 @@
       <w:lang w:val="en-GB"/>
     </w:rPr>
   </w:style>
-  <w:style w:type="character" w:styleId="Heading4Char" w:customStyle="1">
+  <w:style w:type="character" w:customStyle="1" w:styleId="Heading4Char">
     <w:name w:val="Heading 4 Char"/>
     <w:basedOn w:val="DefaultParagraphFont"/>
     <w:link w:val="Heading4"/>
@@ -11496,7 +11488,7 @@
       <w:lang w:val="en-GB"/>
     </w:rPr>
   </w:style>
-  <w:style w:type="character" w:styleId="Heading5Char" w:customStyle="1">
+  <w:style w:type="character" w:customStyle="1" w:styleId="Heading5Char">
     <w:name w:val="Heading 5 Char"/>
     <w:basedOn w:val="DefaultParagraphFont"/>
     <w:link w:val="Heading5"/>
@@ -11509,7 +11501,7 @@
       <w:lang w:val="en-GB"/>
     </w:rPr>
   </w:style>
-  <w:style w:type="character" w:styleId="Heading6Char" w:customStyle="1">
+  <w:style w:type="character" w:customStyle="1" w:styleId="Heading6Char">
     <w:name w:val="Heading 6 Char"/>
     <w:basedOn w:val="DefaultParagraphFont"/>
     <w:link w:val="Heading6"/>
@@ -11524,7 +11516,7 @@
       <w:lang w:val="en-GB"/>
     </w:rPr>
   </w:style>
-  <w:style w:type="character" w:styleId="Heading7Char" w:customStyle="1">
+  <w:style w:type="character" w:customStyle="1" w:styleId="Heading7Char">
     <w:name w:val="Heading 7 Char"/>
     <w:basedOn w:val="DefaultParagraphFont"/>
     <w:link w:val="Heading7"/>
@@ -11537,7 +11529,7 @@
       <w:lang w:val="en-GB"/>
     </w:rPr>
   </w:style>
-  <w:style w:type="character" w:styleId="Heading8Char" w:customStyle="1">
+  <w:style w:type="character" w:customStyle="1" w:styleId="Heading8Char">
     <w:name w:val="Heading 8 Char"/>
     <w:basedOn w:val="DefaultParagraphFont"/>
     <w:link w:val="Heading8"/>
@@ -11552,7 +11544,7 @@
       <w:lang w:val="en-GB"/>
     </w:rPr>
   </w:style>
-  <w:style w:type="character" w:styleId="Heading9Char" w:customStyle="1">
+  <w:style w:type="character" w:customStyle="1" w:styleId="Heading9Char">
     <w:name w:val="Heading 9 Char"/>
     <w:basedOn w:val="DefaultParagraphFont"/>
     <w:link w:val="Heading9"/>
@@ -11578,21 +11570,21 @@
       <w:contextualSpacing/>
     </w:pPr>
     <w:rPr>
-      <w:rFonts w:asciiTheme="majorHAnsi" w:hAnsiTheme="majorHAnsi" w:eastAsiaTheme="majorEastAsia" w:cstheme="majorBidi"/>
+      <w:rFonts w:asciiTheme="majorHAnsi" w:eastAsiaTheme="majorEastAsia" w:hAnsiTheme="majorHAnsi" w:cstheme="majorBidi"/>
       <w:spacing w:val="-10"/>
       <w:kern w:val="28"/>
       <w:sz w:val="56"/>
       <w:szCs w:val="56"/>
     </w:rPr>
   </w:style>
-  <w:style w:type="character" w:styleId="TitleChar" w:customStyle="1">
+  <w:style w:type="character" w:customStyle="1" w:styleId="TitleChar">
     <w:name w:val="Title Char"/>
     <w:basedOn w:val="DefaultParagraphFont"/>
     <w:link w:val="Title"/>
     <w:uiPriority w:val="10"/>
     <w:rsid w:val="008E7953"/>
     <w:rPr>
-      <w:rFonts w:asciiTheme="majorHAnsi" w:hAnsiTheme="majorHAnsi" w:eastAsiaTheme="majorEastAsia" w:cstheme="majorBidi"/>
+      <w:rFonts w:asciiTheme="majorHAnsi" w:eastAsiaTheme="majorEastAsia" w:hAnsiTheme="majorHAnsi" w:cstheme="majorBidi"/>
       <w:spacing w:val="-10"/>
       <w:kern w:val="28"/>
       <w:sz w:val="56"/>
@@ -11621,7 +11613,7 @@
       <w:szCs w:val="28"/>
     </w:rPr>
   </w:style>
-  <w:style w:type="character" w:styleId="SubtitleChar" w:customStyle="1">
+  <w:style w:type="character" w:customStyle="1" w:styleId="SubtitleChar">
     <w:name w:val="Subtitle Char"/>
     <w:basedOn w:val="DefaultParagraphFont"/>
     <w:link w:val="Subtitle"/>
@@ -11654,7 +11646,7 @@
       <w:color w:val="404040" w:themeColor="text1" w:themeTint="BF"/>
     </w:rPr>
   </w:style>
-  <w:style w:type="character" w:styleId="QuoteChar" w:customStyle="1">
+  <w:style w:type="character" w:customStyle="1" w:styleId="QuoteChar">
     <w:name w:val="Quote Char"/>
     <w:basedOn w:val="DefaultParagraphFont"/>
     <w:link w:val="Quote"/>
@@ -11700,8 +11692,8 @@
     <w:rsid w:val="008E7953"/>
     <w:pPr>
       <w:pBdr>
-        <w:top w:val="single" w:color="0F4761" w:themeColor="accent1" w:themeShade="BF" w:sz="4" w:space="10"/>
-        <w:bottom w:val="single" w:color="0F4761" w:themeColor="accent1" w:themeShade="BF" w:sz="4" w:space="10"/>
+        <w:top w:val="single" w:sz="4" w:space="10" w:color="0F4761" w:themeColor="accent1" w:themeShade="BF"/>
+        <w:bottom w:val="single" w:sz="4" w:space="10" w:color="0F4761" w:themeColor="accent1" w:themeShade="BF"/>
       </w:pBdr>
       <w:spacing w:before="360" w:after="360"/>
       <w:ind w:left="864" w:right="864"/>
@@ -11713,7 +11705,7 @@
       <w:color w:val="0F4761" w:themeColor="accent1" w:themeShade="BF"/>
     </w:rPr>
   </w:style>
-  <w:style w:type="character" w:styleId="IntenseQuoteChar" w:customStyle="1">
+  <w:style w:type="character" w:customStyle="1" w:styleId="IntenseQuoteChar">
     <w:name w:val="Intense Quote Char"/>
     <w:basedOn w:val="DefaultParagraphFont"/>
     <w:link w:val="IntenseQuote"/>
@@ -11800,7 +11792,7 @@
       <w:szCs w:val="20"/>
     </w:rPr>
   </w:style>
-  <w:style w:type="character" w:styleId="CommentTextChar" w:customStyle="1">
+  <w:style w:type="character" w:customStyle="1" w:styleId="CommentTextChar">
     <w:name w:val="Comment Text Char"/>
     <w:basedOn w:val="DefaultParagraphFont"/>
     <w:link w:val="CommentText"/>
@@ -11826,7 +11818,7 @@
       <w:bCs/>
     </w:rPr>
   </w:style>
-  <w:style w:type="character" w:styleId="CommentSubjectChar" w:customStyle="1">
+  <w:style w:type="character" w:customStyle="1" w:styleId="CommentSubjectChar">
     <w:name w:val="Comment Subject Char"/>
     <w:basedOn w:val="CommentTextChar"/>
     <w:link w:val="CommentSubject"/>
@@ -11841,11 +11833,30 @@
       <w:lang w:val="en-GB"/>
     </w:rPr>
   </w:style>
+  <w:style w:type="table" w:styleId="TableGrid">
+    <w:name w:val="Table Grid"/>
+    <w:basedOn w:val="TableNormal"/>
+    <w:uiPriority w:val="59"/>
+    <w:rsid w:val="00A36357"/>
+    <w:pPr>
+      <w:spacing w:after="0" w:line="240" w:lineRule="auto"/>
+    </w:pPr>
+    <w:tblPr>
+      <w:tblBorders>
+        <w:top w:val="single" w:sz="4" w:space="0" w:color="000000" w:themeColor="text1"/>
+        <w:left w:val="single" w:sz="4" w:space="0" w:color="000000" w:themeColor="text1"/>
+        <w:bottom w:val="single" w:sz="4" w:space="0" w:color="000000" w:themeColor="text1"/>
+        <w:right w:val="single" w:sz="4" w:space="0" w:color="000000" w:themeColor="text1"/>
+        <w:insideH w:val="single" w:sz="4" w:space="0" w:color="000000" w:themeColor="text1"/>
+        <w:insideV w:val="single" w:sz="4" w:space="0" w:color="000000" w:themeColor="text1"/>
+      </w:tblBorders>
+    </w:tblPr>
+  </w:style>
 </w:styles>
 </file>
 
 <file path=word/theme/theme1.xml><?xml version="1.0" encoding="utf-8"?>
-<a:theme xmlns:a="http://schemas.openxmlformats.org/drawingml/2006/main" xmlns:thm15="http://schemas.microsoft.com/office/thememl/2012/main" name="Office Theme">
+<a:theme xmlns:a="http://schemas.openxmlformats.org/drawingml/2006/main" name="Office Theme">
   <a:themeElements>
     <a:clrScheme name="Office">
       <a:dk1>
